--- a/Инструкция.docx
+++ b/Инструкция.docx
@@ -1241,9 +1241,40 @@
         <w:rPr>
           <w:sz w:val="28"/>
           <w:szCs w:val="28"/>
+        </w:rPr>
+        <w:t>7</w:t>
+      </w:r>
+      <w:bookmarkStart w:id="3" w:name="_GoBack"/>
+      <w:bookmarkEnd w:id="3"/>
+      <w:r>
+        <w:rPr>
+          <w:sz w:val="28"/>
+          <w:szCs w:val="28"/>
+        </w:rPr>
+        <w:t xml:space="preserve"> </w:t>
+      </w:r>
+      <w:r>
+        <w:rPr>
+          <w:sz w:val="28"/>
+          <w:szCs w:val="28"/>
+        </w:rPr>
+        <w:t>или выше</w:t>
+      </w:r>
+    </w:p>
+    <w:p>
+      <w:pPr>
+        <w:rPr>
+          <w:sz w:val="28"/>
+          <w:szCs w:val="28"/>
+        </w:rPr>
+      </w:pPr>
+      <w:r>
+        <w:rPr>
+          <w:sz w:val="28"/>
+          <w:szCs w:val="28"/>
           <w:lang w:val="en-US"/>
         </w:rPr>
-        <w:t>Vista</w:t>
+        <w:t>Microsoft</w:t>
       </w:r>
       <w:r>
         <w:rPr>
@@ -1257,24 +1288,988 @@
           <w:sz w:val="28"/>
           <w:szCs w:val="28"/>
         </w:rPr>
-        <w:t>или выше</w:t>
-      </w:r>
-    </w:p>
-    <w:p>
-      <w:pPr>
-        <w:rPr>
-          <w:sz w:val="28"/>
-          <w:szCs w:val="28"/>
-        </w:rPr>
-      </w:pPr>
+        <w:t>.</w:t>
+      </w:r>
       <w:r>
         <w:rPr>
           <w:sz w:val="28"/>
           <w:szCs w:val="28"/>
           <w:lang w:val="en-US"/>
         </w:rPr>
+        <w:t>NET</w:t>
+      </w:r>
+      <w:r>
+        <w:rPr>
+          <w:sz w:val="28"/>
+          <w:szCs w:val="28"/>
+        </w:rPr>
+        <w:t xml:space="preserve"> </w:t>
+      </w:r>
+      <w:r>
+        <w:rPr>
+          <w:sz w:val="28"/>
+          <w:szCs w:val="28"/>
+          <w:lang w:val="en-US"/>
+        </w:rPr>
+        <w:t>Framework</w:t>
+      </w:r>
+      <w:r>
+        <w:rPr>
+          <w:sz w:val="28"/>
+          <w:szCs w:val="28"/>
+        </w:rPr>
+        <w:t xml:space="preserve"> 4.</w:t>
+      </w:r>
+      <w:r>
+        <w:rPr>
+          <w:sz w:val="28"/>
+          <w:szCs w:val="28"/>
+        </w:rPr>
+        <w:t>7</w:t>
+      </w:r>
+      <w:r>
+        <w:rPr>
+          <w:sz w:val="28"/>
+          <w:szCs w:val="28"/>
+        </w:rPr>
+        <w:t>.1</w:t>
+      </w:r>
+    </w:p>
+    <w:p>
+      <w:pPr>
+        <w:rPr>
+          <w:b/>
+          <w:sz w:val="28"/>
+          <w:szCs w:val="28"/>
+        </w:rPr>
+      </w:pPr>
+      <w:r>
+        <w:rPr>
+          <w:b/>
+          <w:sz w:val="28"/>
+          <w:szCs w:val="28"/>
+        </w:rPr>
+        <w:br w:type="page"/>
+      </w:r>
+    </w:p>
+    <w:p>
+      <w:pPr>
+        <w:pStyle w:val="1"/>
+        <w:rPr>
+          <w:b/>
+          <w:sz w:val="28"/>
+          <w:szCs w:val="28"/>
+        </w:rPr>
+      </w:pPr>
+      <w:bookmarkStart w:id="4" w:name="_Toc16682248"/>
+      <w:r>
+        <w:rPr>
+          <w:b/>
+          <w:sz w:val="28"/>
+          <w:szCs w:val="28"/>
+        </w:rPr>
+        <w:t>Предупреждение</w:t>
+      </w:r>
+      <w:bookmarkEnd w:id="4"/>
+    </w:p>
+    <w:p>
+      <w:pPr>
+        <w:spacing w:after="0"/>
+        <w:jc w:val="both"/>
+        <w:rPr>
+          <w:sz w:val="28"/>
+          <w:szCs w:val="28"/>
+        </w:rPr>
+      </w:pPr>
+      <w:r>
+        <w:rPr>
+          <w:sz w:val="28"/>
+          <w:szCs w:val="28"/>
+        </w:rPr>
+        <w:t>Эта программа может создавать нагрузк</w:t>
+      </w:r>
+      <w:r>
+        <w:rPr>
+          <w:sz w:val="28"/>
+          <w:szCs w:val="28"/>
+        </w:rPr>
+        <w:t>и</w:t>
+      </w:r>
+      <w:r>
+        <w:rPr>
+          <w:sz w:val="28"/>
+          <w:szCs w:val="28"/>
+        </w:rPr>
+        <w:t xml:space="preserve"> на СРЗ эквивалентн</w:t>
+      </w:r>
+      <w:r>
+        <w:rPr>
+          <w:sz w:val="28"/>
+          <w:szCs w:val="28"/>
+        </w:rPr>
+        <w:t>ые</w:t>
+      </w:r>
+      <w:r>
+        <w:rPr>
+          <w:sz w:val="28"/>
+          <w:szCs w:val="28"/>
+        </w:rPr>
+        <w:t xml:space="preserve"> работе нескольких сотен </w:t>
+      </w:r>
+      <w:r>
+        <w:rPr>
+          <w:sz w:val="28"/>
+          <w:szCs w:val="28"/>
+        </w:rPr>
+        <w:t>человек</w:t>
+      </w:r>
+      <w:r>
+        <w:rPr>
+          <w:sz w:val="28"/>
+          <w:szCs w:val="28"/>
+        </w:rPr>
+        <w:t>, во избежание негативных последствий не задавайте большое количество параллельных потоков</w:t>
+      </w:r>
+      <w:r>
+        <w:rPr>
+          <w:sz w:val="28"/>
+          <w:szCs w:val="28"/>
+        </w:rPr>
+        <w:t>.</w:t>
+      </w:r>
+      <w:r>
+        <w:rPr>
+          <w:sz w:val="28"/>
+          <w:szCs w:val="28"/>
+        </w:rPr>
+        <w:t xml:space="preserve"> </w:t>
+      </w:r>
+    </w:p>
+    <w:p>
+      <w:pPr>
+        <w:spacing w:after="0"/>
+        <w:jc w:val="both"/>
+        <w:rPr>
+          <w:sz w:val="28"/>
+          <w:szCs w:val="28"/>
+        </w:rPr>
+      </w:pPr>
+      <w:r>
+        <w:rPr>
+          <w:sz w:val="28"/>
+          <w:szCs w:val="28"/>
+        </w:rPr>
+        <w:t>Большое количество пациентов из СРЗ рекомендуется запрашивать в часы наименьшей активности пользователей</w:t>
+      </w:r>
+      <w:r>
+        <w:rPr>
+          <w:sz w:val="28"/>
+          <w:szCs w:val="28"/>
+        </w:rPr>
+        <w:t xml:space="preserve"> – вечером или в выходные дни</w:t>
+      </w:r>
+      <w:r>
+        <w:rPr>
+          <w:sz w:val="28"/>
+          <w:szCs w:val="28"/>
+        </w:rPr>
+        <w:t>.</w:t>
+      </w:r>
+    </w:p>
+    <w:p>
+      <w:pPr>
+        <w:spacing w:after="0"/>
+        <w:jc w:val="both"/>
+        <w:rPr>
+          <w:sz w:val="28"/>
+          <w:szCs w:val="28"/>
+        </w:rPr>
+      </w:pPr>
+    </w:p>
+    <w:p>
+      <w:pPr>
+        <w:spacing w:after="0"/>
+        <w:jc w:val="both"/>
+        <w:rPr>
+          <w:sz w:val="28"/>
+          <w:szCs w:val="28"/>
+        </w:rPr>
+      </w:pPr>
+      <w:r>
+        <w:rPr>
+          <w:sz w:val="28"/>
+          <w:szCs w:val="28"/>
+        </w:rPr>
+        <w:t>Известные ограничения СРЗ:</w:t>
+      </w:r>
+    </w:p>
+    <w:p>
+      <w:pPr>
+        <w:spacing w:after="0"/>
+        <w:jc w:val="both"/>
+        <w:rPr>
+          <w:sz w:val="28"/>
+          <w:szCs w:val="28"/>
+        </w:rPr>
+      </w:pPr>
+      <w:r>
+        <w:rPr>
+          <w:sz w:val="28"/>
+          <w:szCs w:val="28"/>
+        </w:rPr>
+        <w:t xml:space="preserve">1. </w:t>
+      </w:r>
+      <w:r>
+        <w:rPr>
+          <w:sz w:val="28"/>
+          <w:szCs w:val="28"/>
+        </w:rPr>
+        <w:t>Одна учетная запись может запросить не более 1000 пациентов в сутки. Сброс счетчика в 24:00.</w:t>
+      </w:r>
+      <w:r>
+        <w:rPr>
+          <w:sz w:val="28"/>
+          <w:szCs w:val="28"/>
+        </w:rPr>
+        <w:t xml:space="preserve"> </w:t>
+      </w:r>
+    </w:p>
+    <w:p>
+      <w:pPr>
+        <w:spacing w:after="0"/>
+        <w:jc w:val="both"/>
+        <w:rPr>
+          <w:sz w:val="28"/>
+          <w:szCs w:val="28"/>
+        </w:rPr>
+      </w:pPr>
+      <w:r>
+        <w:rPr>
+          <w:sz w:val="28"/>
+          <w:szCs w:val="28"/>
+        </w:rPr>
+        <w:t xml:space="preserve">2. </w:t>
+      </w:r>
+      <w:r>
+        <w:rPr>
+          <w:sz w:val="28"/>
+          <w:szCs w:val="28"/>
+        </w:rPr>
+        <w:t>Одна учетная запись может авторизоваться в день не более 300 раз.</w:t>
+      </w:r>
+    </w:p>
+    <w:p>
+      <w:pPr>
+        <w:spacing w:after="0"/>
+        <w:jc w:val="both"/>
+        <w:rPr>
+          <w:sz w:val="28"/>
+          <w:szCs w:val="28"/>
+        </w:rPr>
+      </w:pPr>
+      <w:r>
+        <w:rPr>
+          <w:sz w:val="28"/>
+          <w:szCs w:val="28"/>
+        </w:rPr>
+        <w:t xml:space="preserve">Предельное количество запросов </w:t>
+      </w:r>
+      <w:r>
+        <w:rPr>
+          <w:sz w:val="28"/>
+          <w:szCs w:val="28"/>
+        </w:rPr>
+        <w:t>пациентов</w:t>
+      </w:r>
+      <w:r>
+        <w:rPr>
+          <w:sz w:val="28"/>
+          <w:szCs w:val="28"/>
+        </w:rPr>
+        <w:t xml:space="preserve"> в СРЗ</w:t>
+      </w:r>
+      <w:r>
+        <w:rPr>
+          <w:sz w:val="28"/>
+          <w:szCs w:val="28"/>
+        </w:rPr>
+        <w:t xml:space="preserve"> на каждый логин</w:t>
+      </w:r>
+      <w:r>
+        <w:rPr>
+          <w:sz w:val="28"/>
+          <w:szCs w:val="28"/>
+        </w:rPr>
+        <w:t xml:space="preserve"> контролируется программой НЕ В ДЕНЬ, А НА КАЖД</w:t>
+      </w:r>
+      <w:r>
+        <w:rPr>
+          <w:sz w:val="28"/>
+          <w:szCs w:val="28"/>
+        </w:rPr>
+        <w:t>ЫЙ</w:t>
+      </w:r>
+      <w:r>
+        <w:rPr>
+          <w:sz w:val="28"/>
+          <w:szCs w:val="28"/>
+        </w:rPr>
+        <w:t xml:space="preserve"> </w:t>
+      </w:r>
+      <w:r>
+        <w:rPr>
+          <w:sz w:val="28"/>
+          <w:szCs w:val="28"/>
+        </w:rPr>
+        <w:t>ЗАПУСК ПОИСКА ФИО</w:t>
+      </w:r>
+      <w:r>
+        <w:rPr>
+          <w:sz w:val="28"/>
+          <w:szCs w:val="28"/>
+        </w:rPr>
+        <w:t>.</w:t>
+      </w:r>
+      <w:r>
+        <w:rPr>
+          <w:sz w:val="28"/>
+          <w:szCs w:val="28"/>
+        </w:rPr>
+        <w:t xml:space="preserve"> Например, если задано ограничение 100 запросов, а </w:t>
+      </w:r>
+      <w:r>
+        <w:rPr>
+          <w:sz w:val="28"/>
+          <w:szCs w:val="28"/>
+        </w:rPr>
+        <w:t>поиск ФИО</w:t>
+      </w:r>
+      <w:r>
+        <w:rPr>
+          <w:sz w:val="28"/>
+          <w:szCs w:val="28"/>
+        </w:rPr>
+        <w:t xml:space="preserve"> </w:t>
+      </w:r>
+      <w:r>
+        <w:rPr>
+          <w:sz w:val="28"/>
+          <w:szCs w:val="28"/>
+        </w:rPr>
+        <w:t>запустить</w:t>
+      </w:r>
+      <w:r>
+        <w:rPr>
+          <w:sz w:val="28"/>
+          <w:szCs w:val="28"/>
+        </w:rPr>
+        <w:t xml:space="preserve"> 3 раза </w:t>
+      </w:r>
+      <w:r>
+        <w:rPr>
+          <w:sz w:val="28"/>
+          <w:szCs w:val="28"/>
+        </w:rPr>
+        <w:t>–</w:t>
+      </w:r>
+      <w:r>
+        <w:rPr>
+          <w:sz w:val="28"/>
+          <w:szCs w:val="28"/>
+        </w:rPr>
+        <w:t xml:space="preserve"> </w:t>
+      </w:r>
+      <w:r>
+        <w:rPr>
+          <w:sz w:val="28"/>
+          <w:szCs w:val="28"/>
+        </w:rPr>
+        <w:t>в СРЗ может быть</w:t>
+      </w:r>
+      <w:r>
+        <w:rPr>
+          <w:sz w:val="28"/>
+          <w:szCs w:val="28"/>
+        </w:rPr>
+        <w:t xml:space="preserve"> запрошено 300 пациентов.</w:t>
+      </w:r>
+    </w:p>
+    <w:p>
+      <w:pPr>
+        <w:pStyle w:val="1"/>
+        <w:rPr>
+          <w:b/>
+          <w:sz w:val="28"/>
+          <w:szCs w:val="28"/>
+        </w:rPr>
+      </w:pPr>
+      <w:bookmarkStart w:id="5" w:name="_Toc16682249"/>
+      <w:r>
+        <w:rPr>
+          <w:b/>
+          <w:sz w:val="28"/>
+          <w:szCs w:val="28"/>
+        </w:rPr>
+        <w:t>Описание</w:t>
+      </w:r>
+      <w:bookmarkEnd w:id="5"/>
+    </w:p>
+    <w:p>
+      <w:pPr>
+        <w:spacing w:after="0"/>
+        <w:jc w:val="both"/>
+        <w:rPr>
+          <w:sz w:val="28"/>
+          <w:szCs w:val="28"/>
+        </w:rPr>
+      </w:pPr>
+      <w:r>
+        <w:rPr>
+          <w:sz w:val="28"/>
+          <w:szCs w:val="28"/>
+        </w:rPr>
+        <w:t>З</w:t>
+      </w:r>
+      <w:r>
+        <w:rPr>
+          <w:sz w:val="28"/>
+          <w:szCs w:val="28"/>
+        </w:rPr>
+        <w:t xml:space="preserve">агружает список </w:t>
+      </w:r>
+      <w:r>
+        <w:rPr>
+          <w:sz w:val="28"/>
+          <w:szCs w:val="28"/>
+        </w:rPr>
+        <w:t xml:space="preserve">прикрепленных пациентов из СРЗ </w:t>
+      </w:r>
+      <w:r>
+        <w:rPr>
+          <w:sz w:val="28"/>
+          <w:szCs w:val="28"/>
+        </w:rPr>
+        <w:t xml:space="preserve">или использует </w:t>
+      </w:r>
+      <w:r>
+        <w:rPr>
+          <w:sz w:val="28"/>
+          <w:szCs w:val="28"/>
+        </w:rPr>
+        <w:t>ранее</w:t>
+      </w:r>
+      <w:r>
+        <w:rPr>
+          <w:sz w:val="28"/>
+          <w:szCs w:val="28"/>
+        </w:rPr>
+        <w:t xml:space="preserve"> загруженный файл в формате </w:t>
+      </w:r>
+      <w:r>
+        <w:rPr>
+          <w:sz w:val="28"/>
+          <w:szCs w:val="28"/>
+          <w:lang w:val="en-US"/>
+        </w:rPr>
+        <w:t>XLSX</w:t>
+      </w:r>
+      <w:r>
+        <w:rPr>
+          <w:sz w:val="28"/>
+          <w:szCs w:val="28"/>
+        </w:rPr>
+        <w:t xml:space="preserve"> </w:t>
+      </w:r>
+      <w:r>
+        <w:rPr>
+          <w:sz w:val="28"/>
+          <w:szCs w:val="28"/>
+        </w:rPr>
+        <w:t xml:space="preserve">для </w:t>
+      </w:r>
+      <w:r>
+        <w:rPr>
+          <w:sz w:val="28"/>
+          <w:szCs w:val="28"/>
+        </w:rPr>
+        <w:t>определени</w:t>
+      </w:r>
+      <w:r>
+        <w:rPr>
+          <w:sz w:val="28"/>
+          <w:szCs w:val="28"/>
+        </w:rPr>
+        <w:t>я</w:t>
+      </w:r>
+      <w:r>
+        <w:rPr>
+          <w:sz w:val="28"/>
+          <w:szCs w:val="28"/>
+        </w:rPr>
+        <w:t xml:space="preserve"> полных ФИО пациентов.</w:t>
+      </w:r>
+      <w:r>
+        <w:rPr>
+          <w:sz w:val="28"/>
+          <w:szCs w:val="28"/>
+        </w:rPr>
+        <w:t xml:space="preserve"> </w:t>
+      </w:r>
+    </w:p>
+    <w:p>
+      <w:pPr>
+        <w:spacing w:after="0"/>
+        <w:jc w:val="both"/>
+        <w:rPr>
+          <w:sz w:val="28"/>
+          <w:szCs w:val="28"/>
+        </w:rPr>
+      </w:pPr>
+      <w:r>
+        <w:rPr>
+          <w:sz w:val="28"/>
+          <w:szCs w:val="28"/>
+        </w:rPr>
+        <w:t>И</w:t>
+      </w:r>
+      <w:r>
+        <w:rPr>
+          <w:sz w:val="28"/>
+          <w:szCs w:val="28"/>
+        </w:rPr>
+        <w:t>с</w:t>
+      </w:r>
+      <w:r>
+        <w:rPr>
+          <w:sz w:val="28"/>
+          <w:szCs w:val="28"/>
+        </w:rPr>
+        <w:t>пользует</w:t>
+      </w:r>
+      <w:r>
+        <w:rPr>
+          <w:sz w:val="28"/>
+          <w:szCs w:val="28"/>
+        </w:rPr>
+        <w:t>ся</w:t>
+      </w:r>
+      <w:r>
+        <w:rPr>
+          <w:sz w:val="28"/>
+          <w:szCs w:val="28"/>
+        </w:rPr>
+        <w:t xml:space="preserve"> кэширующую базу данных </w:t>
+      </w:r>
+      <w:r>
+        <w:rPr>
+          <w:sz w:val="28"/>
+          <w:szCs w:val="28"/>
+        </w:rPr>
+        <w:t>для</w:t>
+      </w:r>
+      <w:r>
+        <w:rPr>
+          <w:sz w:val="28"/>
+          <w:szCs w:val="28"/>
+        </w:rPr>
+        <w:t xml:space="preserve"> </w:t>
+      </w:r>
+      <w:r>
+        <w:rPr>
+          <w:sz w:val="28"/>
+          <w:szCs w:val="28"/>
+        </w:rPr>
+        <w:t>хранения информации о</w:t>
+      </w:r>
+      <w:r>
+        <w:rPr>
+          <w:sz w:val="28"/>
+          <w:szCs w:val="28"/>
+        </w:rPr>
+        <w:t xml:space="preserve"> пациент</w:t>
+      </w:r>
+      <w:r>
+        <w:rPr>
+          <w:sz w:val="28"/>
+          <w:szCs w:val="28"/>
+        </w:rPr>
+        <w:t>ах</w:t>
+      </w:r>
+      <w:r>
+        <w:rPr>
+          <w:sz w:val="28"/>
+          <w:szCs w:val="28"/>
+        </w:rPr>
+        <w:t xml:space="preserve">. </w:t>
+      </w:r>
+      <w:r>
+        <w:rPr>
+          <w:sz w:val="28"/>
+          <w:szCs w:val="28"/>
+        </w:rPr>
+        <w:t xml:space="preserve">Она пополняется автоматически при получении информации о пациенте из СРЗ ХК ФОМС или вручную из </w:t>
+      </w:r>
+      <w:r>
+        <w:rPr>
+          <w:sz w:val="28"/>
+          <w:szCs w:val="28"/>
+          <w:lang w:val="en-US"/>
+        </w:rPr>
+        <w:t>excel</w:t>
+      </w:r>
+      <w:r>
+        <w:rPr>
+          <w:sz w:val="28"/>
+          <w:szCs w:val="28"/>
+        </w:rPr>
+        <w:t>-</w:t>
+      </w:r>
+      <w:r>
+        <w:rPr>
+          <w:sz w:val="28"/>
+          <w:szCs w:val="28"/>
+        </w:rPr>
+        <w:t>файла.</w:t>
+      </w:r>
+    </w:p>
+    <w:p>
+      <w:pPr>
+        <w:spacing w:after="0"/>
+        <w:jc w:val="both"/>
+        <w:rPr>
+          <w:sz w:val="28"/>
+          <w:szCs w:val="28"/>
+        </w:rPr>
+      </w:pPr>
+      <w:r>
+        <w:rPr>
+          <w:sz w:val="28"/>
+          <w:szCs w:val="28"/>
+        </w:rPr>
+        <w:t xml:space="preserve">Определение полных ФИО осуществляется сначала из </w:t>
+      </w:r>
+      <w:r>
+        <w:rPr>
+          <w:sz w:val="28"/>
+          <w:szCs w:val="28"/>
+        </w:rPr>
+        <w:t>базы данных</w:t>
+      </w:r>
+      <w:r>
+        <w:rPr>
+          <w:sz w:val="28"/>
+          <w:szCs w:val="28"/>
+        </w:rPr>
+        <w:t>, потом из СРЗ.</w:t>
+      </w:r>
+      <w:r>
+        <w:rPr>
+          <w:sz w:val="28"/>
+          <w:szCs w:val="28"/>
+        </w:rPr>
+        <w:t xml:space="preserve"> Если ФИО найдено в кэше запрос к СРЗ не осуществляется.</w:t>
+      </w:r>
+    </w:p>
+    <w:p>
+      <w:pPr>
+        <w:spacing w:after="0"/>
+        <w:jc w:val="both"/>
+        <w:rPr>
+          <w:sz w:val="28"/>
+          <w:szCs w:val="28"/>
+        </w:rPr>
+      </w:pPr>
+      <w:r>
+        <w:rPr>
+          <w:sz w:val="28"/>
+          <w:szCs w:val="28"/>
+        </w:rPr>
+        <w:t>Для поиска ФИО в СРЗ п</w:t>
+      </w:r>
+      <w:r>
+        <w:rPr>
+          <w:sz w:val="28"/>
+          <w:szCs w:val="28"/>
+        </w:rPr>
+        <w:t xml:space="preserve">ользователь </w:t>
+      </w:r>
+      <w:r>
+        <w:rPr>
+          <w:sz w:val="28"/>
+          <w:szCs w:val="28"/>
+        </w:rPr>
+        <w:t>должен задать</w:t>
+      </w:r>
+      <w:r>
+        <w:rPr>
+          <w:sz w:val="28"/>
+          <w:szCs w:val="28"/>
+        </w:rPr>
+        <w:t xml:space="preserve"> учетные</w:t>
+      </w:r>
+      <w:r>
+        <w:rPr>
+          <w:sz w:val="28"/>
+          <w:szCs w:val="28"/>
+        </w:rPr>
+        <w:t xml:space="preserve"> записи от СРЗ</w:t>
+      </w:r>
+      <w:r>
+        <w:rPr>
+          <w:sz w:val="28"/>
+          <w:szCs w:val="28"/>
+        </w:rPr>
+        <w:t xml:space="preserve"> и предельное количество запросов</w:t>
+      </w:r>
+      <w:r>
+        <w:rPr>
+          <w:sz w:val="28"/>
+          <w:szCs w:val="28"/>
+        </w:rPr>
+        <w:t xml:space="preserve"> </w:t>
+      </w:r>
+      <w:r>
+        <w:rPr>
+          <w:sz w:val="28"/>
+          <w:szCs w:val="28"/>
+        </w:rPr>
+        <w:t>пациентов</w:t>
+      </w:r>
+      <w:r>
+        <w:rPr>
+          <w:sz w:val="28"/>
+          <w:szCs w:val="28"/>
+        </w:rPr>
+        <w:t xml:space="preserve"> на каждый логин</w:t>
+      </w:r>
+      <w:r>
+        <w:rPr>
+          <w:sz w:val="28"/>
+          <w:szCs w:val="28"/>
+        </w:rPr>
+        <w:t xml:space="preserve"> (рекомендуется менее 1000</w:t>
+      </w:r>
+      <w:r>
+        <w:rPr>
+          <w:sz w:val="28"/>
+          <w:szCs w:val="28"/>
+        </w:rPr>
+        <w:t xml:space="preserve"> для предотвращения блокировки учетной записи</w:t>
+      </w:r>
+      <w:r>
+        <w:rPr>
+          <w:sz w:val="28"/>
+          <w:szCs w:val="28"/>
+        </w:rPr>
+        <w:t>)</w:t>
+      </w:r>
+      <w:r>
+        <w:rPr>
+          <w:sz w:val="28"/>
+          <w:szCs w:val="28"/>
+        </w:rPr>
+        <w:t>.</w:t>
+      </w:r>
+      <w:r>
+        <w:rPr>
+          <w:sz w:val="28"/>
+          <w:szCs w:val="28"/>
+        </w:rPr>
+        <w:t xml:space="preserve"> </w:t>
+      </w:r>
+    </w:p>
+    <w:p>
+      <w:pPr>
+        <w:spacing w:after="0"/>
+        <w:jc w:val="both"/>
+        <w:rPr>
+          <w:sz w:val="28"/>
+          <w:szCs w:val="28"/>
+        </w:rPr>
+      </w:pPr>
+      <w:r>
+        <w:rPr>
+          <w:sz w:val="28"/>
+          <w:szCs w:val="28"/>
+        </w:rPr>
+        <w:t>З</w:t>
+      </w:r>
+      <w:r>
+        <w:rPr>
+          <w:sz w:val="28"/>
+          <w:szCs w:val="28"/>
+        </w:rPr>
+        <w:t>апросы к СРЗ осуществляю</w:t>
+      </w:r>
+      <w:r>
+        <w:rPr>
+          <w:sz w:val="28"/>
+          <w:szCs w:val="28"/>
+        </w:rPr>
+        <w:t xml:space="preserve">тся многопоточно (параллельно), пользователь </w:t>
+      </w:r>
+      <w:r>
+        <w:rPr>
+          <w:sz w:val="28"/>
+          <w:szCs w:val="28"/>
+        </w:rPr>
+        <w:t>задает</w:t>
+      </w:r>
+      <w:r>
+        <w:rPr>
+          <w:sz w:val="28"/>
+          <w:szCs w:val="28"/>
+        </w:rPr>
+        <w:t xml:space="preserve"> кол-во потоков</w:t>
+      </w:r>
+      <w:r>
+        <w:rPr>
+          <w:sz w:val="28"/>
+          <w:szCs w:val="28"/>
+        </w:rPr>
+        <w:t xml:space="preserve"> (рекомендуется не более 10-20)</w:t>
+      </w:r>
+      <w:r>
+        <w:rPr>
+          <w:sz w:val="28"/>
+          <w:szCs w:val="28"/>
+        </w:rPr>
+        <w:t>.</w:t>
+      </w:r>
+      <w:r>
+        <w:rPr>
+          <w:sz w:val="28"/>
+          <w:szCs w:val="28"/>
+        </w:rPr>
+        <w:t xml:space="preserve"> </w:t>
+      </w:r>
+    </w:p>
+    <w:p>
+      <w:pPr>
+        <w:spacing w:after="0"/>
+        <w:jc w:val="both"/>
+        <w:rPr>
+          <w:sz w:val="28"/>
+          <w:szCs w:val="28"/>
+        </w:rPr>
+      </w:pPr>
+      <w:r>
+        <w:rPr>
+          <w:sz w:val="28"/>
+          <w:szCs w:val="28"/>
+        </w:rPr>
+        <w:t>Учетные данные</w:t>
+      </w:r>
+      <w:r>
+        <w:rPr>
+          <w:sz w:val="28"/>
+          <w:szCs w:val="28"/>
+        </w:rPr>
+        <w:t xml:space="preserve"> пользователей</w:t>
+      </w:r>
+      <w:r>
+        <w:rPr>
+          <w:sz w:val="28"/>
+          <w:szCs w:val="28"/>
+        </w:rPr>
+        <w:t xml:space="preserve"> СРЗ</w:t>
+      </w:r>
+      <w:r>
+        <w:rPr>
+          <w:sz w:val="28"/>
+          <w:szCs w:val="28"/>
+        </w:rPr>
+        <w:t xml:space="preserve"> </w:t>
+      </w:r>
+      <w:r>
+        <w:rPr>
+          <w:sz w:val="28"/>
+          <w:szCs w:val="28"/>
+        </w:rPr>
+        <w:t xml:space="preserve">сохраняются в </w:t>
+      </w:r>
+      <w:r>
+        <w:rPr>
+          <w:sz w:val="28"/>
+          <w:szCs w:val="28"/>
+          <w:lang w:val="en-US"/>
+        </w:rPr>
+        <w:t>XML</w:t>
+      </w:r>
+      <w:r>
+        <w:rPr>
+          <w:sz w:val="28"/>
+          <w:szCs w:val="28"/>
+        </w:rPr>
+        <w:t xml:space="preserve"> </w:t>
+      </w:r>
+      <w:r>
+        <w:rPr>
+          <w:sz w:val="28"/>
+          <w:szCs w:val="28"/>
+        </w:rPr>
+        <w:t>файле</w:t>
+      </w:r>
+      <w:r>
+        <w:rPr>
+          <w:sz w:val="28"/>
+          <w:szCs w:val="28"/>
+        </w:rPr>
+        <w:t xml:space="preserve"> </w:t>
+      </w:r>
+      <w:r>
+        <w:rPr>
+          <w:sz w:val="28"/>
+          <w:szCs w:val="28"/>
+        </w:rPr>
+        <w:t xml:space="preserve">и </w:t>
+      </w:r>
+      <w:r>
+        <w:rPr>
+          <w:sz w:val="28"/>
+          <w:szCs w:val="28"/>
+        </w:rPr>
+        <w:t>шифруются</w:t>
+      </w:r>
+      <w:r>
+        <w:rPr>
+          <w:sz w:val="28"/>
+          <w:szCs w:val="28"/>
+        </w:rPr>
+        <w:t xml:space="preserve"> </w:t>
+      </w:r>
+      <w:r>
+        <w:rPr>
+          <w:sz w:val="28"/>
+          <w:szCs w:val="28"/>
+        </w:rPr>
+        <w:t xml:space="preserve">встроенными средствами </w:t>
+      </w:r>
+      <w:proofErr w:type="spellStart"/>
+      <w:r>
+        <w:rPr>
+          <w:sz w:val="28"/>
+          <w:szCs w:val="28"/>
+        </w:rPr>
         <w:t>Microsoft</w:t>
       </w:r>
+      <w:proofErr w:type="spellEnd"/>
+      <w:r>
+        <w:rPr>
+          <w:sz w:val="28"/>
+          <w:szCs w:val="28"/>
+        </w:rPr>
+        <w:t xml:space="preserve"> .</w:t>
+      </w:r>
+      <w:proofErr w:type="spellStart"/>
+      <w:r>
+        <w:rPr>
+          <w:sz w:val="28"/>
+          <w:szCs w:val="28"/>
+        </w:rPr>
+        <w:t>Net</w:t>
+      </w:r>
+      <w:proofErr w:type="spellEnd"/>
       <w:r>
         <w:rPr>
           <w:sz w:val="28"/>
@@ -1282,6 +2277,43 @@
         </w:rPr>
         <w:t xml:space="preserve"> </w:t>
       </w:r>
+      <w:proofErr w:type="spellStart"/>
+      <w:r>
+        <w:rPr>
+          <w:sz w:val="28"/>
+          <w:szCs w:val="28"/>
+        </w:rPr>
+        <w:t>Framework</w:t>
+      </w:r>
+      <w:proofErr w:type="spellEnd"/>
+      <w:r>
+        <w:rPr>
+          <w:sz w:val="28"/>
+          <w:szCs w:val="28"/>
+        </w:rPr>
+        <w:t xml:space="preserve"> </w:t>
+      </w:r>
+      <w:r>
+        <w:rPr>
+          <w:sz w:val="28"/>
+          <w:szCs w:val="28"/>
+        </w:rPr>
+        <w:t xml:space="preserve">(при </w:t>
+      </w:r>
+      <w:r>
+        <w:rPr>
+          <w:sz w:val="28"/>
+          <w:szCs w:val="28"/>
+        </w:rPr>
+        <w:t>соответствующей</w:t>
+      </w:r>
+      <w:r>
+        <w:rPr>
+          <w:sz w:val="28"/>
+          <w:szCs w:val="28"/>
+        </w:rPr>
+        <w:t xml:space="preserve"> настройке)</w:t>
+      </w:r>
       <w:r>
         <w:rPr>
           <w:sz w:val="28"/>
@@ -1289,98 +2321,6 @@
         </w:rPr>
         <w:t>.</w:t>
       </w:r>
-      <w:r>
-        <w:rPr>
-          <w:sz w:val="28"/>
-          <w:szCs w:val="28"/>
-          <w:lang w:val="en-US"/>
-        </w:rPr>
-        <w:t>NET</w:t>
-      </w:r>
-      <w:r>
-        <w:rPr>
-          <w:sz w:val="28"/>
-          <w:szCs w:val="28"/>
-        </w:rPr>
-        <w:t xml:space="preserve"> </w:t>
-      </w:r>
-      <w:r>
-        <w:rPr>
-          <w:sz w:val="28"/>
-          <w:szCs w:val="28"/>
-          <w:lang w:val="en-US"/>
-        </w:rPr>
-        <w:t>Framework</w:t>
-      </w:r>
-      <w:r>
-        <w:rPr>
-          <w:sz w:val="28"/>
-          <w:szCs w:val="28"/>
-        </w:rPr>
-        <w:t xml:space="preserve"> 4.</w:t>
-      </w:r>
-      <w:r>
-        <w:rPr>
-          <w:sz w:val="28"/>
-          <w:szCs w:val="28"/>
-        </w:rPr>
-        <w:t>7</w:t>
-      </w:r>
-      <w:r>
-        <w:rPr>
-          <w:sz w:val="28"/>
-          <w:szCs w:val="28"/>
-        </w:rPr>
-        <w:t>.2</w:t>
-      </w:r>
-    </w:p>
-    <w:p>
-      <w:pPr>
-        <w:rPr>
-          <w:b/>
-          <w:sz w:val="28"/>
-          <w:szCs w:val="28"/>
-        </w:rPr>
-      </w:pPr>
-      <w:r>
-        <w:rPr>
-          <w:b/>
-          <w:sz w:val="28"/>
-          <w:szCs w:val="28"/>
-        </w:rPr>
-        <w:br w:type="page"/>
-      </w:r>
-    </w:p>
-    <w:p>
-      <w:pPr>
-        <w:pStyle w:val="1"/>
-        <w:rPr>
-          <w:b/>
-          <w:sz w:val="28"/>
-          <w:szCs w:val="28"/>
-        </w:rPr>
-      </w:pPr>
-      <w:bookmarkStart w:id="3" w:name="_Toc16682248"/>
-      <w:r>
-        <w:rPr>
-          <w:b/>
-          <w:sz w:val="28"/>
-          <w:szCs w:val="28"/>
-        </w:rPr>
-        <w:lastRenderedPageBreak/>
-        <w:t>Пр</w:t>
-      </w:r>
-      <w:bookmarkStart w:id="4" w:name="_GoBack"/>
-      <w:bookmarkEnd w:id="4"/>
-      <w:r>
-        <w:rPr>
-          <w:b/>
-          <w:sz w:val="28"/>
-          <w:szCs w:val="28"/>
-        </w:rPr>
-        <w:t>едупреждение</w:t>
-      </w:r>
-      <w:bookmarkEnd w:id="3"/>
     </w:p>
     <w:p>
       <w:pPr>
@@ -1391,956 +2331,6 @@
           <w:szCs w:val="28"/>
         </w:rPr>
       </w:pPr>
-      <w:r>
-        <w:rPr>
-          <w:sz w:val="28"/>
-          <w:szCs w:val="28"/>
-        </w:rPr>
-        <w:t>Эта программа может создавать нагрузк</w:t>
-      </w:r>
-      <w:r>
-        <w:rPr>
-          <w:sz w:val="28"/>
-          <w:szCs w:val="28"/>
-        </w:rPr>
-        <w:t>и</w:t>
-      </w:r>
-      <w:r>
-        <w:rPr>
-          <w:sz w:val="28"/>
-          <w:szCs w:val="28"/>
-        </w:rPr>
-        <w:t xml:space="preserve"> на СРЗ эквивалентн</w:t>
-      </w:r>
-      <w:r>
-        <w:rPr>
-          <w:sz w:val="28"/>
-          <w:szCs w:val="28"/>
-        </w:rPr>
-        <w:t>ые</w:t>
-      </w:r>
-      <w:r>
-        <w:rPr>
-          <w:sz w:val="28"/>
-          <w:szCs w:val="28"/>
-        </w:rPr>
-        <w:t xml:space="preserve"> работе нескольких сотен </w:t>
-      </w:r>
-      <w:r>
-        <w:rPr>
-          <w:sz w:val="28"/>
-          <w:szCs w:val="28"/>
-        </w:rPr>
-        <w:t>человек</w:t>
-      </w:r>
-      <w:r>
-        <w:rPr>
-          <w:sz w:val="28"/>
-          <w:szCs w:val="28"/>
-        </w:rPr>
-        <w:t>, во избежание негативных последствий не задавайте большое количество параллельных потоков</w:t>
-      </w:r>
-      <w:r>
-        <w:rPr>
-          <w:sz w:val="28"/>
-          <w:szCs w:val="28"/>
-        </w:rPr>
-        <w:t>.</w:t>
-      </w:r>
-      <w:r>
-        <w:rPr>
-          <w:sz w:val="28"/>
-          <w:szCs w:val="28"/>
-        </w:rPr>
-        <w:t xml:space="preserve"> </w:t>
-      </w:r>
-    </w:p>
-    <w:p>
-      <w:pPr>
-        <w:spacing w:after="0"/>
-        <w:jc w:val="both"/>
-        <w:rPr>
-          <w:sz w:val="28"/>
-          <w:szCs w:val="28"/>
-        </w:rPr>
-      </w:pPr>
-      <w:r>
-        <w:rPr>
-          <w:sz w:val="28"/>
-          <w:szCs w:val="28"/>
-        </w:rPr>
-        <w:t>Большое количество пациентов из СРЗ рекомендуется запрашивать в часы наименьшей активности пользователей</w:t>
-      </w:r>
-      <w:r>
-        <w:rPr>
-          <w:sz w:val="28"/>
-          <w:szCs w:val="28"/>
-        </w:rPr>
-        <w:t xml:space="preserve"> – вечером или в выходные дни</w:t>
-      </w:r>
-      <w:r>
-        <w:rPr>
-          <w:sz w:val="28"/>
-          <w:szCs w:val="28"/>
-        </w:rPr>
-        <w:t>.</w:t>
-      </w:r>
-    </w:p>
-    <w:p>
-      <w:pPr>
-        <w:spacing w:after="0"/>
-        <w:jc w:val="both"/>
-        <w:rPr>
-          <w:sz w:val="28"/>
-          <w:szCs w:val="28"/>
-        </w:rPr>
-      </w:pPr>
-    </w:p>
-    <w:p>
-      <w:pPr>
-        <w:spacing w:after="0"/>
-        <w:jc w:val="both"/>
-        <w:rPr>
-          <w:sz w:val="28"/>
-          <w:szCs w:val="28"/>
-        </w:rPr>
-      </w:pPr>
-      <w:r>
-        <w:rPr>
-          <w:sz w:val="28"/>
-          <w:szCs w:val="28"/>
-        </w:rPr>
-        <w:t>Известные ограничения СРЗ:</w:t>
-      </w:r>
-    </w:p>
-    <w:p>
-      <w:pPr>
-        <w:spacing w:after="0"/>
-        <w:jc w:val="both"/>
-        <w:rPr>
-          <w:sz w:val="28"/>
-          <w:szCs w:val="28"/>
-        </w:rPr>
-      </w:pPr>
-      <w:r>
-        <w:rPr>
-          <w:sz w:val="28"/>
-          <w:szCs w:val="28"/>
-        </w:rPr>
-        <w:t xml:space="preserve">1. </w:t>
-      </w:r>
-      <w:r>
-        <w:rPr>
-          <w:sz w:val="28"/>
-          <w:szCs w:val="28"/>
-        </w:rPr>
-        <w:t>Одна учетная запись может запросить не более 1000 пациентов в сутки. Сброс счетчика в 24:00.</w:t>
-      </w:r>
-      <w:r>
-        <w:rPr>
-          <w:sz w:val="28"/>
-          <w:szCs w:val="28"/>
-        </w:rPr>
-        <w:t xml:space="preserve"> </w:t>
-      </w:r>
-    </w:p>
-    <w:p>
-      <w:pPr>
-        <w:spacing w:after="0"/>
-        <w:jc w:val="both"/>
-        <w:rPr>
-          <w:sz w:val="28"/>
-          <w:szCs w:val="28"/>
-        </w:rPr>
-      </w:pPr>
-      <w:r>
-        <w:rPr>
-          <w:sz w:val="28"/>
-          <w:szCs w:val="28"/>
-        </w:rPr>
-        <w:t xml:space="preserve">2. </w:t>
-      </w:r>
-      <w:r>
-        <w:rPr>
-          <w:sz w:val="28"/>
-          <w:szCs w:val="28"/>
-        </w:rPr>
-        <w:t>Одна учетная запись может авторизоваться в день не более 300 раз.</w:t>
-      </w:r>
-    </w:p>
-    <w:p>
-      <w:pPr>
-        <w:spacing w:after="0"/>
-        <w:jc w:val="both"/>
-        <w:rPr>
-          <w:sz w:val="28"/>
-          <w:szCs w:val="28"/>
-        </w:rPr>
-      </w:pPr>
-      <w:r>
-        <w:rPr>
-          <w:sz w:val="28"/>
-          <w:szCs w:val="28"/>
-        </w:rPr>
-        <w:t xml:space="preserve">Предельное количество запросов </w:t>
-      </w:r>
-      <w:r>
-        <w:rPr>
-          <w:sz w:val="28"/>
-          <w:szCs w:val="28"/>
-        </w:rPr>
-        <w:t>пациентов</w:t>
-      </w:r>
-      <w:r>
-        <w:rPr>
-          <w:sz w:val="28"/>
-          <w:szCs w:val="28"/>
-        </w:rPr>
-        <w:t xml:space="preserve"> в СРЗ</w:t>
-      </w:r>
-      <w:r>
-        <w:rPr>
-          <w:sz w:val="28"/>
-          <w:szCs w:val="28"/>
-        </w:rPr>
-        <w:t xml:space="preserve"> на каждый логин</w:t>
-      </w:r>
-      <w:r>
-        <w:rPr>
-          <w:sz w:val="28"/>
-          <w:szCs w:val="28"/>
-        </w:rPr>
-        <w:t xml:space="preserve"> контролируется программой НЕ В ДЕНЬ, А НА КАЖД</w:t>
-      </w:r>
-      <w:r>
-        <w:rPr>
-          <w:sz w:val="28"/>
-          <w:szCs w:val="28"/>
-        </w:rPr>
-        <w:t>ЫЙ</w:t>
-      </w:r>
-      <w:r>
-        <w:rPr>
-          <w:sz w:val="28"/>
-          <w:szCs w:val="28"/>
-        </w:rPr>
-        <w:t xml:space="preserve"> </w:t>
-      </w:r>
-      <w:r>
-        <w:rPr>
-          <w:sz w:val="28"/>
-          <w:szCs w:val="28"/>
-        </w:rPr>
-        <w:t>ЗАПУСК ПОИСКА ФИО</w:t>
-      </w:r>
-      <w:r>
-        <w:rPr>
-          <w:sz w:val="28"/>
-          <w:szCs w:val="28"/>
-        </w:rPr>
-        <w:t>.</w:t>
-      </w:r>
-      <w:r>
-        <w:rPr>
-          <w:sz w:val="28"/>
-          <w:szCs w:val="28"/>
-        </w:rPr>
-        <w:t xml:space="preserve"> Например, если задано ограничение 100 запросов, а </w:t>
-      </w:r>
-      <w:r>
-        <w:rPr>
-          <w:sz w:val="28"/>
-          <w:szCs w:val="28"/>
-        </w:rPr>
-        <w:t>поиск ФИО</w:t>
-      </w:r>
-      <w:r>
-        <w:rPr>
-          <w:sz w:val="28"/>
-          <w:szCs w:val="28"/>
-        </w:rPr>
-        <w:t xml:space="preserve"> </w:t>
-      </w:r>
-      <w:r>
-        <w:rPr>
-          <w:sz w:val="28"/>
-          <w:szCs w:val="28"/>
-        </w:rPr>
-        <w:t>запустить</w:t>
-      </w:r>
-      <w:r>
-        <w:rPr>
-          <w:sz w:val="28"/>
-          <w:szCs w:val="28"/>
-        </w:rPr>
-        <w:t xml:space="preserve"> 3 раза </w:t>
-      </w:r>
-      <w:r>
-        <w:rPr>
-          <w:sz w:val="28"/>
-          <w:szCs w:val="28"/>
-        </w:rPr>
-        <w:t>–</w:t>
-      </w:r>
-      <w:r>
-        <w:rPr>
-          <w:sz w:val="28"/>
-          <w:szCs w:val="28"/>
-        </w:rPr>
-        <w:t xml:space="preserve"> </w:t>
-      </w:r>
-      <w:r>
-        <w:rPr>
-          <w:sz w:val="28"/>
-          <w:szCs w:val="28"/>
-        </w:rPr>
-        <w:t>в СРЗ может быть</w:t>
-      </w:r>
-      <w:r>
-        <w:rPr>
-          <w:sz w:val="28"/>
-          <w:szCs w:val="28"/>
-        </w:rPr>
-        <w:t xml:space="preserve"> запрошено 300 пациентов.</w:t>
-      </w:r>
-    </w:p>
-    <w:p>
-      <w:pPr>
-        <w:pStyle w:val="1"/>
-        <w:rPr>
-          <w:b/>
-          <w:sz w:val="28"/>
-          <w:szCs w:val="28"/>
-        </w:rPr>
-      </w:pPr>
-      <w:bookmarkStart w:id="5" w:name="_Toc16682249"/>
-      <w:r>
-        <w:rPr>
-          <w:b/>
-          <w:sz w:val="28"/>
-          <w:szCs w:val="28"/>
-        </w:rPr>
-        <w:t>Описание</w:t>
-      </w:r>
-      <w:bookmarkEnd w:id="5"/>
-    </w:p>
-    <w:p>
-      <w:pPr>
-        <w:spacing w:after="0"/>
-        <w:jc w:val="both"/>
-        <w:rPr>
-          <w:sz w:val="28"/>
-          <w:szCs w:val="28"/>
-        </w:rPr>
-      </w:pPr>
-      <w:r>
-        <w:rPr>
-          <w:sz w:val="28"/>
-          <w:szCs w:val="28"/>
-        </w:rPr>
-        <w:t>З</w:t>
-      </w:r>
-      <w:r>
-        <w:rPr>
-          <w:sz w:val="28"/>
-          <w:szCs w:val="28"/>
-        </w:rPr>
-        <w:t xml:space="preserve">агружает список </w:t>
-      </w:r>
-      <w:r>
-        <w:rPr>
-          <w:sz w:val="28"/>
-          <w:szCs w:val="28"/>
-        </w:rPr>
-        <w:t xml:space="preserve">прикрепленных пациентов из СРЗ </w:t>
-      </w:r>
-      <w:r>
-        <w:rPr>
-          <w:sz w:val="28"/>
-          <w:szCs w:val="28"/>
-        </w:rPr>
-        <w:t xml:space="preserve">или использует </w:t>
-      </w:r>
-      <w:r>
-        <w:rPr>
-          <w:sz w:val="28"/>
-          <w:szCs w:val="28"/>
-        </w:rPr>
-        <w:t>ранее</w:t>
-      </w:r>
-      <w:r>
-        <w:rPr>
-          <w:sz w:val="28"/>
-          <w:szCs w:val="28"/>
-        </w:rPr>
-        <w:t xml:space="preserve"> загруженный файл в формате </w:t>
-      </w:r>
-      <w:r>
-        <w:rPr>
-          <w:sz w:val="28"/>
-          <w:szCs w:val="28"/>
-          <w:lang w:val="en-US"/>
-        </w:rPr>
-        <w:t>XLSX</w:t>
-      </w:r>
-      <w:r>
-        <w:rPr>
-          <w:sz w:val="28"/>
-          <w:szCs w:val="28"/>
-        </w:rPr>
-        <w:t xml:space="preserve"> </w:t>
-      </w:r>
-      <w:r>
-        <w:rPr>
-          <w:sz w:val="28"/>
-          <w:szCs w:val="28"/>
-        </w:rPr>
-        <w:t xml:space="preserve">для </w:t>
-      </w:r>
-      <w:r>
-        <w:rPr>
-          <w:sz w:val="28"/>
-          <w:szCs w:val="28"/>
-        </w:rPr>
-        <w:t>определени</w:t>
-      </w:r>
-      <w:r>
-        <w:rPr>
-          <w:sz w:val="28"/>
-          <w:szCs w:val="28"/>
-        </w:rPr>
-        <w:t>я</w:t>
-      </w:r>
-      <w:r>
-        <w:rPr>
-          <w:sz w:val="28"/>
-          <w:szCs w:val="28"/>
-        </w:rPr>
-        <w:t xml:space="preserve"> полных ФИО пациентов.</w:t>
-      </w:r>
-      <w:r>
-        <w:rPr>
-          <w:sz w:val="28"/>
-          <w:szCs w:val="28"/>
-        </w:rPr>
-        <w:t xml:space="preserve"> </w:t>
-      </w:r>
-    </w:p>
-    <w:p>
-      <w:pPr>
-        <w:spacing w:after="0"/>
-        <w:jc w:val="both"/>
-        <w:rPr>
-          <w:sz w:val="28"/>
-          <w:szCs w:val="28"/>
-        </w:rPr>
-      </w:pPr>
-      <w:r>
-        <w:rPr>
-          <w:sz w:val="28"/>
-          <w:szCs w:val="28"/>
-        </w:rPr>
-        <w:t>И</w:t>
-      </w:r>
-      <w:r>
-        <w:rPr>
-          <w:sz w:val="28"/>
-          <w:szCs w:val="28"/>
-        </w:rPr>
-        <w:t>с</w:t>
-      </w:r>
-      <w:r>
-        <w:rPr>
-          <w:sz w:val="28"/>
-          <w:szCs w:val="28"/>
-        </w:rPr>
-        <w:t>пользует</w:t>
-      </w:r>
-      <w:r>
-        <w:rPr>
-          <w:sz w:val="28"/>
-          <w:szCs w:val="28"/>
-        </w:rPr>
-        <w:t>ся</w:t>
-      </w:r>
-      <w:r>
-        <w:rPr>
-          <w:sz w:val="28"/>
-          <w:szCs w:val="28"/>
-        </w:rPr>
-        <w:t xml:space="preserve"> кэширующую базу данных </w:t>
-      </w:r>
-      <w:r>
-        <w:rPr>
-          <w:sz w:val="28"/>
-          <w:szCs w:val="28"/>
-        </w:rPr>
-        <w:t>для</w:t>
-      </w:r>
-      <w:r>
-        <w:rPr>
-          <w:sz w:val="28"/>
-          <w:szCs w:val="28"/>
-        </w:rPr>
-        <w:t xml:space="preserve"> </w:t>
-      </w:r>
-      <w:r>
-        <w:rPr>
-          <w:sz w:val="28"/>
-          <w:szCs w:val="28"/>
-        </w:rPr>
-        <w:t>хранения информации о</w:t>
-      </w:r>
-      <w:r>
-        <w:rPr>
-          <w:sz w:val="28"/>
-          <w:szCs w:val="28"/>
-        </w:rPr>
-        <w:t xml:space="preserve"> пациент</w:t>
-      </w:r>
-      <w:r>
-        <w:rPr>
-          <w:sz w:val="28"/>
-          <w:szCs w:val="28"/>
-        </w:rPr>
-        <w:t>ах</w:t>
-      </w:r>
-      <w:r>
-        <w:rPr>
-          <w:sz w:val="28"/>
-          <w:szCs w:val="28"/>
-        </w:rPr>
-        <w:t xml:space="preserve">. </w:t>
-      </w:r>
-      <w:r>
-        <w:rPr>
-          <w:sz w:val="28"/>
-          <w:szCs w:val="28"/>
-        </w:rPr>
-        <w:t xml:space="preserve">Она пополняется автоматически при получении информации о пациенте из СРЗ ХК ФОМС или вручную из </w:t>
-      </w:r>
-      <w:r>
-        <w:rPr>
-          <w:sz w:val="28"/>
-          <w:szCs w:val="28"/>
-          <w:lang w:val="en-US"/>
-        </w:rPr>
-        <w:t>excel</w:t>
-      </w:r>
-      <w:r>
-        <w:rPr>
-          <w:sz w:val="28"/>
-          <w:szCs w:val="28"/>
-        </w:rPr>
-        <w:t>-</w:t>
-      </w:r>
-      <w:r>
-        <w:rPr>
-          <w:sz w:val="28"/>
-          <w:szCs w:val="28"/>
-        </w:rPr>
-        <w:t>файла.</w:t>
-      </w:r>
-    </w:p>
-    <w:p>
-      <w:pPr>
-        <w:spacing w:after="0"/>
-        <w:jc w:val="both"/>
-        <w:rPr>
-          <w:sz w:val="28"/>
-          <w:szCs w:val="28"/>
-        </w:rPr>
-      </w:pPr>
-      <w:r>
-        <w:rPr>
-          <w:sz w:val="28"/>
-          <w:szCs w:val="28"/>
-        </w:rPr>
-        <w:t xml:space="preserve">Определение полных ФИО осуществляется сначала из </w:t>
-      </w:r>
-      <w:r>
-        <w:rPr>
-          <w:sz w:val="28"/>
-          <w:szCs w:val="28"/>
-        </w:rPr>
-        <w:t>базы данных</w:t>
-      </w:r>
-      <w:r>
-        <w:rPr>
-          <w:sz w:val="28"/>
-          <w:szCs w:val="28"/>
-        </w:rPr>
-        <w:t>, потом из СРЗ.</w:t>
-      </w:r>
-      <w:r>
-        <w:rPr>
-          <w:sz w:val="28"/>
-          <w:szCs w:val="28"/>
-        </w:rPr>
-        <w:t xml:space="preserve"> Если ФИО найдено в кэше запрос к СРЗ не осуществляется.</w:t>
-      </w:r>
-    </w:p>
-    <w:p>
-      <w:pPr>
-        <w:spacing w:after="0"/>
-        <w:jc w:val="both"/>
-        <w:rPr>
-          <w:sz w:val="28"/>
-          <w:szCs w:val="28"/>
-        </w:rPr>
-      </w:pPr>
-      <w:r>
-        <w:rPr>
-          <w:sz w:val="28"/>
-          <w:szCs w:val="28"/>
-        </w:rPr>
-        <w:t>Для поиска ФИО в СРЗ п</w:t>
-      </w:r>
-      <w:r>
-        <w:rPr>
-          <w:sz w:val="28"/>
-          <w:szCs w:val="28"/>
-        </w:rPr>
-        <w:t xml:space="preserve">ользователь </w:t>
-      </w:r>
-      <w:r>
-        <w:rPr>
-          <w:sz w:val="28"/>
-          <w:szCs w:val="28"/>
-        </w:rPr>
-        <w:t>должен задать</w:t>
-      </w:r>
-      <w:r>
-        <w:rPr>
-          <w:sz w:val="28"/>
-          <w:szCs w:val="28"/>
-        </w:rPr>
-        <w:t xml:space="preserve"> учетные</w:t>
-      </w:r>
-      <w:r>
-        <w:rPr>
-          <w:sz w:val="28"/>
-          <w:szCs w:val="28"/>
-        </w:rPr>
-        <w:t xml:space="preserve"> записи от СРЗ</w:t>
-      </w:r>
-      <w:r>
-        <w:rPr>
-          <w:sz w:val="28"/>
-          <w:szCs w:val="28"/>
-        </w:rPr>
-        <w:t xml:space="preserve"> и предельное количество запросов</w:t>
-      </w:r>
-      <w:r>
-        <w:rPr>
-          <w:sz w:val="28"/>
-          <w:szCs w:val="28"/>
-        </w:rPr>
-        <w:t xml:space="preserve"> </w:t>
-      </w:r>
-      <w:r>
-        <w:rPr>
-          <w:sz w:val="28"/>
-          <w:szCs w:val="28"/>
-        </w:rPr>
-        <w:t>пациентов</w:t>
-      </w:r>
-      <w:r>
-        <w:rPr>
-          <w:sz w:val="28"/>
-          <w:szCs w:val="28"/>
-        </w:rPr>
-        <w:t xml:space="preserve"> на каждый логин</w:t>
-      </w:r>
-      <w:r>
-        <w:rPr>
-          <w:sz w:val="28"/>
-          <w:szCs w:val="28"/>
-        </w:rPr>
-        <w:t xml:space="preserve"> (рекомендуется менее 1000</w:t>
-      </w:r>
-      <w:r>
-        <w:rPr>
-          <w:sz w:val="28"/>
-          <w:szCs w:val="28"/>
-        </w:rPr>
-        <w:t xml:space="preserve"> для предотвращения блокировки учетной записи</w:t>
-      </w:r>
-      <w:r>
-        <w:rPr>
-          <w:sz w:val="28"/>
-          <w:szCs w:val="28"/>
-        </w:rPr>
-        <w:t>)</w:t>
-      </w:r>
-      <w:r>
-        <w:rPr>
-          <w:sz w:val="28"/>
-          <w:szCs w:val="28"/>
-        </w:rPr>
-        <w:t>.</w:t>
-      </w:r>
-      <w:r>
-        <w:rPr>
-          <w:sz w:val="28"/>
-          <w:szCs w:val="28"/>
-        </w:rPr>
-        <w:t xml:space="preserve"> </w:t>
-      </w:r>
-    </w:p>
-    <w:p>
-      <w:pPr>
-        <w:spacing w:after="0"/>
-        <w:jc w:val="both"/>
-        <w:rPr>
-          <w:sz w:val="28"/>
-          <w:szCs w:val="28"/>
-        </w:rPr>
-      </w:pPr>
-      <w:r>
-        <w:rPr>
-          <w:sz w:val="28"/>
-          <w:szCs w:val="28"/>
-        </w:rPr>
-        <w:t>З</w:t>
-      </w:r>
-      <w:r>
-        <w:rPr>
-          <w:sz w:val="28"/>
-          <w:szCs w:val="28"/>
-        </w:rPr>
-        <w:t>апросы к СРЗ осуществляю</w:t>
-      </w:r>
-      <w:r>
-        <w:rPr>
-          <w:sz w:val="28"/>
-          <w:szCs w:val="28"/>
-        </w:rPr>
-        <w:t xml:space="preserve">тся многопоточно (параллельно), пользователь </w:t>
-      </w:r>
-      <w:r>
-        <w:rPr>
-          <w:sz w:val="28"/>
-          <w:szCs w:val="28"/>
-        </w:rPr>
-        <w:t>задает</w:t>
-      </w:r>
-      <w:r>
-        <w:rPr>
-          <w:sz w:val="28"/>
-          <w:szCs w:val="28"/>
-        </w:rPr>
-        <w:t xml:space="preserve"> кол-во потоков</w:t>
-      </w:r>
-      <w:r>
-        <w:rPr>
-          <w:sz w:val="28"/>
-          <w:szCs w:val="28"/>
-        </w:rPr>
-        <w:t xml:space="preserve"> (рекомендуется не более 10-20)</w:t>
-      </w:r>
-      <w:r>
-        <w:rPr>
-          <w:sz w:val="28"/>
-          <w:szCs w:val="28"/>
-        </w:rPr>
-        <w:t>.</w:t>
-      </w:r>
-      <w:r>
-        <w:rPr>
-          <w:sz w:val="28"/>
-          <w:szCs w:val="28"/>
-        </w:rPr>
-        <w:t xml:space="preserve"> </w:t>
-      </w:r>
-    </w:p>
-    <w:p>
-      <w:pPr>
-        <w:spacing w:after="0"/>
-        <w:jc w:val="both"/>
-        <w:rPr>
-          <w:sz w:val="28"/>
-          <w:szCs w:val="28"/>
-        </w:rPr>
-      </w:pPr>
-      <w:r>
-        <w:rPr>
-          <w:sz w:val="28"/>
-          <w:szCs w:val="28"/>
-        </w:rPr>
-        <w:t>Учетные данные</w:t>
-      </w:r>
-      <w:r>
-        <w:rPr>
-          <w:sz w:val="28"/>
-          <w:szCs w:val="28"/>
-        </w:rPr>
-        <w:t xml:space="preserve"> пользователей</w:t>
-      </w:r>
-      <w:r>
-        <w:rPr>
-          <w:sz w:val="28"/>
-          <w:szCs w:val="28"/>
-        </w:rPr>
-        <w:t xml:space="preserve"> СРЗ</w:t>
-      </w:r>
-      <w:r>
-        <w:rPr>
-          <w:sz w:val="28"/>
-          <w:szCs w:val="28"/>
-        </w:rPr>
-        <w:t xml:space="preserve"> </w:t>
-      </w:r>
-      <w:r>
-        <w:rPr>
-          <w:sz w:val="28"/>
-          <w:szCs w:val="28"/>
-        </w:rPr>
-        <w:t xml:space="preserve">сохраняются в </w:t>
-      </w:r>
-      <w:r>
-        <w:rPr>
-          <w:sz w:val="28"/>
-          <w:szCs w:val="28"/>
-          <w:lang w:val="en-US"/>
-        </w:rPr>
-        <w:t>XML</w:t>
-      </w:r>
-      <w:r>
-        <w:rPr>
-          <w:sz w:val="28"/>
-          <w:szCs w:val="28"/>
-        </w:rPr>
-        <w:t xml:space="preserve"> </w:t>
-      </w:r>
-      <w:r>
-        <w:rPr>
-          <w:sz w:val="28"/>
-          <w:szCs w:val="28"/>
-        </w:rPr>
-        <w:t>файле</w:t>
-      </w:r>
-      <w:r>
-        <w:rPr>
-          <w:sz w:val="28"/>
-          <w:szCs w:val="28"/>
-        </w:rPr>
-        <w:t xml:space="preserve"> </w:t>
-      </w:r>
-      <w:r>
-        <w:rPr>
-          <w:sz w:val="28"/>
-          <w:szCs w:val="28"/>
-        </w:rPr>
-        <w:t xml:space="preserve">и </w:t>
-      </w:r>
-      <w:r>
-        <w:rPr>
-          <w:sz w:val="28"/>
-          <w:szCs w:val="28"/>
-        </w:rPr>
-        <w:t>шифруются</w:t>
-      </w:r>
-      <w:r>
-        <w:rPr>
-          <w:sz w:val="28"/>
-          <w:szCs w:val="28"/>
-        </w:rPr>
-        <w:t xml:space="preserve"> </w:t>
-      </w:r>
-      <w:r>
-        <w:rPr>
-          <w:sz w:val="28"/>
-          <w:szCs w:val="28"/>
-        </w:rPr>
-        <w:t xml:space="preserve">встроенными средствами </w:t>
-      </w:r>
-      <w:proofErr w:type="spellStart"/>
-      <w:r>
-        <w:rPr>
-          <w:sz w:val="28"/>
-          <w:szCs w:val="28"/>
-        </w:rPr>
-        <w:t>Microsoft</w:t>
-      </w:r>
-      <w:proofErr w:type="spellEnd"/>
-      <w:r>
-        <w:rPr>
-          <w:sz w:val="28"/>
-          <w:szCs w:val="28"/>
-        </w:rPr>
-        <w:t xml:space="preserve"> .</w:t>
-      </w:r>
-      <w:proofErr w:type="spellStart"/>
-      <w:r>
-        <w:rPr>
-          <w:sz w:val="28"/>
-          <w:szCs w:val="28"/>
-        </w:rPr>
-        <w:t>Net</w:t>
-      </w:r>
-      <w:proofErr w:type="spellEnd"/>
-      <w:r>
-        <w:rPr>
-          <w:sz w:val="28"/>
-          <w:szCs w:val="28"/>
-        </w:rPr>
-        <w:t xml:space="preserve"> </w:t>
-      </w:r>
-      <w:proofErr w:type="spellStart"/>
-      <w:r>
-        <w:rPr>
-          <w:sz w:val="28"/>
-          <w:szCs w:val="28"/>
-        </w:rPr>
-        <w:t>Framework</w:t>
-      </w:r>
-      <w:proofErr w:type="spellEnd"/>
-      <w:r>
-        <w:rPr>
-          <w:sz w:val="28"/>
-          <w:szCs w:val="28"/>
-        </w:rPr>
-        <w:t xml:space="preserve"> </w:t>
-      </w:r>
-      <w:r>
-        <w:rPr>
-          <w:sz w:val="28"/>
-          <w:szCs w:val="28"/>
-        </w:rPr>
-        <w:t xml:space="preserve">(при </w:t>
-      </w:r>
-      <w:r>
-        <w:rPr>
-          <w:sz w:val="28"/>
-          <w:szCs w:val="28"/>
-        </w:rPr>
-        <w:t>соответствующей</w:t>
-      </w:r>
-      <w:r>
-        <w:rPr>
-          <w:sz w:val="28"/>
-          <w:szCs w:val="28"/>
-        </w:rPr>
-        <w:t xml:space="preserve"> настройке)</w:t>
-      </w:r>
-      <w:r>
-        <w:rPr>
-          <w:sz w:val="28"/>
-          <w:szCs w:val="28"/>
-        </w:rPr>
-        <w:t>.</w:t>
-      </w:r>
-    </w:p>
-    <w:p>
-      <w:pPr>
-        <w:spacing w:after="0"/>
-        <w:jc w:val="both"/>
-        <w:rPr>
-          <w:sz w:val="28"/>
-          <w:szCs w:val="28"/>
-        </w:rPr>
-      </w:pPr>
       <w:proofErr w:type="gramStart"/>
       <w:r>
         <w:rPr>
@@ -2396,15 +2386,7 @@
           <w:sz w:val="28"/>
           <w:szCs w:val="28"/>
         </w:rPr>
-        <w:t xml:space="preserve">звестные списки с ФИО и </w:t>
-      </w:r>
-      <w:r>
-        <w:rPr>
-          <w:sz w:val="28"/>
-          <w:szCs w:val="28"/>
-        </w:rPr>
-        <w:lastRenderedPageBreak/>
-        <w:t>полисом, например</w:t>
+        <w:t>звестные списки с ФИО и полисом, например</w:t>
       </w:r>
       <w:r>
         <w:rPr>
@@ -3481,7 +3463,7 @@
 </file>
 
 <file path=customXml/itemProps1.xml><?xml version="1.0" encoding="utf-8"?>
-<ds:datastoreItem xmlns:ds="http://schemas.openxmlformats.org/officeDocument/2006/customXml" ds:itemID="{9913E81B-BE9C-481E-8BE2-A4E8F214DF1E}">
+<ds:datastoreItem xmlns:ds="http://schemas.openxmlformats.org/officeDocument/2006/customXml" ds:itemID="{DFE99F77-77CB-4EF0-9F1A-57ED19257BEB}">
   <ds:schemaRefs>
     <ds:schemaRef ds:uri="http://schemas.openxmlformats.org/officeDocument/2006/bibliography"/>
   </ds:schemaRefs>

--- a/Инструкция.docx
+++ b/Инструкция.docx
@@ -71,7 +71,7 @@
           <w:sz w:val="28"/>
           <w:szCs w:val="28"/>
         </w:rPr>
-        <w:t>Хранилище пациентов из СРЗ</w:t>
+        <w:t>ОМС Утилиты</w:t>
       </w:r>
     </w:p>
     <w:p>
@@ -1109,42 +1109,55 @@
           <w:sz w:val="28"/>
           <w:szCs w:val="28"/>
         </w:rPr>
-        <w:t>О</w:t>
-      </w:r>
-      <w:r>
-        <w:rPr>
-          <w:sz w:val="28"/>
-          <w:szCs w:val="28"/>
-        </w:rPr>
-        <w:t>пределения</w:t>
-      </w:r>
-      <w:r>
-        <w:rPr>
-          <w:sz w:val="28"/>
-          <w:szCs w:val="28"/>
-        </w:rPr>
-        <w:t xml:space="preserve"> полных</w:t>
-      </w:r>
-      <w:r>
-        <w:rPr>
-          <w:sz w:val="28"/>
-          <w:szCs w:val="28"/>
-        </w:rPr>
-        <w:t xml:space="preserve"> ФИО </w:t>
-      </w:r>
-      <w:r>
-        <w:rPr>
-          <w:sz w:val="28"/>
-          <w:szCs w:val="28"/>
-        </w:rPr>
-        <w:t xml:space="preserve">в выгрузке </w:t>
-      </w:r>
-      <w:r>
-        <w:rPr>
-          <w:sz w:val="28"/>
-          <w:szCs w:val="28"/>
-        </w:rPr>
-        <w:t>прикрепленного населения</w:t>
+        <w:t>Программа представляет набор утилит, для сокращения ручных монотонных операций сотрудниками ЛПУ:</w:t>
+      </w:r>
+    </w:p>
+    <w:p>
+      <w:pPr>
+        <w:spacing w:after="0"/>
+        <w:jc w:val="both"/>
+        <w:rPr>
+          <w:sz w:val="28"/>
+          <w:szCs w:val="28"/>
+        </w:rPr>
+      </w:pPr>
+      <w:r>
+        <w:rPr>
+          <w:sz w:val="28"/>
+          <w:szCs w:val="28"/>
+        </w:rPr>
+        <w:t>- Загрузка файла прикрепленных пациентов и определение полных ФИО.</w:t>
+      </w:r>
+    </w:p>
+    <w:p>
+      <w:pPr>
+        <w:spacing w:after="0"/>
+        <w:jc w:val="both"/>
+        <w:rPr>
+          <w:sz w:val="28"/>
+          <w:szCs w:val="28"/>
+        </w:rPr>
+      </w:pPr>
+      <w:r>
+        <w:rPr>
+          <w:sz w:val="28"/>
+          <w:szCs w:val="28"/>
+        </w:rPr>
+        <w:t xml:space="preserve">- Загрузка </w:t>
+      </w:r>
+      <w:r>
+        <w:rPr>
+          <w:sz w:val="28"/>
+          <w:szCs w:val="28"/>
+        </w:rPr>
+        <w:t>диспансеризаци</w:t>
+      </w:r>
+      <w:r>
+        <w:rPr>
+          <w:sz w:val="28"/>
+          <w:szCs w:val="28"/>
+        </w:rPr>
+        <w:t>й и</w:t>
       </w:r>
       <w:r>
         <w:rPr>
@@ -1158,7 +1171,7 @@
           <w:sz w:val="28"/>
           <w:szCs w:val="28"/>
         </w:rPr>
-        <w:t>из СРЗ.</w:t>
+        <w:t>профилактических осмотров на портал Диспансеризации ХК ФОМС.</w:t>
       </w:r>
     </w:p>
     <w:p>
@@ -1244,8 +1257,269 @@
         </w:rPr>
         <w:t>7</w:t>
       </w:r>
-      <w:bookmarkStart w:id="3" w:name="_GoBack"/>
+      <w:r>
+        <w:rPr>
+          <w:sz w:val="28"/>
+          <w:szCs w:val="28"/>
+        </w:rPr>
+        <w:t xml:space="preserve"> </w:t>
+      </w:r>
+      <w:r>
+        <w:rPr>
+          <w:sz w:val="28"/>
+          <w:szCs w:val="28"/>
+        </w:rPr>
+        <w:t>или выше</w:t>
+      </w:r>
+    </w:p>
+    <w:p>
+      <w:pPr>
+        <w:rPr>
+          <w:sz w:val="28"/>
+          <w:szCs w:val="28"/>
+        </w:rPr>
+      </w:pPr>
+      <w:r>
+        <w:rPr>
+          <w:sz w:val="28"/>
+          <w:szCs w:val="28"/>
+          <w:lang w:val="en-US"/>
+        </w:rPr>
+        <w:t>Microsoft</w:t>
+      </w:r>
+      <w:r>
+        <w:rPr>
+          <w:sz w:val="28"/>
+          <w:szCs w:val="28"/>
+        </w:rPr>
+        <w:t xml:space="preserve"> </w:t>
+      </w:r>
+      <w:r>
+        <w:rPr>
+          <w:sz w:val="28"/>
+          <w:szCs w:val="28"/>
+        </w:rPr>
+        <w:t>.</w:t>
+      </w:r>
+      <w:r>
+        <w:rPr>
+          <w:sz w:val="28"/>
+          <w:szCs w:val="28"/>
+          <w:lang w:val="en-US"/>
+        </w:rPr>
+        <w:t>NET</w:t>
+      </w:r>
+      <w:r>
+        <w:rPr>
+          <w:sz w:val="28"/>
+          <w:szCs w:val="28"/>
+        </w:rPr>
+        <w:t xml:space="preserve"> </w:t>
+      </w:r>
+      <w:r>
+        <w:rPr>
+          <w:sz w:val="28"/>
+          <w:szCs w:val="28"/>
+          <w:lang w:val="en-US"/>
+        </w:rPr>
+        <w:t>Framework</w:t>
+      </w:r>
+      <w:r>
+        <w:rPr>
+          <w:sz w:val="28"/>
+          <w:szCs w:val="28"/>
+        </w:rPr>
+        <w:t xml:space="preserve"> 4.</w:t>
+      </w:r>
+      <w:r>
+        <w:rPr>
+          <w:sz w:val="28"/>
+          <w:szCs w:val="28"/>
+        </w:rPr>
+        <w:t>7</w:t>
+      </w:r>
+      <w:r>
+        <w:rPr>
+          <w:sz w:val="28"/>
+          <w:szCs w:val="28"/>
+        </w:rPr>
+        <w:t>.1</w:t>
+      </w:r>
+    </w:p>
+    <w:p>
+      <w:pPr>
+        <w:rPr>
+          <w:b/>
+          <w:sz w:val="28"/>
+          <w:szCs w:val="28"/>
+        </w:rPr>
+      </w:pPr>
+      <w:r>
+        <w:rPr>
+          <w:b/>
+          <w:sz w:val="28"/>
+          <w:szCs w:val="28"/>
+        </w:rPr>
+        <w:br w:type="page"/>
+      </w:r>
+    </w:p>
+    <w:p>
+      <w:pPr>
+        <w:pStyle w:val="1"/>
+        <w:rPr>
+          <w:b/>
+          <w:sz w:val="28"/>
+          <w:szCs w:val="28"/>
+        </w:rPr>
+      </w:pPr>
+      <w:bookmarkStart w:id="3" w:name="_Toc16682248"/>
+      <w:r>
+        <w:rPr>
+          <w:b/>
+          <w:sz w:val="28"/>
+          <w:szCs w:val="28"/>
+        </w:rPr>
+        <w:lastRenderedPageBreak/>
+        <w:t>Предупреждение</w:t>
+      </w:r>
       <w:bookmarkEnd w:id="3"/>
+    </w:p>
+    <w:p>
+      <w:pPr>
+        <w:spacing w:after="0"/>
+        <w:jc w:val="both"/>
+        <w:rPr>
+          <w:sz w:val="28"/>
+          <w:szCs w:val="28"/>
+        </w:rPr>
+      </w:pPr>
+      <w:r>
+        <w:rPr>
+          <w:sz w:val="28"/>
+          <w:szCs w:val="28"/>
+        </w:rPr>
+        <w:t xml:space="preserve">Так как </w:t>
+      </w:r>
+      <w:r>
+        <w:rPr>
+          <w:sz w:val="28"/>
+          <w:szCs w:val="28"/>
+          <w:lang w:val="en-US"/>
+        </w:rPr>
+        <w:t>web</w:t>
+      </w:r>
+      <w:r>
+        <w:rPr>
+          <w:sz w:val="28"/>
+          <w:szCs w:val="28"/>
+        </w:rPr>
+        <w:t>-</w:t>
+      </w:r>
+      <w:r>
+        <w:rPr>
+          <w:sz w:val="28"/>
+          <w:szCs w:val="28"/>
+        </w:rPr>
+        <w:t>порталы ХК ФОМС изначально рассчитаны только на ручной ввод, применение средств автоматизации этих процессов создает не предусмотренные разработчиками высокие нагрузки на серверную инфраструктуру и может стать причиной отказов системы. Поэтому рекомендуется применять данные утилиты в часы минимальной активности других пользователей: до 08:30 утра, после 18:00 вечера, или в нерабочие дни.</w:t>
+      </w:r>
+    </w:p>
+    <w:p>
+      <w:pPr>
+        <w:spacing w:after="0"/>
+        <w:jc w:val="both"/>
+        <w:rPr>
+          <w:sz w:val="28"/>
+          <w:szCs w:val="28"/>
+        </w:rPr>
+      </w:pPr>
+      <w:r>
+        <w:rPr>
+          <w:sz w:val="28"/>
+          <w:szCs w:val="28"/>
+        </w:rPr>
+        <w:t>Настройка «Кол</w:t>
+      </w:r>
+      <w:r>
+        <w:rPr>
+          <w:sz w:val="28"/>
+          <w:szCs w:val="28"/>
+        </w:rPr>
+        <w:t>ичест</w:t>
+      </w:r>
+      <w:r>
+        <w:rPr>
+          <w:sz w:val="28"/>
+          <w:szCs w:val="28"/>
+        </w:rPr>
+        <w:t xml:space="preserve">во потоков» напрямую  </w:t>
+      </w:r>
+      <w:r>
+        <w:rPr>
+          <w:sz w:val="28"/>
+          <w:szCs w:val="28"/>
+        </w:rPr>
+        <w:t>влияет на нагрузку на портал. 1 поток создает нагрузки эквивалентные работе десятков человек, соответственно использование 10 потоков эквивалентно работе сотен</w:t>
+      </w:r>
+      <w:bookmarkStart w:id="4" w:name="_GoBack"/>
+      <w:bookmarkEnd w:id="4"/>
+      <w:r>
+        <w:rPr>
+          <w:sz w:val="28"/>
+          <w:szCs w:val="28"/>
+        </w:rPr>
+        <w:t xml:space="preserve"> человек. </w:t>
+      </w:r>
+    </w:p>
+    <w:p>
+      <w:pPr>
+        <w:spacing w:after="0"/>
+        <w:jc w:val="both"/>
+        <w:rPr>
+          <w:sz w:val="28"/>
+          <w:szCs w:val="28"/>
+        </w:rPr>
+      </w:pPr>
+    </w:p>
+    <w:p>
+      <w:pPr>
+        <w:spacing w:after="0"/>
+        <w:jc w:val="both"/>
+        <w:rPr>
+          <w:sz w:val="28"/>
+          <w:szCs w:val="28"/>
+        </w:rPr>
+      </w:pPr>
+      <w:r>
+        <w:rPr>
+          <w:sz w:val="28"/>
+          <w:szCs w:val="28"/>
+        </w:rPr>
+        <w:t>Известные ограничения СРЗ:</w:t>
+      </w:r>
+    </w:p>
+    <w:p>
+      <w:pPr>
+        <w:spacing w:after="0"/>
+        <w:jc w:val="both"/>
+        <w:rPr>
+          <w:sz w:val="28"/>
+          <w:szCs w:val="28"/>
+        </w:rPr>
+      </w:pPr>
+      <w:r>
+        <w:rPr>
+          <w:sz w:val="28"/>
+          <w:szCs w:val="28"/>
+        </w:rPr>
+        <w:t xml:space="preserve">1. </w:t>
+      </w:r>
+      <w:r>
+        <w:rPr>
+          <w:sz w:val="28"/>
+          <w:szCs w:val="28"/>
+        </w:rPr>
+        <w:t>Одна учетная запись может запросить не более 1000 пациентов в сутки. Сброс счетчика в 24:00.</w:t>
+      </w:r>
       <w:r>
         <w:rPr>
           <w:sz w:val="28"/>
@@ -1253,29 +1527,743 @@
         </w:rPr>
         <w:t xml:space="preserve"> </w:t>
       </w:r>
-      <w:r>
-        <w:rPr>
-          <w:sz w:val="28"/>
-          <w:szCs w:val="28"/>
-        </w:rPr>
-        <w:t>или выше</w:t>
-      </w:r>
-    </w:p>
-    <w:p>
-      <w:pPr>
-        <w:rPr>
-          <w:sz w:val="28"/>
-          <w:szCs w:val="28"/>
-        </w:rPr>
-      </w:pPr>
+    </w:p>
+    <w:p>
+      <w:pPr>
+        <w:spacing w:after="0"/>
+        <w:jc w:val="both"/>
+        <w:rPr>
+          <w:sz w:val="28"/>
+          <w:szCs w:val="28"/>
+        </w:rPr>
+      </w:pPr>
+      <w:r>
+        <w:rPr>
+          <w:sz w:val="28"/>
+          <w:szCs w:val="28"/>
+        </w:rPr>
+        <w:t xml:space="preserve">2. </w:t>
+      </w:r>
+      <w:r>
+        <w:rPr>
+          <w:sz w:val="28"/>
+          <w:szCs w:val="28"/>
+        </w:rPr>
+        <w:t>Одна учетная запись может авторизоваться в день не более 300 раз.</w:t>
+      </w:r>
+    </w:p>
+    <w:p>
+      <w:pPr>
+        <w:spacing w:after="0"/>
+        <w:jc w:val="both"/>
+        <w:rPr>
+          <w:sz w:val="28"/>
+          <w:szCs w:val="28"/>
+        </w:rPr>
+      </w:pPr>
+      <w:r>
+        <w:rPr>
+          <w:sz w:val="28"/>
+          <w:szCs w:val="28"/>
+        </w:rPr>
+        <w:t xml:space="preserve">Предельное количество запросов </w:t>
+      </w:r>
+      <w:r>
+        <w:rPr>
+          <w:sz w:val="28"/>
+          <w:szCs w:val="28"/>
+        </w:rPr>
+        <w:t>пациентов</w:t>
+      </w:r>
+      <w:r>
+        <w:rPr>
+          <w:sz w:val="28"/>
+          <w:szCs w:val="28"/>
+        </w:rPr>
+        <w:t xml:space="preserve"> в СРЗ</w:t>
+      </w:r>
+      <w:r>
+        <w:rPr>
+          <w:sz w:val="28"/>
+          <w:szCs w:val="28"/>
+        </w:rPr>
+        <w:t xml:space="preserve"> на каждый логин</w:t>
+      </w:r>
+      <w:r>
+        <w:rPr>
+          <w:sz w:val="28"/>
+          <w:szCs w:val="28"/>
+        </w:rPr>
+        <w:t xml:space="preserve"> контролируется программой НЕ В ДЕНЬ, А НА КАЖД</w:t>
+      </w:r>
+      <w:r>
+        <w:rPr>
+          <w:sz w:val="28"/>
+          <w:szCs w:val="28"/>
+        </w:rPr>
+        <w:t>ЫЙ</w:t>
+      </w:r>
+      <w:r>
+        <w:rPr>
+          <w:sz w:val="28"/>
+          <w:szCs w:val="28"/>
+        </w:rPr>
+        <w:t xml:space="preserve"> </w:t>
+      </w:r>
+      <w:r>
+        <w:rPr>
+          <w:sz w:val="28"/>
+          <w:szCs w:val="28"/>
+        </w:rPr>
+        <w:t>ЗАПУСК ПОИСКА ФИО</w:t>
+      </w:r>
+      <w:r>
+        <w:rPr>
+          <w:sz w:val="28"/>
+          <w:szCs w:val="28"/>
+        </w:rPr>
+        <w:t>.</w:t>
+      </w:r>
+      <w:r>
+        <w:rPr>
+          <w:sz w:val="28"/>
+          <w:szCs w:val="28"/>
+        </w:rPr>
+        <w:t xml:space="preserve"> Например, если задано ограничение 100 запросов, а </w:t>
+      </w:r>
+      <w:r>
+        <w:rPr>
+          <w:sz w:val="28"/>
+          <w:szCs w:val="28"/>
+        </w:rPr>
+        <w:t>поиск ФИО</w:t>
+      </w:r>
+      <w:r>
+        <w:rPr>
+          <w:sz w:val="28"/>
+          <w:szCs w:val="28"/>
+        </w:rPr>
+        <w:t xml:space="preserve"> </w:t>
+      </w:r>
+      <w:r>
+        <w:rPr>
+          <w:sz w:val="28"/>
+          <w:szCs w:val="28"/>
+        </w:rPr>
+        <w:t>запустить</w:t>
+      </w:r>
+      <w:r>
+        <w:rPr>
+          <w:sz w:val="28"/>
+          <w:szCs w:val="28"/>
+        </w:rPr>
+        <w:t xml:space="preserve"> 3 раза </w:t>
+      </w:r>
+      <w:r>
+        <w:rPr>
+          <w:sz w:val="28"/>
+          <w:szCs w:val="28"/>
+        </w:rPr>
+        <w:t>–</w:t>
+      </w:r>
+      <w:r>
+        <w:rPr>
+          <w:sz w:val="28"/>
+          <w:szCs w:val="28"/>
+        </w:rPr>
+        <w:t xml:space="preserve"> </w:t>
+      </w:r>
+      <w:r>
+        <w:rPr>
+          <w:sz w:val="28"/>
+          <w:szCs w:val="28"/>
+        </w:rPr>
+        <w:t>в СРЗ может быть</w:t>
+      </w:r>
+      <w:r>
+        <w:rPr>
+          <w:sz w:val="28"/>
+          <w:szCs w:val="28"/>
+        </w:rPr>
+        <w:t xml:space="preserve"> запрошено 300 пациентов.</w:t>
+      </w:r>
+    </w:p>
+    <w:p>
+      <w:pPr>
+        <w:pStyle w:val="1"/>
+        <w:rPr>
+          <w:b/>
+          <w:sz w:val="28"/>
+          <w:szCs w:val="28"/>
+        </w:rPr>
+      </w:pPr>
+      <w:bookmarkStart w:id="5" w:name="_Toc16682249"/>
+      <w:r>
+        <w:rPr>
+          <w:b/>
+          <w:sz w:val="28"/>
+          <w:szCs w:val="28"/>
+        </w:rPr>
+        <w:t>Описание</w:t>
+      </w:r>
+      <w:bookmarkEnd w:id="5"/>
+    </w:p>
+    <w:p>
+      <w:pPr>
+        <w:spacing w:after="0"/>
+        <w:jc w:val="both"/>
+        <w:rPr>
+          <w:sz w:val="28"/>
+          <w:szCs w:val="28"/>
+        </w:rPr>
+      </w:pPr>
+      <w:r>
+        <w:rPr>
+          <w:sz w:val="28"/>
+          <w:szCs w:val="28"/>
+        </w:rPr>
+        <w:t>З</w:t>
+      </w:r>
+      <w:r>
+        <w:rPr>
+          <w:sz w:val="28"/>
+          <w:szCs w:val="28"/>
+        </w:rPr>
+        <w:t xml:space="preserve">агружает список </w:t>
+      </w:r>
+      <w:r>
+        <w:rPr>
+          <w:sz w:val="28"/>
+          <w:szCs w:val="28"/>
+        </w:rPr>
+        <w:t xml:space="preserve">прикрепленных пациентов из СРЗ </w:t>
+      </w:r>
+      <w:r>
+        <w:rPr>
+          <w:sz w:val="28"/>
+          <w:szCs w:val="28"/>
+        </w:rPr>
+        <w:t xml:space="preserve">или использует </w:t>
+      </w:r>
+      <w:r>
+        <w:rPr>
+          <w:sz w:val="28"/>
+          <w:szCs w:val="28"/>
+        </w:rPr>
+        <w:t>ранее</w:t>
+      </w:r>
+      <w:r>
+        <w:rPr>
+          <w:sz w:val="28"/>
+          <w:szCs w:val="28"/>
+        </w:rPr>
+        <w:t xml:space="preserve"> загруженный файл в формате </w:t>
+      </w:r>
       <w:r>
         <w:rPr>
           <w:sz w:val="28"/>
           <w:szCs w:val="28"/>
           <w:lang w:val="en-US"/>
         </w:rPr>
+        <w:t>XLSX</w:t>
+      </w:r>
+      <w:r>
+        <w:rPr>
+          <w:sz w:val="28"/>
+          <w:szCs w:val="28"/>
+        </w:rPr>
+        <w:t xml:space="preserve"> </w:t>
+      </w:r>
+      <w:r>
+        <w:rPr>
+          <w:sz w:val="28"/>
+          <w:szCs w:val="28"/>
+        </w:rPr>
+        <w:t xml:space="preserve">для </w:t>
+      </w:r>
+      <w:r>
+        <w:rPr>
+          <w:sz w:val="28"/>
+          <w:szCs w:val="28"/>
+        </w:rPr>
+        <w:t>определени</w:t>
+      </w:r>
+      <w:r>
+        <w:rPr>
+          <w:sz w:val="28"/>
+          <w:szCs w:val="28"/>
+        </w:rPr>
+        <w:t>я</w:t>
+      </w:r>
+      <w:r>
+        <w:rPr>
+          <w:sz w:val="28"/>
+          <w:szCs w:val="28"/>
+        </w:rPr>
+        <w:t xml:space="preserve"> полных ФИО пациентов.</w:t>
+      </w:r>
+      <w:r>
+        <w:rPr>
+          <w:sz w:val="28"/>
+          <w:szCs w:val="28"/>
+        </w:rPr>
+        <w:t xml:space="preserve"> </w:t>
+      </w:r>
+    </w:p>
+    <w:p>
+      <w:pPr>
+        <w:spacing w:after="0"/>
+        <w:jc w:val="both"/>
+        <w:rPr>
+          <w:sz w:val="28"/>
+          <w:szCs w:val="28"/>
+        </w:rPr>
+      </w:pPr>
+      <w:r>
+        <w:rPr>
+          <w:sz w:val="28"/>
+          <w:szCs w:val="28"/>
+        </w:rPr>
+        <w:t>И</w:t>
+      </w:r>
+      <w:r>
+        <w:rPr>
+          <w:sz w:val="28"/>
+          <w:szCs w:val="28"/>
+        </w:rPr>
+        <w:t>с</w:t>
+      </w:r>
+      <w:r>
+        <w:rPr>
+          <w:sz w:val="28"/>
+          <w:szCs w:val="28"/>
+        </w:rPr>
+        <w:t>пользует</w:t>
+      </w:r>
+      <w:r>
+        <w:rPr>
+          <w:sz w:val="28"/>
+          <w:szCs w:val="28"/>
+        </w:rPr>
+        <w:t>ся</w:t>
+      </w:r>
+      <w:r>
+        <w:rPr>
+          <w:sz w:val="28"/>
+          <w:szCs w:val="28"/>
+        </w:rPr>
+        <w:t xml:space="preserve"> кэширующую базу данных </w:t>
+      </w:r>
+      <w:r>
+        <w:rPr>
+          <w:sz w:val="28"/>
+          <w:szCs w:val="28"/>
+        </w:rPr>
+        <w:t>для</w:t>
+      </w:r>
+      <w:r>
+        <w:rPr>
+          <w:sz w:val="28"/>
+          <w:szCs w:val="28"/>
+        </w:rPr>
+        <w:t xml:space="preserve"> </w:t>
+      </w:r>
+      <w:r>
+        <w:rPr>
+          <w:sz w:val="28"/>
+          <w:szCs w:val="28"/>
+        </w:rPr>
+        <w:t>хранения информации о</w:t>
+      </w:r>
+      <w:r>
+        <w:rPr>
+          <w:sz w:val="28"/>
+          <w:szCs w:val="28"/>
+        </w:rPr>
+        <w:t xml:space="preserve"> пациент</w:t>
+      </w:r>
+      <w:r>
+        <w:rPr>
+          <w:sz w:val="28"/>
+          <w:szCs w:val="28"/>
+        </w:rPr>
+        <w:t>ах</w:t>
+      </w:r>
+      <w:r>
+        <w:rPr>
+          <w:sz w:val="28"/>
+          <w:szCs w:val="28"/>
+        </w:rPr>
+        <w:t xml:space="preserve">. </w:t>
+      </w:r>
+      <w:r>
+        <w:rPr>
+          <w:sz w:val="28"/>
+          <w:szCs w:val="28"/>
+        </w:rPr>
+        <w:t xml:space="preserve">Она пополняется автоматически при получении информации о пациенте из СРЗ ХК ФОМС или вручную из </w:t>
+      </w:r>
+      <w:r>
+        <w:rPr>
+          <w:sz w:val="28"/>
+          <w:szCs w:val="28"/>
+          <w:lang w:val="en-US"/>
+        </w:rPr>
+        <w:t>excel</w:t>
+      </w:r>
+      <w:r>
+        <w:rPr>
+          <w:sz w:val="28"/>
+          <w:szCs w:val="28"/>
+        </w:rPr>
+        <w:t>-</w:t>
+      </w:r>
+      <w:r>
+        <w:rPr>
+          <w:sz w:val="28"/>
+          <w:szCs w:val="28"/>
+        </w:rPr>
+        <w:t>файла.</w:t>
+      </w:r>
+    </w:p>
+    <w:p>
+      <w:pPr>
+        <w:spacing w:after="0"/>
+        <w:jc w:val="both"/>
+        <w:rPr>
+          <w:sz w:val="28"/>
+          <w:szCs w:val="28"/>
+        </w:rPr>
+      </w:pPr>
+      <w:r>
+        <w:rPr>
+          <w:sz w:val="28"/>
+          <w:szCs w:val="28"/>
+        </w:rPr>
+        <w:t xml:space="preserve">Определение полных ФИО осуществляется сначала из </w:t>
+      </w:r>
+      <w:r>
+        <w:rPr>
+          <w:sz w:val="28"/>
+          <w:szCs w:val="28"/>
+        </w:rPr>
+        <w:t>базы данных</w:t>
+      </w:r>
+      <w:r>
+        <w:rPr>
+          <w:sz w:val="28"/>
+          <w:szCs w:val="28"/>
+        </w:rPr>
+        <w:t>, потом из СРЗ.</w:t>
+      </w:r>
+      <w:r>
+        <w:rPr>
+          <w:sz w:val="28"/>
+          <w:szCs w:val="28"/>
+        </w:rPr>
+        <w:t xml:space="preserve"> Если ФИО найдено в кэше запрос к СРЗ не осуществляется.</w:t>
+      </w:r>
+    </w:p>
+    <w:p>
+      <w:pPr>
+        <w:spacing w:after="0"/>
+        <w:jc w:val="both"/>
+        <w:rPr>
+          <w:sz w:val="28"/>
+          <w:szCs w:val="28"/>
+        </w:rPr>
+      </w:pPr>
+      <w:r>
+        <w:rPr>
+          <w:sz w:val="28"/>
+          <w:szCs w:val="28"/>
+        </w:rPr>
+        <w:t>Для поиска ФИО в СРЗ п</w:t>
+      </w:r>
+      <w:r>
+        <w:rPr>
+          <w:sz w:val="28"/>
+          <w:szCs w:val="28"/>
+        </w:rPr>
+        <w:t xml:space="preserve">ользователь </w:t>
+      </w:r>
+      <w:r>
+        <w:rPr>
+          <w:sz w:val="28"/>
+          <w:szCs w:val="28"/>
+        </w:rPr>
+        <w:t>должен задать</w:t>
+      </w:r>
+      <w:r>
+        <w:rPr>
+          <w:sz w:val="28"/>
+          <w:szCs w:val="28"/>
+        </w:rPr>
+        <w:t xml:space="preserve"> учетные</w:t>
+      </w:r>
+      <w:r>
+        <w:rPr>
+          <w:sz w:val="28"/>
+          <w:szCs w:val="28"/>
+        </w:rPr>
+        <w:t xml:space="preserve"> записи от СРЗ</w:t>
+      </w:r>
+      <w:r>
+        <w:rPr>
+          <w:sz w:val="28"/>
+          <w:szCs w:val="28"/>
+        </w:rPr>
+        <w:t xml:space="preserve"> и предельное количество запросов</w:t>
+      </w:r>
+      <w:r>
+        <w:rPr>
+          <w:sz w:val="28"/>
+          <w:szCs w:val="28"/>
+        </w:rPr>
+        <w:t xml:space="preserve"> </w:t>
+      </w:r>
+      <w:r>
+        <w:rPr>
+          <w:sz w:val="28"/>
+          <w:szCs w:val="28"/>
+        </w:rPr>
+        <w:t>пациентов</w:t>
+      </w:r>
+      <w:r>
+        <w:rPr>
+          <w:sz w:val="28"/>
+          <w:szCs w:val="28"/>
+        </w:rPr>
+        <w:t xml:space="preserve"> на каждый логин</w:t>
+      </w:r>
+      <w:r>
+        <w:rPr>
+          <w:sz w:val="28"/>
+          <w:szCs w:val="28"/>
+        </w:rPr>
+        <w:t xml:space="preserve"> (рекомендуется менее 1000</w:t>
+      </w:r>
+      <w:r>
+        <w:rPr>
+          <w:sz w:val="28"/>
+          <w:szCs w:val="28"/>
+        </w:rPr>
+        <w:t xml:space="preserve"> для предотвращения блокировки учетной записи</w:t>
+      </w:r>
+      <w:r>
+        <w:rPr>
+          <w:sz w:val="28"/>
+          <w:szCs w:val="28"/>
+        </w:rPr>
+        <w:t>)</w:t>
+      </w:r>
+      <w:r>
+        <w:rPr>
+          <w:sz w:val="28"/>
+          <w:szCs w:val="28"/>
+        </w:rPr>
+        <w:t>.</w:t>
+      </w:r>
+      <w:r>
+        <w:rPr>
+          <w:sz w:val="28"/>
+          <w:szCs w:val="28"/>
+        </w:rPr>
+        <w:t xml:space="preserve"> </w:t>
+      </w:r>
+    </w:p>
+    <w:p>
+      <w:pPr>
+        <w:spacing w:after="0"/>
+        <w:jc w:val="both"/>
+        <w:rPr>
+          <w:sz w:val="28"/>
+          <w:szCs w:val="28"/>
+        </w:rPr>
+      </w:pPr>
+      <w:r>
+        <w:rPr>
+          <w:sz w:val="28"/>
+          <w:szCs w:val="28"/>
+        </w:rPr>
+        <w:t>З</w:t>
+      </w:r>
+      <w:r>
+        <w:rPr>
+          <w:sz w:val="28"/>
+          <w:szCs w:val="28"/>
+        </w:rPr>
+        <w:t>апросы к СРЗ осуществляю</w:t>
+      </w:r>
+      <w:r>
+        <w:rPr>
+          <w:sz w:val="28"/>
+          <w:szCs w:val="28"/>
+        </w:rPr>
+        <w:t xml:space="preserve">тся многопоточно (параллельно), пользователь </w:t>
+      </w:r>
+      <w:r>
+        <w:rPr>
+          <w:sz w:val="28"/>
+          <w:szCs w:val="28"/>
+        </w:rPr>
+        <w:t>задает</w:t>
+      </w:r>
+      <w:r>
+        <w:rPr>
+          <w:sz w:val="28"/>
+          <w:szCs w:val="28"/>
+        </w:rPr>
+        <w:t xml:space="preserve"> кол-во потоков</w:t>
+      </w:r>
+      <w:r>
+        <w:rPr>
+          <w:sz w:val="28"/>
+          <w:szCs w:val="28"/>
+        </w:rPr>
+        <w:t xml:space="preserve"> (рекомендуется не более 10-20)</w:t>
+      </w:r>
+      <w:r>
+        <w:rPr>
+          <w:sz w:val="28"/>
+          <w:szCs w:val="28"/>
+        </w:rPr>
+        <w:t>.</w:t>
+      </w:r>
+      <w:r>
+        <w:rPr>
+          <w:sz w:val="28"/>
+          <w:szCs w:val="28"/>
+        </w:rPr>
+        <w:t xml:space="preserve"> </w:t>
+      </w:r>
+    </w:p>
+    <w:p>
+      <w:pPr>
+        <w:spacing w:after="0"/>
+        <w:jc w:val="both"/>
+        <w:rPr>
+          <w:sz w:val="28"/>
+          <w:szCs w:val="28"/>
+        </w:rPr>
+      </w:pPr>
+      <w:r>
+        <w:rPr>
+          <w:sz w:val="28"/>
+          <w:szCs w:val="28"/>
+        </w:rPr>
+        <w:t>Учетные данные</w:t>
+      </w:r>
+      <w:r>
+        <w:rPr>
+          <w:sz w:val="28"/>
+          <w:szCs w:val="28"/>
+        </w:rPr>
+        <w:t xml:space="preserve"> пользователей</w:t>
+      </w:r>
+      <w:r>
+        <w:rPr>
+          <w:sz w:val="28"/>
+          <w:szCs w:val="28"/>
+        </w:rPr>
+        <w:t xml:space="preserve"> СРЗ</w:t>
+      </w:r>
+      <w:r>
+        <w:rPr>
+          <w:sz w:val="28"/>
+          <w:szCs w:val="28"/>
+        </w:rPr>
+        <w:t xml:space="preserve"> </w:t>
+      </w:r>
+      <w:r>
+        <w:rPr>
+          <w:sz w:val="28"/>
+          <w:szCs w:val="28"/>
+        </w:rPr>
+        <w:t xml:space="preserve">сохраняются в </w:t>
+      </w:r>
+      <w:r>
+        <w:rPr>
+          <w:sz w:val="28"/>
+          <w:szCs w:val="28"/>
+          <w:lang w:val="en-US"/>
+        </w:rPr>
+        <w:t>XML</w:t>
+      </w:r>
+      <w:r>
+        <w:rPr>
+          <w:sz w:val="28"/>
+          <w:szCs w:val="28"/>
+        </w:rPr>
+        <w:t xml:space="preserve"> </w:t>
+      </w:r>
+      <w:r>
+        <w:rPr>
+          <w:sz w:val="28"/>
+          <w:szCs w:val="28"/>
+        </w:rPr>
+        <w:t>файле</w:t>
+      </w:r>
+      <w:r>
+        <w:rPr>
+          <w:sz w:val="28"/>
+          <w:szCs w:val="28"/>
+        </w:rPr>
+        <w:t xml:space="preserve"> </w:t>
+      </w:r>
+      <w:r>
+        <w:rPr>
+          <w:sz w:val="28"/>
+          <w:szCs w:val="28"/>
+        </w:rPr>
+        <w:t xml:space="preserve">и </w:t>
+      </w:r>
+      <w:r>
+        <w:rPr>
+          <w:sz w:val="28"/>
+          <w:szCs w:val="28"/>
+        </w:rPr>
+        <w:t>шифруются</w:t>
+      </w:r>
+      <w:r>
+        <w:rPr>
+          <w:sz w:val="28"/>
+          <w:szCs w:val="28"/>
+        </w:rPr>
+        <w:t xml:space="preserve"> </w:t>
+      </w:r>
+      <w:r>
+        <w:rPr>
+          <w:sz w:val="28"/>
+          <w:szCs w:val="28"/>
+        </w:rPr>
+        <w:t xml:space="preserve">встроенными средствами </w:t>
+      </w:r>
+      <w:proofErr w:type="spellStart"/>
+      <w:r>
+        <w:rPr>
+          <w:sz w:val="28"/>
+          <w:szCs w:val="28"/>
+        </w:rPr>
         <w:t>Microsoft</w:t>
       </w:r>
+      <w:proofErr w:type="spellEnd"/>
+      <w:r>
+        <w:rPr>
+          <w:sz w:val="28"/>
+          <w:szCs w:val="28"/>
+        </w:rPr>
+        <w:t xml:space="preserve"> .</w:t>
+      </w:r>
+      <w:proofErr w:type="spellStart"/>
+      <w:r>
+        <w:rPr>
+          <w:sz w:val="28"/>
+          <w:szCs w:val="28"/>
+        </w:rPr>
+        <w:t>Net</w:t>
+      </w:r>
+      <w:proofErr w:type="spellEnd"/>
       <w:r>
         <w:rPr>
           <w:sz w:val="28"/>
@@ -1283,6 +2271,43 @@
         </w:rPr>
         <w:t xml:space="preserve"> </w:t>
       </w:r>
+      <w:proofErr w:type="spellStart"/>
+      <w:r>
+        <w:rPr>
+          <w:sz w:val="28"/>
+          <w:szCs w:val="28"/>
+        </w:rPr>
+        <w:t>Framework</w:t>
+      </w:r>
+      <w:proofErr w:type="spellEnd"/>
+      <w:r>
+        <w:rPr>
+          <w:sz w:val="28"/>
+          <w:szCs w:val="28"/>
+        </w:rPr>
+        <w:t xml:space="preserve"> </w:t>
+      </w:r>
+      <w:r>
+        <w:rPr>
+          <w:sz w:val="28"/>
+          <w:szCs w:val="28"/>
+        </w:rPr>
+        <w:t xml:space="preserve">(при </w:t>
+      </w:r>
+      <w:r>
+        <w:rPr>
+          <w:sz w:val="28"/>
+          <w:szCs w:val="28"/>
+        </w:rPr>
+        <w:t>соответствующей</w:t>
+      </w:r>
+      <w:r>
+        <w:rPr>
+          <w:sz w:val="28"/>
+          <w:szCs w:val="28"/>
+        </w:rPr>
+        <w:t xml:space="preserve"> настройке)</w:t>
+      </w:r>
       <w:r>
         <w:rPr>
           <w:sz w:val="28"/>
@@ -1290,87 +2315,6 @@
         </w:rPr>
         <w:t>.</w:t>
       </w:r>
-      <w:r>
-        <w:rPr>
-          <w:sz w:val="28"/>
-          <w:szCs w:val="28"/>
-          <w:lang w:val="en-US"/>
-        </w:rPr>
-        <w:t>NET</w:t>
-      </w:r>
-      <w:r>
-        <w:rPr>
-          <w:sz w:val="28"/>
-          <w:szCs w:val="28"/>
-        </w:rPr>
-        <w:t xml:space="preserve"> </w:t>
-      </w:r>
-      <w:r>
-        <w:rPr>
-          <w:sz w:val="28"/>
-          <w:szCs w:val="28"/>
-          <w:lang w:val="en-US"/>
-        </w:rPr>
-        <w:t>Framework</w:t>
-      </w:r>
-      <w:r>
-        <w:rPr>
-          <w:sz w:val="28"/>
-          <w:szCs w:val="28"/>
-        </w:rPr>
-        <w:t xml:space="preserve"> 4.</w:t>
-      </w:r>
-      <w:r>
-        <w:rPr>
-          <w:sz w:val="28"/>
-          <w:szCs w:val="28"/>
-        </w:rPr>
-        <w:t>7</w:t>
-      </w:r>
-      <w:r>
-        <w:rPr>
-          <w:sz w:val="28"/>
-          <w:szCs w:val="28"/>
-        </w:rPr>
-        <w:t>.1</w:t>
-      </w:r>
-    </w:p>
-    <w:p>
-      <w:pPr>
-        <w:rPr>
-          <w:b/>
-          <w:sz w:val="28"/>
-          <w:szCs w:val="28"/>
-        </w:rPr>
-      </w:pPr>
-      <w:r>
-        <w:rPr>
-          <w:b/>
-          <w:sz w:val="28"/>
-          <w:szCs w:val="28"/>
-        </w:rPr>
-        <w:br w:type="page"/>
-      </w:r>
-    </w:p>
-    <w:p>
-      <w:pPr>
-        <w:pStyle w:val="1"/>
-        <w:rPr>
-          <w:b/>
-          <w:sz w:val="28"/>
-          <w:szCs w:val="28"/>
-        </w:rPr>
-      </w:pPr>
-      <w:bookmarkStart w:id="4" w:name="_Toc16682248"/>
-      <w:r>
-        <w:rPr>
-          <w:b/>
-          <w:sz w:val="28"/>
-          <w:szCs w:val="28"/>
-        </w:rPr>
-        <w:t>Предупреждение</w:t>
-      </w:r>
-      <w:bookmarkEnd w:id="4"/>
     </w:p>
     <w:p>
       <w:pPr>
@@ -1381,962 +2325,13 @@
           <w:szCs w:val="28"/>
         </w:rPr>
       </w:pPr>
-      <w:r>
-        <w:rPr>
-          <w:sz w:val="28"/>
-          <w:szCs w:val="28"/>
-        </w:rPr>
-        <w:t>Эта программа может создавать нагрузк</w:t>
-      </w:r>
-      <w:r>
-        <w:rPr>
-          <w:sz w:val="28"/>
-          <w:szCs w:val="28"/>
-        </w:rPr>
-        <w:t>и</w:t>
-      </w:r>
-      <w:r>
-        <w:rPr>
-          <w:sz w:val="28"/>
-          <w:szCs w:val="28"/>
-        </w:rPr>
-        <w:t xml:space="preserve"> на СРЗ эквивалентн</w:t>
-      </w:r>
-      <w:r>
-        <w:rPr>
-          <w:sz w:val="28"/>
-          <w:szCs w:val="28"/>
-        </w:rPr>
-        <w:t>ые</w:t>
-      </w:r>
-      <w:r>
-        <w:rPr>
-          <w:sz w:val="28"/>
-          <w:szCs w:val="28"/>
-        </w:rPr>
-        <w:t xml:space="preserve"> работе нескольких сотен </w:t>
-      </w:r>
-      <w:r>
-        <w:rPr>
-          <w:sz w:val="28"/>
-          <w:szCs w:val="28"/>
-        </w:rPr>
-        <w:t>человек</w:t>
-      </w:r>
-      <w:r>
-        <w:rPr>
-          <w:sz w:val="28"/>
-          <w:szCs w:val="28"/>
-        </w:rPr>
-        <w:t>, во избежание негативных последствий не задавайте большое количество параллельных потоков</w:t>
-      </w:r>
-      <w:r>
-        <w:rPr>
-          <w:sz w:val="28"/>
-          <w:szCs w:val="28"/>
-        </w:rPr>
-        <w:t>.</w:t>
-      </w:r>
-      <w:r>
-        <w:rPr>
-          <w:sz w:val="28"/>
-          <w:szCs w:val="28"/>
-        </w:rPr>
-        <w:t xml:space="preserve"> </w:t>
-      </w:r>
-    </w:p>
-    <w:p>
-      <w:pPr>
-        <w:spacing w:after="0"/>
-        <w:jc w:val="both"/>
-        <w:rPr>
-          <w:sz w:val="28"/>
-          <w:szCs w:val="28"/>
-        </w:rPr>
-      </w:pPr>
-      <w:r>
-        <w:rPr>
-          <w:sz w:val="28"/>
-          <w:szCs w:val="28"/>
-        </w:rPr>
-        <w:t>Большое количество пациентов из СРЗ рекомендуется запрашивать в часы наименьшей активности пользователей</w:t>
-      </w:r>
-      <w:r>
-        <w:rPr>
-          <w:sz w:val="28"/>
-          <w:szCs w:val="28"/>
-        </w:rPr>
-        <w:t xml:space="preserve"> – вечером или в выходные дни</w:t>
-      </w:r>
-      <w:r>
-        <w:rPr>
-          <w:sz w:val="28"/>
-          <w:szCs w:val="28"/>
-        </w:rPr>
-        <w:t>.</w:t>
-      </w:r>
-    </w:p>
-    <w:p>
-      <w:pPr>
-        <w:spacing w:after="0"/>
-        <w:jc w:val="both"/>
-        <w:rPr>
-          <w:sz w:val="28"/>
-          <w:szCs w:val="28"/>
-        </w:rPr>
-      </w:pPr>
-    </w:p>
-    <w:p>
-      <w:pPr>
-        <w:spacing w:after="0"/>
-        <w:jc w:val="both"/>
-        <w:rPr>
-          <w:sz w:val="28"/>
-          <w:szCs w:val="28"/>
-        </w:rPr>
-      </w:pPr>
-      <w:r>
-        <w:rPr>
-          <w:sz w:val="28"/>
-          <w:szCs w:val="28"/>
-        </w:rPr>
-        <w:t>Известные ограничения СРЗ:</w:t>
-      </w:r>
-    </w:p>
-    <w:p>
-      <w:pPr>
-        <w:spacing w:after="0"/>
-        <w:jc w:val="both"/>
-        <w:rPr>
-          <w:sz w:val="28"/>
-          <w:szCs w:val="28"/>
-        </w:rPr>
-      </w:pPr>
-      <w:r>
-        <w:rPr>
-          <w:sz w:val="28"/>
-          <w:szCs w:val="28"/>
-        </w:rPr>
-        <w:t xml:space="preserve">1. </w:t>
-      </w:r>
-      <w:r>
-        <w:rPr>
-          <w:sz w:val="28"/>
-          <w:szCs w:val="28"/>
-        </w:rPr>
-        <w:t>Одна учетная запись может запросить не более 1000 пациентов в сутки. Сброс счетчика в 24:00.</w:t>
-      </w:r>
-      <w:r>
-        <w:rPr>
-          <w:sz w:val="28"/>
-          <w:szCs w:val="28"/>
-        </w:rPr>
-        <w:t xml:space="preserve"> </w:t>
-      </w:r>
-    </w:p>
-    <w:p>
-      <w:pPr>
-        <w:spacing w:after="0"/>
-        <w:jc w:val="both"/>
-        <w:rPr>
-          <w:sz w:val="28"/>
-          <w:szCs w:val="28"/>
-        </w:rPr>
-      </w:pPr>
-      <w:r>
-        <w:rPr>
-          <w:sz w:val="28"/>
-          <w:szCs w:val="28"/>
-        </w:rPr>
-        <w:t xml:space="preserve">2. </w:t>
-      </w:r>
-      <w:r>
-        <w:rPr>
-          <w:sz w:val="28"/>
-          <w:szCs w:val="28"/>
-        </w:rPr>
-        <w:t>Одна учетная запись может авторизоваться в день не более 300 раз.</w:t>
-      </w:r>
-    </w:p>
-    <w:p>
-      <w:pPr>
-        <w:spacing w:after="0"/>
-        <w:jc w:val="both"/>
-        <w:rPr>
-          <w:sz w:val="28"/>
-          <w:szCs w:val="28"/>
-        </w:rPr>
-      </w:pPr>
-      <w:r>
-        <w:rPr>
-          <w:sz w:val="28"/>
-          <w:szCs w:val="28"/>
-        </w:rPr>
-        <w:t xml:space="preserve">Предельное количество запросов </w:t>
-      </w:r>
-      <w:r>
-        <w:rPr>
-          <w:sz w:val="28"/>
-          <w:szCs w:val="28"/>
-        </w:rPr>
-        <w:t>пациентов</w:t>
-      </w:r>
-      <w:r>
-        <w:rPr>
-          <w:sz w:val="28"/>
-          <w:szCs w:val="28"/>
-        </w:rPr>
-        <w:t xml:space="preserve"> в СРЗ</w:t>
-      </w:r>
-      <w:r>
-        <w:rPr>
-          <w:sz w:val="28"/>
-          <w:szCs w:val="28"/>
-        </w:rPr>
-        <w:t xml:space="preserve"> на каждый логин</w:t>
-      </w:r>
-      <w:r>
-        <w:rPr>
-          <w:sz w:val="28"/>
-          <w:szCs w:val="28"/>
-        </w:rPr>
-        <w:t xml:space="preserve"> контролируется программой НЕ В ДЕНЬ, А НА КАЖД</w:t>
-      </w:r>
-      <w:r>
-        <w:rPr>
-          <w:sz w:val="28"/>
-          <w:szCs w:val="28"/>
-        </w:rPr>
-        <w:t>ЫЙ</w:t>
-      </w:r>
-      <w:r>
-        <w:rPr>
-          <w:sz w:val="28"/>
-          <w:szCs w:val="28"/>
-        </w:rPr>
-        <w:t xml:space="preserve"> </w:t>
-      </w:r>
-      <w:r>
-        <w:rPr>
-          <w:sz w:val="28"/>
-          <w:szCs w:val="28"/>
-        </w:rPr>
-        <w:t>ЗАПУСК ПОИСКА ФИО</w:t>
-      </w:r>
-      <w:r>
-        <w:rPr>
-          <w:sz w:val="28"/>
-          <w:szCs w:val="28"/>
-        </w:rPr>
-        <w:t>.</w:t>
-      </w:r>
-      <w:r>
-        <w:rPr>
-          <w:sz w:val="28"/>
-          <w:szCs w:val="28"/>
-        </w:rPr>
-        <w:t xml:space="preserve"> Например, если задано ограничение 100 запросов, а </w:t>
-      </w:r>
-      <w:r>
-        <w:rPr>
-          <w:sz w:val="28"/>
-          <w:szCs w:val="28"/>
-        </w:rPr>
-        <w:t>поиск ФИО</w:t>
-      </w:r>
-      <w:r>
-        <w:rPr>
-          <w:sz w:val="28"/>
-          <w:szCs w:val="28"/>
-        </w:rPr>
-        <w:t xml:space="preserve"> </w:t>
-      </w:r>
-      <w:r>
-        <w:rPr>
-          <w:sz w:val="28"/>
-          <w:szCs w:val="28"/>
-        </w:rPr>
-        <w:t>запустить</w:t>
-      </w:r>
-      <w:r>
-        <w:rPr>
-          <w:sz w:val="28"/>
-          <w:szCs w:val="28"/>
-        </w:rPr>
-        <w:t xml:space="preserve"> 3 раза </w:t>
-      </w:r>
-      <w:r>
-        <w:rPr>
-          <w:sz w:val="28"/>
-          <w:szCs w:val="28"/>
-        </w:rPr>
-        <w:t>–</w:t>
-      </w:r>
-      <w:r>
-        <w:rPr>
-          <w:sz w:val="28"/>
-          <w:szCs w:val="28"/>
-        </w:rPr>
-        <w:t xml:space="preserve"> </w:t>
-      </w:r>
-      <w:r>
-        <w:rPr>
-          <w:sz w:val="28"/>
-          <w:szCs w:val="28"/>
-        </w:rPr>
-        <w:t>в СРЗ может быть</w:t>
-      </w:r>
-      <w:r>
-        <w:rPr>
-          <w:sz w:val="28"/>
-          <w:szCs w:val="28"/>
-        </w:rPr>
-        <w:t xml:space="preserve"> запрошено 300 пациентов.</w:t>
-      </w:r>
-    </w:p>
-    <w:p>
-      <w:pPr>
-        <w:pStyle w:val="1"/>
-        <w:rPr>
-          <w:b/>
-          <w:sz w:val="28"/>
-          <w:szCs w:val="28"/>
-        </w:rPr>
-      </w:pPr>
-      <w:bookmarkStart w:id="5" w:name="_Toc16682249"/>
-      <w:r>
-        <w:rPr>
-          <w:b/>
-          <w:sz w:val="28"/>
-          <w:szCs w:val="28"/>
-        </w:rPr>
-        <w:t>Описание</w:t>
-      </w:r>
-      <w:bookmarkEnd w:id="5"/>
-    </w:p>
-    <w:p>
-      <w:pPr>
-        <w:spacing w:after="0"/>
-        <w:jc w:val="both"/>
-        <w:rPr>
-          <w:sz w:val="28"/>
-          <w:szCs w:val="28"/>
-        </w:rPr>
-      </w:pPr>
-      <w:r>
-        <w:rPr>
-          <w:sz w:val="28"/>
-          <w:szCs w:val="28"/>
-        </w:rPr>
-        <w:t>З</w:t>
-      </w:r>
-      <w:r>
-        <w:rPr>
-          <w:sz w:val="28"/>
-          <w:szCs w:val="28"/>
-        </w:rPr>
-        <w:t xml:space="preserve">агружает список </w:t>
-      </w:r>
-      <w:r>
-        <w:rPr>
-          <w:sz w:val="28"/>
-          <w:szCs w:val="28"/>
-        </w:rPr>
-        <w:t xml:space="preserve">прикрепленных пациентов из СРЗ </w:t>
-      </w:r>
-      <w:r>
-        <w:rPr>
-          <w:sz w:val="28"/>
-          <w:szCs w:val="28"/>
-        </w:rPr>
-        <w:t xml:space="preserve">или использует </w:t>
-      </w:r>
-      <w:r>
-        <w:rPr>
-          <w:sz w:val="28"/>
-          <w:szCs w:val="28"/>
-        </w:rPr>
-        <w:t>ранее</w:t>
-      </w:r>
-      <w:r>
-        <w:rPr>
-          <w:sz w:val="28"/>
-          <w:szCs w:val="28"/>
-        </w:rPr>
-        <w:t xml:space="preserve"> загруженный файл в формате </w:t>
-      </w:r>
-      <w:r>
-        <w:rPr>
-          <w:sz w:val="28"/>
-          <w:szCs w:val="28"/>
-          <w:lang w:val="en-US"/>
-        </w:rPr>
-        <w:t>XLSX</w:t>
-      </w:r>
-      <w:r>
-        <w:rPr>
-          <w:sz w:val="28"/>
-          <w:szCs w:val="28"/>
-        </w:rPr>
-        <w:t xml:space="preserve"> </w:t>
-      </w:r>
-      <w:r>
-        <w:rPr>
-          <w:sz w:val="28"/>
-          <w:szCs w:val="28"/>
-        </w:rPr>
-        <w:t xml:space="preserve">для </w:t>
-      </w:r>
-      <w:r>
-        <w:rPr>
-          <w:sz w:val="28"/>
-          <w:szCs w:val="28"/>
-        </w:rPr>
-        <w:t>определени</w:t>
-      </w:r>
-      <w:r>
-        <w:rPr>
-          <w:sz w:val="28"/>
-          <w:szCs w:val="28"/>
-        </w:rPr>
-        <w:t>я</w:t>
-      </w:r>
-      <w:r>
-        <w:rPr>
-          <w:sz w:val="28"/>
-          <w:szCs w:val="28"/>
-        </w:rPr>
-        <w:t xml:space="preserve"> полных ФИО пациентов.</w:t>
-      </w:r>
-      <w:r>
-        <w:rPr>
-          <w:sz w:val="28"/>
-          <w:szCs w:val="28"/>
-        </w:rPr>
-        <w:t xml:space="preserve"> </w:t>
-      </w:r>
-    </w:p>
-    <w:p>
-      <w:pPr>
-        <w:spacing w:after="0"/>
-        <w:jc w:val="both"/>
-        <w:rPr>
-          <w:sz w:val="28"/>
-          <w:szCs w:val="28"/>
-        </w:rPr>
-      </w:pPr>
-      <w:r>
-        <w:rPr>
-          <w:sz w:val="28"/>
-          <w:szCs w:val="28"/>
-        </w:rPr>
-        <w:t>И</w:t>
-      </w:r>
-      <w:r>
-        <w:rPr>
-          <w:sz w:val="28"/>
-          <w:szCs w:val="28"/>
-        </w:rPr>
-        <w:t>с</w:t>
-      </w:r>
-      <w:r>
-        <w:rPr>
-          <w:sz w:val="28"/>
-          <w:szCs w:val="28"/>
-        </w:rPr>
-        <w:t>пользует</w:t>
-      </w:r>
-      <w:r>
-        <w:rPr>
-          <w:sz w:val="28"/>
-          <w:szCs w:val="28"/>
-        </w:rPr>
-        <w:t>ся</w:t>
-      </w:r>
-      <w:r>
-        <w:rPr>
-          <w:sz w:val="28"/>
-          <w:szCs w:val="28"/>
-        </w:rPr>
-        <w:t xml:space="preserve"> кэширующую базу данных </w:t>
-      </w:r>
-      <w:r>
-        <w:rPr>
-          <w:sz w:val="28"/>
-          <w:szCs w:val="28"/>
-        </w:rPr>
-        <w:t>для</w:t>
-      </w:r>
-      <w:r>
-        <w:rPr>
-          <w:sz w:val="28"/>
-          <w:szCs w:val="28"/>
-        </w:rPr>
-        <w:t xml:space="preserve"> </w:t>
-      </w:r>
-      <w:r>
-        <w:rPr>
-          <w:sz w:val="28"/>
-          <w:szCs w:val="28"/>
-        </w:rPr>
-        <w:t>хранения информации о</w:t>
-      </w:r>
-      <w:r>
-        <w:rPr>
-          <w:sz w:val="28"/>
-          <w:szCs w:val="28"/>
-        </w:rPr>
-        <w:t xml:space="preserve"> пациент</w:t>
-      </w:r>
-      <w:r>
-        <w:rPr>
-          <w:sz w:val="28"/>
-          <w:szCs w:val="28"/>
-        </w:rPr>
-        <w:t>ах</w:t>
-      </w:r>
-      <w:r>
-        <w:rPr>
-          <w:sz w:val="28"/>
-          <w:szCs w:val="28"/>
-        </w:rPr>
-        <w:t xml:space="preserve">. </w:t>
-      </w:r>
-      <w:r>
-        <w:rPr>
-          <w:sz w:val="28"/>
-          <w:szCs w:val="28"/>
-        </w:rPr>
-        <w:t xml:space="preserve">Она пополняется автоматически при получении информации о пациенте из СРЗ ХК ФОМС или вручную из </w:t>
-      </w:r>
-      <w:r>
-        <w:rPr>
-          <w:sz w:val="28"/>
-          <w:szCs w:val="28"/>
-          <w:lang w:val="en-US"/>
-        </w:rPr>
-        <w:t>excel</w:t>
-      </w:r>
-      <w:r>
-        <w:rPr>
-          <w:sz w:val="28"/>
-          <w:szCs w:val="28"/>
-        </w:rPr>
-        <w:t>-</w:t>
-      </w:r>
-      <w:r>
-        <w:rPr>
-          <w:sz w:val="28"/>
-          <w:szCs w:val="28"/>
-        </w:rPr>
-        <w:t>файла.</w:t>
-      </w:r>
-    </w:p>
-    <w:p>
-      <w:pPr>
-        <w:spacing w:after="0"/>
-        <w:jc w:val="both"/>
-        <w:rPr>
-          <w:sz w:val="28"/>
-          <w:szCs w:val="28"/>
-        </w:rPr>
-      </w:pPr>
-      <w:r>
-        <w:rPr>
-          <w:sz w:val="28"/>
-          <w:szCs w:val="28"/>
-        </w:rPr>
-        <w:t xml:space="preserve">Определение полных ФИО осуществляется сначала из </w:t>
-      </w:r>
-      <w:r>
-        <w:rPr>
-          <w:sz w:val="28"/>
-          <w:szCs w:val="28"/>
-        </w:rPr>
-        <w:t>базы данных</w:t>
-      </w:r>
-      <w:r>
-        <w:rPr>
-          <w:sz w:val="28"/>
-          <w:szCs w:val="28"/>
-        </w:rPr>
-        <w:t>, потом из СРЗ.</w:t>
-      </w:r>
-      <w:r>
-        <w:rPr>
-          <w:sz w:val="28"/>
-          <w:szCs w:val="28"/>
-        </w:rPr>
-        <w:t xml:space="preserve"> Если ФИО найдено в кэше запрос к СРЗ не осуществляется.</w:t>
-      </w:r>
-    </w:p>
-    <w:p>
-      <w:pPr>
-        <w:spacing w:after="0"/>
-        <w:jc w:val="both"/>
-        <w:rPr>
-          <w:sz w:val="28"/>
-          <w:szCs w:val="28"/>
-        </w:rPr>
-      </w:pPr>
-      <w:r>
-        <w:rPr>
-          <w:sz w:val="28"/>
-          <w:szCs w:val="28"/>
-        </w:rPr>
-        <w:t>Для поиска ФИО в СРЗ п</w:t>
-      </w:r>
-      <w:r>
-        <w:rPr>
-          <w:sz w:val="28"/>
-          <w:szCs w:val="28"/>
-        </w:rPr>
-        <w:t xml:space="preserve">ользователь </w:t>
-      </w:r>
-      <w:r>
-        <w:rPr>
-          <w:sz w:val="28"/>
-          <w:szCs w:val="28"/>
-        </w:rPr>
-        <w:t>должен задать</w:t>
-      </w:r>
-      <w:r>
-        <w:rPr>
-          <w:sz w:val="28"/>
-          <w:szCs w:val="28"/>
-        </w:rPr>
-        <w:t xml:space="preserve"> учетные</w:t>
-      </w:r>
-      <w:r>
-        <w:rPr>
-          <w:sz w:val="28"/>
-          <w:szCs w:val="28"/>
-        </w:rPr>
-        <w:t xml:space="preserve"> записи от СРЗ</w:t>
-      </w:r>
-      <w:r>
-        <w:rPr>
-          <w:sz w:val="28"/>
-          <w:szCs w:val="28"/>
-        </w:rPr>
-        <w:t xml:space="preserve"> и предельное количество запросов</w:t>
-      </w:r>
-      <w:r>
-        <w:rPr>
-          <w:sz w:val="28"/>
-          <w:szCs w:val="28"/>
-        </w:rPr>
-        <w:t xml:space="preserve"> </w:t>
-      </w:r>
-      <w:r>
-        <w:rPr>
-          <w:sz w:val="28"/>
-          <w:szCs w:val="28"/>
-        </w:rPr>
-        <w:t>пациентов</w:t>
-      </w:r>
-      <w:r>
-        <w:rPr>
-          <w:sz w:val="28"/>
-          <w:szCs w:val="28"/>
-        </w:rPr>
-        <w:t xml:space="preserve"> на каждый логин</w:t>
-      </w:r>
-      <w:r>
-        <w:rPr>
-          <w:sz w:val="28"/>
-          <w:szCs w:val="28"/>
-        </w:rPr>
-        <w:t xml:space="preserve"> (рекомендуется менее 1000</w:t>
-      </w:r>
-      <w:r>
-        <w:rPr>
-          <w:sz w:val="28"/>
-          <w:szCs w:val="28"/>
-        </w:rPr>
-        <w:t xml:space="preserve"> для предотвращения блокировки учетной записи</w:t>
-      </w:r>
-      <w:r>
-        <w:rPr>
-          <w:sz w:val="28"/>
-          <w:szCs w:val="28"/>
-        </w:rPr>
-        <w:t>)</w:t>
-      </w:r>
-      <w:r>
-        <w:rPr>
-          <w:sz w:val="28"/>
-          <w:szCs w:val="28"/>
-        </w:rPr>
-        <w:t>.</w:t>
-      </w:r>
-      <w:r>
-        <w:rPr>
-          <w:sz w:val="28"/>
-          <w:szCs w:val="28"/>
-        </w:rPr>
-        <w:t xml:space="preserve"> </w:t>
-      </w:r>
-    </w:p>
-    <w:p>
-      <w:pPr>
-        <w:spacing w:after="0"/>
-        <w:jc w:val="both"/>
-        <w:rPr>
-          <w:sz w:val="28"/>
-          <w:szCs w:val="28"/>
-        </w:rPr>
-      </w:pPr>
-      <w:r>
-        <w:rPr>
-          <w:sz w:val="28"/>
-          <w:szCs w:val="28"/>
-        </w:rPr>
-        <w:t>З</w:t>
-      </w:r>
-      <w:r>
-        <w:rPr>
-          <w:sz w:val="28"/>
-          <w:szCs w:val="28"/>
-        </w:rPr>
-        <w:t>апросы к СРЗ осуществляю</w:t>
-      </w:r>
-      <w:r>
-        <w:rPr>
-          <w:sz w:val="28"/>
-          <w:szCs w:val="28"/>
-        </w:rPr>
-        <w:t xml:space="preserve">тся многопоточно (параллельно), пользователь </w:t>
-      </w:r>
-      <w:r>
-        <w:rPr>
-          <w:sz w:val="28"/>
-          <w:szCs w:val="28"/>
-        </w:rPr>
-        <w:t>задает</w:t>
-      </w:r>
-      <w:r>
-        <w:rPr>
-          <w:sz w:val="28"/>
-          <w:szCs w:val="28"/>
-        </w:rPr>
-        <w:t xml:space="preserve"> кол-во потоков</w:t>
-      </w:r>
-      <w:r>
-        <w:rPr>
-          <w:sz w:val="28"/>
-          <w:szCs w:val="28"/>
-        </w:rPr>
-        <w:t xml:space="preserve"> (рекомендуется не более 10-20)</w:t>
-      </w:r>
-      <w:r>
-        <w:rPr>
-          <w:sz w:val="28"/>
-          <w:szCs w:val="28"/>
-        </w:rPr>
-        <w:t>.</w:t>
-      </w:r>
-      <w:r>
-        <w:rPr>
-          <w:sz w:val="28"/>
-          <w:szCs w:val="28"/>
-        </w:rPr>
-        <w:t xml:space="preserve"> </w:t>
-      </w:r>
-    </w:p>
-    <w:p>
-      <w:pPr>
-        <w:spacing w:after="0"/>
-        <w:jc w:val="both"/>
-        <w:rPr>
-          <w:sz w:val="28"/>
-          <w:szCs w:val="28"/>
-        </w:rPr>
-      </w:pPr>
-      <w:r>
-        <w:rPr>
-          <w:sz w:val="28"/>
-          <w:szCs w:val="28"/>
-        </w:rPr>
-        <w:t>Учетные данные</w:t>
-      </w:r>
-      <w:r>
-        <w:rPr>
-          <w:sz w:val="28"/>
-          <w:szCs w:val="28"/>
-        </w:rPr>
-        <w:t xml:space="preserve"> пользователей</w:t>
-      </w:r>
-      <w:r>
-        <w:rPr>
-          <w:sz w:val="28"/>
-          <w:szCs w:val="28"/>
-        </w:rPr>
-        <w:t xml:space="preserve"> СРЗ</w:t>
-      </w:r>
-      <w:r>
-        <w:rPr>
-          <w:sz w:val="28"/>
-          <w:szCs w:val="28"/>
-        </w:rPr>
-        <w:t xml:space="preserve"> </w:t>
-      </w:r>
-      <w:r>
-        <w:rPr>
-          <w:sz w:val="28"/>
-          <w:szCs w:val="28"/>
-        </w:rPr>
-        <w:t xml:space="preserve">сохраняются в </w:t>
-      </w:r>
-      <w:r>
-        <w:rPr>
-          <w:sz w:val="28"/>
-          <w:szCs w:val="28"/>
-          <w:lang w:val="en-US"/>
-        </w:rPr>
-        <w:t>XML</w:t>
-      </w:r>
-      <w:r>
-        <w:rPr>
-          <w:sz w:val="28"/>
-          <w:szCs w:val="28"/>
-        </w:rPr>
-        <w:t xml:space="preserve"> </w:t>
-      </w:r>
-      <w:r>
-        <w:rPr>
-          <w:sz w:val="28"/>
-          <w:szCs w:val="28"/>
-        </w:rPr>
-        <w:t>файле</w:t>
-      </w:r>
-      <w:r>
-        <w:rPr>
-          <w:sz w:val="28"/>
-          <w:szCs w:val="28"/>
-        </w:rPr>
-        <w:t xml:space="preserve"> </w:t>
-      </w:r>
-      <w:r>
-        <w:rPr>
-          <w:sz w:val="28"/>
-          <w:szCs w:val="28"/>
-        </w:rPr>
-        <w:t xml:space="preserve">и </w:t>
-      </w:r>
-      <w:r>
-        <w:rPr>
-          <w:sz w:val="28"/>
-          <w:szCs w:val="28"/>
-        </w:rPr>
-        <w:t>шифруются</w:t>
-      </w:r>
-      <w:r>
-        <w:rPr>
-          <w:sz w:val="28"/>
-          <w:szCs w:val="28"/>
-        </w:rPr>
-        <w:t xml:space="preserve"> </w:t>
-      </w:r>
-      <w:r>
-        <w:rPr>
-          <w:sz w:val="28"/>
-          <w:szCs w:val="28"/>
-        </w:rPr>
-        <w:t xml:space="preserve">встроенными средствами </w:t>
-      </w:r>
-      <w:proofErr w:type="spellStart"/>
-      <w:r>
-        <w:rPr>
-          <w:sz w:val="28"/>
-          <w:szCs w:val="28"/>
-        </w:rPr>
-        <w:t>Microsoft</w:t>
-      </w:r>
-      <w:proofErr w:type="spellEnd"/>
-      <w:r>
-        <w:rPr>
-          <w:sz w:val="28"/>
-          <w:szCs w:val="28"/>
-        </w:rPr>
-        <w:t xml:space="preserve"> .</w:t>
-      </w:r>
-      <w:proofErr w:type="spellStart"/>
-      <w:r>
-        <w:rPr>
-          <w:sz w:val="28"/>
-          <w:szCs w:val="28"/>
-        </w:rPr>
-        <w:t>Net</w:t>
-      </w:r>
-      <w:proofErr w:type="spellEnd"/>
-      <w:r>
-        <w:rPr>
-          <w:sz w:val="28"/>
-          <w:szCs w:val="28"/>
-        </w:rPr>
-        <w:t xml:space="preserve"> </w:t>
-      </w:r>
-      <w:proofErr w:type="spellStart"/>
-      <w:r>
-        <w:rPr>
-          <w:sz w:val="28"/>
-          <w:szCs w:val="28"/>
-        </w:rPr>
-        <w:t>Framework</w:t>
-      </w:r>
-      <w:proofErr w:type="spellEnd"/>
-      <w:r>
-        <w:rPr>
-          <w:sz w:val="28"/>
-          <w:szCs w:val="28"/>
-        </w:rPr>
-        <w:t xml:space="preserve"> </w:t>
-      </w:r>
-      <w:r>
-        <w:rPr>
-          <w:sz w:val="28"/>
-          <w:szCs w:val="28"/>
-        </w:rPr>
-        <w:t xml:space="preserve">(при </w:t>
-      </w:r>
-      <w:r>
-        <w:rPr>
-          <w:sz w:val="28"/>
-          <w:szCs w:val="28"/>
-        </w:rPr>
-        <w:t>соответствующей</w:t>
-      </w:r>
-      <w:r>
-        <w:rPr>
-          <w:sz w:val="28"/>
-          <w:szCs w:val="28"/>
-        </w:rPr>
-        <w:t xml:space="preserve"> настройке)</w:t>
-      </w:r>
-      <w:r>
-        <w:rPr>
-          <w:sz w:val="28"/>
-          <w:szCs w:val="28"/>
-        </w:rPr>
-        <w:t>.</w:t>
-      </w:r>
-    </w:p>
-    <w:p>
-      <w:pPr>
-        <w:spacing w:after="0"/>
-        <w:jc w:val="both"/>
-        <w:rPr>
-          <w:sz w:val="28"/>
-          <w:szCs w:val="28"/>
-        </w:rPr>
-      </w:pPr>
       <w:proofErr w:type="gramStart"/>
       <w:r>
         <w:rPr>
           <w:sz w:val="28"/>
           <w:szCs w:val="28"/>
         </w:rPr>
+        <w:lastRenderedPageBreak/>
         <w:t xml:space="preserve">Т.к. кол-во запросов пациентов в СРЗ в сутки ограничено, первоначальное наполнение </w:t>
       </w:r>
       <w:r>
@@ -3452,7 +3447,7 @@
   <a:extraClrSchemeLst/>
   <a:extLst>
     <a:ext uri="{05A4C25C-085E-4340-85A3-A5531E510DB2}">
-      <thm15:themeFamily xmlns="" xmlns:thm15="http://schemas.microsoft.com/office/thememl/2012/main" name="Office Theme" id="{62F939B6-93AF-4DB8-9C6B-D6C7DFDC589F}" vid="{4A3C46E8-61CC-4603-A589-7422A47A8E4A}"/>
+      <thm15:themeFamily xmlns:thm15="http://schemas.microsoft.com/office/thememl/2012/main" xmlns="" name="Office Theme" id="{62F939B6-93AF-4DB8-9C6B-D6C7DFDC589F}" vid="{4A3C46E8-61CC-4603-A589-7422A47A8E4A}"/>
     </a:ext>
   </a:extLst>
 </a:theme>
@@ -3463,7 +3458,7 @@
 </file>
 
 <file path=customXml/itemProps1.xml><?xml version="1.0" encoding="utf-8"?>
-<ds:datastoreItem xmlns:ds="http://schemas.openxmlformats.org/officeDocument/2006/customXml" ds:itemID="{DFE99F77-77CB-4EF0-9F1A-57ED19257BEB}">
+<ds:datastoreItem xmlns:ds="http://schemas.openxmlformats.org/officeDocument/2006/customXml" ds:itemID="{B5A8AF78-616F-4D07-8818-83D15C6E2EEC}">
   <ds:schemaRefs>
     <ds:schemaRef ds:uri="http://schemas.openxmlformats.org/officeDocument/2006/bibliography"/>
   </ds:schemaRefs>

--- a/Инструкция.docx
+++ b/Инструкция.docx
@@ -458,7 +458,7 @@
             </w:rPr>
             <w:fldChar w:fldCharType="separate"/>
           </w:r>
-          <w:hyperlink w:anchor="_Toc16682245" w:history="1">
+          <w:hyperlink w:anchor="_Toc26784871" w:history="1">
             <w:r>
               <w:rPr>
                 <w:rStyle w:val="a4"/>
@@ -486,7 +486,7 @@
                 <w:noProof/>
                 <w:webHidden/>
               </w:rPr>
-              <w:instrText xml:space="preserve"> PAGEREF _Toc16682245 \h </w:instrText>
+              <w:instrText xml:space="preserve"> PAGEREF _Toc26784871 \h </w:instrText>
             </w:r>
             <w:r>
               <w:rPr>
@@ -529,7 +529,7 @@
               <w:lang w:eastAsia="ru-RU"/>
             </w:rPr>
           </w:pPr>
-          <w:hyperlink w:anchor="_Toc16682246" w:history="1">
+          <w:hyperlink w:anchor="_Toc26784872" w:history="1">
             <w:r>
               <w:rPr>
                 <w:rStyle w:val="a4"/>
@@ -557,7 +557,7 @@
                 <w:noProof/>
                 <w:webHidden/>
               </w:rPr>
-              <w:instrText xml:space="preserve"> PAGEREF _Toc16682246 \h </w:instrText>
+              <w:instrText xml:space="preserve"> PAGEREF _Toc26784872 \h </w:instrText>
             </w:r>
             <w:r>
               <w:rPr>
@@ -600,7 +600,7 @@
               <w:lang w:eastAsia="ru-RU"/>
             </w:rPr>
           </w:pPr>
-          <w:hyperlink w:anchor="_Toc16682247" w:history="1">
+          <w:hyperlink w:anchor="_Toc26784873" w:history="1">
             <w:r>
               <w:rPr>
                 <w:rStyle w:val="a4"/>
@@ -628,7 +628,7 @@
                 <w:noProof/>
                 <w:webHidden/>
               </w:rPr>
-              <w:instrText xml:space="preserve"> PAGEREF _Toc16682247 \h </w:instrText>
+              <w:instrText xml:space="preserve"> PAGEREF _Toc26784873 \h </w:instrText>
             </w:r>
             <w:r>
               <w:rPr>
@@ -671,14 +671,14 @@
               <w:lang w:eastAsia="ru-RU"/>
             </w:rPr>
           </w:pPr>
-          <w:hyperlink w:anchor="_Toc16682248" w:history="1">
+          <w:hyperlink w:anchor="_Toc26784874" w:history="1">
             <w:r>
               <w:rPr>
                 <w:rStyle w:val="a4"/>
                 <w:b/>
                 <w:noProof/>
               </w:rPr>
-              <w:t>Предупреждение</w:t>
+              <w:t>Предупреждение!</w:t>
             </w:r>
             <w:r>
               <w:rPr>
@@ -699,7 +699,7 @@
                 <w:noProof/>
                 <w:webHidden/>
               </w:rPr>
-              <w:instrText xml:space="preserve"> PAGEREF _Toc16682248 \h </w:instrText>
+              <w:instrText xml:space="preserve"> PAGEREF _Toc26784874 \h </w:instrText>
             </w:r>
             <w:r>
               <w:rPr>
@@ -742,14 +742,14 @@
               <w:lang w:eastAsia="ru-RU"/>
             </w:rPr>
           </w:pPr>
-          <w:hyperlink w:anchor="_Toc16682249" w:history="1">
+          <w:hyperlink w:anchor="_Toc26784875" w:history="1">
             <w:r>
               <w:rPr>
                 <w:rStyle w:val="a4"/>
                 <w:b/>
                 <w:noProof/>
               </w:rPr>
-              <w:t>Описание</w:t>
+              <w:t>Известные ограничения СРЗ</w:t>
             </w:r>
             <w:r>
               <w:rPr>
@@ -770,7 +770,7 @@
                 <w:noProof/>
                 <w:webHidden/>
               </w:rPr>
-              <w:instrText xml:space="preserve"> PAGEREF _Toc16682249 \h </w:instrText>
+              <w:instrText xml:space="preserve"> PAGEREF _Toc26784875 \h </w:instrText>
             </w:r>
             <w:r>
               <w:rPr>
@@ -791,6 +791,290 @@
                 <w:webHidden/>
               </w:rPr>
               <w:t>4</w:t>
+            </w:r>
+            <w:r>
+              <w:rPr>
+                <w:noProof/>
+                <w:webHidden/>
+              </w:rPr>
+              <w:fldChar w:fldCharType="end"/>
+            </w:r>
+          </w:hyperlink>
+        </w:p>
+        <w:p>
+          <w:pPr>
+            <w:pStyle w:val="11"/>
+            <w:tabs>
+              <w:tab w:val="right" w:leader="dot" w:pos="15127"/>
+            </w:tabs>
+            <w:rPr>
+              <w:rFonts w:eastAsiaTheme="minorEastAsia"/>
+              <w:noProof/>
+              <w:lang w:eastAsia="ru-RU"/>
+            </w:rPr>
+          </w:pPr>
+          <w:hyperlink w:anchor="_Toc26784876" w:history="1">
+            <w:r>
+              <w:rPr>
+                <w:rStyle w:val="a4"/>
+                <w:b/>
+                <w:noProof/>
+              </w:rPr>
+              <w:t>Настройка количества потоков</w:t>
+            </w:r>
+            <w:r>
+              <w:rPr>
+                <w:noProof/>
+                <w:webHidden/>
+              </w:rPr>
+              <w:tab/>
+            </w:r>
+            <w:r>
+              <w:rPr>
+                <w:noProof/>
+                <w:webHidden/>
+              </w:rPr>
+              <w:fldChar w:fldCharType="begin"/>
+            </w:r>
+            <w:r>
+              <w:rPr>
+                <w:noProof/>
+                <w:webHidden/>
+              </w:rPr>
+              <w:instrText xml:space="preserve"> PAGEREF _Toc26784876 \h </w:instrText>
+            </w:r>
+            <w:r>
+              <w:rPr>
+                <w:noProof/>
+                <w:webHidden/>
+              </w:rPr>
+            </w:r>
+            <w:r>
+              <w:rPr>
+                <w:noProof/>
+                <w:webHidden/>
+              </w:rPr>
+              <w:fldChar w:fldCharType="separate"/>
+            </w:r>
+            <w:r>
+              <w:rPr>
+                <w:noProof/>
+                <w:webHidden/>
+              </w:rPr>
+              <w:t>4</w:t>
+            </w:r>
+            <w:r>
+              <w:rPr>
+                <w:noProof/>
+                <w:webHidden/>
+              </w:rPr>
+              <w:fldChar w:fldCharType="end"/>
+            </w:r>
+          </w:hyperlink>
+        </w:p>
+        <w:p>
+          <w:pPr>
+            <w:pStyle w:val="11"/>
+            <w:tabs>
+              <w:tab w:val="right" w:leader="dot" w:pos="15127"/>
+            </w:tabs>
+            <w:rPr>
+              <w:rFonts w:eastAsiaTheme="minorEastAsia"/>
+              <w:noProof/>
+              <w:lang w:eastAsia="ru-RU"/>
+            </w:rPr>
+          </w:pPr>
+          <w:hyperlink w:anchor="_Toc26784877" w:history="1">
+            <w:r>
+              <w:rPr>
+                <w:rStyle w:val="a4"/>
+                <w:b/>
+                <w:noProof/>
+              </w:rPr>
+              <w:t>Файл прикрепленных пациентов</w:t>
+            </w:r>
+            <w:r>
+              <w:rPr>
+                <w:noProof/>
+                <w:webHidden/>
+              </w:rPr>
+              <w:tab/>
+            </w:r>
+            <w:r>
+              <w:rPr>
+                <w:noProof/>
+                <w:webHidden/>
+              </w:rPr>
+              <w:fldChar w:fldCharType="begin"/>
+            </w:r>
+            <w:r>
+              <w:rPr>
+                <w:noProof/>
+                <w:webHidden/>
+              </w:rPr>
+              <w:instrText xml:space="preserve"> PAGEREF _Toc26784877 \h </w:instrText>
+            </w:r>
+            <w:r>
+              <w:rPr>
+                <w:noProof/>
+                <w:webHidden/>
+              </w:rPr>
+            </w:r>
+            <w:r>
+              <w:rPr>
+                <w:noProof/>
+                <w:webHidden/>
+              </w:rPr>
+              <w:fldChar w:fldCharType="separate"/>
+            </w:r>
+            <w:r>
+              <w:rPr>
+                <w:noProof/>
+                <w:webHidden/>
+              </w:rPr>
+              <w:t>5</w:t>
+            </w:r>
+            <w:r>
+              <w:rPr>
+                <w:noProof/>
+                <w:webHidden/>
+              </w:rPr>
+              <w:fldChar w:fldCharType="end"/>
+            </w:r>
+          </w:hyperlink>
+        </w:p>
+        <w:p>
+          <w:pPr>
+            <w:pStyle w:val="11"/>
+            <w:tabs>
+              <w:tab w:val="right" w:leader="dot" w:pos="15127"/>
+            </w:tabs>
+            <w:rPr>
+              <w:rFonts w:eastAsiaTheme="minorEastAsia"/>
+              <w:noProof/>
+              <w:lang w:eastAsia="ru-RU"/>
+            </w:rPr>
+          </w:pPr>
+          <w:hyperlink w:anchor="_Toc26784878" w:history="1">
+            <w:r>
+              <w:rPr>
+                <w:rStyle w:val="a4"/>
+                <w:b/>
+                <w:noProof/>
+              </w:rPr>
+              <w:t>Загрузка осмотров</w:t>
+            </w:r>
+            <w:r>
+              <w:rPr>
+                <w:noProof/>
+                <w:webHidden/>
+              </w:rPr>
+              <w:tab/>
+            </w:r>
+            <w:r>
+              <w:rPr>
+                <w:noProof/>
+                <w:webHidden/>
+              </w:rPr>
+              <w:fldChar w:fldCharType="begin"/>
+            </w:r>
+            <w:r>
+              <w:rPr>
+                <w:noProof/>
+                <w:webHidden/>
+              </w:rPr>
+              <w:instrText xml:space="preserve"> PAGEREF _Toc26784878 \h </w:instrText>
+            </w:r>
+            <w:r>
+              <w:rPr>
+                <w:noProof/>
+                <w:webHidden/>
+              </w:rPr>
+            </w:r>
+            <w:r>
+              <w:rPr>
+                <w:noProof/>
+                <w:webHidden/>
+              </w:rPr>
+              <w:fldChar w:fldCharType="separate"/>
+            </w:r>
+            <w:r>
+              <w:rPr>
+                <w:noProof/>
+                <w:webHidden/>
+              </w:rPr>
+              <w:t>5</w:t>
+            </w:r>
+            <w:r>
+              <w:rPr>
+                <w:noProof/>
+                <w:webHidden/>
+              </w:rPr>
+              <w:fldChar w:fldCharType="end"/>
+            </w:r>
+          </w:hyperlink>
+        </w:p>
+        <w:p>
+          <w:pPr>
+            <w:pStyle w:val="11"/>
+            <w:tabs>
+              <w:tab w:val="right" w:leader="dot" w:pos="15127"/>
+            </w:tabs>
+            <w:rPr>
+              <w:rFonts w:eastAsiaTheme="minorEastAsia"/>
+              <w:noProof/>
+              <w:lang w:eastAsia="ru-RU"/>
+            </w:rPr>
+          </w:pPr>
+          <w:hyperlink w:anchor="_Toc26784879" w:history="1">
+            <w:r>
+              <w:rPr>
+                <w:rStyle w:val="a4"/>
+                <w:b/>
+                <w:noProof/>
+              </w:rPr>
+              <w:t>Безопасность учетных данных</w:t>
+            </w:r>
+            <w:r>
+              <w:rPr>
+                <w:noProof/>
+                <w:webHidden/>
+              </w:rPr>
+              <w:tab/>
+            </w:r>
+            <w:r>
+              <w:rPr>
+                <w:noProof/>
+                <w:webHidden/>
+              </w:rPr>
+              <w:fldChar w:fldCharType="begin"/>
+            </w:r>
+            <w:r>
+              <w:rPr>
+                <w:noProof/>
+                <w:webHidden/>
+              </w:rPr>
+              <w:instrText xml:space="preserve"> PAGEREF _Toc26784879 \h </w:instrText>
+            </w:r>
+            <w:r>
+              <w:rPr>
+                <w:noProof/>
+                <w:webHidden/>
+              </w:rPr>
+            </w:r>
+            <w:r>
+              <w:rPr>
+                <w:noProof/>
+                <w:webHidden/>
+              </w:rPr>
+              <w:fldChar w:fldCharType="separate"/>
+            </w:r>
+            <w:r>
+              <w:rPr>
+                <w:noProof/>
+                <w:webHidden/>
+              </w:rPr>
+              <w:t>5</w:t>
             </w:r>
             <w:r>
               <w:rPr>
@@ -848,7 +1132,7 @@
           <w:szCs w:val="28"/>
         </w:rPr>
       </w:pPr>
-      <w:bookmarkStart w:id="0" w:name="_Toc16682245"/>
+      <w:bookmarkStart w:id="0" w:name="_Toc26784871"/>
       <w:r>
         <w:rPr>
           <w:b/>
@@ -860,6 +1144,7 @@
       </w:r>
       <w:bookmarkEnd w:id="0"/>
     </w:p>
+    <w:p/>
     <w:p>
       <w:pPr>
         <w:spacing w:after="0"/>
@@ -1084,17 +1369,185 @@
           <w:szCs w:val="28"/>
         </w:rPr>
       </w:pPr>
-      <w:bookmarkStart w:id="1" w:name="_Toc16682246"/>
+      <w:bookmarkStart w:id="1" w:name="_Toc26784873"/>
       <w:r>
         <w:rPr>
           <w:b/>
           <w:sz w:val="28"/>
           <w:szCs w:val="28"/>
         </w:rPr>
+        <w:t>Системные требования</w:t>
+      </w:r>
+      <w:bookmarkEnd w:id="1"/>
+    </w:p>
+    <w:p/>
+    <w:p>
+      <w:pPr>
+        <w:spacing w:after="0"/>
+        <w:jc w:val="both"/>
+        <w:rPr>
+          <w:sz w:val="28"/>
+          <w:szCs w:val="28"/>
+        </w:rPr>
+      </w:pPr>
+      <w:r>
+        <w:rPr>
+          <w:sz w:val="28"/>
+          <w:szCs w:val="28"/>
+        </w:rPr>
+        <w:t xml:space="preserve">Операционная система </w:t>
+      </w:r>
+      <w:r>
+        <w:rPr>
+          <w:sz w:val="28"/>
+          <w:szCs w:val="28"/>
+          <w:lang w:val="en-US"/>
+        </w:rPr>
+        <w:t>Microsoft</w:t>
+      </w:r>
+      <w:r>
+        <w:rPr>
+          <w:sz w:val="28"/>
+          <w:szCs w:val="28"/>
+        </w:rPr>
+        <w:t xml:space="preserve"> </w:t>
+      </w:r>
+      <w:r>
+        <w:rPr>
+          <w:sz w:val="28"/>
+          <w:szCs w:val="28"/>
+          <w:lang w:val="en-US"/>
+        </w:rPr>
+        <w:t>Windows</w:t>
+      </w:r>
+      <w:r>
+        <w:rPr>
+          <w:sz w:val="28"/>
+          <w:szCs w:val="28"/>
+        </w:rPr>
+        <w:t xml:space="preserve"> </w:t>
+      </w:r>
+      <w:r>
+        <w:rPr>
+          <w:sz w:val="28"/>
+          <w:szCs w:val="28"/>
+        </w:rPr>
+        <w:t>7</w:t>
+      </w:r>
+      <w:r>
+        <w:rPr>
+          <w:sz w:val="28"/>
+          <w:szCs w:val="28"/>
+        </w:rPr>
+        <w:t xml:space="preserve"> </w:t>
+      </w:r>
+      <w:r>
+        <w:rPr>
+          <w:sz w:val="28"/>
+          <w:szCs w:val="28"/>
+        </w:rPr>
+        <w:t>или выше</w:t>
+      </w:r>
+    </w:p>
+    <w:p>
+      <w:pPr>
+        <w:rPr>
+          <w:sz w:val="28"/>
+          <w:szCs w:val="28"/>
+        </w:rPr>
+      </w:pPr>
+      <w:r>
+        <w:rPr>
+          <w:sz w:val="28"/>
+          <w:szCs w:val="28"/>
+          <w:lang w:val="en-US"/>
+        </w:rPr>
+        <w:t>Microsoft</w:t>
+      </w:r>
+      <w:r>
+        <w:rPr>
+          <w:sz w:val="28"/>
+          <w:szCs w:val="28"/>
+        </w:rPr>
+        <w:t xml:space="preserve"> </w:t>
+      </w:r>
+      <w:r>
+        <w:rPr>
+          <w:sz w:val="28"/>
+          <w:szCs w:val="28"/>
+        </w:rPr>
+        <w:t>.</w:t>
+      </w:r>
+      <w:r>
+        <w:rPr>
+          <w:sz w:val="28"/>
+          <w:szCs w:val="28"/>
+          <w:lang w:val="en-US"/>
+        </w:rPr>
+        <w:t>NET</w:t>
+      </w:r>
+      <w:r>
+        <w:rPr>
+          <w:sz w:val="28"/>
+          <w:szCs w:val="28"/>
+        </w:rPr>
+        <w:t xml:space="preserve"> </w:t>
+      </w:r>
+      <w:r>
+        <w:rPr>
+          <w:sz w:val="28"/>
+          <w:szCs w:val="28"/>
+          <w:lang w:val="en-US"/>
+        </w:rPr>
+        <w:t>Framework</w:t>
+      </w:r>
+      <w:r>
+        <w:rPr>
+          <w:sz w:val="28"/>
+          <w:szCs w:val="28"/>
+        </w:rPr>
+        <w:t xml:space="preserve"> 4.</w:t>
+      </w:r>
+      <w:r>
+        <w:rPr>
+          <w:sz w:val="28"/>
+          <w:szCs w:val="28"/>
+        </w:rPr>
+        <w:t>7.1</w:t>
+      </w:r>
+    </w:p>
+    <w:p>
+      <w:pPr>
+        <w:spacing w:after="0"/>
+        <w:jc w:val="both"/>
+        <w:rPr>
+          <w:b/>
+          <w:sz w:val="28"/>
+          <w:szCs w:val="28"/>
+        </w:rPr>
+      </w:pPr>
+    </w:p>
+    <w:p>
+      <w:pPr>
+        <w:pStyle w:val="1"/>
+        <w:rPr>
+          <w:b/>
+          <w:sz w:val="28"/>
+          <w:szCs w:val="28"/>
+        </w:rPr>
+      </w:pPr>
+      <w:bookmarkStart w:id="2" w:name="_Toc26784872"/>
+      <w:r>
+        <w:rPr>
+          <w:b/>
+          <w:sz w:val="28"/>
+          <w:szCs w:val="28"/>
+        </w:rPr>
         <w:t>Назначение программы</w:t>
       </w:r>
-      <w:bookmarkEnd w:id="1"/>
-    </w:p>
+      <w:bookmarkEnd w:id="2"/>
+    </w:p>
+    <w:p/>
     <w:p>
       <w:pPr>
         <w:spacing w:after="0"/>
@@ -1143,35 +1596,7 @@
           <w:sz w:val="28"/>
           <w:szCs w:val="28"/>
         </w:rPr>
-        <w:t xml:space="preserve">- Загрузка </w:t>
-      </w:r>
-      <w:r>
-        <w:rPr>
-          <w:sz w:val="28"/>
-          <w:szCs w:val="28"/>
-        </w:rPr>
-        <w:t>диспансеризаци</w:t>
-      </w:r>
-      <w:r>
-        <w:rPr>
-          <w:sz w:val="28"/>
-          <w:szCs w:val="28"/>
-        </w:rPr>
-        <w:t>й и</w:t>
-      </w:r>
-      <w:r>
-        <w:rPr>
-          <w:sz w:val="28"/>
-          <w:szCs w:val="28"/>
-        </w:rPr>
-        <w:t xml:space="preserve"> </w:t>
-      </w:r>
-      <w:r>
-        <w:rPr>
-          <w:sz w:val="28"/>
-          <w:szCs w:val="28"/>
-        </w:rPr>
-        <w:t>профилактических осмотров на портал Диспансеризации ХК ФОМС.</w:t>
+        <w:t>- Загрузка диспансеризаций и профилактических осмотров на портал Диспансеризации ХК ФОМС.</w:t>
       </w:r>
     </w:p>
     <w:p>
@@ -1193,186 +1618,7 @@
           <w:szCs w:val="28"/>
         </w:rPr>
       </w:pPr>
-      <w:bookmarkStart w:id="2" w:name="_Toc16682247"/>
-      <w:r>
-        <w:rPr>
-          <w:b/>
-          <w:sz w:val="28"/>
-          <w:szCs w:val="28"/>
-        </w:rPr>
-        <w:t>Системные требования</w:t>
-      </w:r>
-      <w:bookmarkEnd w:id="2"/>
-    </w:p>
-    <w:p>
-      <w:pPr>
-        <w:spacing w:after="0"/>
-        <w:jc w:val="both"/>
-        <w:rPr>
-          <w:sz w:val="28"/>
-          <w:szCs w:val="28"/>
-        </w:rPr>
-      </w:pPr>
-      <w:r>
-        <w:rPr>
-          <w:sz w:val="28"/>
-          <w:szCs w:val="28"/>
-        </w:rPr>
-        <w:t xml:space="preserve">Операционная система </w:t>
-      </w:r>
-      <w:r>
-        <w:rPr>
-          <w:sz w:val="28"/>
-          <w:szCs w:val="28"/>
-          <w:lang w:val="en-US"/>
-        </w:rPr>
-        <w:t>Microsoft</w:t>
-      </w:r>
-      <w:r>
-        <w:rPr>
-          <w:sz w:val="28"/>
-          <w:szCs w:val="28"/>
-        </w:rPr>
-        <w:t xml:space="preserve"> </w:t>
-      </w:r>
-      <w:r>
-        <w:rPr>
-          <w:sz w:val="28"/>
-          <w:szCs w:val="28"/>
-          <w:lang w:val="en-US"/>
-        </w:rPr>
-        <w:t>Windows</w:t>
-      </w:r>
-      <w:r>
-        <w:rPr>
-          <w:sz w:val="28"/>
-          <w:szCs w:val="28"/>
-        </w:rPr>
-        <w:t xml:space="preserve"> </w:t>
-      </w:r>
-      <w:r>
-        <w:rPr>
-          <w:sz w:val="28"/>
-          <w:szCs w:val="28"/>
-        </w:rPr>
-        <w:t>7</w:t>
-      </w:r>
-      <w:r>
-        <w:rPr>
-          <w:sz w:val="28"/>
-          <w:szCs w:val="28"/>
-        </w:rPr>
-        <w:t xml:space="preserve"> </w:t>
-      </w:r>
-      <w:r>
-        <w:rPr>
-          <w:sz w:val="28"/>
-          <w:szCs w:val="28"/>
-        </w:rPr>
-        <w:t>или выше</w:t>
-      </w:r>
-    </w:p>
-    <w:p>
-      <w:pPr>
-        <w:rPr>
-          <w:sz w:val="28"/>
-          <w:szCs w:val="28"/>
-        </w:rPr>
-      </w:pPr>
-      <w:r>
-        <w:rPr>
-          <w:sz w:val="28"/>
-          <w:szCs w:val="28"/>
-          <w:lang w:val="en-US"/>
-        </w:rPr>
-        <w:t>Microsoft</w:t>
-      </w:r>
-      <w:r>
-        <w:rPr>
-          <w:sz w:val="28"/>
-          <w:szCs w:val="28"/>
-        </w:rPr>
-        <w:t xml:space="preserve"> </w:t>
-      </w:r>
-      <w:r>
-        <w:rPr>
-          <w:sz w:val="28"/>
-          <w:szCs w:val="28"/>
-        </w:rPr>
-        <w:t>.</w:t>
-      </w:r>
-      <w:r>
-        <w:rPr>
-          <w:sz w:val="28"/>
-          <w:szCs w:val="28"/>
-          <w:lang w:val="en-US"/>
-        </w:rPr>
-        <w:t>NET</w:t>
-      </w:r>
-      <w:r>
-        <w:rPr>
-          <w:sz w:val="28"/>
-          <w:szCs w:val="28"/>
-        </w:rPr>
-        <w:t xml:space="preserve"> </w:t>
-      </w:r>
-      <w:r>
-        <w:rPr>
-          <w:sz w:val="28"/>
-          <w:szCs w:val="28"/>
-          <w:lang w:val="en-US"/>
-        </w:rPr>
-        <w:t>Framework</w:t>
-      </w:r>
-      <w:r>
-        <w:rPr>
-          <w:sz w:val="28"/>
-          <w:szCs w:val="28"/>
-        </w:rPr>
-        <w:t xml:space="preserve"> 4.</w:t>
-      </w:r>
-      <w:r>
-        <w:rPr>
-          <w:sz w:val="28"/>
-          <w:szCs w:val="28"/>
-        </w:rPr>
-        <w:t>7</w:t>
-      </w:r>
-      <w:r>
-        <w:rPr>
-          <w:sz w:val="28"/>
-          <w:szCs w:val="28"/>
-        </w:rPr>
-        <w:t>.1</w:t>
-      </w:r>
-    </w:p>
-    <w:p>
-      <w:pPr>
-        <w:rPr>
-          <w:b/>
-          <w:sz w:val="28"/>
-          <w:szCs w:val="28"/>
-        </w:rPr>
-      </w:pPr>
-      <w:r>
-        <w:rPr>
-          <w:b/>
-          <w:sz w:val="28"/>
-          <w:szCs w:val="28"/>
-        </w:rPr>
-        <w:br w:type="page"/>
-      </w:r>
-    </w:p>
-    <w:p>
-      <w:pPr>
-        <w:pStyle w:val="1"/>
-        <w:rPr>
-          <w:b/>
-          <w:sz w:val="28"/>
-          <w:szCs w:val="28"/>
-        </w:rPr>
-      </w:pPr>
-      <w:bookmarkStart w:id="3" w:name="_Toc16682248"/>
+      <w:bookmarkStart w:id="3" w:name="_Toc26784874"/>
       <w:r>
         <w:rPr>
           <w:b/>
@@ -1382,8 +1628,17 @@
         <w:lastRenderedPageBreak/>
         <w:t>Предупреждение</w:t>
       </w:r>
+      <w:r>
+        <w:rPr>
+          <w:b/>
+          <w:sz w:val="28"/>
+          <w:szCs w:val="28"/>
+        </w:rPr>
+        <w:t>!</w:t>
+      </w:r>
       <w:bookmarkEnd w:id="3"/>
     </w:p>
+    <w:p/>
     <w:p>
       <w:pPr>
         <w:spacing w:after="0"/>
@@ -1398,7 +1653,21 @@
           <w:sz w:val="28"/>
           <w:szCs w:val="28"/>
         </w:rPr>
-        <w:t xml:space="preserve">Так как </w:t>
+        <w:t xml:space="preserve">Применение </w:t>
+      </w:r>
+      <w:r>
+        <w:rPr>
+          <w:sz w:val="28"/>
+          <w:szCs w:val="28"/>
+        </w:rPr>
+        <w:t>этой программы</w:t>
+      </w:r>
+      <w:r>
+        <w:rPr>
+          <w:sz w:val="28"/>
+          <w:szCs w:val="28"/>
+        </w:rPr>
+        <w:t xml:space="preserve"> может послужить причиной перегрузки веб-серверов и отказа в обслуживании (</w:t>
       </w:r>
       <w:r>
         <w:rPr>
@@ -1406,7 +1675,1274 @@
           <w:szCs w:val="28"/>
           <w:lang w:val="en-US"/>
         </w:rPr>
-        <w:t>web</w:t>
+        <w:t>DOS</w:t>
+      </w:r>
+      <w:r>
+        <w:rPr>
+          <w:sz w:val="28"/>
+          <w:szCs w:val="28"/>
+        </w:rPr>
+        <w:t>),</w:t>
+      </w:r>
+      <w:r>
+        <w:rPr>
+          <w:sz w:val="28"/>
+          <w:szCs w:val="28"/>
+        </w:rPr>
+        <w:t xml:space="preserve"> </w:t>
+      </w:r>
+      <w:r>
+        <w:rPr>
+          <w:sz w:val="28"/>
+          <w:szCs w:val="28"/>
+        </w:rPr>
+        <w:t>а так же неожиданному блокированию</w:t>
+      </w:r>
+      <w:r>
+        <w:rPr>
+          <w:sz w:val="28"/>
+          <w:szCs w:val="28"/>
+        </w:rPr>
+        <w:t xml:space="preserve"> Ваших</w:t>
+      </w:r>
+      <w:r>
+        <w:rPr>
+          <w:sz w:val="28"/>
+          <w:szCs w:val="28"/>
+        </w:rPr>
+        <w:t xml:space="preserve"> учетных записей, поэтому внимательно прочтите следующие 2 раздела.</w:t>
+      </w:r>
+    </w:p>
+    <w:p>
+      <w:pPr>
+        <w:spacing w:after="0"/>
+        <w:jc w:val="both"/>
+        <w:rPr>
+          <w:sz w:val="28"/>
+          <w:szCs w:val="28"/>
+        </w:rPr>
+      </w:pPr>
+    </w:p>
+    <w:p>
+      <w:pPr>
+        <w:pStyle w:val="1"/>
+        <w:rPr>
+          <w:b/>
+          <w:sz w:val="28"/>
+          <w:szCs w:val="28"/>
+        </w:rPr>
+      </w:pPr>
+      <w:bookmarkStart w:id="4" w:name="_Toc26784875"/>
+      <w:r>
+        <w:rPr>
+          <w:b/>
+          <w:sz w:val="28"/>
+          <w:szCs w:val="28"/>
+        </w:rPr>
+        <w:t>Известные ограничения СРЗ</w:t>
+      </w:r>
+      <w:bookmarkEnd w:id="4"/>
+    </w:p>
+    <w:p/>
+    <w:p>
+      <w:pPr>
+        <w:spacing w:after="0"/>
+        <w:jc w:val="both"/>
+        <w:rPr>
+          <w:sz w:val="28"/>
+          <w:szCs w:val="28"/>
+        </w:rPr>
+      </w:pPr>
+      <w:r>
+        <w:rPr>
+          <w:sz w:val="28"/>
+          <w:szCs w:val="28"/>
+        </w:rPr>
+        <w:t xml:space="preserve">1. </w:t>
+      </w:r>
+      <w:r>
+        <w:rPr>
+          <w:sz w:val="28"/>
+          <w:szCs w:val="28"/>
+        </w:rPr>
+        <w:t>Одна учетная запись может запросить не более 1000 пациентов в сутки. Сброс счетчика в 24:00.</w:t>
+      </w:r>
+      <w:r>
+        <w:rPr>
+          <w:sz w:val="28"/>
+          <w:szCs w:val="28"/>
+        </w:rPr>
+        <w:t xml:space="preserve"> </w:t>
+      </w:r>
+    </w:p>
+    <w:p>
+      <w:pPr>
+        <w:spacing w:after="0"/>
+        <w:jc w:val="both"/>
+        <w:rPr>
+          <w:sz w:val="28"/>
+          <w:szCs w:val="28"/>
+        </w:rPr>
+      </w:pPr>
+      <w:r>
+        <w:rPr>
+          <w:sz w:val="28"/>
+          <w:szCs w:val="28"/>
+        </w:rPr>
+        <w:t xml:space="preserve">2. </w:t>
+      </w:r>
+      <w:r>
+        <w:rPr>
+          <w:sz w:val="28"/>
+          <w:szCs w:val="28"/>
+        </w:rPr>
+        <w:t>Одна учетная запись может авторизоваться в день не более 300 раз.</w:t>
+      </w:r>
+    </w:p>
+    <w:p>
+      <w:pPr>
+        <w:spacing w:after="0"/>
+        <w:jc w:val="both"/>
+        <w:rPr>
+          <w:sz w:val="28"/>
+          <w:szCs w:val="28"/>
+        </w:rPr>
+      </w:pPr>
+      <w:r>
+        <w:rPr>
+          <w:sz w:val="28"/>
+          <w:szCs w:val="28"/>
+        </w:rPr>
+        <w:t xml:space="preserve">Предельное количество запросов </w:t>
+      </w:r>
+      <w:r>
+        <w:rPr>
+          <w:sz w:val="28"/>
+          <w:szCs w:val="28"/>
+        </w:rPr>
+        <w:t>пациентов</w:t>
+      </w:r>
+      <w:r>
+        <w:rPr>
+          <w:sz w:val="28"/>
+          <w:szCs w:val="28"/>
+        </w:rPr>
+        <w:t xml:space="preserve"> в СРЗ</w:t>
+      </w:r>
+      <w:r>
+        <w:rPr>
+          <w:sz w:val="28"/>
+          <w:szCs w:val="28"/>
+        </w:rPr>
+        <w:t xml:space="preserve"> на каждый логин</w:t>
+      </w:r>
+      <w:r>
+        <w:rPr>
+          <w:sz w:val="28"/>
+          <w:szCs w:val="28"/>
+        </w:rPr>
+        <w:t xml:space="preserve"> контролируется программой НЕ В ДЕНЬ, А НА КАЖД</w:t>
+      </w:r>
+      <w:r>
+        <w:rPr>
+          <w:sz w:val="28"/>
+          <w:szCs w:val="28"/>
+        </w:rPr>
+        <w:t>ЫЙ</w:t>
+      </w:r>
+      <w:r>
+        <w:rPr>
+          <w:sz w:val="28"/>
+          <w:szCs w:val="28"/>
+        </w:rPr>
+        <w:t xml:space="preserve"> </w:t>
+      </w:r>
+      <w:r>
+        <w:rPr>
+          <w:sz w:val="28"/>
+          <w:szCs w:val="28"/>
+        </w:rPr>
+        <w:t>ЗАПУСК ПОИСКА ФИО</w:t>
+      </w:r>
+      <w:r>
+        <w:rPr>
+          <w:sz w:val="28"/>
+          <w:szCs w:val="28"/>
+        </w:rPr>
+        <w:t>.</w:t>
+      </w:r>
+      <w:r>
+        <w:rPr>
+          <w:sz w:val="28"/>
+          <w:szCs w:val="28"/>
+        </w:rPr>
+        <w:t xml:space="preserve"> Например, если задано ограничение 100 запросов, а </w:t>
+      </w:r>
+      <w:r>
+        <w:rPr>
+          <w:sz w:val="28"/>
+          <w:szCs w:val="28"/>
+        </w:rPr>
+        <w:t>поиск ФИО</w:t>
+      </w:r>
+      <w:r>
+        <w:rPr>
+          <w:sz w:val="28"/>
+          <w:szCs w:val="28"/>
+        </w:rPr>
+        <w:t xml:space="preserve"> </w:t>
+      </w:r>
+      <w:r>
+        <w:rPr>
+          <w:sz w:val="28"/>
+          <w:szCs w:val="28"/>
+        </w:rPr>
+        <w:t>запустить</w:t>
+      </w:r>
+      <w:r>
+        <w:rPr>
+          <w:sz w:val="28"/>
+          <w:szCs w:val="28"/>
+        </w:rPr>
+        <w:t xml:space="preserve"> 3 раза </w:t>
+      </w:r>
+      <w:r>
+        <w:rPr>
+          <w:sz w:val="28"/>
+          <w:szCs w:val="28"/>
+        </w:rPr>
+        <w:t>–</w:t>
+      </w:r>
+      <w:r>
+        <w:rPr>
+          <w:sz w:val="28"/>
+          <w:szCs w:val="28"/>
+        </w:rPr>
+        <w:t xml:space="preserve"> </w:t>
+      </w:r>
+      <w:r>
+        <w:rPr>
+          <w:sz w:val="28"/>
+          <w:szCs w:val="28"/>
+        </w:rPr>
+        <w:t>в СРЗ может быть</w:t>
+      </w:r>
+      <w:r>
+        <w:rPr>
+          <w:sz w:val="28"/>
+          <w:szCs w:val="28"/>
+        </w:rPr>
+        <w:t xml:space="preserve"> запрошено 300 пациентов.</w:t>
+      </w:r>
+    </w:p>
+    <w:p>
+      <w:pPr>
+        <w:spacing w:after="0"/>
+        <w:jc w:val="both"/>
+        <w:rPr>
+          <w:sz w:val="28"/>
+          <w:szCs w:val="28"/>
+        </w:rPr>
+      </w:pPr>
+    </w:p>
+    <w:p>
+      <w:pPr>
+        <w:pStyle w:val="1"/>
+        <w:rPr>
+          <w:b/>
+          <w:sz w:val="28"/>
+          <w:szCs w:val="28"/>
+        </w:rPr>
+      </w:pPr>
+      <w:bookmarkStart w:id="5" w:name="_Toc26784876"/>
+      <w:r>
+        <w:rPr>
+          <w:b/>
+          <w:sz w:val="28"/>
+          <w:szCs w:val="28"/>
+        </w:rPr>
+        <w:t>Настройка</w:t>
+      </w:r>
+      <w:r>
+        <w:rPr>
+          <w:b/>
+          <w:sz w:val="28"/>
+          <w:szCs w:val="28"/>
+        </w:rPr>
+        <w:t xml:space="preserve"> к</w:t>
+      </w:r>
+      <w:r>
+        <w:rPr>
+          <w:b/>
+          <w:sz w:val="28"/>
+          <w:szCs w:val="28"/>
+        </w:rPr>
+        <w:t>оличеств</w:t>
+      </w:r>
+      <w:r>
+        <w:rPr>
+          <w:b/>
+          <w:sz w:val="28"/>
+          <w:szCs w:val="28"/>
+        </w:rPr>
+        <w:t>а</w:t>
+      </w:r>
+      <w:r>
+        <w:rPr>
+          <w:b/>
+          <w:sz w:val="28"/>
+          <w:szCs w:val="28"/>
+        </w:rPr>
+        <w:t xml:space="preserve"> потоков</w:t>
+      </w:r>
+      <w:bookmarkEnd w:id="5"/>
+    </w:p>
+    <w:p>
+      <w:pPr>
+        <w:spacing w:after="0"/>
+        <w:jc w:val="both"/>
+        <w:rPr>
+          <w:sz w:val="28"/>
+          <w:szCs w:val="28"/>
+        </w:rPr>
+      </w:pPr>
+    </w:p>
+    <w:p>
+      <w:pPr>
+        <w:spacing w:after="0"/>
+        <w:jc w:val="both"/>
+        <w:rPr>
+          <w:sz w:val="28"/>
+          <w:szCs w:val="28"/>
+        </w:rPr>
+      </w:pPr>
+      <w:r>
+        <w:rPr>
+          <w:sz w:val="28"/>
+          <w:szCs w:val="28"/>
+        </w:rPr>
+        <w:t>Потоком называется способность компьютер</w:t>
+      </w:r>
+      <w:r>
+        <w:rPr>
+          <w:sz w:val="28"/>
+          <w:szCs w:val="28"/>
+        </w:rPr>
+        <w:t>ной программы</w:t>
+      </w:r>
+      <w:r>
+        <w:rPr>
+          <w:sz w:val="28"/>
+          <w:szCs w:val="28"/>
+        </w:rPr>
+        <w:t xml:space="preserve"> выполнять операции последовательно друг за другом.</w:t>
+      </w:r>
+      <w:r>
+        <w:rPr>
+          <w:sz w:val="28"/>
+          <w:szCs w:val="28"/>
+        </w:rPr>
+        <w:t xml:space="preserve"> </w:t>
+      </w:r>
+      <w:r>
+        <w:rPr>
+          <w:sz w:val="28"/>
+          <w:szCs w:val="28"/>
+        </w:rPr>
+        <w:t>При работе с веб-сайтами</w:t>
+      </w:r>
+      <w:r>
+        <w:rPr>
+          <w:sz w:val="28"/>
+          <w:szCs w:val="28"/>
+        </w:rPr>
+        <w:t xml:space="preserve"> </w:t>
+      </w:r>
+      <w:r>
+        <w:rPr>
+          <w:sz w:val="28"/>
+          <w:szCs w:val="28"/>
+        </w:rPr>
+        <w:t>б</w:t>
+      </w:r>
+      <w:r>
+        <w:rPr>
+          <w:sz w:val="28"/>
+          <w:szCs w:val="28"/>
+        </w:rPr>
+        <w:t>ольшую часть времени</w:t>
+      </w:r>
+      <w:r>
+        <w:rPr>
+          <w:sz w:val="28"/>
+          <w:szCs w:val="28"/>
+        </w:rPr>
+        <w:t xml:space="preserve"> </w:t>
+      </w:r>
+      <w:r>
+        <w:rPr>
+          <w:sz w:val="28"/>
+          <w:szCs w:val="28"/>
+        </w:rPr>
+        <w:t>программа</w:t>
+      </w:r>
+      <w:r>
+        <w:rPr>
+          <w:sz w:val="28"/>
+          <w:szCs w:val="28"/>
+        </w:rPr>
+        <w:t xml:space="preserve"> простаивает в</w:t>
+      </w:r>
+      <w:r>
+        <w:rPr>
+          <w:sz w:val="28"/>
+          <w:szCs w:val="28"/>
+        </w:rPr>
+        <w:t xml:space="preserve"> ожидани</w:t>
+      </w:r>
+      <w:r>
+        <w:rPr>
+          <w:sz w:val="28"/>
+          <w:szCs w:val="28"/>
+        </w:rPr>
+        <w:t>и</w:t>
+      </w:r>
+      <w:r>
+        <w:rPr>
+          <w:sz w:val="28"/>
+          <w:szCs w:val="28"/>
+        </w:rPr>
+        <w:t xml:space="preserve"> ответа от веб-сервера.</w:t>
+      </w:r>
+      <w:r>
+        <w:rPr>
+          <w:sz w:val="28"/>
+          <w:szCs w:val="28"/>
+        </w:rPr>
+        <w:t xml:space="preserve"> Из-за этого скорость алгоритма не столь </w:t>
+      </w:r>
+      <w:r>
+        <w:rPr>
+          <w:sz w:val="28"/>
+          <w:szCs w:val="28"/>
+        </w:rPr>
+        <w:t>высока</w:t>
+      </w:r>
+      <w:r>
+        <w:rPr>
+          <w:sz w:val="28"/>
+          <w:szCs w:val="28"/>
+        </w:rPr>
+        <w:t xml:space="preserve"> в сравнении с ручным вводом, </w:t>
+      </w:r>
+      <w:r>
+        <w:rPr>
+          <w:sz w:val="28"/>
+          <w:szCs w:val="28"/>
+        </w:rPr>
+        <w:t>но по-прежнему</w:t>
+      </w:r>
+      <w:r>
+        <w:rPr>
+          <w:sz w:val="28"/>
+          <w:szCs w:val="28"/>
+        </w:rPr>
+        <w:t xml:space="preserve"> превосходит человека в</w:t>
+      </w:r>
+      <w:r>
+        <w:rPr>
+          <w:sz w:val="28"/>
+          <w:szCs w:val="28"/>
+        </w:rPr>
+        <w:t xml:space="preserve"> десятки</w:t>
+      </w:r>
+      <w:r>
+        <w:rPr>
+          <w:sz w:val="28"/>
+          <w:szCs w:val="28"/>
+        </w:rPr>
+        <w:t xml:space="preserve"> раз. </w:t>
+      </w:r>
+      <w:r>
+        <w:rPr>
+          <w:sz w:val="28"/>
+          <w:szCs w:val="28"/>
+        </w:rPr>
+        <w:t xml:space="preserve">Чтобы </w:t>
+      </w:r>
+      <w:r>
+        <w:rPr>
+          <w:sz w:val="28"/>
+          <w:szCs w:val="28"/>
+        </w:rPr>
+        <w:t>еще больше увеличить скорость программы</w:t>
+      </w:r>
+      <w:r>
+        <w:rPr>
+          <w:sz w:val="28"/>
+          <w:szCs w:val="28"/>
+        </w:rPr>
+        <w:t xml:space="preserve"> </w:t>
+      </w:r>
+      <w:r>
+        <w:rPr>
+          <w:sz w:val="28"/>
+          <w:szCs w:val="28"/>
+        </w:rPr>
+        <w:t xml:space="preserve">используется технология параллельных </w:t>
+      </w:r>
+      <w:r>
+        <w:rPr>
+          <w:sz w:val="28"/>
+          <w:szCs w:val="28"/>
+        </w:rPr>
+        <w:t xml:space="preserve">потоков </w:t>
+      </w:r>
+      <w:r>
+        <w:rPr>
+          <w:sz w:val="28"/>
+          <w:szCs w:val="28"/>
+        </w:rPr>
+        <w:t>(одновременных</w:t>
+      </w:r>
+      <w:r>
+        <w:rPr>
+          <w:sz w:val="28"/>
+          <w:szCs w:val="28"/>
+        </w:rPr>
+        <w:t xml:space="preserve"> запросов</w:t>
+      </w:r>
+      <w:r>
+        <w:rPr>
+          <w:sz w:val="28"/>
+          <w:szCs w:val="28"/>
+        </w:rPr>
+        <w:t>)</w:t>
+      </w:r>
+      <w:r>
+        <w:rPr>
+          <w:sz w:val="28"/>
+          <w:szCs w:val="28"/>
+        </w:rPr>
+        <w:t xml:space="preserve">. </w:t>
+      </w:r>
+    </w:p>
+    <w:p>
+      <w:pPr>
+        <w:spacing w:after="0"/>
+        <w:jc w:val="both"/>
+        <w:rPr>
+          <w:sz w:val="28"/>
+          <w:szCs w:val="28"/>
+        </w:rPr>
+      </w:pPr>
+      <w:r>
+        <w:rPr>
+          <w:sz w:val="28"/>
+          <w:szCs w:val="28"/>
+        </w:rPr>
+        <w:t>При задании кол-ва потоков</w:t>
+      </w:r>
+      <w:r>
+        <w:rPr>
+          <w:sz w:val="28"/>
+          <w:szCs w:val="28"/>
+        </w:rPr>
+        <w:t xml:space="preserve"> </w:t>
+      </w:r>
+      <w:r>
+        <w:rPr>
+          <w:sz w:val="28"/>
+          <w:szCs w:val="28"/>
+        </w:rPr>
+        <w:t>не</w:t>
+      </w:r>
+      <w:r>
+        <w:rPr>
+          <w:sz w:val="28"/>
+          <w:szCs w:val="28"/>
+        </w:rPr>
+        <w:t xml:space="preserve"> всегда</w:t>
+      </w:r>
+      <w:r>
+        <w:rPr>
+          <w:sz w:val="28"/>
+          <w:szCs w:val="28"/>
+        </w:rPr>
+        <w:t xml:space="preserve"> следует руководствоваться правилом «</w:t>
+      </w:r>
+      <w:proofErr w:type="gramStart"/>
+      <w:r>
+        <w:rPr>
+          <w:sz w:val="28"/>
+          <w:szCs w:val="28"/>
+        </w:rPr>
+        <w:t>больше-лучше</w:t>
+      </w:r>
+      <w:proofErr w:type="gramEnd"/>
+      <w:r>
+        <w:rPr>
+          <w:sz w:val="28"/>
+          <w:szCs w:val="28"/>
+        </w:rPr>
+        <w:t>»</w:t>
+      </w:r>
+      <w:r>
+        <w:rPr>
+          <w:sz w:val="28"/>
+          <w:szCs w:val="28"/>
+        </w:rPr>
+        <w:t>.</w:t>
+      </w:r>
+      <w:r>
+        <w:rPr>
+          <w:sz w:val="28"/>
+          <w:szCs w:val="28"/>
+        </w:rPr>
+        <w:t xml:space="preserve"> </w:t>
+      </w:r>
+      <w:r>
+        <w:rPr>
+          <w:sz w:val="28"/>
+          <w:szCs w:val="28"/>
+        </w:rPr>
+        <w:t>С</w:t>
+      </w:r>
+      <w:r>
+        <w:rPr>
+          <w:sz w:val="28"/>
+          <w:szCs w:val="28"/>
+        </w:rPr>
+        <w:t xml:space="preserve">айты ХК ФОМС рассчитаны </w:t>
+      </w:r>
+      <w:r>
+        <w:rPr>
+          <w:sz w:val="28"/>
+          <w:szCs w:val="28"/>
+        </w:rPr>
+        <w:t xml:space="preserve">на низкие нагрузки от </w:t>
+      </w:r>
+      <w:r>
+        <w:rPr>
+          <w:sz w:val="28"/>
+          <w:szCs w:val="28"/>
+        </w:rPr>
+        <w:t>ручно</w:t>
+      </w:r>
+      <w:r>
+        <w:rPr>
+          <w:sz w:val="28"/>
+          <w:szCs w:val="28"/>
+        </w:rPr>
+        <w:t>го</w:t>
+      </w:r>
+      <w:r>
+        <w:rPr>
+          <w:sz w:val="28"/>
+          <w:szCs w:val="28"/>
+        </w:rPr>
+        <w:t xml:space="preserve"> ввод</w:t>
+      </w:r>
+      <w:r>
+        <w:rPr>
+          <w:sz w:val="28"/>
+          <w:szCs w:val="28"/>
+        </w:rPr>
+        <w:t>а</w:t>
+      </w:r>
+      <w:r>
+        <w:rPr>
+          <w:sz w:val="28"/>
+          <w:szCs w:val="28"/>
+        </w:rPr>
+        <w:t xml:space="preserve">, </w:t>
+      </w:r>
+      <w:r>
+        <w:rPr>
+          <w:sz w:val="28"/>
+          <w:szCs w:val="28"/>
+        </w:rPr>
+        <w:t>поэтому</w:t>
+      </w:r>
+      <w:r>
+        <w:rPr>
+          <w:sz w:val="28"/>
+          <w:szCs w:val="28"/>
+        </w:rPr>
+        <w:t xml:space="preserve"> применение автоматического ввода может легко перегрузить серверы</w:t>
+      </w:r>
+      <w:r>
+        <w:rPr>
+          <w:sz w:val="28"/>
+          <w:szCs w:val="28"/>
+        </w:rPr>
+        <w:t>: время ответа увеличится  или перестанет отвечать.</w:t>
+      </w:r>
+      <w:r>
+        <w:rPr>
+          <w:sz w:val="28"/>
+          <w:szCs w:val="28"/>
+        </w:rPr>
+        <w:t xml:space="preserve"> </w:t>
+      </w:r>
+      <w:r>
+        <w:rPr>
+          <w:sz w:val="28"/>
+          <w:szCs w:val="28"/>
+        </w:rPr>
+        <w:t xml:space="preserve"> </w:t>
+      </w:r>
+      <w:r>
+        <w:rPr>
+          <w:sz w:val="28"/>
+          <w:szCs w:val="28"/>
+        </w:rPr>
+        <w:t>Это</w:t>
+      </w:r>
+      <w:r>
+        <w:rPr>
+          <w:sz w:val="28"/>
+          <w:szCs w:val="28"/>
+        </w:rPr>
+        <w:t xml:space="preserve"> может привести к не качественному результату – например, некоторые осмотры не будут загружены.</w:t>
+      </w:r>
+    </w:p>
+    <w:p>
+      <w:pPr>
+        <w:spacing w:after="0"/>
+        <w:jc w:val="both"/>
+        <w:rPr>
+          <w:sz w:val="28"/>
+          <w:szCs w:val="28"/>
+        </w:rPr>
+      </w:pPr>
+      <w:r>
+        <w:rPr>
+          <w:sz w:val="28"/>
+          <w:szCs w:val="28"/>
+        </w:rPr>
+        <w:t>Кол-во потоков следует выбирать в зависимости от загруженности веб-порталов:</w:t>
+      </w:r>
+    </w:p>
+    <w:p>
+      <w:pPr>
+        <w:spacing w:after="0"/>
+        <w:jc w:val="both"/>
+        <w:rPr>
+          <w:sz w:val="28"/>
+          <w:szCs w:val="28"/>
+        </w:rPr>
+      </w:pPr>
+      <w:r>
+        <w:rPr>
+          <w:sz w:val="28"/>
+          <w:szCs w:val="28"/>
+        </w:rPr>
+        <w:t>В часы минимальной деловой активности (до 08:30, после 17:00, выходные и праздничные дни) не более 10-20</w:t>
+      </w:r>
+      <w:r>
+        <w:rPr>
+          <w:sz w:val="28"/>
+          <w:szCs w:val="28"/>
+        </w:rPr>
+        <w:t>.</w:t>
+      </w:r>
+    </w:p>
+    <w:p>
+      <w:pPr>
+        <w:spacing w:after="0"/>
+        <w:jc w:val="both"/>
+        <w:rPr>
+          <w:sz w:val="28"/>
+          <w:szCs w:val="28"/>
+        </w:rPr>
+      </w:pPr>
+      <w:r>
+        <w:rPr>
+          <w:sz w:val="28"/>
+          <w:szCs w:val="28"/>
+        </w:rPr>
+        <w:t xml:space="preserve">В часы высокой </w:t>
+      </w:r>
+      <w:r>
+        <w:rPr>
+          <w:sz w:val="28"/>
+          <w:szCs w:val="28"/>
+        </w:rPr>
+        <w:t xml:space="preserve">деловой </w:t>
+      </w:r>
+      <w:r>
+        <w:rPr>
+          <w:sz w:val="28"/>
+          <w:szCs w:val="28"/>
+        </w:rPr>
+        <w:t>активности (рабочие дни 0</w:t>
+      </w:r>
+      <w:r>
+        <w:rPr>
+          <w:sz w:val="28"/>
+          <w:szCs w:val="28"/>
+        </w:rPr>
+        <w:t>8</w:t>
+      </w:r>
+      <w:r>
+        <w:rPr>
+          <w:sz w:val="28"/>
+          <w:szCs w:val="28"/>
+        </w:rPr>
+        <w:t>:</w:t>
+      </w:r>
+      <w:r>
+        <w:rPr>
+          <w:sz w:val="28"/>
+          <w:szCs w:val="28"/>
+        </w:rPr>
+        <w:t>30</w:t>
+      </w:r>
+      <w:r>
+        <w:rPr>
+          <w:sz w:val="28"/>
+          <w:szCs w:val="28"/>
+        </w:rPr>
+        <w:t>-17:00) не более 1-5</w:t>
+      </w:r>
+      <w:r>
+        <w:rPr>
+          <w:sz w:val="28"/>
+          <w:szCs w:val="28"/>
+        </w:rPr>
+        <w:t>.</w:t>
+      </w:r>
+    </w:p>
+    <w:p>
+      <w:pPr>
+        <w:pStyle w:val="1"/>
+        <w:rPr>
+          <w:b/>
+          <w:sz w:val="28"/>
+          <w:szCs w:val="28"/>
+        </w:rPr>
+      </w:pPr>
+      <w:bookmarkStart w:id="6" w:name="_Toc26784877"/>
+      <w:r>
+        <w:rPr>
+          <w:b/>
+          <w:sz w:val="28"/>
+          <w:szCs w:val="28"/>
+        </w:rPr>
+        <w:lastRenderedPageBreak/>
+        <w:t>Файл прикрепленных пациентов</w:t>
+      </w:r>
+      <w:bookmarkEnd w:id="6"/>
+    </w:p>
+    <w:p/>
+    <w:p>
+      <w:pPr>
+        <w:spacing w:after="0"/>
+        <w:jc w:val="both"/>
+        <w:rPr>
+          <w:sz w:val="28"/>
+          <w:szCs w:val="28"/>
+        </w:rPr>
+      </w:pPr>
+      <w:r>
+        <w:rPr>
+          <w:sz w:val="28"/>
+          <w:szCs w:val="28"/>
+        </w:rPr>
+        <w:t>Подставляет полные ФИО в файл выгрузки прикреплённых пациентов</w:t>
+      </w:r>
+      <w:r>
+        <w:rPr>
+          <w:sz w:val="28"/>
+          <w:szCs w:val="28"/>
+        </w:rPr>
+        <w:t xml:space="preserve"> из СРЗ ХК ФОМС, а так же форматирует его для придания понятного пользователю вида. </w:t>
+      </w:r>
+      <w:r>
+        <w:rPr>
+          <w:sz w:val="28"/>
+          <w:szCs w:val="28"/>
+        </w:rPr>
+        <w:t>З</w:t>
+      </w:r>
+      <w:r>
+        <w:rPr>
+          <w:sz w:val="28"/>
+          <w:szCs w:val="28"/>
+        </w:rPr>
+        <w:t>агружа</w:t>
+      </w:r>
+      <w:r>
+        <w:rPr>
+          <w:sz w:val="28"/>
+          <w:szCs w:val="28"/>
+        </w:rPr>
+        <w:t>ет</w:t>
+      </w:r>
+      <w:r>
+        <w:rPr>
+          <w:sz w:val="28"/>
+          <w:szCs w:val="28"/>
+        </w:rPr>
+        <w:t xml:space="preserve"> новый </w:t>
+      </w:r>
+      <w:r>
+        <w:rPr>
+          <w:sz w:val="28"/>
+          <w:szCs w:val="28"/>
+          <w:lang w:val="en-US"/>
+        </w:rPr>
+        <w:t>XLSX</w:t>
+      </w:r>
+      <w:r>
+        <w:rPr>
+          <w:sz w:val="28"/>
+          <w:szCs w:val="28"/>
+        </w:rPr>
+        <w:t xml:space="preserve"> </w:t>
+      </w:r>
+      <w:r>
+        <w:rPr>
+          <w:sz w:val="28"/>
+          <w:szCs w:val="28"/>
+        </w:rPr>
+        <w:t xml:space="preserve">файл </w:t>
+      </w:r>
+      <w:r>
+        <w:rPr>
+          <w:sz w:val="28"/>
+          <w:szCs w:val="28"/>
+        </w:rPr>
+        <w:t xml:space="preserve">из СРЗ </w:t>
+      </w:r>
+      <w:r>
+        <w:rPr>
+          <w:sz w:val="28"/>
+          <w:szCs w:val="28"/>
+        </w:rPr>
+        <w:t>или использ</w:t>
+      </w:r>
+      <w:r>
+        <w:rPr>
+          <w:sz w:val="28"/>
+          <w:szCs w:val="28"/>
+        </w:rPr>
+        <w:t>ует</w:t>
+      </w:r>
+      <w:r>
+        <w:rPr>
+          <w:sz w:val="28"/>
+          <w:szCs w:val="28"/>
+        </w:rPr>
+        <w:t xml:space="preserve"> существующий.</w:t>
+      </w:r>
+    </w:p>
+    <w:p>
+      <w:pPr>
+        <w:spacing w:after="0"/>
+        <w:jc w:val="both"/>
+        <w:rPr>
+          <w:sz w:val="28"/>
+          <w:szCs w:val="28"/>
+        </w:rPr>
+      </w:pPr>
+      <w:r>
+        <w:rPr>
+          <w:sz w:val="28"/>
+          <w:szCs w:val="28"/>
+        </w:rPr>
+        <w:t>Для хранения информации о пациентах и</w:t>
+      </w:r>
+      <w:r>
+        <w:rPr>
+          <w:sz w:val="28"/>
+          <w:szCs w:val="28"/>
+        </w:rPr>
+        <w:t>с</w:t>
+      </w:r>
+      <w:r>
+        <w:rPr>
+          <w:sz w:val="28"/>
+          <w:szCs w:val="28"/>
+        </w:rPr>
+        <w:t>пользуется локальная база данных</w:t>
+      </w:r>
+      <w:r>
+        <w:rPr>
+          <w:sz w:val="28"/>
+          <w:szCs w:val="28"/>
+        </w:rPr>
+        <w:t xml:space="preserve">, </w:t>
+      </w:r>
+      <w:r>
+        <w:rPr>
+          <w:sz w:val="28"/>
+          <w:szCs w:val="28"/>
+        </w:rPr>
+        <w:t>пополняться</w:t>
+      </w:r>
+      <w:r>
+        <w:rPr>
+          <w:sz w:val="28"/>
+          <w:szCs w:val="28"/>
+        </w:rPr>
+        <w:t xml:space="preserve"> автоматически</w:t>
+      </w:r>
+      <w:r>
+        <w:rPr>
+          <w:sz w:val="28"/>
+          <w:szCs w:val="28"/>
+        </w:rPr>
+        <w:t xml:space="preserve"> из СРЗ или с помощью импорта данных из</w:t>
+      </w:r>
+      <w:r>
+        <w:rPr>
+          <w:sz w:val="28"/>
+          <w:szCs w:val="28"/>
+        </w:rPr>
+        <w:t xml:space="preserve"> подготовленного</w:t>
+      </w:r>
+      <w:r>
+        <w:rPr>
+          <w:sz w:val="28"/>
+          <w:szCs w:val="28"/>
+        </w:rPr>
+        <w:t xml:space="preserve"> </w:t>
+      </w:r>
+      <w:r>
+        <w:rPr>
+          <w:sz w:val="28"/>
+          <w:szCs w:val="28"/>
+          <w:lang w:val="en-US"/>
+        </w:rPr>
+        <w:t>XLSX</w:t>
+      </w:r>
+      <w:r>
+        <w:rPr>
+          <w:sz w:val="28"/>
+          <w:szCs w:val="28"/>
+        </w:rPr>
+        <w:t xml:space="preserve"> </w:t>
+      </w:r>
+      <w:r>
+        <w:rPr>
+          <w:sz w:val="28"/>
+          <w:szCs w:val="28"/>
+        </w:rPr>
+        <w:t>файла.</w:t>
+      </w:r>
+    </w:p>
+    <w:p>
+      <w:pPr>
+        <w:spacing w:after="0"/>
+        <w:jc w:val="both"/>
+        <w:rPr>
+          <w:sz w:val="28"/>
+          <w:szCs w:val="28"/>
+        </w:rPr>
+      </w:pPr>
+      <w:proofErr w:type="gramStart"/>
+      <w:r>
+        <w:rPr>
+          <w:sz w:val="28"/>
+          <w:szCs w:val="28"/>
+        </w:rPr>
+        <w:t xml:space="preserve">Т.к. кол-во запросов пациентов в СРЗ в сутки ограничено, первоначальное наполнение </w:t>
+      </w:r>
+      <w:r>
+        <w:rPr>
+          <w:sz w:val="28"/>
+          <w:szCs w:val="28"/>
+        </w:rPr>
+        <w:t>базы данных</w:t>
+      </w:r>
+      <w:r>
+        <w:rPr>
+          <w:sz w:val="28"/>
+          <w:szCs w:val="28"/>
+        </w:rPr>
+        <w:t xml:space="preserve"> из СРЗ может занять много дней, поэтому рекомендуется</w:t>
+      </w:r>
+      <w:r>
+        <w:rPr>
+          <w:sz w:val="28"/>
+          <w:szCs w:val="28"/>
+        </w:rPr>
+        <w:t xml:space="preserve"> сначала</w:t>
+      </w:r>
+      <w:r>
+        <w:rPr>
+          <w:sz w:val="28"/>
+          <w:szCs w:val="28"/>
+        </w:rPr>
+        <w:t xml:space="preserve"> </w:t>
+      </w:r>
+      <w:r>
+        <w:rPr>
+          <w:sz w:val="28"/>
+          <w:szCs w:val="28"/>
+        </w:rPr>
+        <w:t>импортировать</w:t>
+      </w:r>
+      <w:r>
+        <w:rPr>
+          <w:sz w:val="28"/>
+          <w:szCs w:val="28"/>
+        </w:rPr>
+        <w:t xml:space="preserve"> любые и</w:t>
+      </w:r>
+      <w:r>
+        <w:rPr>
+          <w:sz w:val="28"/>
+          <w:szCs w:val="28"/>
+        </w:rPr>
+        <w:t>звестные списки, например: списки для планирования диспансеризации от страховых медицинских организаций; списки, выгруженные из медицинской системы; списки пациентов из программы для формирования реестров-счетов и т.д.</w:t>
+      </w:r>
+      <w:proofErr w:type="gramEnd"/>
+    </w:p>
+    <w:p>
+      <w:pPr>
+        <w:spacing w:after="0"/>
+        <w:jc w:val="both"/>
+        <w:rPr>
+          <w:sz w:val="28"/>
+          <w:szCs w:val="28"/>
+        </w:rPr>
+      </w:pPr>
+      <w:r>
+        <w:rPr>
+          <w:sz w:val="28"/>
+          <w:szCs w:val="28"/>
+        </w:rPr>
+        <w:t xml:space="preserve">Минимальная настройка требует задать адрес СРЗ, </w:t>
+      </w:r>
+      <w:r>
+        <w:rPr>
+          <w:sz w:val="28"/>
+          <w:szCs w:val="28"/>
+        </w:rPr>
+        <w:t>учетные</w:t>
+      </w:r>
+      <w:r>
+        <w:rPr>
+          <w:sz w:val="28"/>
+          <w:szCs w:val="28"/>
+        </w:rPr>
+        <w:t xml:space="preserve"> записи СРЗ</w:t>
+      </w:r>
+      <w:r>
+        <w:rPr>
+          <w:sz w:val="28"/>
+          <w:szCs w:val="28"/>
+        </w:rPr>
+        <w:t xml:space="preserve"> и предельное кол-во запросов на каждый логин</w:t>
+      </w:r>
+      <w:proofErr w:type="gramStart"/>
+      <w:r>
+        <w:rPr>
+          <w:sz w:val="28"/>
+          <w:szCs w:val="28"/>
+        </w:rPr>
+        <w:t>.</w:t>
+      </w:r>
+      <w:proofErr w:type="gramEnd"/>
+      <w:r>
+        <w:rPr>
+          <w:sz w:val="28"/>
+          <w:szCs w:val="28"/>
+        </w:rPr>
+        <w:t xml:space="preserve"> </w:t>
+      </w:r>
+      <w:r>
+        <w:rPr>
+          <w:sz w:val="28"/>
+          <w:szCs w:val="28"/>
+        </w:rPr>
+        <w:t>Остальные настройки можно оставить по - умолчанию.</w:t>
+      </w:r>
+      <w:r>
+        <w:rPr>
+          <w:sz w:val="28"/>
+          <w:szCs w:val="28"/>
+        </w:rPr>
+        <w:t xml:space="preserve"> </w:t>
+      </w:r>
+    </w:p>
+    <w:p>
+      <w:pPr>
+        <w:pStyle w:val="1"/>
+        <w:rPr>
+          <w:b/>
+          <w:sz w:val="28"/>
+          <w:szCs w:val="28"/>
+        </w:rPr>
+      </w:pPr>
+      <w:bookmarkStart w:id="7" w:name="_Toc26784878"/>
+      <w:r>
+        <w:rPr>
+          <w:b/>
+          <w:sz w:val="28"/>
+          <w:szCs w:val="28"/>
+        </w:rPr>
+        <w:t>Загрузка осмотров</w:t>
+      </w:r>
+      <w:bookmarkEnd w:id="7"/>
+    </w:p>
+    <w:p>
+      <w:pPr>
+        <w:spacing w:after="0"/>
+        <w:jc w:val="both"/>
+        <w:rPr>
+          <w:sz w:val="28"/>
+          <w:szCs w:val="28"/>
+        </w:rPr>
+      </w:pPr>
+    </w:p>
+    <w:p>
+      <w:pPr>
+        <w:spacing w:after="0"/>
+        <w:jc w:val="both"/>
+        <w:rPr>
+          <w:sz w:val="28"/>
+          <w:szCs w:val="28"/>
+        </w:rPr>
+      </w:pPr>
+      <w:r>
+        <w:rPr>
+          <w:sz w:val="28"/>
+          <w:szCs w:val="28"/>
+        </w:rPr>
+        <w:t>П</w:t>
+      </w:r>
+      <w:r>
+        <w:rPr>
+          <w:sz w:val="28"/>
+          <w:szCs w:val="28"/>
+        </w:rPr>
+        <w:t xml:space="preserve">о каждому пациенту </w:t>
+      </w:r>
+      <w:r>
+        <w:rPr>
+          <w:sz w:val="28"/>
+          <w:szCs w:val="28"/>
+        </w:rPr>
+        <w:t xml:space="preserve">загружает информацию о выполнении профилактических осмотров и диспансеризации на портал диспансеризации ХК ФОМС. </w:t>
+      </w:r>
+      <w:r>
+        <w:rPr>
+          <w:sz w:val="28"/>
+          <w:szCs w:val="28"/>
+        </w:rPr>
+        <w:t xml:space="preserve">В качестве источника информации используется </w:t>
+      </w:r>
+      <w:r>
+        <w:rPr>
+          <w:sz w:val="28"/>
+          <w:szCs w:val="28"/>
+          <w:lang w:val="en-US"/>
+        </w:rPr>
+        <w:t>xml</w:t>
       </w:r>
       <w:r>
         <w:rPr>
@@ -1420,7 +2956,21 @@
           <w:sz w:val="28"/>
           <w:szCs w:val="28"/>
         </w:rPr>
-        <w:t>порталы ХК ФОМС изначально рассчитаны только на ручной ввод, применение средств автоматизации этих процессов создает не предусмотренные разработчиками высокие нагрузки на серверную инфраструктуру и может стать причиной отказов системы. Поэтому рекомендуется применять данные утилиты в часы минимальной активности других пользователей: до 08:30 утра, после 18:00 вечера, или в нерабочие дни.</w:t>
+        <w:t xml:space="preserve">реестры счетов. Допустимо выбирать множество файлов за разные периоды, архивы в архивах, лишние файлы </w:t>
+      </w:r>
+      <w:r>
+        <w:rPr>
+          <w:sz w:val="28"/>
+          <w:szCs w:val="28"/>
+        </w:rPr>
+        <w:t>отбрасываются</w:t>
+      </w:r>
+      <w:r>
+        <w:rPr>
+          <w:sz w:val="28"/>
+          <w:szCs w:val="28"/>
+        </w:rPr>
+        <w:t xml:space="preserve"> автоматически.</w:t>
       </w:r>
     </w:p>
     <w:p>
@@ -1437,37 +2987,49 @@
           <w:sz w:val="28"/>
           <w:szCs w:val="28"/>
         </w:rPr>
-        <w:t>Настройка «Кол</w:t>
-      </w:r>
-      <w:r>
-        <w:rPr>
-          <w:sz w:val="28"/>
-          <w:szCs w:val="28"/>
-        </w:rPr>
-        <w:t>ичест</w:t>
-      </w:r>
-      <w:r>
-        <w:rPr>
-          <w:sz w:val="28"/>
-          <w:szCs w:val="28"/>
-        </w:rPr>
-        <w:t xml:space="preserve">во потоков» напрямую  </w:t>
-      </w:r>
-      <w:r>
-        <w:rPr>
-          <w:sz w:val="28"/>
-          <w:szCs w:val="28"/>
-        </w:rPr>
-        <w:t>влияет на нагрузку на портал. 1 поток создает нагрузки эквивалентные работе десятков человек, соответственно использование 10 потоков эквивалентно работе сотен</w:t>
-      </w:r>
-      <w:bookmarkStart w:id="4" w:name="_GoBack"/>
-      <w:bookmarkEnd w:id="4"/>
-      <w:r>
-        <w:rPr>
-          <w:sz w:val="28"/>
-          <w:szCs w:val="28"/>
-        </w:rPr>
-        <w:t xml:space="preserve"> человек. </w:t>
+        <w:t xml:space="preserve">Минимальная настройка требует задать адрес </w:t>
+      </w:r>
+      <w:r>
+        <w:rPr>
+          <w:sz w:val="28"/>
+          <w:szCs w:val="28"/>
+        </w:rPr>
+        <w:t>портала диспансеризации</w:t>
+      </w:r>
+      <w:r>
+        <w:rPr>
+          <w:sz w:val="28"/>
+          <w:szCs w:val="28"/>
+        </w:rPr>
+        <w:t>, учетные записи СРЗ.</w:t>
+      </w:r>
+      <w:r>
+        <w:rPr>
+          <w:sz w:val="28"/>
+          <w:szCs w:val="28"/>
+        </w:rPr>
+        <w:t xml:space="preserve"> </w:t>
+      </w:r>
+      <w:r>
+        <w:rPr>
+          <w:sz w:val="28"/>
+          <w:szCs w:val="28"/>
+        </w:rPr>
+        <w:t>Остальные настройки можно оставить по - умолчанию.</w:t>
+      </w:r>
+      <w:r>
+        <w:rPr>
+          <w:sz w:val="28"/>
+          <w:szCs w:val="28"/>
+        </w:rPr>
+        <w:t xml:space="preserve"> </w:t>
+      </w:r>
+      <w:r>
+        <w:rPr>
+          <w:sz w:val="28"/>
+          <w:szCs w:val="28"/>
+        </w:rPr>
+        <w:t>Кол-во запросов на каждую учетную запись не контролируется.</w:t>
       </w:r>
     </w:p>
     <w:p>
@@ -1482,6 +3044,28 @@
     </w:p>
     <w:p>
       <w:pPr>
+        <w:pStyle w:val="1"/>
+        <w:rPr>
+          <w:b/>
+          <w:sz w:val="28"/>
+          <w:szCs w:val="28"/>
+        </w:rPr>
+      </w:pPr>
+      <w:bookmarkStart w:id="8" w:name="_Toc26784879"/>
+      <w:bookmarkStart w:id="9" w:name="_GoBack"/>
+      <w:bookmarkEnd w:id="9"/>
+      <w:r>
+        <w:rPr>
+          <w:b/>
+          <w:sz w:val="28"/>
+          <w:szCs w:val="28"/>
+        </w:rPr>
+        <w:t>Безопасность учетных данных</w:t>
+      </w:r>
+      <w:bookmarkEnd w:id="8"/>
+    </w:p>
+    <w:p>
+      <w:pPr>
         <w:spacing w:after="0"/>
         <w:jc w:val="both"/>
         <w:rPr>
@@ -1489,13 +3073,6 @@
           <w:szCs w:val="28"/>
         </w:rPr>
       </w:pPr>
-      <w:r>
-        <w:rPr>
-          <w:sz w:val="28"/>
-          <w:szCs w:val="28"/>
-        </w:rPr>
-        <w:t>Известные ограничения СРЗ:</w:t>
-      </w:r>
     </w:p>
     <w:p>
       <w:pPr>
@@ -1511,14 +3088,21 @@
           <w:sz w:val="28"/>
           <w:szCs w:val="28"/>
         </w:rPr>
-        <w:t xml:space="preserve">1. </w:t>
-      </w:r>
-      <w:r>
-        <w:rPr>
-          <w:sz w:val="28"/>
-          <w:szCs w:val="28"/>
-        </w:rPr>
-        <w:t>Одна учетная запись может запросить не более 1000 пациентов в сутки. Сброс счетчика в 24:00.</w:t>
+        <w:t>Учетные данные</w:t>
+      </w:r>
+      <w:r>
+        <w:rPr>
+          <w:sz w:val="28"/>
+          <w:szCs w:val="28"/>
+        </w:rPr>
+        <w:t xml:space="preserve"> пользователей</w:t>
+      </w:r>
+      <w:r>
+        <w:rPr>
+          <w:sz w:val="28"/>
+          <w:szCs w:val="28"/>
+        </w:rPr>
+        <w:t xml:space="preserve"> СРЗ</w:t>
       </w:r>
       <w:r>
         <w:rPr>
@@ -1527,6 +3111,49 @@
         </w:rPr>
         <w:t xml:space="preserve"> </w:t>
       </w:r>
+      <w:r>
+        <w:rPr>
+          <w:sz w:val="28"/>
+          <w:szCs w:val="28"/>
+        </w:rPr>
+        <w:t xml:space="preserve">сохраняются в </w:t>
+      </w:r>
+      <w:r>
+        <w:rPr>
+          <w:sz w:val="28"/>
+          <w:szCs w:val="28"/>
+          <w:lang w:val="en-US"/>
+        </w:rPr>
+        <w:t>XML</w:t>
+      </w:r>
+      <w:r>
+        <w:rPr>
+          <w:sz w:val="28"/>
+          <w:szCs w:val="28"/>
+        </w:rPr>
+        <w:t xml:space="preserve"> </w:t>
+      </w:r>
+      <w:r>
+        <w:rPr>
+          <w:sz w:val="28"/>
+          <w:szCs w:val="28"/>
+        </w:rPr>
+        <w:t>файле</w:t>
+      </w:r>
+      <w:r>
+        <w:rPr>
+          <w:sz w:val="28"/>
+          <w:szCs w:val="28"/>
+        </w:rPr>
+        <w:t xml:space="preserve"> вместе с прочими настройками.</w:t>
+      </w:r>
+      <w:r>
+        <w:rPr>
+          <w:sz w:val="28"/>
+          <w:szCs w:val="28"/>
+        </w:rPr>
+        <w:t xml:space="preserve"> </w:t>
+      </w:r>
     </w:p>
     <w:p>
       <w:pPr>
@@ -1542,66 +3169,51 @@
           <w:sz w:val="28"/>
           <w:szCs w:val="28"/>
         </w:rPr>
-        <w:t xml:space="preserve">2. </w:t>
-      </w:r>
-      <w:r>
-        <w:rPr>
-          <w:sz w:val="28"/>
-          <w:szCs w:val="28"/>
-        </w:rPr>
-        <w:t>Одна учетная запись может авторизоваться в день не более 300 раз.</w:t>
-      </w:r>
-    </w:p>
-    <w:p>
-      <w:pPr>
-        <w:spacing w:after="0"/>
-        <w:jc w:val="both"/>
-        <w:rPr>
-          <w:sz w:val="28"/>
-          <w:szCs w:val="28"/>
-        </w:rPr>
-      </w:pPr>
-      <w:r>
-        <w:rPr>
-          <w:sz w:val="28"/>
-          <w:szCs w:val="28"/>
-        </w:rPr>
-        <w:t xml:space="preserve">Предельное количество запросов </w:t>
-      </w:r>
-      <w:r>
-        <w:rPr>
-          <w:sz w:val="28"/>
-          <w:szCs w:val="28"/>
-        </w:rPr>
-        <w:t>пациентов</w:t>
-      </w:r>
-      <w:r>
-        <w:rPr>
-          <w:sz w:val="28"/>
-          <w:szCs w:val="28"/>
-        </w:rPr>
-        <w:t xml:space="preserve"> в СРЗ</w:t>
-      </w:r>
-      <w:r>
-        <w:rPr>
-          <w:sz w:val="28"/>
-          <w:szCs w:val="28"/>
-        </w:rPr>
-        <w:t xml:space="preserve"> на каждый логин</w:t>
-      </w:r>
-      <w:r>
-        <w:rPr>
-          <w:sz w:val="28"/>
-          <w:szCs w:val="28"/>
-        </w:rPr>
-        <w:t xml:space="preserve"> контролируется программой НЕ В ДЕНЬ, А НА КАЖД</w:t>
-      </w:r>
-      <w:r>
-        <w:rPr>
-          <w:sz w:val="28"/>
-          <w:szCs w:val="28"/>
-        </w:rPr>
-        <w:t>ЫЙ</w:t>
+        <w:t>При задании</w:t>
+      </w:r>
+      <w:r>
+        <w:rPr>
+          <w:sz w:val="28"/>
+          <w:szCs w:val="28"/>
+        </w:rPr>
+        <w:t xml:space="preserve"> уров</w:t>
+      </w:r>
+      <w:r>
+        <w:rPr>
+          <w:sz w:val="28"/>
+          <w:szCs w:val="28"/>
+        </w:rPr>
+        <w:t>ня</w:t>
+      </w:r>
+      <w:r>
+        <w:rPr>
+          <w:sz w:val="28"/>
+          <w:szCs w:val="28"/>
+        </w:rPr>
+        <w:t xml:space="preserve"> доступа к </w:t>
+      </w:r>
+      <w:proofErr w:type="gramStart"/>
+      <w:r>
+        <w:rPr>
+          <w:sz w:val="28"/>
+          <w:szCs w:val="28"/>
+        </w:rPr>
+        <w:t>учетным</w:t>
+      </w:r>
+      <w:proofErr w:type="gramEnd"/>
+      <w:r>
+        <w:rPr>
+          <w:sz w:val="28"/>
+          <w:szCs w:val="28"/>
+        </w:rPr>
+        <w:t xml:space="preserve"> данных «Текущий пользователь» или «Текущий компьютер»</w:t>
+      </w:r>
+      <w:r>
+        <w:rPr>
+          <w:sz w:val="28"/>
+          <w:szCs w:val="28"/>
+        </w:rPr>
+        <w:t xml:space="preserve"> используется встроенное шифрование</w:t>
       </w:r>
       <w:r>
         <w:rPr>
@@ -1610,13 +3222,47 @@
         </w:rPr>
         <w:t xml:space="preserve"> </w:t>
       </w:r>
-      <w:r>
-        <w:rPr>
-          <w:sz w:val="28"/>
-          <w:szCs w:val="28"/>
-        </w:rPr>
-        <w:t>ЗАПУСК ПОИСКА ФИО</w:t>
-      </w:r>
+      <w:proofErr w:type="spellStart"/>
+      <w:r>
+        <w:rPr>
+          <w:sz w:val="28"/>
+          <w:szCs w:val="28"/>
+        </w:rPr>
+        <w:t>Microsoft</w:t>
+      </w:r>
+      <w:proofErr w:type="spellEnd"/>
+      <w:r>
+        <w:rPr>
+          <w:sz w:val="28"/>
+          <w:szCs w:val="28"/>
+        </w:rPr>
+        <w:t xml:space="preserve"> .</w:t>
+      </w:r>
+      <w:proofErr w:type="spellStart"/>
+      <w:r>
+        <w:rPr>
+          <w:sz w:val="28"/>
+          <w:szCs w:val="28"/>
+        </w:rPr>
+        <w:t>Net</w:t>
+      </w:r>
+      <w:proofErr w:type="spellEnd"/>
+      <w:r>
+        <w:rPr>
+          <w:sz w:val="28"/>
+          <w:szCs w:val="28"/>
+        </w:rPr>
+        <w:t xml:space="preserve"> </w:t>
+      </w:r>
+      <w:proofErr w:type="spellStart"/>
+      <w:r>
+        <w:rPr>
+          <w:sz w:val="28"/>
+          <w:szCs w:val="28"/>
+        </w:rPr>
+        <w:t>Framework</w:t>
+      </w:r>
+      <w:proofErr w:type="spellEnd"/>
       <w:r>
         <w:rPr>
           <w:sz w:val="28"/>
@@ -1624,836 +3270,6 @@
         </w:rPr>
         <w:t>.</w:t>
       </w:r>
-      <w:r>
-        <w:rPr>
-          <w:sz w:val="28"/>
-          <w:szCs w:val="28"/>
-        </w:rPr>
-        <w:t xml:space="preserve"> Например, если задано ограничение 100 запросов, а </w:t>
-      </w:r>
-      <w:r>
-        <w:rPr>
-          <w:sz w:val="28"/>
-          <w:szCs w:val="28"/>
-        </w:rPr>
-        <w:t>поиск ФИО</w:t>
-      </w:r>
-      <w:r>
-        <w:rPr>
-          <w:sz w:val="28"/>
-          <w:szCs w:val="28"/>
-        </w:rPr>
-        <w:t xml:space="preserve"> </w:t>
-      </w:r>
-      <w:r>
-        <w:rPr>
-          <w:sz w:val="28"/>
-          <w:szCs w:val="28"/>
-        </w:rPr>
-        <w:t>запустить</w:t>
-      </w:r>
-      <w:r>
-        <w:rPr>
-          <w:sz w:val="28"/>
-          <w:szCs w:val="28"/>
-        </w:rPr>
-        <w:t xml:space="preserve"> 3 раза </w:t>
-      </w:r>
-      <w:r>
-        <w:rPr>
-          <w:sz w:val="28"/>
-          <w:szCs w:val="28"/>
-        </w:rPr>
-        <w:t>–</w:t>
-      </w:r>
-      <w:r>
-        <w:rPr>
-          <w:sz w:val="28"/>
-          <w:szCs w:val="28"/>
-        </w:rPr>
-        <w:t xml:space="preserve"> </w:t>
-      </w:r>
-      <w:r>
-        <w:rPr>
-          <w:sz w:val="28"/>
-          <w:szCs w:val="28"/>
-        </w:rPr>
-        <w:t>в СРЗ может быть</w:t>
-      </w:r>
-      <w:r>
-        <w:rPr>
-          <w:sz w:val="28"/>
-          <w:szCs w:val="28"/>
-        </w:rPr>
-        <w:t xml:space="preserve"> запрошено 300 пациентов.</w:t>
-      </w:r>
-    </w:p>
-    <w:p>
-      <w:pPr>
-        <w:pStyle w:val="1"/>
-        <w:rPr>
-          <w:b/>
-          <w:sz w:val="28"/>
-          <w:szCs w:val="28"/>
-        </w:rPr>
-      </w:pPr>
-      <w:bookmarkStart w:id="5" w:name="_Toc16682249"/>
-      <w:r>
-        <w:rPr>
-          <w:b/>
-          <w:sz w:val="28"/>
-          <w:szCs w:val="28"/>
-        </w:rPr>
-        <w:t>Описание</w:t>
-      </w:r>
-      <w:bookmarkEnd w:id="5"/>
-    </w:p>
-    <w:p>
-      <w:pPr>
-        <w:spacing w:after="0"/>
-        <w:jc w:val="both"/>
-        <w:rPr>
-          <w:sz w:val="28"/>
-          <w:szCs w:val="28"/>
-        </w:rPr>
-      </w:pPr>
-      <w:r>
-        <w:rPr>
-          <w:sz w:val="28"/>
-          <w:szCs w:val="28"/>
-        </w:rPr>
-        <w:t>З</w:t>
-      </w:r>
-      <w:r>
-        <w:rPr>
-          <w:sz w:val="28"/>
-          <w:szCs w:val="28"/>
-        </w:rPr>
-        <w:t xml:space="preserve">агружает список </w:t>
-      </w:r>
-      <w:r>
-        <w:rPr>
-          <w:sz w:val="28"/>
-          <w:szCs w:val="28"/>
-        </w:rPr>
-        <w:t xml:space="preserve">прикрепленных пациентов из СРЗ </w:t>
-      </w:r>
-      <w:r>
-        <w:rPr>
-          <w:sz w:val="28"/>
-          <w:szCs w:val="28"/>
-        </w:rPr>
-        <w:t xml:space="preserve">или использует </w:t>
-      </w:r>
-      <w:r>
-        <w:rPr>
-          <w:sz w:val="28"/>
-          <w:szCs w:val="28"/>
-        </w:rPr>
-        <w:t>ранее</w:t>
-      </w:r>
-      <w:r>
-        <w:rPr>
-          <w:sz w:val="28"/>
-          <w:szCs w:val="28"/>
-        </w:rPr>
-        <w:t xml:space="preserve"> загруженный файл в формате </w:t>
-      </w:r>
-      <w:r>
-        <w:rPr>
-          <w:sz w:val="28"/>
-          <w:szCs w:val="28"/>
-          <w:lang w:val="en-US"/>
-        </w:rPr>
-        <w:t>XLSX</w:t>
-      </w:r>
-      <w:r>
-        <w:rPr>
-          <w:sz w:val="28"/>
-          <w:szCs w:val="28"/>
-        </w:rPr>
-        <w:t xml:space="preserve"> </w:t>
-      </w:r>
-      <w:r>
-        <w:rPr>
-          <w:sz w:val="28"/>
-          <w:szCs w:val="28"/>
-        </w:rPr>
-        <w:t xml:space="preserve">для </w:t>
-      </w:r>
-      <w:r>
-        <w:rPr>
-          <w:sz w:val="28"/>
-          <w:szCs w:val="28"/>
-        </w:rPr>
-        <w:t>определени</w:t>
-      </w:r>
-      <w:r>
-        <w:rPr>
-          <w:sz w:val="28"/>
-          <w:szCs w:val="28"/>
-        </w:rPr>
-        <w:t>я</w:t>
-      </w:r>
-      <w:r>
-        <w:rPr>
-          <w:sz w:val="28"/>
-          <w:szCs w:val="28"/>
-        </w:rPr>
-        <w:t xml:space="preserve"> полных ФИО пациентов.</w:t>
-      </w:r>
-      <w:r>
-        <w:rPr>
-          <w:sz w:val="28"/>
-          <w:szCs w:val="28"/>
-        </w:rPr>
-        <w:t xml:space="preserve"> </w:t>
-      </w:r>
-    </w:p>
-    <w:p>
-      <w:pPr>
-        <w:spacing w:after="0"/>
-        <w:jc w:val="both"/>
-        <w:rPr>
-          <w:sz w:val="28"/>
-          <w:szCs w:val="28"/>
-        </w:rPr>
-      </w:pPr>
-      <w:r>
-        <w:rPr>
-          <w:sz w:val="28"/>
-          <w:szCs w:val="28"/>
-        </w:rPr>
-        <w:t>И</w:t>
-      </w:r>
-      <w:r>
-        <w:rPr>
-          <w:sz w:val="28"/>
-          <w:szCs w:val="28"/>
-        </w:rPr>
-        <w:t>с</w:t>
-      </w:r>
-      <w:r>
-        <w:rPr>
-          <w:sz w:val="28"/>
-          <w:szCs w:val="28"/>
-        </w:rPr>
-        <w:t>пользует</w:t>
-      </w:r>
-      <w:r>
-        <w:rPr>
-          <w:sz w:val="28"/>
-          <w:szCs w:val="28"/>
-        </w:rPr>
-        <w:t>ся</w:t>
-      </w:r>
-      <w:r>
-        <w:rPr>
-          <w:sz w:val="28"/>
-          <w:szCs w:val="28"/>
-        </w:rPr>
-        <w:t xml:space="preserve"> кэширующую базу данных </w:t>
-      </w:r>
-      <w:r>
-        <w:rPr>
-          <w:sz w:val="28"/>
-          <w:szCs w:val="28"/>
-        </w:rPr>
-        <w:t>для</w:t>
-      </w:r>
-      <w:r>
-        <w:rPr>
-          <w:sz w:val="28"/>
-          <w:szCs w:val="28"/>
-        </w:rPr>
-        <w:t xml:space="preserve"> </w:t>
-      </w:r>
-      <w:r>
-        <w:rPr>
-          <w:sz w:val="28"/>
-          <w:szCs w:val="28"/>
-        </w:rPr>
-        <w:t>хранения информации о</w:t>
-      </w:r>
-      <w:r>
-        <w:rPr>
-          <w:sz w:val="28"/>
-          <w:szCs w:val="28"/>
-        </w:rPr>
-        <w:t xml:space="preserve"> пациент</w:t>
-      </w:r>
-      <w:r>
-        <w:rPr>
-          <w:sz w:val="28"/>
-          <w:szCs w:val="28"/>
-        </w:rPr>
-        <w:t>ах</w:t>
-      </w:r>
-      <w:r>
-        <w:rPr>
-          <w:sz w:val="28"/>
-          <w:szCs w:val="28"/>
-        </w:rPr>
-        <w:t xml:space="preserve">. </w:t>
-      </w:r>
-      <w:r>
-        <w:rPr>
-          <w:sz w:val="28"/>
-          <w:szCs w:val="28"/>
-        </w:rPr>
-        <w:t xml:space="preserve">Она пополняется автоматически при получении информации о пациенте из СРЗ ХК ФОМС или вручную из </w:t>
-      </w:r>
-      <w:r>
-        <w:rPr>
-          <w:sz w:val="28"/>
-          <w:szCs w:val="28"/>
-          <w:lang w:val="en-US"/>
-        </w:rPr>
-        <w:t>excel</w:t>
-      </w:r>
-      <w:r>
-        <w:rPr>
-          <w:sz w:val="28"/>
-          <w:szCs w:val="28"/>
-        </w:rPr>
-        <w:t>-</w:t>
-      </w:r>
-      <w:r>
-        <w:rPr>
-          <w:sz w:val="28"/>
-          <w:szCs w:val="28"/>
-        </w:rPr>
-        <w:t>файла.</w:t>
-      </w:r>
-    </w:p>
-    <w:p>
-      <w:pPr>
-        <w:spacing w:after="0"/>
-        <w:jc w:val="both"/>
-        <w:rPr>
-          <w:sz w:val="28"/>
-          <w:szCs w:val="28"/>
-        </w:rPr>
-      </w:pPr>
-      <w:r>
-        <w:rPr>
-          <w:sz w:val="28"/>
-          <w:szCs w:val="28"/>
-        </w:rPr>
-        <w:t xml:space="preserve">Определение полных ФИО осуществляется сначала из </w:t>
-      </w:r>
-      <w:r>
-        <w:rPr>
-          <w:sz w:val="28"/>
-          <w:szCs w:val="28"/>
-        </w:rPr>
-        <w:t>базы данных</w:t>
-      </w:r>
-      <w:r>
-        <w:rPr>
-          <w:sz w:val="28"/>
-          <w:szCs w:val="28"/>
-        </w:rPr>
-        <w:t>, потом из СРЗ.</w:t>
-      </w:r>
-      <w:r>
-        <w:rPr>
-          <w:sz w:val="28"/>
-          <w:szCs w:val="28"/>
-        </w:rPr>
-        <w:t xml:space="preserve"> Если ФИО найдено в кэше запрос к СРЗ не осуществляется.</w:t>
-      </w:r>
-    </w:p>
-    <w:p>
-      <w:pPr>
-        <w:spacing w:after="0"/>
-        <w:jc w:val="both"/>
-        <w:rPr>
-          <w:sz w:val="28"/>
-          <w:szCs w:val="28"/>
-        </w:rPr>
-      </w:pPr>
-      <w:r>
-        <w:rPr>
-          <w:sz w:val="28"/>
-          <w:szCs w:val="28"/>
-        </w:rPr>
-        <w:t>Для поиска ФИО в СРЗ п</w:t>
-      </w:r>
-      <w:r>
-        <w:rPr>
-          <w:sz w:val="28"/>
-          <w:szCs w:val="28"/>
-        </w:rPr>
-        <w:t xml:space="preserve">ользователь </w:t>
-      </w:r>
-      <w:r>
-        <w:rPr>
-          <w:sz w:val="28"/>
-          <w:szCs w:val="28"/>
-        </w:rPr>
-        <w:t>должен задать</w:t>
-      </w:r>
-      <w:r>
-        <w:rPr>
-          <w:sz w:val="28"/>
-          <w:szCs w:val="28"/>
-        </w:rPr>
-        <w:t xml:space="preserve"> учетные</w:t>
-      </w:r>
-      <w:r>
-        <w:rPr>
-          <w:sz w:val="28"/>
-          <w:szCs w:val="28"/>
-        </w:rPr>
-        <w:t xml:space="preserve"> записи от СРЗ</w:t>
-      </w:r>
-      <w:r>
-        <w:rPr>
-          <w:sz w:val="28"/>
-          <w:szCs w:val="28"/>
-        </w:rPr>
-        <w:t xml:space="preserve"> и предельное количество запросов</w:t>
-      </w:r>
-      <w:r>
-        <w:rPr>
-          <w:sz w:val="28"/>
-          <w:szCs w:val="28"/>
-        </w:rPr>
-        <w:t xml:space="preserve"> </w:t>
-      </w:r>
-      <w:r>
-        <w:rPr>
-          <w:sz w:val="28"/>
-          <w:szCs w:val="28"/>
-        </w:rPr>
-        <w:t>пациентов</w:t>
-      </w:r>
-      <w:r>
-        <w:rPr>
-          <w:sz w:val="28"/>
-          <w:szCs w:val="28"/>
-        </w:rPr>
-        <w:t xml:space="preserve"> на каждый логин</w:t>
-      </w:r>
-      <w:r>
-        <w:rPr>
-          <w:sz w:val="28"/>
-          <w:szCs w:val="28"/>
-        </w:rPr>
-        <w:t xml:space="preserve"> (рекомендуется менее 1000</w:t>
-      </w:r>
-      <w:r>
-        <w:rPr>
-          <w:sz w:val="28"/>
-          <w:szCs w:val="28"/>
-        </w:rPr>
-        <w:t xml:space="preserve"> для предотвращения блокировки учетной записи</w:t>
-      </w:r>
-      <w:r>
-        <w:rPr>
-          <w:sz w:val="28"/>
-          <w:szCs w:val="28"/>
-        </w:rPr>
-        <w:t>)</w:t>
-      </w:r>
-      <w:r>
-        <w:rPr>
-          <w:sz w:val="28"/>
-          <w:szCs w:val="28"/>
-        </w:rPr>
-        <w:t>.</w:t>
-      </w:r>
-      <w:r>
-        <w:rPr>
-          <w:sz w:val="28"/>
-          <w:szCs w:val="28"/>
-        </w:rPr>
-        <w:t xml:space="preserve"> </w:t>
-      </w:r>
-    </w:p>
-    <w:p>
-      <w:pPr>
-        <w:spacing w:after="0"/>
-        <w:jc w:val="both"/>
-        <w:rPr>
-          <w:sz w:val="28"/>
-          <w:szCs w:val="28"/>
-        </w:rPr>
-      </w:pPr>
-      <w:r>
-        <w:rPr>
-          <w:sz w:val="28"/>
-          <w:szCs w:val="28"/>
-        </w:rPr>
-        <w:t>З</w:t>
-      </w:r>
-      <w:r>
-        <w:rPr>
-          <w:sz w:val="28"/>
-          <w:szCs w:val="28"/>
-        </w:rPr>
-        <w:t>апросы к СРЗ осуществляю</w:t>
-      </w:r>
-      <w:r>
-        <w:rPr>
-          <w:sz w:val="28"/>
-          <w:szCs w:val="28"/>
-        </w:rPr>
-        <w:t xml:space="preserve">тся многопоточно (параллельно), пользователь </w:t>
-      </w:r>
-      <w:r>
-        <w:rPr>
-          <w:sz w:val="28"/>
-          <w:szCs w:val="28"/>
-        </w:rPr>
-        <w:t>задает</w:t>
-      </w:r>
-      <w:r>
-        <w:rPr>
-          <w:sz w:val="28"/>
-          <w:szCs w:val="28"/>
-        </w:rPr>
-        <w:t xml:space="preserve"> кол-во потоков</w:t>
-      </w:r>
-      <w:r>
-        <w:rPr>
-          <w:sz w:val="28"/>
-          <w:szCs w:val="28"/>
-        </w:rPr>
-        <w:t xml:space="preserve"> (рекомендуется не более 10-20)</w:t>
-      </w:r>
-      <w:r>
-        <w:rPr>
-          <w:sz w:val="28"/>
-          <w:szCs w:val="28"/>
-        </w:rPr>
-        <w:t>.</w:t>
-      </w:r>
-      <w:r>
-        <w:rPr>
-          <w:sz w:val="28"/>
-          <w:szCs w:val="28"/>
-        </w:rPr>
-        <w:t xml:space="preserve"> </w:t>
-      </w:r>
-    </w:p>
-    <w:p>
-      <w:pPr>
-        <w:spacing w:after="0"/>
-        <w:jc w:val="both"/>
-        <w:rPr>
-          <w:sz w:val="28"/>
-          <w:szCs w:val="28"/>
-        </w:rPr>
-      </w:pPr>
-      <w:r>
-        <w:rPr>
-          <w:sz w:val="28"/>
-          <w:szCs w:val="28"/>
-        </w:rPr>
-        <w:t>Учетные данные</w:t>
-      </w:r>
-      <w:r>
-        <w:rPr>
-          <w:sz w:val="28"/>
-          <w:szCs w:val="28"/>
-        </w:rPr>
-        <w:t xml:space="preserve"> пользователей</w:t>
-      </w:r>
-      <w:r>
-        <w:rPr>
-          <w:sz w:val="28"/>
-          <w:szCs w:val="28"/>
-        </w:rPr>
-        <w:t xml:space="preserve"> СРЗ</w:t>
-      </w:r>
-      <w:r>
-        <w:rPr>
-          <w:sz w:val="28"/>
-          <w:szCs w:val="28"/>
-        </w:rPr>
-        <w:t xml:space="preserve"> </w:t>
-      </w:r>
-      <w:r>
-        <w:rPr>
-          <w:sz w:val="28"/>
-          <w:szCs w:val="28"/>
-        </w:rPr>
-        <w:t xml:space="preserve">сохраняются в </w:t>
-      </w:r>
-      <w:r>
-        <w:rPr>
-          <w:sz w:val="28"/>
-          <w:szCs w:val="28"/>
-          <w:lang w:val="en-US"/>
-        </w:rPr>
-        <w:t>XML</w:t>
-      </w:r>
-      <w:r>
-        <w:rPr>
-          <w:sz w:val="28"/>
-          <w:szCs w:val="28"/>
-        </w:rPr>
-        <w:t xml:space="preserve"> </w:t>
-      </w:r>
-      <w:r>
-        <w:rPr>
-          <w:sz w:val="28"/>
-          <w:szCs w:val="28"/>
-        </w:rPr>
-        <w:t>файле</w:t>
-      </w:r>
-      <w:r>
-        <w:rPr>
-          <w:sz w:val="28"/>
-          <w:szCs w:val="28"/>
-        </w:rPr>
-        <w:t xml:space="preserve"> </w:t>
-      </w:r>
-      <w:r>
-        <w:rPr>
-          <w:sz w:val="28"/>
-          <w:szCs w:val="28"/>
-        </w:rPr>
-        <w:t xml:space="preserve">и </w:t>
-      </w:r>
-      <w:r>
-        <w:rPr>
-          <w:sz w:val="28"/>
-          <w:szCs w:val="28"/>
-        </w:rPr>
-        <w:t>шифруются</w:t>
-      </w:r>
-      <w:r>
-        <w:rPr>
-          <w:sz w:val="28"/>
-          <w:szCs w:val="28"/>
-        </w:rPr>
-        <w:t xml:space="preserve"> </w:t>
-      </w:r>
-      <w:r>
-        <w:rPr>
-          <w:sz w:val="28"/>
-          <w:szCs w:val="28"/>
-        </w:rPr>
-        <w:t xml:space="preserve">встроенными средствами </w:t>
-      </w:r>
-      <w:proofErr w:type="spellStart"/>
-      <w:r>
-        <w:rPr>
-          <w:sz w:val="28"/>
-          <w:szCs w:val="28"/>
-        </w:rPr>
-        <w:t>Microsoft</w:t>
-      </w:r>
-      <w:proofErr w:type="spellEnd"/>
-      <w:r>
-        <w:rPr>
-          <w:sz w:val="28"/>
-          <w:szCs w:val="28"/>
-        </w:rPr>
-        <w:t xml:space="preserve"> .</w:t>
-      </w:r>
-      <w:proofErr w:type="spellStart"/>
-      <w:r>
-        <w:rPr>
-          <w:sz w:val="28"/>
-          <w:szCs w:val="28"/>
-        </w:rPr>
-        <w:t>Net</w:t>
-      </w:r>
-      <w:proofErr w:type="spellEnd"/>
-      <w:r>
-        <w:rPr>
-          <w:sz w:val="28"/>
-          <w:szCs w:val="28"/>
-        </w:rPr>
-        <w:t xml:space="preserve"> </w:t>
-      </w:r>
-      <w:proofErr w:type="spellStart"/>
-      <w:r>
-        <w:rPr>
-          <w:sz w:val="28"/>
-          <w:szCs w:val="28"/>
-        </w:rPr>
-        <w:t>Framework</w:t>
-      </w:r>
-      <w:proofErr w:type="spellEnd"/>
-      <w:r>
-        <w:rPr>
-          <w:sz w:val="28"/>
-          <w:szCs w:val="28"/>
-        </w:rPr>
-        <w:t xml:space="preserve"> </w:t>
-      </w:r>
-      <w:r>
-        <w:rPr>
-          <w:sz w:val="28"/>
-          <w:szCs w:val="28"/>
-        </w:rPr>
-        <w:t xml:space="preserve">(при </w:t>
-      </w:r>
-      <w:r>
-        <w:rPr>
-          <w:sz w:val="28"/>
-          <w:szCs w:val="28"/>
-        </w:rPr>
-        <w:t>соответствующей</w:t>
-      </w:r>
-      <w:r>
-        <w:rPr>
-          <w:sz w:val="28"/>
-          <w:szCs w:val="28"/>
-        </w:rPr>
-        <w:t xml:space="preserve"> настройке)</w:t>
-      </w:r>
-      <w:r>
-        <w:rPr>
-          <w:sz w:val="28"/>
-          <w:szCs w:val="28"/>
-        </w:rPr>
-        <w:t>.</w:t>
-      </w:r>
-    </w:p>
-    <w:p>
-      <w:pPr>
-        <w:spacing w:after="0"/>
-        <w:jc w:val="both"/>
-        <w:rPr>
-          <w:sz w:val="28"/>
-          <w:szCs w:val="28"/>
-        </w:rPr>
-      </w:pPr>
-      <w:proofErr w:type="gramStart"/>
-      <w:r>
-        <w:rPr>
-          <w:sz w:val="28"/>
-          <w:szCs w:val="28"/>
-        </w:rPr>
-        <w:lastRenderedPageBreak/>
-        <w:t xml:space="preserve">Т.к. кол-во запросов пациентов в СРЗ в сутки ограничено, первоначальное наполнение </w:t>
-      </w:r>
-      <w:r>
-        <w:rPr>
-          <w:sz w:val="28"/>
-          <w:szCs w:val="28"/>
-        </w:rPr>
-        <w:t>кэширующей базы данных</w:t>
-      </w:r>
-      <w:r>
-        <w:rPr>
-          <w:sz w:val="28"/>
-          <w:szCs w:val="28"/>
-        </w:rPr>
-        <w:t xml:space="preserve"> из СРЗ может занять много дней, поэтому рекомендуется</w:t>
-      </w:r>
-      <w:r>
-        <w:rPr>
-          <w:sz w:val="28"/>
-          <w:szCs w:val="28"/>
-        </w:rPr>
-        <w:t xml:space="preserve"> сначала</w:t>
-      </w:r>
-      <w:r>
-        <w:rPr>
-          <w:sz w:val="28"/>
-          <w:szCs w:val="28"/>
-        </w:rPr>
-        <w:t xml:space="preserve"> загрузить в </w:t>
-      </w:r>
-      <w:r>
-        <w:rPr>
-          <w:sz w:val="28"/>
-          <w:szCs w:val="28"/>
-        </w:rPr>
-        <w:t>базу данных</w:t>
-      </w:r>
-      <w:r>
-        <w:rPr>
-          <w:sz w:val="28"/>
-          <w:szCs w:val="28"/>
-        </w:rPr>
-        <w:t xml:space="preserve"> любые и</w:t>
-      </w:r>
-      <w:r>
-        <w:rPr>
-          <w:sz w:val="28"/>
-          <w:szCs w:val="28"/>
-        </w:rPr>
-        <w:t>звестные списки с ФИО и полисом, например</w:t>
-      </w:r>
-      <w:r>
-        <w:rPr>
-          <w:sz w:val="28"/>
-          <w:szCs w:val="28"/>
-        </w:rPr>
-        <w:t>:</w:t>
-      </w:r>
-      <w:r>
-        <w:rPr>
-          <w:sz w:val="28"/>
-          <w:szCs w:val="28"/>
-        </w:rPr>
-        <w:t xml:space="preserve"> списки д</w:t>
-      </w:r>
-      <w:r>
-        <w:rPr>
-          <w:sz w:val="28"/>
-          <w:szCs w:val="28"/>
-        </w:rPr>
-        <w:t>ля планирования диспансеризации</w:t>
-      </w:r>
-      <w:r>
-        <w:rPr>
-          <w:sz w:val="28"/>
-          <w:szCs w:val="28"/>
-        </w:rPr>
-        <w:t xml:space="preserve"> от страховых медицинских </w:t>
-      </w:r>
-      <w:r>
-        <w:rPr>
-          <w:sz w:val="28"/>
-          <w:szCs w:val="28"/>
-        </w:rPr>
-        <w:t>организаций;</w:t>
-      </w:r>
-      <w:r>
-        <w:rPr>
-          <w:sz w:val="28"/>
-          <w:szCs w:val="28"/>
-        </w:rPr>
-        <w:t xml:space="preserve"> </w:t>
-      </w:r>
-      <w:r>
-        <w:rPr>
-          <w:sz w:val="28"/>
-          <w:szCs w:val="28"/>
-        </w:rPr>
-        <w:t>списки,</w:t>
-      </w:r>
-      <w:r>
-        <w:rPr>
-          <w:sz w:val="28"/>
-          <w:szCs w:val="28"/>
-        </w:rPr>
-        <w:t xml:space="preserve"> выгруженные из медицинской системы</w:t>
-      </w:r>
-      <w:r>
-        <w:rPr>
-          <w:sz w:val="28"/>
-          <w:szCs w:val="28"/>
-        </w:rPr>
-        <w:t>;</w:t>
-      </w:r>
-      <w:r>
-        <w:rPr>
-          <w:sz w:val="28"/>
-          <w:szCs w:val="28"/>
-        </w:rPr>
-        <w:t xml:space="preserve"> списки пациентов из программы для формирования реестров-счетов и т.д.</w:t>
-      </w:r>
-      <w:proofErr w:type="gramEnd"/>
     </w:p>
     <w:sectPr>
       <w:pgSz w:w="16838" w:h="11906" w:orient="landscape"/>
@@ -2463,6 +3279,56 @@
     </w:sectPr>
   </w:body>
 </w:document>
+</file>
+
+<file path=word/endnotes.xml><?xml version="1.0" encoding="utf-8"?>
+<w:endnotes xmlns:wpc="http://schemas.microsoft.com/office/word/2010/wordprocessingCanvas" xmlns:mc="http://schemas.openxmlformats.org/markup-compatibility/2006" xmlns:o="urn:schemas-microsoft-com:office:office" xmlns:r="http://schemas.openxmlformats.org/officeDocument/2006/relationships" xmlns:m="http://schemas.openxmlformats.org/officeDocument/2006/math" xmlns:v="urn:schemas-microsoft-com:vml" xmlns:wp14="http://schemas.microsoft.com/office/word/2010/wordprocessingDrawing" xmlns:wp="http://schemas.openxmlformats.org/drawingml/2006/wordprocessingDrawing" xmlns:w10="urn:schemas-microsoft-com:office:word" xmlns:w="http://schemas.openxmlformats.org/wordprocessingml/2006/main" xmlns:w14="http://schemas.microsoft.com/office/word/2010/wordml" xmlns:wpg="http://schemas.microsoft.com/office/word/2010/wordprocessingGroup" xmlns:wpi="http://schemas.microsoft.com/office/word/2010/wordprocessingInk" xmlns:wne="http://schemas.microsoft.com/office/word/2006/wordml" xmlns:wps="http://schemas.microsoft.com/office/word/2010/wordprocessingShape" mc:Ignorable="w14 wp14">
+  <w:endnote w:type="separator" w:id="-1">
+    <w:p>
+      <w:pPr>
+        <w:spacing w:after="0" w:line="240" w:lineRule="auto"/>
+      </w:pPr>
+      <w:r>
+        <w:separator/>
+      </w:r>
+    </w:p>
+  </w:endnote>
+  <w:endnote w:type="continuationSeparator" w:id="0">
+    <w:p>
+      <w:pPr>
+        <w:spacing w:after="0" w:line="240" w:lineRule="auto"/>
+      </w:pPr>
+      <w:r>
+        <w:continuationSeparator/>
+      </w:r>
+    </w:p>
+  </w:endnote>
+</w:endnotes>
+</file>
+
+<file path=word/footnotes.xml><?xml version="1.0" encoding="utf-8"?>
+<w:footnotes xmlns:wpc="http://schemas.microsoft.com/office/word/2010/wordprocessingCanvas" xmlns:mc="http://schemas.openxmlformats.org/markup-compatibility/2006" xmlns:o="urn:schemas-microsoft-com:office:office" xmlns:r="http://schemas.openxmlformats.org/officeDocument/2006/relationships" xmlns:m="http://schemas.openxmlformats.org/officeDocument/2006/math" xmlns:v="urn:schemas-microsoft-com:vml" xmlns:wp14="http://schemas.microsoft.com/office/word/2010/wordprocessingDrawing" xmlns:wp="http://schemas.openxmlformats.org/drawingml/2006/wordprocessingDrawing" xmlns:w10="urn:schemas-microsoft-com:office:word" xmlns:w="http://schemas.openxmlformats.org/wordprocessingml/2006/main" xmlns:w14="http://schemas.microsoft.com/office/word/2010/wordml" xmlns:wpg="http://schemas.microsoft.com/office/word/2010/wordprocessingGroup" xmlns:wpi="http://schemas.microsoft.com/office/word/2010/wordprocessingInk" xmlns:wne="http://schemas.microsoft.com/office/word/2006/wordml" xmlns:wps="http://schemas.microsoft.com/office/word/2010/wordprocessingShape" mc:Ignorable="w14 wp14">
+  <w:footnote w:type="separator" w:id="-1">
+    <w:p>
+      <w:pPr>
+        <w:spacing w:after="0" w:line="240" w:lineRule="auto"/>
+      </w:pPr>
+      <w:r>
+        <w:separator/>
+      </w:r>
+    </w:p>
+  </w:footnote>
+  <w:footnote w:type="continuationSeparator" w:id="0">
+    <w:p>
+      <w:pPr>
+        <w:spacing w:after="0" w:line="240" w:lineRule="auto"/>
+      </w:pPr>
+      <w:r>
+        <w:continuationSeparator/>
+      </w:r>
+    </w:p>
+  </w:footnote>
+</w:footnotes>
 </file>
 
 <file path=word/numbering.xml><?xml version="1.0" encoding="utf-8"?>
@@ -2886,6 +3752,50 @@
       <w:contextualSpacing/>
     </w:pPr>
   </w:style>
+  <w:style w:type="paragraph" w:styleId="a8">
+    <w:name w:val="header"/>
+    <w:basedOn w:val="a"/>
+    <w:link w:val="a9"/>
+    <w:uiPriority w:val="99"/>
+    <w:unhideWhenUsed/>
+    <w:rsid w:val="006307D9"/>
+    <w:pPr>
+      <w:tabs>
+        <w:tab w:val="center" w:pos="4677"/>
+        <w:tab w:val="right" w:pos="9355"/>
+      </w:tabs>
+      <w:spacing w:after="0" w:line="240" w:lineRule="auto"/>
+    </w:pPr>
+  </w:style>
+  <w:style w:type="character" w:customStyle="1" w:styleId="a9">
+    <w:name w:val="Верхний колонтитул Знак"/>
+    <w:basedOn w:val="a0"/>
+    <w:link w:val="a8"/>
+    <w:uiPriority w:val="99"/>
+    <w:rsid w:val="006307D9"/>
+  </w:style>
+  <w:style w:type="paragraph" w:styleId="aa">
+    <w:name w:val="footer"/>
+    <w:basedOn w:val="a"/>
+    <w:link w:val="ab"/>
+    <w:uiPriority w:val="99"/>
+    <w:unhideWhenUsed/>
+    <w:rsid w:val="006307D9"/>
+    <w:pPr>
+      <w:tabs>
+        <w:tab w:val="center" w:pos="4677"/>
+        <w:tab w:val="right" w:pos="9355"/>
+      </w:tabs>
+      <w:spacing w:after="0" w:line="240" w:lineRule="auto"/>
+    </w:pPr>
+  </w:style>
+  <w:style w:type="character" w:customStyle="1" w:styleId="ab">
+    <w:name w:val="Нижний колонтитул Знак"/>
+    <w:basedOn w:val="a0"/>
+    <w:link w:val="aa"/>
+    <w:uiPriority w:val="99"/>
+    <w:rsid w:val="006307D9"/>
+  </w:style>
 </w:styles>
 </file>
 
@@ -3189,6 +4099,50 @@
       <w:contextualSpacing/>
     </w:pPr>
   </w:style>
+  <w:style w:type="paragraph" w:styleId="a8">
+    <w:name w:val="header"/>
+    <w:basedOn w:val="a"/>
+    <w:link w:val="a9"/>
+    <w:uiPriority w:val="99"/>
+    <w:unhideWhenUsed/>
+    <w:rsid w:val="006307D9"/>
+    <w:pPr>
+      <w:tabs>
+        <w:tab w:val="center" w:pos="4677"/>
+        <w:tab w:val="right" w:pos="9355"/>
+      </w:tabs>
+      <w:spacing w:after="0" w:line="240" w:lineRule="auto"/>
+    </w:pPr>
+  </w:style>
+  <w:style w:type="character" w:customStyle="1" w:styleId="a9">
+    <w:name w:val="Верхний колонтитул Знак"/>
+    <w:basedOn w:val="a0"/>
+    <w:link w:val="a8"/>
+    <w:uiPriority w:val="99"/>
+    <w:rsid w:val="006307D9"/>
+  </w:style>
+  <w:style w:type="paragraph" w:styleId="aa">
+    <w:name w:val="footer"/>
+    <w:basedOn w:val="a"/>
+    <w:link w:val="ab"/>
+    <w:uiPriority w:val="99"/>
+    <w:unhideWhenUsed/>
+    <w:rsid w:val="006307D9"/>
+    <w:pPr>
+      <w:tabs>
+        <w:tab w:val="center" w:pos="4677"/>
+        <w:tab w:val="right" w:pos="9355"/>
+      </w:tabs>
+      <w:spacing w:after="0" w:line="240" w:lineRule="auto"/>
+    </w:pPr>
+  </w:style>
+  <w:style w:type="character" w:customStyle="1" w:styleId="ab">
+    <w:name w:val="Нижний колонтитул Знак"/>
+    <w:basedOn w:val="a0"/>
+    <w:link w:val="aa"/>
+    <w:uiPriority w:val="99"/>
+    <w:rsid w:val="006307D9"/>
+  </w:style>
 </w:styles>
 </file>
 
@@ -3447,7 +4401,7 @@
   <a:extraClrSchemeLst/>
   <a:extLst>
     <a:ext uri="{05A4C25C-085E-4340-85A3-A5531E510DB2}">
-      <thm15:themeFamily xmlns:thm15="http://schemas.microsoft.com/office/thememl/2012/main" xmlns="" name="Office Theme" id="{62F939B6-93AF-4DB8-9C6B-D6C7DFDC589F}" vid="{4A3C46E8-61CC-4603-A589-7422A47A8E4A}"/>
+      <thm15:themeFamily xmlns="" xmlns:thm15="http://schemas.microsoft.com/office/thememl/2012/main" name="Office Theme" id="{62F939B6-93AF-4DB8-9C6B-D6C7DFDC589F}" vid="{4A3C46E8-61CC-4603-A589-7422A47A8E4A}"/>
     </a:ext>
   </a:extLst>
 </a:theme>
@@ -3458,7 +4412,7 @@
 </file>
 
 <file path=customXml/itemProps1.xml><?xml version="1.0" encoding="utf-8"?>
-<ds:datastoreItem xmlns:ds="http://schemas.openxmlformats.org/officeDocument/2006/customXml" ds:itemID="{B5A8AF78-616F-4D07-8818-83D15C6E2EEC}">
+<ds:datastoreItem xmlns:ds="http://schemas.openxmlformats.org/officeDocument/2006/customXml" ds:itemID="{D958831B-8122-4D2B-A7A7-902456F62C69}">
   <ds:schemaRefs>
     <ds:schemaRef ds:uri="http://schemas.openxmlformats.org/officeDocument/2006/bibliography"/>
   </ds:schemaRefs>

--- a/Инструкция.docx
+++ b/Инструкция.docx
@@ -458,14 +458,132 @@
             </w:rPr>
             <w:fldChar w:fldCharType="separate"/>
           </w:r>
-          <w:hyperlink w:anchor="_Toc26784871" w:history="1">
+          <w:bookmarkStart w:id="0" w:name="_GoBack"/>
+          <w:bookmarkEnd w:id="0"/>
+          <w:r>
+            <w:rPr>
+              <w:rStyle w:val="a4"/>
+              <w:noProof/>
+            </w:rPr>
+            <w:fldChar w:fldCharType="begin"/>
+          </w:r>
+          <w:r>
+            <w:rPr>
+              <w:rStyle w:val="a4"/>
+              <w:noProof/>
+            </w:rPr>
+            <w:instrText xml:space="preserve"> </w:instrText>
+          </w:r>
+          <w:r>
+            <w:rPr>
+              <w:noProof/>
+            </w:rPr>
+            <w:instrText>HYPERLINK \l "_Toc27656732"</w:instrText>
+          </w:r>
+          <w:r>
+            <w:rPr>
+              <w:rStyle w:val="a4"/>
+              <w:noProof/>
+            </w:rPr>
+            <w:instrText xml:space="preserve"> </w:instrText>
+          </w:r>
+          <w:r>
+            <w:rPr>
+              <w:rStyle w:val="a4"/>
+              <w:noProof/>
+            </w:rPr>
+          </w:r>
+          <w:r>
+            <w:rPr>
+              <w:rStyle w:val="a4"/>
+              <w:noProof/>
+            </w:rPr>
+            <w:fldChar w:fldCharType="separate"/>
+          </w:r>
+          <w:r>
+            <w:rPr>
+              <w:rStyle w:val="a4"/>
+              <w:b/>
+              <w:noProof/>
+            </w:rPr>
+            <w:t>Лицензионное соглашение</w:t>
+          </w:r>
+          <w:r>
+            <w:rPr>
+              <w:noProof/>
+              <w:webHidden/>
+            </w:rPr>
+            <w:tab/>
+          </w:r>
+          <w:r>
+            <w:rPr>
+              <w:noProof/>
+              <w:webHidden/>
+            </w:rPr>
+            <w:fldChar w:fldCharType="begin"/>
+          </w:r>
+          <w:r>
+            <w:rPr>
+              <w:noProof/>
+              <w:webHidden/>
+            </w:rPr>
+            <w:instrText xml:space="preserve"> PAGEREF _Toc27656732 \h </w:instrText>
+          </w:r>
+          <w:r>
+            <w:rPr>
+              <w:noProof/>
+              <w:webHidden/>
+            </w:rPr>
+          </w:r>
+          <w:r>
+            <w:rPr>
+              <w:noProof/>
+              <w:webHidden/>
+            </w:rPr>
+            <w:fldChar w:fldCharType="separate"/>
+          </w:r>
+          <w:r>
+            <w:rPr>
+              <w:noProof/>
+              <w:webHidden/>
+            </w:rPr>
+            <w:t>3</w:t>
+          </w:r>
+          <w:r>
+            <w:rPr>
+              <w:noProof/>
+              <w:webHidden/>
+            </w:rPr>
+            <w:fldChar w:fldCharType="end"/>
+          </w:r>
+          <w:r>
+            <w:rPr>
+              <w:rStyle w:val="a4"/>
+              <w:noProof/>
+            </w:rPr>
+            <w:fldChar w:fldCharType="end"/>
+          </w:r>
+        </w:p>
+        <w:p>
+          <w:pPr>
+            <w:pStyle w:val="11"/>
+            <w:tabs>
+              <w:tab w:val="right" w:leader="dot" w:pos="15127"/>
+            </w:tabs>
+            <w:rPr>
+              <w:rFonts w:eastAsiaTheme="minorEastAsia"/>
+              <w:noProof/>
+              <w:lang w:eastAsia="ru-RU"/>
+            </w:rPr>
+          </w:pPr>
+          <w:hyperlink w:anchor="_Toc27656733" w:history="1">
             <w:r>
               <w:rPr>
                 <w:rStyle w:val="a4"/>
                 <w:b/>
                 <w:noProof/>
               </w:rPr>
-              <w:t>Лицензионное соглашение</w:t>
+              <w:t>Системные требования</w:t>
             </w:r>
             <w:r>
               <w:rPr>
@@ -486,7 +604,7 @@
                 <w:noProof/>
                 <w:webHidden/>
               </w:rPr>
-              <w:instrText xml:space="preserve"> PAGEREF _Toc26784871 \h </w:instrText>
+              <w:instrText xml:space="preserve"> PAGEREF _Toc27656733 \h </w:instrText>
             </w:r>
             <w:r>
               <w:rPr>
@@ -529,7 +647,7 @@
               <w:lang w:eastAsia="ru-RU"/>
             </w:rPr>
           </w:pPr>
-          <w:hyperlink w:anchor="_Toc26784872" w:history="1">
+          <w:hyperlink w:anchor="_Toc27656734" w:history="1">
             <w:r>
               <w:rPr>
                 <w:rStyle w:val="a4"/>
@@ -557,7 +675,7 @@
                 <w:noProof/>
                 <w:webHidden/>
               </w:rPr>
-              <w:instrText xml:space="preserve"> PAGEREF _Toc26784872 \h </w:instrText>
+              <w:instrText xml:space="preserve"> PAGEREF _Toc27656734 \h </w:instrText>
             </w:r>
             <w:r>
               <w:rPr>
@@ -600,14 +718,14 @@
               <w:lang w:eastAsia="ru-RU"/>
             </w:rPr>
           </w:pPr>
-          <w:hyperlink w:anchor="_Toc26784873" w:history="1">
+          <w:hyperlink w:anchor="_Toc27656735" w:history="1">
             <w:r>
               <w:rPr>
                 <w:rStyle w:val="a4"/>
                 <w:b/>
                 <w:noProof/>
               </w:rPr>
-              <w:t>Системные требования</w:t>
+              <w:t>Предупреждение!</w:t>
             </w:r>
             <w:r>
               <w:rPr>
@@ -628,7 +746,7 @@
                 <w:noProof/>
                 <w:webHidden/>
               </w:rPr>
-              <w:instrText xml:space="preserve"> PAGEREF _Toc26784873 \h </w:instrText>
+              <w:instrText xml:space="preserve"> PAGEREF _Toc27656735 \h </w:instrText>
             </w:r>
             <w:r>
               <w:rPr>
@@ -648,7 +766,7 @@
                 <w:noProof/>
                 <w:webHidden/>
               </w:rPr>
-              <w:t>3</w:t>
+              <w:t>4</w:t>
             </w:r>
             <w:r>
               <w:rPr>
@@ -671,14 +789,14 @@
               <w:lang w:eastAsia="ru-RU"/>
             </w:rPr>
           </w:pPr>
-          <w:hyperlink w:anchor="_Toc26784874" w:history="1">
+          <w:hyperlink w:anchor="_Toc27656736" w:history="1">
             <w:r>
               <w:rPr>
                 <w:rStyle w:val="a4"/>
                 <w:b/>
                 <w:noProof/>
               </w:rPr>
-              <w:t>Предупреждение!</w:t>
+              <w:t>Известные ограничения СРЗ</w:t>
             </w:r>
             <w:r>
               <w:rPr>
@@ -699,7 +817,7 @@
                 <w:noProof/>
                 <w:webHidden/>
               </w:rPr>
-              <w:instrText xml:space="preserve"> PAGEREF _Toc26784874 \h </w:instrText>
+              <w:instrText xml:space="preserve"> PAGEREF _Toc27656736 \h </w:instrText>
             </w:r>
             <w:r>
               <w:rPr>
@@ -742,14 +860,14 @@
               <w:lang w:eastAsia="ru-RU"/>
             </w:rPr>
           </w:pPr>
-          <w:hyperlink w:anchor="_Toc26784875" w:history="1">
+          <w:hyperlink w:anchor="_Toc27656737" w:history="1">
             <w:r>
               <w:rPr>
                 <w:rStyle w:val="a4"/>
                 <w:b/>
                 <w:noProof/>
               </w:rPr>
-              <w:t>Известные ограничения СРЗ</w:t>
+              <w:t>Настройка количества потоков</w:t>
             </w:r>
             <w:r>
               <w:rPr>
@@ -770,7 +888,7 @@
                 <w:noProof/>
                 <w:webHidden/>
               </w:rPr>
-              <w:instrText xml:space="preserve"> PAGEREF _Toc26784875 \h </w:instrText>
+              <w:instrText xml:space="preserve"> PAGEREF _Toc27656737 \h </w:instrText>
             </w:r>
             <w:r>
               <w:rPr>
@@ -813,14 +931,14 @@
               <w:lang w:eastAsia="ru-RU"/>
             </w:rPr>
           </w:pPr>
-          <w:hyperlink w:anchor="_Toc26784876" w:history="1">
+          <w:hyperlink w:anchor="_Toc27656738" w:history="1">
             <w:r>
               <w:rPr>
                 <w:rStyle w:val="a4"/>
                 <w:b/>
                 <w:noProof/>
               </w:rPr>
-              <w:t>Настройка количества потоков</w:t>
+              <w:t>Файл прикрепленных пациентов</w:t>
             </w:r>
             <w:r>
               <w:rPr>
@@ -841,7 +959,7 @@
                 <w:noProof/>
                 <w:webHidden/>
               </w:rPr>
-              <w:instrText xml:space="preserve"> PAGEREF _Toc26784876 \h </w:instrText>
+              <w:instrText xml:space="preserve"> PAGEREF _Toc27656738 \h </w:instrText>
             </w:r>
             <w:r>
               <w:rPr>
@@ -861,7 +979,7 @@
                 <w:noProof/>
                 <w:webHidden/>
               </w:rPr>
-              <w:t>4</w:t>
+              <w:t>5</w:t>
             </w:r>
             <w:r>
               <w:rPr>
@@ -884,14 +1002,14 @@
               <w:lang w:eastAsia="ru-RU"/>
             </w:rPr>
           </w:pPr>
-          <w:hyperlink w:anchor="_Toc26784877" w:history="1">
+          <w:hyperlink w:anchor="_Toc27656739" w:history="1">
             <w:r>
               <w:rPr>
                 <w:rStyle w:val="a4"/>
                 <w:b/>
                 <w:noProof/>
               </w:rPr>
-              <w:t>Файл прикрепленных пациентов</w:t>
+              <w:t>Загрузка осмотров</w:t>
             </w:r>
             <w:r>
               <w:rPr>
@@ -912,7 +1030,7 @@
                 <w:noProof/>
                 <w:webHidden/>
               </w:rPr>
-              <w:instrText xml:space="preserve"> PAGEREF _Toc26784877 \h </w:instrText>
+              <w:instrText xml:space="preserve"> PAGEREF _Toc27656739 \h </w:instrText>
             </w:r>
             <w:r>
               <w:rPr>
@@ -955,14 +1073,14 @@
               <w:lang w:eastAsia="ru-RU"/>
             </w:rPr>
           </w:pPr>
-          <w:hyperlink w:anchor="_Toc26784878" w:history="1">
+          <w:hyperlink w:anchor="_Toc27656740" w:history="1">
             <w:r>
               <w:rPr>
                 <w:rStyle w:val="a4"/>
                 <w:b/>
                 <w:noProof/>
               </w:rPr>
-              <w:t>Загрузка осмотров</w:t>
+              <w:t>Лицензия</w:t>
             </w:r>
             <w:r>
               <w:rPr>
@@ -983,7 +1101,7 @@
                 <w:noProof/>
                 <w:webHidden/>
               </w:rPr>
-              <w:instrText xml:space="preserve"> PAGEREF _Toc26784878 \h </w:instrText>
+              <w:instrText xml:space="preserve"> PAGEREF _Toc27656740 \h </w:instrText>
             </w:r>
             <w:r>
               <w:rPr>
@@ -1026,7 +1144,7 @@
               <w:lang w:eastAsia="ru-RU"/>
             </w:rPr>
           </w:pPr>
-          <w:hyperlink w:anchor="_Toc26784879" w:history="1">
+          <w:hyperlink w:anchor="_Toc27656741" w:history="1">
             <w:r>
               <w:rPr>
                 <w:rStyle w:val="a4"/>
@@ -1054,7 +1172,7 @@
                 <w:noProof/>
                 <w:webHidden/>
               </w:rPr>
-              <w:instrText xml:space="preserve"> PAGEREF _Toc26784879 \h </w:instrText>
+              <w:instrText xml:space="preserve"> PAGEREF _Toc27656741 \h </w:instrText>
             </w:r>
             <w:r>
               <w:rPr>
@@ -1074,7 +1192,7 @@
                 <w:noProof/>
                 <w:webHidden/>
               </w:rPr>
-              <w:t>5</w:t>
+              <w:t>6</w:t>
             </w:r>
             <w:r>
               <w:rPr>
@@ -1132,7 +1250,7 @@
           <w:szCs w:val="28"/>
         </w:rPr>
       </w:pPr>
-      <w:bookmarkStart w:id="0" w:name="_Toc26784871"/>
+      <w:bookmarkStart w:id="1" w:name="_Toc27656732"/>
       <w:r>
         <w:rPr>
           <w:b/>
@@ -1142,7 +1260,7 @@
         <w:lastRenderedPageBreak/>
         <w:t>Лицензионное соглашение</w:t>
       </w:r>
-      <w:bookmarkEnd w:id="0"/>
+      <w:bookmarkEnd w:id="1"/>
     </w:p>
     <w:p/>
     <w:p>
@@ -1159,7 +1277,21 @@
           <w:sz w:val="28"/>
           <w:szCs w:val="28"/>
         </w:rPr>
-        <w:t>Программа является бесплатной для любого некоммерческого учреждения. Это означает, что о</w:t>
+        <w:t xml:space="preserve">Программа является </w:t>
+      </w:r>
+      <w:r>
+        <w:rPr>
+          <w:sz w:val="28"/>
+          <w:szCs w:val="28"/>
+        </w:rPr>
+        <w:t>условно-</w:t>
+      </w:r>
+      <w:r>
+        <w:rPr>
+          <w:sz w:val="28"/>
+          <w:szCs w:val="28"/>
+        </w:rPr>
+        <w:t>бесплатной. Это означает, что о</w:t>
       </w:r>
       <w:r>
         <w:rPr>
@@ -1187,22 +1319,85 @@
           <w:sz w:val="28"/>
           <w:szCs w:val="28"/>
         </w:rPr>
-        <w:t xml:space="preserve"> бесплатно любым</w:t>
-      </w:r>
-      <w:r>
-        <w:rPr>
-          <w:sz w:val="28"/>
-          <w:szCs w:val="28"/>
-        </w:rPr>
-        <w:t xml:space="preserve"> некоммерческим учреждением.</w:t>
-      </w:r>
-      <w:r>
-        <w:rPr>
-          <w:sz w:val="28"/>
-          <w:szCs w:val="28"/>
-        </w:rPr>
         <w:t xml:space="preserve"> </w:t>
       </w:r>
+      <w:r>
+        <w:rPr>
+          <w:sz w:val="28"/>
+          <w:szCs w:val="28"/>
+        </w:rPr>
+        <w:t>бесплатно</w:t>
+      </w:r>
+      <w:r>
+        <w:rPr>
+          <w:sz w:val="28"/>
+          <w:szCs w:val="28"/>
+        </w:rPr>
+        <w:t xml:space="preserve">, однако некоторые возможности программы </w:t>
+      </w:r>
+      <w:r>
+        <w:rPr>
+          <w:sz w:val="28"/>
+          <w:szCs w:val="28"/>
+        </w:rPr>
+        <w:t>могут быть</w:t>
+      </w:r>
+      <w:r>
+        <w:rPr>
+          <w:sz w:val="28"/>
+          <w:szCs w:val="28"/>
+        </w:rPr>
+        <w:t xml:space="preserve"> ограничены (заблокированы)</w:t>
+      </w:r>
+      <w:r>
+        <w:rPr>
+          <w:sz w:val="28"/>
+          <w:szCs w:val="28"/>
+        </w:rPr>
+        <w:t xml:space="preserve">. Для </w:t>
+      </w:r>
+      <w:r>
+        <w:rPr>
+          <w:sz w:val="28"/>
+          <w:szCs w:val="28"/>
+        </w:rPr>
+        <w:t>получения доступа к таким возможностям необходимо наличие соответствующего файла лицензии. Для пол</w:t>
+      </w:r>
+      <w:r>
+        <w:rPr>
+          <w:sz w:val="28"/>
+          <w:szCs w:val="28"/>
+        </w:rPr>
+        <w:t>у</w:t>
+      </w:r>
+      <w:r>
+        <w:rPr>
+          <w:sz w:val="28"/>
+          <w:szCs w:val="28"/>
+        </w:rPr>
+        <w:t xml:space="preserve">чения лицензии следует обратиться к </w:t>
+      </w:r>
+      <w:r>
+        <w:rPr>
+          <w:sz w:val="28"/>
+          <w:szCs w:val="28"/>
+        </w:rPr>
+        <w:t>Автор</w:t>
+      </w:r>
+      <w:r>
+        <w:rPr>
+          <w:sz w:val="28"/>
+          <w:szCs w:val="28"/>
+        </w:rPr>
+        <w:t>у,  может взиматься плата.</w:t>
+      </w:r>
+      <w:r>
+        <w:rPr>
+          <w:sz w:val="28"/>
+          <w:szCs w:val="28"/>
+        </w:rPr>
+        <w:t xml:space="preserve"> Если лицензия выдана на конкретное лицо (физическое или юридическое), другое лицо не вправе использовать такую лицензию.</w:t>
+      </w:r>
     </w:p>
     <w:p>
       <w:pPr>
@@ -1351,14 +1546,231 @@
     </w:p>
     <w:p>
       <w:pPr>
+        <w:pStyle w:val="1"/>
+        <w:rPr>
+          <w:b/>
+          <w:sz w:val="28"/>
+          <w:szCs w:val="28"/>
+        </w:rPr>
+      </w:pPr>
+      <w:bookmarkStart w:id="2" w:name="_Toc27656733"/>
+      <w:r>
+        <w:rPr>
+          <w:b/>
+          <w:sz w:val="28"/>
+          <w:szCs w:val="28"/>
+        </w:rPr>
+        <w:t>Системные требования</w:t>
+      </w:r>
+      <w:bookmarkEnd w:id="2"/>
+    </w:p>
+    <w:p/>
+    <w:p>
+      <w:pPr>
         <w:spacing w:after="0"/>
         <w:jc w:val="both"/>
         <w:rPr>
+          <w:sz w:val="28"/>
+          <w:szCs w:val="28"/>
+        </w:rPr>
+      </w:pPr>
+      <w:r>
+        <w:rPr>
+          <w:sz w:val="28"/>
+          <w:szCs w:val="28"/>
+        </w:rPr>
+        <w:t xml:space="preserve">Операционная система </w:t>
+      </w:r>
+      <w:r>
+        <w:rPr>
+          <w:sz w:val="28"/>
+          <w:szCs w:val="28"/>
+          <w:lang w:val="en-US"/>
+        </w:rPr>
+        <w:t>Microsoft</w:t>
+      </w:r>
+      <w:r>
+        <w:rPr>
+          <w:sz w:val="28"/>
+          <w:szCs w:val="28"/>
+        </w:rPr>
+        <w:t xml:space="preserve"> </w:t>
+      </w:r>
+      <w:r>
+        <w:rPr>
+          <w:sz w:val="28"/>
+          <w:szCs w:val="28"/>
+          <w:lang w:val="en-US"/>
+        </w:rPr>
+        <w:t>Windows</w:t>
+      </w:r>
+      <w:r>
+        <w:rPr>
+          <w:sz w:val="28"/>
+          <w:szCs w:val="28"/>
+        </w:rPr>
+        <w:t xml:space="preserve"> </w:t>
+      </w:r>
+      <w:r>
+        <w:rPr>
+          <w:sz w:val="28"/>
+          <w:szCs w:val="28"/>
+        </w:rPr>
+        <w:t>7</w:t>
+      </w:r>
+      <w:r>
+        <w:rPr>
+          <w:sz w:val="28"/>
+          <w:szCs w:val="28"/>
+        </w:rPr>
+        <w:t xml:space="preserve"> </w:t>
+      </w:r>
+      <w:r>
+        <w:rPr>
+          <w:sz w:val="28"/>
+          <w:szCs w:val="28"/>
+        </w:rPr>
+        <w:t>или выше</w:t>
+      </w:r>
+    </w:p>
+    <w:p>
+      <w:pPr>
+        <w:rPr>
+          <w:sz w:val="28"/>
+          <w:szCs w:val="28"/>
+        </w:rPr>
+      </w:pPr>
+      <w:r>
+        <w:rPr>
+          <w:sz w:val="28"/>
+          <w:szCs w:val="28"/>
+          <w:lang w:val="en-US"/>
+        </w:rPr>
+        <w:t>Microsoft</w:t>
+      </w:r>
+      <w:r>
+        <w:rPr>
+          <w:sz w:val="28"/>
+          <w:szCs w:val="28"/>
+        </w:rPr>
+        <w:t xml:space="preserve"> </w:t>
+      </w:r>
+      <w:r>
+        <w:rPr>
+          <w:sz w:val="28"/>
+          <w:szCs w:val="28"/>
+        </w:rPr>
+        <w:t>.</w:t>
+      </w:r>
+      <w:r>
+        <w:rPr>
+          <w:sz w:val="28"/>
+          <w:szCs w:val="28"/>
+          <w:lang w:val="en-US"/>
+        </w:rPr>
+        <w:t>NET</w:t>
+      </w:r>
+      <w:r>
+        <w:rPr>
+          <w:sz w:val="28"/>
+          <w:szCs w:val="28"/>
+        </w:rPr>
+        <w:t xml:space="preserve"> </w:t>
+      </w:r>
+      <w:r>
+        <w:rPr>
+          <w:sz w:val="28"/>
+          <w:szCs w:val="28"/>
+          <w:lang w:val="en-US"/>
+        </w:rPr>
+        <w:t>Framework</w:t>
+      </w:r>
+      <w:r>
+        <w:rPr>
+          <w:sz w:val="28"/>
+          <w:szCs w:val="28"/>
+        </w:rPr>
+        <w:t xml:space="preserve"> 4.</w:t>
+      </w:r>
+      <w:r>
+        <w:rPr>
+          <w:sz w:val="28"/>
+          <w:szCs w:val="28"/>
+        </w:rPr>
+        <w:t>7.1</w:t>
+      </w:r>
+    </w:p>
+    <w:p>
+      <w:pPr>
+        <w:pStyle w:val="1"/>
+        <w:rPr>
           <w:b/>
           <w:sz w:val="28"/>
           <w:szCs w:val="28"/>
         </w:rPr>
       </w:pPr>
+      <w:bookmarkStart w:id="3" w:name="_Toc27656734"/>
+      <w:r>
+        <w:rPr>
+          <w:b/>
+          <w:sz w:val="28"/>
+          <w:szCs w:val="28"/>
+        </w:rPr>
+        <w:t>Назначение программы</w:t>
+      </w:r>
+      <w:bookmarkEnd w:id="3"/>
+    </w:p>
+    <w:p/>
+    <w:p>
+      <w:pPr>
+        <w:spacing w:after="0"/>
+        <w:jc w:val="both"/>
+        <w:rPr>
+          <w:sz w:val="28"/>
+          <w:szCs w:val="28"/>
+        </w:rPr>
+      </w:pPr>
+      <w:r>
+        <w:rPr>
+          <w:sz w:val="28"/>
+          <w:szCs w:val="28"/>
+        </w:rPr>
+        <w:t>Программа представляет набор утилит, для сокращения ручных монотонных операций сотрудниками ЛПУ:</w:t>
+      </w:r>
+    </w:p>
+    <w:p>
+      <w:pPr>
+        <w:spacing w:after="0"/>
+        <w:jc w:val="both"/>
+        <w:rPr>
+          <w:sz w:val="28"/>
+          <w:szCs w:val="28"/>
+        </w:rPr>
+      </w:pPr>
+      <w:r>
+        <w:rPr>
+          <w:sz w:val="28"/>
+          <w:szCs w:val="28"/>
+        </w:rPr>
+        <w:t>- Загрузка файла прикрепленных пациентов и определение полных ФИО.</w:t>
+      </w:r>
+    </w:p>
+    <w:p>
+      <w:pPr>
+        <w:spacing w:after="0"/>
+        <w:jc w:val="both"/>
+        <w:rPr>
+          <w:sz w:val="28"/>
+          <w:szCs w:val="28"/>
+        </w:rPr>
+      </w:pPr>
+      <w:r>
+        <w:rPr>
+          <w:sz w:val="28"/>
+          <w:szCs w:val="28"/>
+        </w:rPr>
+        <w:t>- Загрузка диспансеризаций и профилактических осмотров на портал Диспансеризации ХК ФОМС.</w:t>
+      </w:r>
     </w:p>
     <w:p>
       <w:pPr>
@@ -1369,256 +1781,7 @@
           <w:szCs w:val="28"/>
         </w:rPr>
       </w:pPr>
-      <w:bookmarkStart w:id="1" w:name="_Toc26784873"/>
-      <w:r>
-        <w:rPr>
-          <w:b/>
-          <w:sz w:val="28"/>
-          <w:szCs w:val="28"/>
-        </w:rPr>
-        <w:t>Системные требования</w:t>
-      </w:r>
-      <w:bookmarkEnd w:id="1"/>
-    </w:p>
-    <w:p/>
-    <w:p>
-      <w:pPr>
-        <w:spacing w:after="0"/>
-        <w:jc w:val="both"/>
-        <w:rPr>
-          <w:sz w:val="28"/>
-          <w:szCs w:val="28"/>
-        </w:rPr>
-      </w:pPr>
-      <w:r>
-        <w:rPr>
-          <w:sz w:val="28"/>
-          <w:szCs w:val="28"/>
-        </w:rPr>
-        <w:t xml:space="preserve">Операционная система </w:t>
-      </w:r>
-      <w:r>
-        <w:rPr>
-          <w:sz w:val="28"/>
-          <w:szCs w:val="28"/>
-          <w:lang w:val="en-US"/>
-        </w:rPr>
-        <w:t>Microsoft</w:t>
-      </w:r>
-      <w:r>
-        <w:rPr>
-          <w:sz w:val="28"/>
-          <w:szCs w:val="28"/>
-        </w:rPr>
-        <w:t xml:space="preserve"> </w:t>
-      </w:r>
-      <w:r>
-        <w:rPr>
-          <w:sz w:val="28"/>
-          <w:szCs w:val="28"/>
-          <w:lang w:val="en-US"/>
-        </w:rPr>
-        <w:t>Windows</w:t>
-      </w:r>
-      <w:r>
-        <w:rPr>
-          <w:sz w:val="28"/>
-          <w:szCs w:val="28"/>
-        </w:rPr>
-        <w:t xml:space="preserve"> </w:t>
-      </w:r>
-      <w:r>
-        <w:rPr>
-          <w:sz w:val="28"/>
-          <w:szCs w:val="28"/>
-        </w:rPr>
-        <w:t>7</w:t>
-      </w:r>
-      <w:r>
-        <w:rPr>
-          <w:sz w:val="28"/>
-          <w:szCs w:val="28"/>
-        </w:rPr>
-        <w:t xml:space="preserve"> </w:t>
-      </w:r>
-      <w:r>
-        <w:rPr>
-          <w:sz w:val="28"/>
-          <w:szCs w:val="28"/>
-        </w:rPr>
-        <w:t>или выше</w:t>
-      </w:r>
-    </w:p>
-    <w:p>
-      <w:pPr>
-        <w:rPr>
-          <w:sz w:val="28"/>
-          <w:szCs w:val="28"/>
-        </w:rPr>
-      </w:pPr>
-      <w:r>
-        <w:rPr>
-          <w:sz w:val="28"/>
-          <w:szCs w:val="28"/>
-          <w:lang w:val="en-US"/>
-        </w:rPr>
-        <w:t>Microsoft</w:t>
-      </w:r>
-      <w:r>
-        <w:rPr>
-          <w:sz w:val="28"/>
-          <w:szCs w:val="28"/>
-        </w:rPr>
-        <w:t xml:space="preserve"> </w:t>
-      </w:r>
-      <w:r>
-        <w:rPr>
-          <w:sz w:val="28"/>
-          <w:szCs w:val="28"/>
-        </w:rPr>
-        <w:t>.</w:t>
-      </w:r>
-      <w:r>
-        <w:rPr>
-          <w:sz w:val="28"/>
-          <w:szCs w:val="28"/>
-          <w:lang w:val="en-US"/>
-        </w:rPr>
-        <w:t>NET</w:t>
-      </w:r>
-      <w:r>
-        <w:rPr>
-          <w:sz w:val="28"/>
-          <w:szCs w:val="28"/>
-        </w:rPr>
-        <w:t xml:space="preserve"> </w:t>
-      </w:r>
-      <w:r>
-        <w:rPr>
-          <w:sz w:val="28"/>
-          <w:szCs w:val="28"/>
-          <w:lang w:val="en-US"/>
-        </w:rPr>
-        <w:t>Framework</w:t>
-      </w:r>
-      <w:r>
-        <w:rPr>
-          <w:sz w:val="28"/>
-          <w:szCs w:val="28"/>
-        </w:rPr>
-        <w:t xml:space="preserve"> 4.</w:t>
-      </w:r>
-      <w:r>
-        <w:rPr>
-          <w:sz w:val="28"/>
-          <w:szCs w:val="28"/>
-        </w:rPr>
-        <w:t>7.1</w:t>
-      </w:r>
-    </w:p>
-    <w:p>
-      <w:pPr>
-        <w:spacing w:after="0"/>
-        <w:jc w:val="both"/>
-        <w:rPr>
-          <w:b/>
-          <w:sz w:val="28"/>
-          <w:szCs w:val="28"/>
-        </w:rPr>
-      </w:pPr>
-    </w:p>
-    <w:p>
-      <w:pPr>
-        <w:pStyle w:val="1"/>
-        <w:rPr>
-          <w:b/>
-          <w:sz w:val="28"/>
-          <w:szCs w:val="28"/>
-        </w:rPr>
-      </w:pPr>
-      <w:bookmarkStart w:id="2" w:name="_Toc26784872"/>
-      <w:r>
-        <w:rPr>
-          <w:b/>
-          <w:sz w:val="28"/>
-          <w:szCs w:val="28"/>
-        </w:rPr>
-        <w:t>Назначение программы</w:t>
-      </w:r>
-      <w:bookmarkEnd w:id="2"/>
-    </w:p>
-    <w:p/>
-    <w:p>
-      <w:pPr>
-        <w:spacing w:after="0"/>
-        <w:jc w:val="both"/>
-        <w:rPr>
-          <w:sz w:val="28"/>
-          <w:szCs w:val="28"/>
-        </w:rPr>
-      </w:pPr>
-      <w:r>
-        <w:rPr>
-          <w:sz w:val="28"/>
-          <w:szCs w:val="28"/>
-        </w:rPr>
-        <w:t>Программа представляет набор утилит, для сокращения ручных монотонных операций сотрудниками ЛПУ:</w:t>
-      </w:r>
-    </w:p>
-    <w:p>
-      <w:pPr>
-        <w:spacing w:after="0"/>
-        <w:jc w:val="both"/>
-        <w:rPr>
-          <w:sz w:val="28"/>
-          <w:szCs w:val="28"/>
-        </w:rPr>
-      </w:pPr>
-      <w:r>
-        <w:rPr>
-          <w:sz w:val="28"/>
-          <w:szCs w:val="28"/>
-        </w:rPr>
-        <w:t>- Загрузка файла прикрепленных пациентов и определение полных ФИО.</w:t>
-      </w:r>
-    </w:p>
-    <w:p>
-      <w:pPr>
-        <w:spacing w:after="0"/>
-        <w:jc w:val="both"/>
-        <w:rPr>
-          <w:sz w:val="28"/>
-          <w:szCs w:val="28"/>
-        </w:rPr>
-      </w:pPr>
-      <w:r>
-        <w:rPr>
-          <w:sz w:val="28"/>
-          <w:szCs w:val="28"/>
-        </w:rPr>
-        <w:t>- Загрузка диспансеризаций и профилактических осмотров на портал Диспансеризации ХК ФОМС.</w:t>
-      </w:r>
-    </w:p>
-    <w:p>
-      <w:pPr>
-        <w:spacing w:after="0"/>
-        <w:jc w:val="both"/>
-        <w:rPr>
-          <w:sz w:val="28"/>
-          <w:szCs w:val="28"/>
-        </w:rPr>
-      </w:pPr>
-    </w:p>
-    <w:p>
-      <w:pPr>
-        <w:pStyle w:val="1"/>
-        <w:rPr>
-          <w:b/>
-          <w:sz w:val="28"/>
-          <w:szCs w:val="28"/>
-        </w:rPr>
-      </w:pPr>
-      <w:bookmarkStart w:id="3" w:name="_Toc26784874"/>
+      <w:bookmarkStart w:id="4" w:name="_Toc27656735"/>
       <w:r>
         <w:rPr>
           <w:b/>
@@ -1636,7 +1799,7 @@
         </w:rPr>
         <w:t>!</w:t>
       </w:r>
-      <w:bookmarkEnd w:id="3"/>
+      <w:bookmarkEnd w:id="4"/>
     </w:p>
     <w:p/>
     <w:p>
@@ -1667,7 +1830,21 @@
           <w:sz w:val="28"/>
           <w:szCs w:val="28"/>
         </w:rPr>
-        <w:t xml:space="preserve"> может послужить причиной перегрузки веб-серверов и отказа в обслуживании (</w:t>
+        <w:t xml:space="preserve"> может послужить причиной перегрузки веб-серверов</w:t>
+      </w:r>
+      <w:r>
+        <w:rPr>
+          <w:sz w:val="28"/>
+          <w:szCs w:val="28"/>
+        </w:rPr>
+        <w:t xml:space="preserve"> ХК ФОМС,</w:t>
+      </w:r>
+      <w:r>
+        <w:rPr>
+          <w:sz w:val="28"/>
+          <w:szCs w:val="28"/>
+        </w:rPr>
+        <w:t xml:space="preserve"> отказа в обслуживании (</w:t>
       </w:r>
       <w:r>
         <w:rPr>
@@ -1715,6 +1892,27 @@
     </w:p>
     <w:p>
       <w:pPr>
+        <w:pStyle w:val="1"/>
+        <w:rPr>
+          <w:b/>
+          <w:sz w:val="28"/>
+          <w:szCs w:val="28"/>
+        </w:rPr>
+      </w:pPr>
+      <w:bookmarkStart w:id="5" w:name="_Toc27656736"/>
+      <w:r>
+        <w:rPr>
+          <w:b/>
+          <w:sz w:val="28"/>
+          <w:szCs w:val="28"/>
+        </w:rPr>
+        <w:t>Известные ограничения СРЗ</w:t>
+      </w:r>
+      <w:bookmarkEnd w:id="5"/>
+    </w:p>
+    <w:p/>
+    <w:p>
+      <w:pPr>
         <w:spacing w:after="0"/>
         <w:jc w:val="both"/>
         <w:rPr>
@@ -1722,6 +1920,187 @@
           <w:szCs w:val="28"/>
         </w:rPr>
       </w:pPr>
+      <w:r>
+        <w:rPr>
+          <w:sz w:val="28"/>
+          <w:szCs w:val="28"/>
+        </w:rPr>
+        <w:t xml:space="preserve">1. </w:t>
+      </w:r>
+      <w:r>
+        <w:rPr>
+          <w:sz w:val="28"/>
+          <w:szCs w:val="28"/>
+        </w:rPr>
+        <w:t>Одна учетная запись может запросить не более 1000 пациентов в сутки. Сброс счетчика в 24:00.</w:t>
+      </w:r>
+      <w:r>
+        <w:rPr>
+          <w:sz w:val="28"/>
+          <w:szCs w:val="28"/>
+        </w:rPr>
+        <w:t xml:space="preserve"> </w:t>
+      </w:r>
+    </w:p>
+    <w:p>
+      <w:pPr>
+        <w:spacing w:after="0"/>
+        <w:jc w:val="both"/>
+        <w:rPr>
+          <w:sz w:val="28"/>
+          <w:szCs w:val="28"/>
+        </w:rPr>
+      </w:pPr>
+      <w:r>
+        <w:rPr>
+          <w:sz w:val="28"/>
+          <w:szCs w:val="28"/>
+        </w:rPr>
+        <w:t xml:space="preserve">2. </w:t>
+      </w:r>
+      <w:r>
+        <w:rPr>
+          <w:sz w:val="28"/>
+          <w:szCs w:val="28"/>
+        </w:rPr>
+        <w:t>Одна учетная запись может авторизоваться в день не более 300 раз.</w:t>
+      </w:r>
+    </w:p>
+    <w:p>
+      <w:pPr>
+        <w:spacing w:after="0"/>
+        <w:jc w:val="both"/>
+        <w:rPr>
+          <w:sz w:val="28"/>
+          <w:szCs w:val="28"/>
+        </w:rPr>
+      </w:pPr>
+      <w:r>
+        <w:rPr>
+          <w:sz w:val="28"/>
+          <w:szCs w:val="28"/>
+        </w:rPr>
+        <w:t xml:space="preserve">Предельное количество запросов </w:t>
+      </w:r>
+      <w:r>
+        <w:rPr>
+          <w:sz w:val="28"/>
+          <w:szCs w:val="28"/>
+        </w:rPr>
+        <w:t>пациентов</w:t>
+      </w:r>
+      <w:r>
+        <w:rPr>
+          <w:sz w:val="28"/>
+          <w:szCs w:val="28"/>
+        </w:rPr>
+        <w:t xml:space="preserve"> в СРЗ</w:t>
+      </w:r>
+      <w:r>
+        <w:rPr>
+          <w:sz w:val="28"/>
+          <w:szCs w:val="28"/>
+        </w:rPr>
+        <w:t xml:space="preserve"> на каждый логин</w:t>
+      </w:r>
+      <w:r>
+        <w:rPr>
+          <w:sz w:val="28"/>
+          <w:szCs w:val="28"/>
+        </w:rPr>
+        <w:t xml:space="preserve"> контролируется программой НЕ В ДЕНЬ, А НА КАЖД</w:t>
+      </w:r>
+      <w:r>
+        <w:rPr>
+          <w:sz w:val="28"/>
+          <w:szCs w:val="28"/>
+        </w:rPr>
+        <w:t>ЫЙ</w:t>
+      </w:r>
+      <w:r>
+        <w:rPr>
+          <w:sz w:val="28"/>
+          <w:szCs w:val="28"/>
+        </w:rPr>
+        <w:t xml:space="preserve"> </w:t>
+      </w:r>
+      <w:r>
+        <w:rPr>
+          <w:sz w:val="28"/>
+          <w:szCs w:val="28"/>
+        </w:rPr>
+        <w:t>ЗАПУСК ПОИСКА ФИО</w:t>
+      </w:r>
+      <w:r>
+        <w:rPr>
+          <w:sz w:val="28"/>
+          <w:szCs w:val="28"/>
+        </w:rPr>
+        <w:t>.</w:t>
+      </w:r>
+      <w:r>
+        <w:rPr>
+          <w:sz w:val="28"/>
+          <w:szCs w:val="28"/>
+        </w:rPr>
+        <w:t xml:space="preserve"> Например, если задано ограничение 100 запросов, а </w:t>
+      </w:r>
+      <w:r>
+        <w:rPr>
+          <w:sz w:val="28"/>
+          <w:szCs w:val="28"/>
+        </w:rPr>
+        <w:t>поиск ФИО</w:t>
+      </w:r>
+      <w:r>
+        <w:rPr>
+          <w:sz w:val="28"/>
+          <w:szCs w:val="28"/>
+        </w:rPr>
+        <w:t xml:space="preserve"> </w:t>
+      </w:r>
+      <w:r>
+        <w:rPr>
+          <w:sz w:val="28"/>
+          <w:szCs w:val="28"/>
+        </w:rPr>
+        <w:t>запустить</w:t>
+      </w:r>
+      <w:r>
+        <w:rPr>
+          <w:sz w:val="28"/>
+          <w:szCs w:val="28"/>
+        </w:rPr>
+        <w:t xml:space="preserve"> 3 раза </w:t>
+      </w:r>
+      <w:r>
+        <w:rPr>
+          <w:sz w:val="28"/>
+          <w:szCs w:val="28"/>
+        </w:rPr>
+        <w:t>–</w:t>
+      </w:r>
+      <w:r>
+        <w:rPr>
+          <w:sz w:val="28"/>
+          <w:szCs w:val="28"/>
+        </w:rPr>
+        <w:t xml:space="preserve"> </w:t>
+      </w:r>
+      <w:r>
+        <w:rPr>
+          <w:sz w:val="28"/>
+          <w:szCs w:val="28"/>
+        </w:rPr>
+        <w:t>в СРЗ может быть</w:t>
+      </w:r>
+      <w:r>
+        <w:rPr>
+          <w:sz w:val="28"/>
+          <w:szCs w:val="28"/>
+        </w:rPr>
+        <w:t xml:space="preserve"> запрошено 300 пациентов.</w:t>
+      </w:r>
     </w:p>
     <w:p>
       <w:pPr>
@@ -1732,18 +2111,49 @@
           <w:szCs w:val="28"/>
         </w:rPr>
       </w:pPr>
-      <w:bookmarkStart w:id="4" w:name="_Toc26784875"/>
+      <w:bookmarkStart w:id="6" w:name="_Toc27656737"/>
       <w:r>
         <w:rPr>
           <w:b/>
           <w:sz w:val="28"/>
           <w:szCs w:val="28"/>
         </w:rPr>
-        <w:t>Известные ограничения СРЗ</w:t>
-      </w:r>
-      <w:bookmarkEnd w:id="4"/>
-    </w:p>
-    <w:p/>
+        <w:t>Настройка</w:t>
+      </w:r>
+      <w:r>
+        <w:rPr>
+          <w:b/>
+          <w:sz w:val="28"/>
+          <w:szCs w:val="28"/>
+        </w:rPr>
+        <w:t xml:space="preserve"> к</w:t>
+      </w:r>
+      <w:r>
+        <w:rPr>
+          <w:b/>
+          <w:sz w:val="28"/>
+          <w:szCs w:val="28"/>
+        </w:rPr>
+        <w:t>оличеств</w:t>
+      </w:r>
+      <w:r>
+        <w:rPr>
+          <w:b/>
+          <w:sz w:val="28"/>
+          <w:szCs w:val="28"/>
+        </w:rPr>
+        <w:t>а</w:t>
+      </w:r>
+      <w:r>
+        <w:rPr>
+          <w:b/>
+          <w:sz w:val="28"/>
+          <w:szCs w:val="28"/>
+        </w:rPr>
+        <w:t xml:space="preserve"> потоков</w:t>
+      </w:r>
+      <w:bookmarkEnd w:id="6"/>
+    </w:p>
     <w:p>
       <w:pPr>
         <w:spacing w:after="0"/>
@@ -1753,19 +2163,36 @@
           <w:szCs w:val="28"/>
         </w:rPr>
       </w:pPr>
-      <w:r>
-        <w:rPr>
-          <w:sz w:val="28"/>
-          <w:szCs w:val="28"/>
-        </w:rPr>
-        <w:t xml:space="preserve">1. </w:t>
-      </w:r>
-      <w:r>
-        <w:rPr>
-          <w:sz w:val="28"/>
-          <w:szCs w:val="28"/>
-        </w:rPr>
-        <w:t>Одна учетная запись может запросить не более 1000 пациентов в сутки. Сброс счетчика в 24:00.</w:t>
+    </w:p>
+    <w:p>
+      <w:pPr>
+        <w:spacing w:after="0"/>
+        <w:jc w:val="both"/>
+        <w:rPr>
+          <w:sz w:val="28"/>
+          <w:szCs w:val="28"/>
+        </w:rPr>
+      </w:pPr>
+      <w:r>
+        <w:rPr>
+          <w:sz w:val="28"/>
+          <w:szCs w:val="28"/>
+        </w:rPr>
+        <w:t>Потоком называется способность компьютер</w:t>
+      </w:r>
+      <w:r>
+        <w:rPr>
+          <w:sz w:val="28"/>
+          <w:szCs w:val="28"/>
+        </w:rPr>
+        <w:t>ной программы</w:t>
+      </w:r>
+      <w:r>
+        <w:rPr>
+          <w:sz w:val="28"/>
+          <w:szCs w:val="28"/>
+        </w:rPr>
+        <w:t xml:space="preserve"> выполнять операции последовательно друг за другом.</w:t>
       </w:r>
       <w:r>
         <w:rPr>
@@ -1774,6 +2201,181 @@
         </w:rPr>
         <w:t xml:space="preserve"> </w:t>
       </w:r>
+      <w:r>
+        <w:rPr>
+          <w:sz w:val="28"/>
+          <w:szCs w:val="28"/>
+        </w:rPr>
+        <w:t>При работе с веб-сайтами</w:t>
+      </w:r>
+      <w:r>
+        <w:rPr>
+          <w:sz w:val="28"/>
+          <w:szCs w:val="28"/>
+        </w:rPr>
+        <w:t xml:space="preserve"> </w:t>
+      </w:r>
+      <w:r>
+        <w:rPr>
+          <w:sz w:val="28"/>
+          <w:szCs w:val="28"/>
+        </w:rPr>
+        <w:t>б</w:t>
+      </w:r>
+      <w:r>
+        <w:rPr>
+          <w:sz w:val="28"/>
+          <w:szCs w:val="28"/>
+        </w:rPr>
+        <w:t>ольшую часть времени</w:t>
+      </w:r>
+      <w:r>
+        <w:rPr>
+          <w:sz w:val="28"/>
+          <w:szCs w:val="28"/>
+        </w:rPr>
+        <w:t xml:space="preserve"> </w:t>
+      </w:r>
+      <w:r>
+        <w:rPr>
+          <w:sz w:val="28"/>
+          <w:szCs w:val="28"/>
+        </w:rPr>
+        <w:t>программа</w:t>
+      </w:r>
+      <w:r>
+        <w:rPr>
+          <w:sz w:val="28"/>
+          <w:szCs w:val="28"/>
+        </w:rPr>
+        <w:t xml:space="preserve"> простаивает в</w:t>
+      </w:r>
+      <w:r>
+        <w:rPr>
+          <w:sz w:val="28"/>
+          <w:szCs w:val="28"/>
+        </w:rPr>
+        <w:t xml:space="preserve"> ожидани</w:t>
+      </w:r>
+      <w:r>
+        <w:rPr>
+          <w:sz w:val="28"/>
+          <w:szCs w:val="28"/>
+        </w:rPr>
+        <w:t>и</w:t>
+      </w:r>
+      <w:r>
+        <w:rPr>
+          <w:sz w:val="28"/>
+          <w:szCs w:val="28"/>
+        </w:rPr>
+        <w:t xml:space="preserve"> ответа от веб-сервера.</w:t>
+      </w:r>
+      <w:r>
+        <w:rPr>
+          <w:sz w:val="28"/>
+          <w:szCs w:val="28"/>
+        </w:rPr>
+        <w:t xml:space="preserve"> Из-за этого скорость алгоритма не столь </w:t>
+      </w:r>
+      <w:r>
+        <w:rPr>
+          <w:sz w:val="28"/>
+          <w:szCs w:val="28"/>
+        </w:rPr>
+        <w:t>высока</w:t>
+      </w:r>
+      <w:r>
+        <w:rPr>
+          <w:sz w:val="28"/>
+          <w:szCs w:val="28"/>
+        </w:rPr>
+        <w:t xml:space="preserve"> в сравнении с ручным вводом, </w:t>
+      </w:r>
+      <w:r>
+        <w:rPr>
+          <w:sz w:val="28"/>
+          <w:szCs w:val="28"/>
+        </w:rPr>
+        <w:t>но по-прежнему</w:t>
+      </w:r>
+      <w:r>
+        <w:rPr>
+          <w:sz w:val="28"/>
+          <w:szCs w:val="28"/>
+        </w:rPr>
+        <w:t xml:space="preserve"> превосходит человека в</w:t>
+      </w:r>
+      <w:r>
+        <w:rPr>
+          <w:sz w:val="28"/>
+          <w:szCs w:val="28"/>
+        </w:rPr>
+        <w:t xml:space="preserve"> десятки</w:t>
+      </w:r>
+      <w:r>
+        <w:rPr>
+          <w:sz w:val="28"/>
+          <w:szCs w:val="28"/>
+        </w:rPr>
+        <w:t xml:space="preserve"> раз. </w:t>
+      </w:r>
+      <w:r>
+        <w:rPr>
+          <w:sz w:val="28"/>
+          <w:szCs w:val="28"/>
+        </w:rPr>
+        <w:t xml:space="preserve">Чтобы </w:t>
+      </w:r>
+      <w:r>
+        <w:rPr>
+          <w:sz w:val="28"/>
+          <w:szCs w:val="28"/>
+        </w:rPr>
+        <w:t xml:space="preserve">еще больше увеличить скорость </w:t>
+      </w:r>
+      <w:r>
+        <w:rPr>
+          <w:sz w:val="28"/>
+          <w:szCs w:val="28"/>
+        </w:rPr>
+        <w:t xml:space="preserve">выполнения </w:t>
+      </w:r>
+      <w:r>
+        <w:rPr>
+          <w:sz w:val="28"/>
+          <w:szCs w:val="28"/>
+        </w:rPr>
+        <w:t>программы</w:t>
+      </w:r>
+      <w:r>
+        <w:rPr>
+          <w:sz w:val="28"/>
+          <w:szCs w:val="28"/>
+        </w:rPr>
+        <w:t xml:space="preserve"> </w:t>
+      </w:r>
+      <w:r>
+        <w:rPr>
+          <w:sz w:val="28"/>
+          <w:szCs w:val="28"/>
+        </w:rPr>
+        <w:t xml:space="preserve">используется технология параллельных </w:t>
+      </w:r>
+      <w:r>
+        <w:rPr>
+          <w:sz w:val="28"/>
+          <w:szCs w:val="28"/>
+        </w:rPr>
+        <w:t>потоков (одновременных запросов)</w:t>
+      </w:r>
+      <w:r>
+        <w:rPr>
+          <w:sz w:val="28"/>
+          <w:szCs w:val="28"/>
+        </w:rPr>
+        <w:t xml:space="preserve">. </w:t>
+      </w:r>
     </w:p>
     <w:p>
       <w:pPr>
@@ -1789,14 +2391,170 @@
           <w:sz w:val="28"/>
           <w:szCs w:val="28"/>
         </w:rPr>
-        <w:t xml:space="preserve">2. </w:t>
-      </w:r>
-      <w:r>
-        <w:rPr>
-          <w:sz w:val="28"/>
-          <w:szCs w:val="28"/>
-        </w:rPr>
-        <w:t>Одна учетная запись может авторизоваться в день не более 300 раз.</w:t>
+        <w:t>При задании кол-ва потоков</w:t>
+      </w:r>
+      <w:r>
+        <w:rPr>
+          <w:sz w:val="28"/>
+          <w:szCs w:val="28"/>
+        </w:rPr>
+        <w:t xml:space="preserve"> </w:t>
+      </w:r>
+      <w:r>
+        <w:rPr>
+          <w:sz w:val="28"/>
+          <w:szCs w:val="28"/>
+        </w:rPr>
+        <w:t>не</w:t>
+      </w:r>
+      <w:r>
+        <w:rPr>
+          <w:sz w:val="28"/>
+          <w:szCs w:val="28"/>
+        </w:rPr>
+        <w:t xml:space="preserve"> всегда</w:t>
+      </w:r>
+      <w:r>
+        <w:rPr>
+          <w:sz w:val="28"/>
+          <w:szCs w:val="28"/>
+        </w:rPr>
+        <w:t xml:space="preserve"> следует руководствоваться правилом «</w:t>
+      </w:r>
+      <w:proofErr w:type="gramStart"/>
+      <w:r>
+        <w:rPr>
+          <w:sz w:val="28"/>
+          <w:szCs w:val="28"/>
+        </w:rPr>
+        <w:t>больше-лучше</w:t>
+      </w:r>
+      <w:proofErr w:type="gramEnd"/>
+      <w:r>
+        <w:rPr>
+          <w:sz w:val="28"/>
+          <w:szCs w:val="28"/>
+        </w:rPr>
+        <w:t>»</w:t>
+      </w:r>
+      <w:r>
+        <w:rPr>
+          <w:sz w:val="28"/>
+          <w:szCs w:val="28"/>
+        </w:rPr>
+        <w:t>.</w:t>
+      </w:r>
+      <w:r>
+        <w:rPr>
+          <w:sz w:val="28"/>
+          <w:szCs w:val="28"/>
+        </w:rPr>
+        <w:t xml:space="preserve"> </w:t>
+      </w:r>
+      <w:r>
+        <w:rPr>
+          <w:sz w:val="28"/>
+          <w:szCs w:val="28"/>
+        </w:rPr>
+        <w:t>С</w:t>
+      </w:r>
+      <w:r>
+        <w:rPr>
+          <w:sz w:val="28"/>
+          <w:szCs w:val="28"/>
+        </w:rPr>
+        <w:t xml:space="preserve">айты ХК ФОМС рассчитаны </w:t>
+      </w:r>
+      <w:r>
+        <w:rPr>
+          <w:sz w:val="28"/>
+          <w:szCs w:val="28"/>
+        </w:rPr>
+        <w:t xml:space="preserve">на низкие нагрузки от </w:t>
+      </w:r>
+      <w:r>
+        <w:rPr>
+          <w:sz w:val="28"/>
+          <w:szCs w:val="28"/>
+        </w:rPr>
+        <w:t>ручно</w:t>
+      </w:r>
+      <w:r>
+        <w:rPr>
+          <w:sz w:val="28"/>
+          <w:szCs w:val="28"/>
+        </w:rPr>
+        <w:t>го</w:t>
+      </w:r>
+      <w:r>
+        <w:rPr>
+          <w:sz w:val="28"/>
+          <w:szCs w:val="28"/>
+        </w:rPr>
+        <w:t xml:space="preserve"> ввод</w:t>
+      </w:r>
+      <w:r>
+        <w:rPr>
+          <w:sz w:val="28"/>
+          <w:szCs w:val="28"/>
+        </w:rPr>
+        <w:t>а</w:t>
+      </w:r>
+      <w:r>
+        <w:rPr>
+          <w:sz w:val="28"/>
+          <w:szCs w:val="28"/>
+        </w:rPr>
+        <w:t xml:space="preserve">, </w:t>
+      </w:r>
+      <w:r>
+        <w:rPr>
+          <w:sz w:val="28"/>
+          <w:szCs w:val="28"/>
+        </w:rPr>
+        <w:t>поэтому</w:t>
+      </w:r>
+      <w:r>
+        <w:rPr>
+          <w:sz w:val="28"/>
+          <w:szCs w:val="28"/>
+        </w:rPr>
+        <w:t xml:space="preserve"> применение автоматического ввода может легко перегрузить серверы</w:t>
+      </w:r>
+      <w:r>
+        <w:rPr>
+          <w:sz w:val="28"/>
+          <w:szCs w:val="28"/>
+        </w:rPr>
+        <w:t>: время ответа увеличится  или перестанет отвечать.</w:t>
+      </w:r>
+      <w:r>
+        <w:rPr>
+          <w:sz w:val="28"/>
+          <w:szCs w:val="28"/>
+        </w:rPr>
+        <w:t xml:space="preserve"> </w:t>
+      </w:r>
+      <w:r>
+        <w:rPr>
+          <w:sz w:val="28"/>
+          <w:szCs w:val="28"/>
+        </w:rPr>
+        <w:t xml:space="preserve"> </w:t>
+      </w:r>
+      <w:r>
+        <w:rPr>
+          <w:sz w:val="28"/>
+          <w:szCs w:val="28"/>
+        </w:rPr>
+        <w:t>Это</w:t>
+      </w:r>
+      <w:r>
+        <w:rPr>
+          <w:sz w:val="28"/>
+          <w:szCs w:val="28"/>
+        </w:rPr>
+        <w:t xml:space="preserve"> может привести к не качественному результату – например, некоторые осмотры не будут загружены.</w:t>
       </w:r>
     </w:p>
     <w:p>
@@ -1813,56 +2571,24 @@
           <w:sz w:val="28"/>
           <w:szCs w:val="28"/>
         </w:rPr>
-        <w:t xml:space="preserve">Предельное количество запросов </w:t>
-      </w:r>
-      <w:r>
-        <w:rPr>
-          <w:sz w:val="28"/>
-          <w:szCs w:val="28"/>
-        </w:rPr>
-        <w:t>пациентов</w:t>
-      </w:r>
-      <w:r>
-        <w:rPr>
-          <w:sz w:val="28"/>
-          <w:szCs w:val="28"/>
-        </w:rPr>
-        <w:t xml:space="preserve"> в СРЗ</w:t>
-      </w:r>
-      <w:r>
-        <w:rPr>
-          <w:sz w:val="28"/>
-          <w:szCs w:val="28"/>
-        </w:rPr>
-        <w:t xml:space="preserve"> на каждый логин</w:t>
-      </w:r>
-      <w:r>
-        <w:rPr>
-          <w:sz w:val="28"/>
-          <w:szCs w:val="28"/>
-        </w:rPr>
-        <w:t xml:space="preserve"> контролируется программой НЕ В ДЕНЬ, А НА КАЖД</w:t>
-      </w:r>
-      <w:r>
-        <w:rPr>
-          <w:sz w:val="28"/>
-          <w:szCs w:val="28"/>
-        </w:rPr>
-        <w:t>ЫЙ</w:t>
-      </w:r>
-      <w:r>
-        <w:rPr>
-          <w:sz w:val="28"/>
-          <w:szCs w:val="28"/>
-        </w:rPr>
-        <w:t xml:space="preserve"> </w:t>
-      </w:r>
-      <w:r>
-        <w:rPr>
-          <w:sz w:val="28"/>
-          <w:szCs w:val="28"/>
-        </w:rPr>
-        <w:t>ЗАПУСК ПОИСКА ФИО</w:t>
+        <w:t>Кол-во потоков следует выбирать в зависимости от загруженности веб-порталов:</w:t>
+      </w:r>
+    </w:p>
+    <w:p>
+      <w:pPr>
+        <w:spacing w:after="0"/>
+        <w:jc w:val="both"/>
+        <w:rPr>
+          <w:sz w:val="28"/>
+          <w:szCs w:val="28"/>
+        </w:rPr>
+      </w:pPr>
+      <w:r>
+        <w:rPr>
+          <w:sz w:val="28"/>
+          <w:szCs w:val="28"/>
+        </w:rPr>
+        <w:t>В часы минимальной деловой активности (до 08:30, после 17:00, выходные и праздничные дни) не более 10-20</w:t>
       </w:r>
       <w:r>
         <w:rPr>
@@ -1871,69 +2597,6 @@
         </w:rPr>
         <w:t>.</w:t>
       </w:r>
-      <w:r>
-        <w:rPr>
-          <w:sz w:val="28"/>
-          <w:szCs w:val="28"/>
-        </w:rPr>
-        <w:t xml:space="preserve"> Например, если задано ограничение 100 запросов, а </w:t>
-      </w:r>
-      <w:r>
-        <w:rPr>
-          <w:sz w:val="28"/>
-          <w:szCs w:val="28"/>
-        </w:rPr>
-        <w:t>поиск ФИО</w:t>
-      </w:r>
-      <w:r>
-        <w:rPr>
-          <w:sz w:val="28"/>
-          <w:szCs w:val="28"/>
-        </w:rPr>
-        <w:t xml:space="preserve"> </w:t>
-      </w:r>
-      <w:r>
-        <w:rPr>
-          <w:sz w:val="28"/>
-          <w:szCs w:val="28"/>
-        </w:rPr>
-        <w:t>запустить</w:t>
-      </w:r>
-      <w:r>
-        <w:rPr>
-          <w:sz w:val="28"/>
-          <w:szCs w:val="28"/>
-        </w:rPr>
-        <w:t xml:space="preserve"> 3 раза </w:t>
-      </w:r>
-      <w:r>
-        <w:rPr>
-          <w:sz w:val="28"/>
-          <w:szCs w:val="28"/>
-        </w:rPr>
-        <w:t>–</w:t>
-      </w:r>
-      <w:r>
-        <w:rPr>
-          <w:sz w:val="28"/>
-          <w:szCs w:val="28"/>
-        </w:rPr>
-        <w:t xml:space="preserve"> </w:t>
-      </w:r>
-      <w:r>
-        <w:rPr>
-          <w:sz w:val="28"/>
-          <w:szCs w:val="28"/>
-        </w:rPr>
-        <w:t>в СРЗ может быть</w:t>
-      </w:r>
-      <w:r>
-        <w:rPr>
-          <w:sz w:val="28"/>
-          <w:szCs w:val="28"/>
-        </w:rPr>
-        <w:t xml:space="preserve"> запрошено 300 пациентов.</w:t>
-      </w:r>
     </w:p>
     <w:p>
       <w:pPr>
@@ -1944,6 +2607,63 @@
           <w:szCs w:val="28"/>
         </w:rPr>
       </w:pPr>
+      <w:r>
+        <w:rPr>
+          <w:sz w:val="28"/>
+          <w:szCs w:val="28"/>
+        </w:rPr>
+        <w:t>В часы высокой деловой активности (рабочие дни 0</w:t>
+      </w:r>
+      <w:r>
+        <w:rPr>
+          <w:sz w:val="28"/>
+          <w:szCs w:val="28"/>
+        </w:rPr>
+        <w:t>8</w:t>
+      </w:r>
+      <w:r>
+        <w:rPr>
+          <w:sz w:val="28"/>
+          <w:szCs w:val="28"/>
+        </w:rPr>
+        <w:t>:</w:t>
+      </w:r>
+      <w:r>
+        <w:rPr>
+          <w:sz w:val="28"/>
+          <w:szCs w:val="28"/>
+        </w:rPr>
+        <w:t>30</w:t>
+      </w:r>
+      <w:r>
+        <w:rPr>
+          <w:sz w:val="28"/>
+          <w:szCs w:val="28"/>
+        </w:rPr>
+        <w:t>-17:00) не более 1-5</w:t>
+      </w:r>
+      <w:r>
+        <w:rPr>
+          <w:sz w:val="28"/>
+          <w:szCs w:val="28"/>
+        </w:rPr>
+        <w:t>.</w:t>
+      </w:r>
+    </w:p>
+    <w:p>
+      <w:pPr>
+        <w:rPr>
+          <w:sz w:val="28"/>
+          <w:szCs w:val="28"/>
+        </w:rPr>
+      </w:pPr>
+      <w:r>
+        <w:rPr>
+          <w:sz w:val="28"/>
+          <w:szCs w:val="28"/>
+        </w:rPr>
+        <w:br w:type="page"/>
+      </w:r>
     </w:p>
     <w:p>
       <w:pPr>
@@ -1954,576 +2674,7 @@
           <w:szCs w:val="28"/>
         </w:rPr>
       </w:pPr>
-      <w:bookmarkStart w:id="5" w:name="_Toc26784876"/>
-      <w:r>
-        <w:rPr>
-          <w:b/>
-          <w:sz w:val="28"/>
-          <w:szCs w:val="28"/>
-        </w:rPr>
-        <w:t>Настройка</w:t>
-      </w:r>
-      <w:r>
-        <w:rPr>
-          <w:b/>
-          <w:sz w:val="28"/>
-          <w:szCs w:val="28"/>
-        </w:rPr>
-        <w:t xml:space="preserve"> к</w:t>
-      </w:r>
-      <w:r>
-        <w:rPr>
-          <w:b/>
-          <w:sz w:val="28"/>
-          <w:szCs w:val="28"/>
-        </w:rPr>
-        <w:t>оличеств</w:t>
-      </w:r>
-      <w:r>
-        <w:rPr>
-          <w:b/>
-          <w:sz w:val="28"/>
-          <w:szCs w:val="28"/>
-        </w:rPr>
-        <w:t>а</w:t>
-      </w:r>
-      <w:r>
-        <w:rPr>
-          <w:b/>
-          <w:sz w:val="28"/>
-          <w:szCs w:val="28"/>
-        </w:rPr>
-        <w:t xml:space="preserve"> потоков</w:t>
-      </w:r>
-      <w:bookmarkEnd w:id="5"/>
-    </w:p>
-    <w:p>
-      <w:pPr>
-        <w:spacing w:after="0"/>
-        <w:jc w:val="both"/>
-        <w:rPr>
-          <w:sz w:val="28"/>
-          <w:szCs w:val="28"/>
-        </w:rPr>
-      </w:pPr>
-    </w:p>
-    <w:p>
-      <w:pPr>
-        <w:spacing w:after="0"/>
-        <w:jc w:val="both"/>
-        <w:rPr>
-          <w:sz w:val="28"/>
-          <w:szCs w:val="28"/>
-        </w:rPr>
-      </w:pPr>
-      <w:r>
-        <w:rPr>
-          <w:sz w:val="28"/>
-          <w:szCs w:val="28"/>
-        </w:rPr>
-        <w:t>Потоком называется способность компьютер</w:t>
-      </w:r>
-      <w:r>
-        <w:rPr>
-          <w:sz w:val="28"/>
-          <w:szCs w:val="28"/>
-        </w:rPr>
-        <w:t>ной программы</w:t>
-      </w:r>
-      <w:r>
-        <w:rPr>
-          <w:sz w:val="28"/>
-          <w:szCs w:val="28"/>
-        </w:rPr>
-        <w:t xml:space="preserve"> выполнять операции последовательно друг за другом.</w:t>
-      </w:r>
-      <w:r>
-        <w:rPr>
-          <w:sz w:val="28"/>
-          <w:szCs w:val="28"/>
-        </w:rPr>
-        <w:t xml:space="preserve"> </w:t>
-      </w:r>
-      <w:r>
-        <w:rPr>
-          <w:sz w:val="28"/>
-          <w:szCs w:val="28"/>
-        </w:rPr>
-        <w:t>При работе с веб-сайтами</w:t>
-      </w:r>
-      <w:r>
-        <w:rPr>
-          <w:sz w:val="28"/>
-          <w:szCs w:val="28"/>
-        </w:rPr>
-        <w:t xml:space="preserve"> </w:t>
-      </w:r>
-      <w:r>
-        <w:rPr>
-          <w:sz w:val="28"/>
-          <w:szCs w:val="28"/>
-        </w:rPr>
-        <w:t>б</w:t>
-      </w:r>
-      <w:r>
-        <w:rPr>
-          <w:sz w:val="28"/>
-          <w:szCs w:val="28"/>
-        </w:rPr>
-        <w:t>ольшую часть времени</w:t>
-      </w:r>
-      <w:r>
-        <w:rPr>
-          <w:sz w:val="28"/>
-          <w:szCs w:val="28"/>
-        </w:rPr>
-        <w:t xml:space="preserve"> </w:t>
-      </w:r>
-      <w:r>
-        <w:rPr>
-          <w:sz w:val="28"/>
-          <w:szCs w:val="28"/>
-        </w:rPr>
-        <w:t>программа</w:t>
-      </w:r>
-      <w:r>
-        <w:rPr>
-          <w:sz w:val="28"/>
-          <w:szCs w:val="28"/>
-        </w:rPr>
-        <w:t xml:space="preserve"> простаивает в</w:t>
-      </w:r>
-      <w:r>
-        <w:rPr>
-          <w:sz w:val="28"/>
-          <w:szCs w:val="28"/>
-        </w:rPr>
-        <w:t xml:space="preserve"> ожидани</w:t>
-      </w:r>
-      <w:r>
-        <w:rPr>
-          <w:sz w:val="28"/>
-          <w:szCs w:val="28"/>
-        </w:rPr>
-        <w:t>и</w:t>
-      </w:r>
-      <w:r>
-        <w:rPr>
-          <w:sz w:val="28"/>
-          <w:szCs w:val="28"/>
-        </w:rPr>
-        <w:t xml:space="preserve"> ответа от веб-сервера.</w:t>
-      </w:r>
-      <w:r>
-        <w:rPr>
-          <w:sz w:val="28"/>
-          <w:szCs w:val="28"/>
-        </w:rPr>
-        <w:t xml:space="preserve"> Из-за этого скорость алгоритма не столь </w:t>
-      </w:r>
-      <w:r>
-        <w:rPr>
-          <w:sz w:val="28"/>
-          <w:szCs w:val="28"/>
-        </w:rPr>
-        <w:t>высока</w:t>
-      </w:r>
-      <w:r>
-        <w:rPr>
-          <w:sz w:val="28"/>
-          <w:szCs w:val="28"/>
-        </w:rPr>
-        <w:t xml:space="preserve"> в сравнении с ручным вводом, </w:t>
-      </w:r>
-      <w:r>
-        <w:rPr>
-          <w:sz w:val="28"/>
-          <w:szCs w:val="28"/>
-        </w:rPr>
-        <w:t>но по-прежнему</w:t>
-      </w:r>
-      <w:r>
-        <w:rPr>
-          <w:sz w:val="28"/>
-          <w:szCs w:val="28"/>
-        </w:rPr>
-        <w:t xml:space="preserve"> превосходит человека в</w:t>
-      </w:r>
-      <w:r>
-        <w:rPr>
-          <w:sz w:val="28"/>
-          <w:szCs w:val="28"/>
-        </w:rPr>
-        <w:t xml:space="preserve"> десятки</w:t>
-      </w:r>
-      <w:r>
-        <w:rPr>
-          <w:sz w:val="28"/>
-          <w:szCs w:val="28"/>
-        </w:rPr>
-        <w:t xml:space="preserve"> раз. </w:t>
-      </w:r>
-      <w:r>
-        <w:rPr>
-          <w:sz w:val="28"/>
-          <w:szCs w:val="28"/>
-        </w:rPr>
-        <w:t xml:space="preserve">Чтобы </w:t>
-      </w:r>
-      <w:r>
-        <w:rPr>
-          <w:sz w:val="28"/>
-          <w:szCs w:val="28"/>
-        </w:rPr>
-        <w:t>еще больше увеличить скорость программы</w:t>
-      </w:r>
-      <w:r>
-        <w:rPr>
-          <w:sz w:val="28"/>
-          <w:szCs w:val="28"/>
-        </w:rPr>
-        <w:t xml:space="preserve"> </w:t>
-      </w:r>
-      <w:r>
-        <w:rPr>
-          <w:sz w:val="28"/>
-          <w:szCs w:val="28"/>
-        </w:rPr>
-        <w:t xml:space="preserve">используется технология параллельных </w:t>
-      </w:r>
-      <w:r>
-        <w:rPr>
-          <w:sz w:val="28"/>
-          <w:szCs w:val="28"/>
-        </w:rPr>
-        <w:t xml:space="preserve">потоков </w:t>
-      </w:r>
-      <w:r>
-        <w:rPr>
-          <w:sz w:val="28"/>
-          <w:szCs w:val="28"/>
-        </w:rPr>
-        <w:t>(одновременных</w:t>
-      </w:r>
-      <w:r>
-        <w:rPr>
-          <w:sz w:val="28"/>
-          <w:szCs w:val="28"/>
-        </w:rPr>
-        <w:t xml:space="preserve"> запросов</w:t>
-      </w:r>
-      <w:r>
-        <w:rPr>
-          <w:sz w:val="28"/>
-          <w:szCs w:val="28"/>
-        </w:rPr>
-        <w:t>)</w:t>
-      </w:r>
-      <w:r>
-        <w:rPr>
-          <w:sz w:val="28"/>
-          <w:szCs w:val="28"/>
-        </w:rPr>
-        <w:t xml:space="preserve">. </w:t>
-      </w:r>
-    </w:p>
-    <w:p>
-      <w:pPr>
-        <w:spacing w:after="0"/>
-        <w:jc w:val="both"/>
-        <w:rPr>
-          <w:sz w:val="28"/>
-          <w:szCs w:val="28"/>
-        </w:rPr>
-      </w:pPr>
-      <w:r>
-        <w:rPr>
-          <w:sz w:val="28"/>
-          <w:szCs w:val="28"/>
-        </w:rPr>
-        <w:t>При задании кол-ва потоков</w:t>
-      </w:r>
-      <w:r>
-        <w:rPr>
-          <w:sz w:val="28"/>
-          <w:szCs w:val="28"/>
-        </w:rPr>
-        <w:t xml:space="preserve"> </w:t>
-      </w:r>
-      <w:r>
-        <w:rPr>
-          <w:sz w:val="28"/>
-          <w:szCs w:val="28"/>
-        </w:rPr>
-        <w:t>не</w:t>
-      </w:r>
-      <w:r>
-        <w:rPr>
-          <w:sz w:val="28"/>
-          <w:szCs w:val="28"/>
-        </w:rPr>
-        <w:t xml:space="preserve"> всегда</w:t>
-      </w:r>
-      <w:r>
-        <w:rPr>
-          <w:sz w:val="28"/>
-          <w:szCs w:val="28"/>
-        </w:rPr>
-        <w:t xml:space="preserve"> следует руководствоваться правилом «</w:t>
-      </w:r>
-      <w:proofErr w:type="gramStart"/>
-      <w:r>
-        <w:rPr>
-          <w:sz w:val="28"/>
-          <w:szCs w:val="28"/>
-        </w:rPr>
-        <w:t>больше-лучше</w:t>
-      </w:r>
-      <w:proofErr w:type="gramEnd"/>
-      <w:r>
-        <w:rPr>
-          <w:sz w:val="28"/>
-          <w:szCs w:val="28"/>
-        </w:rPr>
-        <w:t>»</w:t>
-      </w:r>
-      <w:r>
-        <w:rPr>
-          <w:sz w:val="28"/>
-          <w:szCs w:val="28"/>
-        </w:rPr>
-        <w:t>.</w:t>
-      </w:r>
-      <w:r>
-        <w:rPr>
-          <w:sz w:val="28"/>
-          <w:szCs w:val="28"/>
-        </w:rPr>
-        <w:t xml:space="preserve"> </w:t>
-      </w:r>
-      <w:r>
-        <w:rPr>
-          <w:sz w:val="28"/>
-          <w:szCs w:val="28"/>
-        </w:rPr>
-        <w:t>С</w:t>
-      </w:r>
-      <w:r>
-        <w:rPr>
-          <w:sz w:val="28"/>
-          <w:szCs w:val="28"/>
-        </w:rPr>
-        <w:t xml:space="preserve">айты ХК ФОМС рассчитаны </w:t>
-      </w:r>
-      <w:r>
-        <w:rPr>
-          <w:sz w:val="28"/>
-          <w:szCs w:val="28"/>
-        </w:rPr>
-        <w:t xml:space="preserve">на низкие нагрузки от </w:t>
-      </w:r>
-      <w:r>
-        <w:rPr>
-          <w:sz w:val="28"/>
-          <w:szCs w:val="28"/>
-        </w:rPr>
-        <w:t>ручно</w:t>
-      </w:r>
-      <w:r>
-        <w:rPr>
-          <w:sz w:val="28"/>
-          <w:szCs w:val="28"/>
-        </w:rPr>
-        <w:t>го</w:t>
-      </w:r>
-      <w:r>
-        <w:rPr>
-          <w:sz w:val="28"/>
-          <w:szCs w:val="28"/>
-        </w:rPr>
-        <w:t xml:space="preserve"> ввод</w:t>
-      </w:r>
-      <w:r>
-        <w:rPr>
-          <w:sz w:val="28"/>
-          <w:szCs w:val="28"/>
-        </w:rPr>
-        <w:t>а</w:t>
-      </w:r>
-      <w:r>
-        <w:rPr>
-          <w:sz w:val="28"/>
-          <w:szCs w:val="28"/>
-        </w:rPr>
-        <w:t xml:space="preserve">, </w:t>
-      </w:r>
-      <w:r>
-        <w:rPr>
-          <w:sz w:val="28"/>
-          <w:szCs w:val="28"/>
-        </w:rPr>
-        <w:t>поэтому</w:t>
-      </w:r>
-      <w:r>
-        <w:rPr>
-          <w:sz w:val="28"/>
-          <w:szCs w:val="28"/>
-        </w:rPr>
-        <w:t xml:space="preserve"> применение автоматического ввода может легко перегрузить серверы</w:t>
-      </w:r>
-      <w:r>
-        <w:rPr>
-          <w:sz w:val="28"/>
-          <w:szCs w:val="28"/>
-        </w:rPr>
-        <w:t>: время ответа увеличится  или перестанет отвечать.</w:t>
-      </w:r>
-      <w:r>
-        <w:rPr>
-          <w:sz w:val="28"/>
-          <w:szCs w:val="28"/>
-        </w:rPr>
-        <w:t xml:space="preserve"> </w:t>
-      </w:r>
-      <w:r>
-        <w:rPr>
-          <w:sz w:val="28"/>
-          <w:szCs w:val="28"/>
-        </w:rPr>
-        <w:t xml:space="preserve"> </w:t>
-      </w:r>
-      <w:r>
-        <w:rPr>
-          <w:sz w:val="28"/>
-          <w:szCs w:val="28"/>
-        </w:rPr>
-        <w:t>Это</w:t>
-      </w:r>
-      <w:r>
-        <w:rPr>
-          <w:sz w:val="28"/>
-          <w:szCs w:val="28"/>
-        </w:rPr>
-        <w:t xml:space="preserve"> может привести к не качественному результату – например, некоторые осмотры не будут загружены.</w:t>
-      </w:r>
-    </w:p>
-    <w:p>
-      <w:pPr>
-        <w:spacing w:after="0"/>
-        <w:jc w:val="both"/>
-        <w:rPr>
-          <w:sz w:val="28"/>
-          <w:szCs w:val="28"/>
-        </w:rPr>
-      </w:pPr>
-      <w:r>
-        <w:rPr>
-          <w:sz w:val="28"/>
-          <w:szCs w:val="28"/>
-        </w:rPr>
-        <w:t>Кол-во потоков следует выбирать в зависимости от загруженности веб-порталов:</w:t>
-      </w:r>
-    </w:p>
-    <w:p>
-      <w:pPr>
-        <w:spacing w:after="0"/>
-        <w:jc w:val="both"/>
-        <w:rPr>
-          <w:sz w:val="28"/>
-          <w:szCs w:val="28"/>
-        </w:rPr>
-      </w:pPr>
-      <w:r>
-        <w:rPr>
-          <w:sz w:val="28"/>
-          <w:szCs w:val="28"/>
-        </w:rPr>
-        <w:t>В часы минимальной деловой активности (до 08:30, после 17:00, выходные и праздничные дни) не более 10-20</w:t>
-      </w:r>
-      <w:r>
-        <w:rPr>
-          <w:sz w:val="28"/>
-          <w:szCs w:val="28"/>
-        </w:rPr>
-        <w:t>.</w:t>
-      </w:r>
-    </w:p>
-    <w:p>
-      <w:pPr>
-        <w:spacing w:after="0"/>
-        <w:jc w:val="both"/>
-        <w:rPr>
-          <w:sz w:val="28"/>
-          <w:szCs w:val="28"/>
-        </w:rPr>
-      </w:pPr>
-      <w:r>
-        <w:rPr>
-          <w:sz w:val="28"/>
-          <w:szCs w:val="28"/>
-        </w:rPr>
-        <w:t xml:space="preserve">В часы высокой </w:t>
-      </w:r>
-      <w:r>
-        <w:rPr>
-          <w:sz w:val="28"/>
-          <w:szCs w:val="28"/>
-        </w:rPr>
-        <w:t xml:space="preserve">деловой </w:t>
-      </w:r>
-      <w:r>
-        <w:rPr>
-          <w:sz w:val="28"/>
-          <w:szCs w:val="28"/>
-        </w:rPr>
-        <w:t>активности (рабочие дни 0</w:t>
-      </w:r>
-      <w:r>
-        <w:rPr>
-          <w:sz w:val="28"/>
-          <w:szCs w:val="28"/>
-        </w:rPr>
-        <w:t>8</w:t>
-      </w:r>
-      <w:r>
-        <w:rPr>
-          <w:sz w:val="28"/>
-          <w:szCs w:val="28"/>
-        </w:rPr>
-        <w:t>:</w:t>
-      </w:r>
-      <w:r>
-        <w:rPr>
-          <w:sz w:val="28"/>
-          <w:szCs w:val="28"/>
-        </w:rPr>
-        <w:t>30</w:t>
-      </w:r>
-      <w:r>
-        <w:rPr>
-          <w:sz w:val="28"/>
-          <w:szCs w:val="28"/>
-        </w:rPr>
-        <w:t>-17:00) не более 1-5</w:t>
-      </w:r>
-      <w:r>
-        <w:rPr>
-          <w:sz w:val="28"/>
-          <w:szCs w:val="28"/>
-        </w:rPr>
-        <w:t>.</w:t>
-      </w:r>
-    </w:p>
-    <w:p>
-      <w:pPr>
-        <w:pStyle w:val="1"/>
-        <w:rPr>
-          <w:b/>
-          <w:sz w:val="28"/>
-          <w:szCs w:val="28"/>
-        </w:rPr>
-      </w:pPr>
-      <w:bookmarkStart w:id="6" w:name="_Toc26784877"/>
+      <w:bookmarkStart w:id="7" w:name="_Toc27656738"/>
       <w:r>
         <w:rPr>
           <w:b/>
@@ -2533,7 +2684,7 @@
         <w:lastRenderedPageBreak/>
         <w:t>Файл прикрепленных пациентов</w:t>
       </w:r>
-      <w:bookmarkEnd w:id="6"/>
+      <w:bookmarkEnd w:id="7"/>
     </w:p>
     <w:p/>
     <w:p>
@@ -2600,42 +2751,130 @@
           <w:sz w:val="28"/>
           <w:szCs w:val="28"/>
         </w:rPr>
+        <w:t xml:space="preserve"> файл </w:t>
+      </w:r>
+      <w:r>
+        <w:rPr>
+          <w:sz w:val="28"/>
+          <w:szCs w:val="28"/>
+        </w:rPr>
+        <w:t xml:space="preserve">из СРЗ </w:t>
+      </w:r>
+      <w:r>
+        <w:rPr>
+          <w:sz w:val="28"/>
+          <w:szCs w:val="28"/>
+        </w:rPr>
+        <w:t>или использ</w:t>
+      </w:r>
+      <w:r>
+        <w:rPr>
+          <w:sz w:val="28"/>
+          <w:szCs w:val="28"/>
+        </w:rPr>
+        <w:t>ует</w:t>
+      </w:r>
+      <w:r>
+        <w:rPr>
+          <w:sz w:val="28"/>
+          <w:szCs w:val="28"/>
+        </w:rPr>
+        <w:t xml:space="preserve"> существующий.</w:t>
+      </w:r>
+    </w:p>
+    <w:p>
+      <w:pPr>
+        <w:spacing w:after="0"/>
+        <w:jc w:val="both"/>
+        <w:rPr>
+          <w:sz w:val="28"/>
+          <w:szCs w:val="28"/>
+        </w:rPr>
+      </w:pPr>
+      <w:r>
+        <w:rPr>
+          <w:sz w:val="28"/>
+          <w:szCs w:val="28"/>
+        </w:rPr>
+        <w:t>Для хранения информации о пациентах и</w:t>
+      </w:r>
+      <w:r>
+        <w:rPr>
+          <w:sz w:val="28"/>
+          <w:szCs w:val="28"/>
+        </w:rPr>
+        <w:t>с</w:t>
+      </w:r>
+      <w:r>
+        <w:rPr>
+          <w:sz w:val="28"/>
+          <w:szCs w:val="28"/>
+        </w:rPr>
+        <w:t>пользуется локальная база данных</w:t>
+      </w:r>
+      <w:r>
+        <w:rPr>
+          <w:sz w:val="28"/>
+          <w:szCs w:val="28"/>
+        </w:rPr>
+        <w:t xml:space="preserve">, </w:t>
+      </w:r>
+      <w:r>
+        <w:rPr>
+          <w:sz w:val="28"/>
+          <w:szCs w:val="28"/>
+        </w:rPr>
+        <w:t>пополняться</w:t>
+      </w:r>
+      <w:r>
+        <w:rPr>
+          <w:sz w:val="28"/>
+          <w:szCs w:val="28"/>
+        </w:rPr>
+        <w:t xml:space="preserve"> автоматически</w:t>
+      </w:r>
+      <w:r>
+        <w:rPr>
+          <w:sz w:val="28"/>
+          <w:szCs w:val="28"/>
+        </w:rPr>
+        <w:t xml:space="preserve"> из СРЗ или с помощью импорта данных из</w:t>
+      </w:r>
+      <w:r>
+        <w:rPr>
+          <w:sz w:val="28"/>
+          <w:szCs w:val="28"/>
+        </w:rPr>
+        <w:t xml:space="preserve"> подготовленного</w:t>
+      </w:r>
+      <w:r>
+        <w:rPr>
+          <w:sz w:val="28"/>
+          <w:szCs w:val="28"/>
+        </w:rPr>
         <w:t xml:space="preserve"> </w:t>
       </w:r>
       <w:r>
         <w:rPr>
           <w:sz w:val="28"/>
           <w:szCs w:val="28"/>
-        </w:rPr>
-        <w:t xml:space="preserve">файл </w:t>
-      </w:r>
-      <w:r>
-        <w:rPr>
-          <w:sz w:val="28"/>
-          <w:szCs w:val="28"/>
-        </w:rPr>
-        <w:t xml:space="preserve">из СРЗ </w:t>
-      </w:r>
-      <w:r>
-        <w:rPr>
-          <w:sz w:val="28"/>
-          <w:szCs w:val="28"/>
-        </w:rPr>
-        <w:t>или использ</w:t>
-      </w:r>
-      <w:r>
-        <w:rPr>
-          <w:sz w:val="28"/>
-          <w:szCs w:val="28"/>
-        </w:rPr>
-        <w:t>ует</w:t>
-      </w:r>
-      <w:r>
-        <w:rPr>
-          <w:sz w:val="28"/>
-          <w:szCs w:val="28"/>
-        </w:rPr>
-        <w:t xml:space="preserve"> существующий.</w:t>
+          <w:lang w:val="en-US"/>
+        </w:rPr>
+        <w:t>XLSX</w:t>
+      </w:r>
+      <w:r>
+        <w:rPr>
+          <w:sz w:val="28"/>
+          <w:szCs w:val="28"/>
+        </w:rPr>
+        <w:t xml:space="preserve"> </w:t>
+      </w:r>
+      <w:r>
+        <w:rPr>
+          <w:sz w:val="28"/>
+          <w:szCs w:val="28"/>
+        </w:rPr>
+        <w:t>файла.</w:t>
       </w:r>
     </w:p>
     <w:p>
@@ -2647,61 +2886,34 @@
           <w:szCs w:val="28"/>
         </w:rPr>
       </w:pPr>
-      <w:r>
-        <w:rPr>
-          <w:sz w:val="28"/>
-          <w:szCs w:val="28"/>
-        </w:rPr>
-        <w:t>Для хранения информации о пациентах и</w:t>
-      </w:r>
-      <w:r>
-        <w:rPr>
-          <w:sz w:val="28"/>
-          <w:szCs w:val="28"/>
-        </w:rPr>
-        <w:t>с</w:t>
-      </w:r>
-      <w:r>
-        <w:rPr>
-          <w:sz w:val="28"/>
-          <w:szCs w:val="28"/>
-        </w:rPr>
-        <w:t>пользуется локальная база данных</w:t>
-      </w:r>
-      <w:r>
-        <w:rPr>
-          <w:sz w:val="28"/>
-          <w:szCs w:val="28"/>
-        </w:rPr>
-        <w:t xml:space="preserve">, </w:t>
-      </w:r>
-      <w:r>
-        <w:rPr>
-          <w:sz w:val="28"/>
-          <w:szCs w:val="28"/>
-        </w:rPr>
-        <w:t>пополняться</w:t>
-      </w:r>
-      <w:r>
-        <w:rPr>
-          <w:sz w:val="28"/>
-          <w:szCs w:val="28"/>
-        </w:rPr>
-        <w:t xml:space="preserve"> автоматически</w:t>
-      </w:r>
-      <w:r>
-        <w:rPr>
-          <w:sz w:val="28"/>
-          <w:szCs w:val="28"/>
-        </w:rPr>
-        <w:t xml:space="preserve"> из СРЗ или с помощью импорта данных из</w:t>
-      </w:r>
-      <w:r>
-        <w:rPr>
-          <w:sz w:val="28"/>
-          <w:szCs w:val="28"/>
-        </w:rPr>
-        <w:t xml:space="preserve"> подготовленного</w:t>
+      <w:proofErr w:type="gramStart"/>
+      <w:r>
+        <w:rPr>
+          <w:sz w:val="28"/>
+          <w:szCs w:val="28"/>
+        </w:rPr>
+        <w:t xml:space="preserve">Т.к. кол-во запросов пациентов в СРЗ в сутки ограничено, первоначальное наполнение </w:t>
+      </w:r>
+      <w:r>
+        <w:rPr>
+          <w:sz w:val="28"/>
+          <w:szCs w:val="28"/>
+        </w:rPr>
+        <w:t>базы данных</w:t>
+      </w:r>
+      <w:r>
+        <w:rPr>
+          <w:sz w:val="28"/>
+          <w:szCs w:val="28"/>
+        </w:rPr>
+        <w:t xml:space="preserve"> из СРЗ может занять много дней, поэтому рекомендуется</w:t>
+      </w:r>
+      <w:r>
+        <w:rPr>
+          <w:sz w:val="28"/>
+          <w:szCs w:val="28"/>
+        </w:rPr>
+        <w:t xml:space="preserve"> сначала</w:t>
       </w:r>
       <w:r>
         <w:rPr>
@@ -2714,9 +2926,182 @@
         <w:rPr>
           <w:sz w:val="28"/>
           <w:szCs w:val="28"/>
+        </w:rPr>
+        <w:t>импортировать</w:t>
+      </w:r>
+      <w:r>
+        <w:rPr>
+          <w:sz w:val="28"/>
+          <w:szCs w:val="28"/>
+        </w:rPr>
+        <w:t xml:space="preserve"> любые и</w:t>
+      </w:r>
+      <w:r>
+        <w:rPr>
+          <w:sz w:val="28"/>
+          <w:szCs w:val="28"/>
+        </w:rPr>
+        <w:t>звестные списки, например: списки для планирования диспансеризации от страховых медицинских организаций; списки, выгруженные из медицинской системы; списки пациентов из программы для формирования реестров-счетов и т.д.</w:t>
+      </w:r>
+      <w:proofErr w:type="gramEnd"/>
+    </w:p>
+    <w:p>
+      <w:pPr>
+        <w:spacing w:after="0"/>
+        <w:jc w:val="both"/>
+        <w:rPr>
+          <w:sz w:val="28"/>
+          <w:szCs w:val="28"/>
+        </w:rPr>
+      </w:pPr>
+      <w:r>
+        <w:rPr>
+          <w:sz w:val="28"/>
+          <w:szCs w:val="28"/>
+        </w:rPr>
+        <w:t xml:space="preserve">Минимальная настройка требует задать адрес СРЗ, </w:t>
+      </w:r>
+      <w:r>
+        <w:rPr>
+          <w:sz w:val="28"/>
+          <w:szCs w:val="28"/>
+        </w:rPr>
+        <w:t>учетные</w:t>
+      </w:r>
+      <w:r>
+        <w:rPr>
+          <w:sz w:val="28"/>
+          <w:szCs w:val="28"/>
+        </w:rPr>
+        <w:t xml:space="preserve"> записи СРЗ</w:t>
+      </w:r>
+      <w:r>
+        <w:rPr>
+          <w:sz w:val="28"/>
+          <w:szCs w:val="28"/>
+        </w:rPr>
+        <w:t xml:space="preserve"> и предельное кол-во запросов на каждый логин</w:t>
+      </w:r>
+      <w:r>
+        <w:rPr>
+          <w:sz w:val="28"/>
+          <w:szCs w:val="28"/>
+        </w:rPr>
+        <w:t>.</w:t>
+      </w:r>
+      <w:r>
+        <w:rPr>
+          <w:sz w:val="28"/>
+          <w:szCs w:val="28"/>
+        </w:rPr>
+        <w:t xml:space="preserve"> </w:t>
+      </w:r>
+      <w:r>
+        <w:rPr>
+          <w:sz w:val="28"/>
+          <w:szCs w:val="28"/>
+        </w:rPr>
+        <w:t>Остальные настройки можно оставить по - умолчанию.</w:t>
+      </w:r>
+      <w:r>
+        <w:rPr>
+          <w:sz w:val="28"/>
+          <w:szCs w:val="28"/>
+        </w:rPr>
+        <w:t xml:space="preserve"> </w:t>
+      </w:r>
+    </w:p>
+    <w:p>
+      <w:pPr>
+        <w:pStyle w:val="1"/>
+        <w:rPr>
+          <w:b/>
+          <w:sz w:val="28"/>
+          <w:szCs w:val="28"/>
+        </w:rPr>
+      </w:pPr>
+      <w:bookmarkStart w:id="8" w:name="_Toc27656739"/>
+      <w:r>
+        <w:rPr>
+          <w:b/>
+          <w:sz w:val="28"/>
+          <w:szCs w:val="28"/>
+        </w:rPr>
+        <w:t>Загрузка осмотров</w:t>
+      </w:r>
+      <w:bookmarkEnd w:id="8"/>
+    </w:p>
+    <w:p>
+      <w:pPr>
+        <w:spacing w:after="0"/>
+        <w:jc w:val="both"/>
+        <w:rPr>
+          <w:sz w:val="28"/>
+          <w:szCs w:val="28"/>
+        </w:rPr>
+      </w:pPr>
+    </w:p>
+    <w:p>
+      <w:pPr>
+        <w:spacing w:after="0"/>
+        <w:jc w:val="both"/>
+        <w:rPr>
+          <w:sz w:val="28"/>
+          <w:szCs w:val="28"/>
+        </w:rPr>
+      </w:pPr>
+      <w:r>
+        <w:rPr>
+          <w:sz w:val="28"/>
+          <w:szCs w:val="28"/>
+        </w:rPr>
+        <w:t xml:space="preserve">По каждому пациенту загружает информацию о выполнении профилактических осмотров и диспансеризации на портал диспансеризации ХК ФОМС. </w:t>
+      </w:r>
+      <w:r>
+        <w:rPr>
+          <w:sz w:val="28"/>
+          <w:szCs w:val="28"/>
+        </w:rPr>
+        <w:t xml:space="preserve">В качестве источника информации используется </w:t>
+      </w:r>
+      <w:r>
+        <w:rPr>
+          <w:sz w:val="28"/>
+          <w:szCs w:val="28"/>
           <w:lang w:val="en-US"/>
         </w:rPr>
-        <w:t>XLSX</w:t>
+        <w:t>xml</w:t>
+      </w:r>
+      <w:r>
+        <w:rPr>
+          <w:sz w:val="28"/>
+          <w:szCs w:val="28"/>
+        </w:rPr>
+        <w:t>-</w:t>
+      </w:r>
+      <w:r>
+        <w:rPr>
+          <w:sz w:val="28"/>
+          <w:szCs w:val="28"/>
+        </w:rPr>
+        <w:t>реестры счетов. Допустимо выбирать множество файлов за разные периоды, архивы в архивах, лишние файлы отбрасываются автоматически.</w:t>
+      </w:r>
+    </w:p>
+    <w:p>
+      <w:pPr>
+        <w:spacing w:after="0"/>
+        <w:jc w:val="both"/>
+        <w:rPr>
+          <w:sz w:val="28"/>
+          <w:szCs w:val="28"/>
+        </w:rPr>
+      </w:pPr>
+      <w:r>
+        <w:rPr>
+          <w:sz w:val="28"/>
+          <w:szCs w:val="28"/>
+        </w:rPr>
+        <w:t>Минимальная настройка требует задать адрес портала диспансеризации, учетные записи СРЗ.</w:t>
       </w:r>
       <w:r>
         <w:rPr>
@@ -2730,7 +3115,14 @@
           <w:sz w:val="28"/>
           <w:szCs w:val="28"/>
         </w:rPr>
-        <w:t>файла.</w:t>
+        <w:t>Остальные настройки можно оставить по - умолчанию.</w:t>
+      </w:r>
+      <w:r>
+        <w:rPr>
+          <w:sz w:val="28"/>
+          <w:szCs w:val="28"/>
+        </w:rPr>
+        <w:t xml:space="preserve"> Кол-во запросов на каждую учетную запись не контролируется.</w:t>
       </w:r>
     </w:p>
     <w:p>
@@ -2742,64 +3134,33 @@
           <w:szCs w:val="28"/>
         </w:rPr>
       </w:pPr>
-      <w:proofErr w:type="gramStart"/>
-      <w:r>
-        <w:rPr>
-          <w:sz w:val="28"/>
-          <w:szCs w:val="28"/>
-        </w:rPr>
-        <w:t xml:space="preserve">Т.к. кол-во запросов пациентов в СРЗ в сутки ограничено, первоначальное наполнение </w:t>
-      </w:r>
-      <w:r>
-        <w:rPr>
-          <w:sz w:val="28"/>
-          <w:szCs w:val="28"/>
-        </w:rPr>
-        <w:t>базы данных</w:t>
-      </w:r>
-      <w:r>
-        <w:rPr>
-          <w:sz w:val="28"/>
-          <w:szCs w:val="28"/>
-        </w:rPr>
-        <w:t xml:space="preserve"> из СРЗ может занять много дней, поэтому рекомендуется</w:t>
-      </w:r>
-      <w:r>
-        <w:rPr>
-          <w:sz w:val="28"/>
-          <w:szCs w:val="28"/>
-        </w:rPr>
-        <w:t xml:space="preserve"> сначала</w:t>
-      </w:r>
-      <w:r>
-        <w:rPr>
-          <w:sz w:val="28"/>
-          <w:szCs w:val="28"/>
-        </w:rPr>
-        <w:t xml:space="preserve"> </w:t>
-      </w:r>
-      <w:r>
-        <w:rPr>
-          <w:sz w:val="28"/>
-          <w:szCs w:val="28"/>
-        </w:rPr>
-        <w:t>импортировать</w:t>
-      </w:r>
-      <w:r>
-        <w:rPr>
-          <w:sz w:val="28"/>
-          <w:szCs w:val="28"/>
-        </w:rPr>
-        <w:t xml:space="preserve"> любые и</w:t>
-      </w:r>
-      <w:r>
-        <w:rPr>
-          <w:sz w:val="28"/>
-          <w:szCs w:val="28"/>
-        </w:rPr>
-        <w:t>звестные списки, например: списки для планирования диспансеризации от страховых медицинских организаций; списки, выгруженные из медицинской системы; списки пациентов из программы для формирования реестров-счетов и т.д.</w:t>
-      </w:r>
-      <w:proofErr w:type="gramEnd"/>
+      <w:r>
+        <w:rPr>
+          <w:sz w:val="28"/>
+          <w:szCs w:val="28"/>
+        </w:rPr>
+        <w:t xml:space="preserve">Эта утилита требует наличия лицензии. </w:t>
+      </w:r>
+    </w:p>
+    <w:p>
+      <w:pPr>
+        <w:pStyle w:val="1"/>
+        <w:rPr>
+          <w:b/>
+          <w:sz w:val="28"/>
+          <w:szCs w:val="28"/>
+        </w:rPr>
+      </w:pPr>
+      <w:bookmarkStart w:id="9" w:name="_Toc27656740"/>
+      <w:r>
+        <w:rPr>
+          <w:b/>
+          <w:sz w:val="28"/>
+          <w:szCs w:val="28"/>
+        </w:rPr>
+        <w:t>Лицензия</w:t>
+      </w:r>
+      <w:bookmarkEnd w:id="9"/>
     </w:p>
     <w:p>
       <w:pPr>
@@ -2810,63 +3171,86 @@
           <w:szCs w:val="28"/>
         </w:rPr>
       </w:pPr>
-      <w:r>
-        <w:rPr>
-          <w:sz w:val="28"/>
-          <w:szCs w:val="28"/>
-        </w:rPr>
-        <w:t xml:space="preserve">Минимальная настройка требует задать адрес СРЗ, </w:t>
-      </w:r>
-      <w:r>
-        <w:rPr>
-          <w:sz w:val="28"/>
-          <w:szCs w:val="28"/>
-        </w:rPr>
-        <w:t>учетные</w:t>
-      </w:r>
-      <w:r>
-        <w:rPr>
-          <w:sz w:val="28"/>
-          <w:szCs w:val="28"/>
-        </w:rPr>
-        <w:t xml:space="preserve"> записи СРЗ</w:t>
-      </w:r>
-      <w:r>
-        <w:rPr>
-          <w:sz w:val="28"/>
-          <w:szCs w:val="28"/>
-        </w:rPr>
-        <w:t xml:space="preserve"> и предельное кол-во запросов на каждый логин</w:t>
-      </w:r>
-      <w:proofErr w:type="gramStart"/>
-      <w:r>
-        <w:rPr>
-          <w:sz w:val="28"/>
-          <w:szCs w:val="28"/>
-        </w:rPr>
-        <w:t>.</w:t>
-      </w:r>
-      <w:proofErr w:type="gramEnd"/>
-      <w:r>
-        <w:rPr>
-          <w:sz w:val="28"/>
-          <w:szCs w:val="28"/>
-        </w:rPr>
-        <w:t xml:space="preserve"> </w:t>
-      </w:r>
-      <w:r>
-        <w:rPr>
-          <w:sz w:val="28"/>
-          <w:szCs w:val="28"/>
-        </w:rPr>
-        <w:t>Остальные настройки можно оставить по - умолчанию.</w:t>
-      </w:r>
-      <w:r>
-        <w:rPr>
-          <w:sz w:val="28"/>
-          <w:szCs w:val="28"/>
-        </w:rPr>
-        <w:t xml:space="preserve"> </w:t>
+    </w:p>
+    <w:p>
+      <w:pPr>
+        <w:spacing w:after="0"/>
+        <w:jc w:val="both"/>
+        <w:rPr>
+          <w:sz w:val="28"/>
+          <w:szCs w:val="28"/>
+        </w:rPr>
+      </w:pPr>
+      <w:r>
+        <w:rPr>
+          <w:sz w:val="28"/>
+          <w:szCs w:val="28"/>
+        </w:rPr>
+        <w:t>Некоторые возможности программы могут требовать наличия лицензии. Изначально п</w:t>
+      </w:r>
+      <w:r>
+        <w:rPr>
+          <w:sz w:val="28"/>
+          <w:szCs w:val="28"/>
+        </w:rPr>
+        <w:t xml:space="preserve">рограмма снабжена </w:t>
+      </w:r>
+      <w:r>
+        <w:rPr>
+          <w:sz w:val="28"/>
+          <w:szCs w:val="28"/>
+        </w:rPr>
+        <w:t xml:space="preserve">бесплатной </w:t>
+      </w:r>
+      <w:r>
+        <w:rPr>
+          <w:sz w:val="28"/>
+          <w:szCs w:val="28"/>
+        </w:rPr>
+        <w:t>лицензией с огра</w:t>
+      </w:r>
+      <w:r>
+        <w:rPr>
+          <w:sz w:val="28"/>
+          <w:szCs w:val="28"/>
+        </w:rPr>
+        <w:t xml:space="preserve">ничением по сроку использования отдельных возможностей. О </w:t>
+      </w:r>
+      <w:r>
+        <w:rPr>
+          <w:sz w:val="28"/>
+          <w:szCs w:val="28"/>
+        </w:rPr>
+        <w:t>действующ</w:t>
+      </w:r>
+      <w:r>
+        <w:rPr>
+          <w:sz w:val="28"/>
+          <w:szCs w:val="28"/>
+        </w:rPr>
+        <w:t xml:space="preserve">ей </w:t>
+      </w:r>
+      <w:r>
+        <w:rPr>
+          <w:sz w:val="28"/>
+          <w:szCs w:val="28"/>
+        </w:rPr>
+        <w:t>лицензии можно узнать в разделе «О программе». Для получения новой лицензии следует обратиться к автору программы.</w:t>
+      </w:r>
+    </w:p>
+    <w:p>
+      <w:pPr>
+        <w:rPr>
+          <w:sz w:val="28"/>
+          <w:szCs w:val="28"/>
+        </w:rPr>
+      </w:pPr>
+      <w:r>
+        <w:rPr>
+          <w:sz w:val="28"/>
+          <w:szCs w:val="28"/>
+        </w:rPr>
+        <w:br w:type="page"/>
       </w:r>
     </w:p>
     <w:p>
@@ -2878,191 +3262,17 @@
           <w:szCs w:val="28"/>
         </w:rPr>
       </w:pPr>
-      <w:bookmarkStart w:id="7" w:name="_Toc26784878"/>
+      <w:bookmarkStart w:id="10" w:name="_Toc27656741"/>
       <w:r>
         <w:rPr>
           <w:b/>
           <w:sz w:val="28"/>
           <w:szCs w:val="28"/>
         </w:rPr>
-        <w:t>Загрузка осмотров</w:t>
-      </w:r>
-      <w:bookmarkEnd w:id="7"/>
-    </w:p>
-    <w:p>
-      <w:pPr>
-        <w:spacing w:after="0"/>
-        <w:jc w:val="both"/>
-        <w:rPr>
-          <w:sz w:val="28"/>
-          <w:szCs w:val="28"/>
-        </w:rPr>
-      </w:pPr>
-    </w:p>
-    <w:p>
-      <w:pPr>
-        <w:spacing w:after="0"/>
-        <w:jc w:val="both"/>
-        <w:rPr>
-          <w:sz w:val="28"/>
-          <w:szCs w:val="28"/>
-        </w:rPr>
-      </w:pPr>
-      <w:r>
-        <w:rPr>
-          <w:sz w:val="28"/>
-          <w:szCs w:val="28"/>
-        </w:rPr>
-        <w:t>П</w:t>
-      </w:r>
-      <w:r>
-        <w:rPr>
-          <w:sz w:val="28"/>
-          <w:szCs w:val="28"/>
-        </w:rPr>
-        <w:t xml:space="preserve">о каждому пациенту </w:t>
-      </w:r>
-      <w:r>
-        <w:rPr>
-          <w:sz w:val="28"/>
-          <w:szCs w:val="28"/>
-        </w:rPr>
-        <w:t xml:space="preserve">загружает информацию о выполнении профилактических осмотров и диспансеризации на портал диспансеризации ХК ФОМС. </w:t>
-      </w:r>
-      <w:r>
-        <w:rPr>
-          <w:sz w:val="28"/>
-          <w:szCs w:val="28"/>
-        </w:rPr>
-        <w:t xml:space="preserve">В качестве источника информации используется </w:t>
-      </w:r>
-      <w:r>
-        <w:rPr>
-          <w:sz w:val="28"/>
-          <w:szCs w:val="28"/>
-          <w:lang w:val="en-US"/>
-        </w:rPr>
-        <w:t>xml</w:t>
-      </w:r>
-      <w:r>
-        <w:rPr>
-          <w:sz w:val="28"/>
-          <w:szCs w:val="28"/>
-        </w:rPr>
-        <w:t>-</w:t>
-      </w:r>
-      <w:r>
-        <w:rPr>
-          <w:sz w:val="28"/>
-          <w:szCs w:val="28"/>
-        </w:rPr>
-        <w:t xml:space="preserve">реестры счетов. Допустимо выбирать множество файлов за разные периоды, архивы в архивах, лишние файлы </w:t>
-      </w:r>
-      <w:r>
-        <w:rPr>
-          <w:sz w:val="28"/>
-          <w:szCs w:val="28"/>
-        </w:rPr>
-        <w:t>отбрасываются</w:t>
-      </w:r>
-      <w:r>
-        <w:rPr>
-          <w:sz w:val="28"/>
-          <w:szCs w:val="28"/>
-        </w:rPr>
-        <w:t xml:space="preserve"> автоматически.</w:t>
-      </w:r>
-    </w:p>
-    <w:p>
-      <w:pPr>
-        <w:spacing w:after="0"/>
-        <w:jc w:val="both"/>
-        <w:rPr>
-          <w:sz w:val="28"/>
-          <w:szCs w:val="28"/>
-        </w:rPr>
-      </w:pPr>
-      <w:r>
-        <w:rPr>
-          <w:sz w:val="28"/>
-          <w:szCs w:val="28"/>
-        </w:rPr>
-        <w:t xml:space="preserve">Минимальная настройка требует задать адрес </w:t>
-      </w:r>
-      <w:r>
-        <w:rPr>
-          <w:sz w:val="28"/>
-          <w:szCs w:val="28"/>
-        </w:rPr>
-        <w:t>портала диспансеризации</w:t>
-      </w:r>
-      <w:r>
-        <w:rPr>
-          <w:sz w:val="28"/>
-          <w:szCs w:val="28"/>
-        </w:rPr>
-        <w:t>, учетные записи СРЗ.</w:t>
-      </w:r>
-      <w:r>
-        <w:rPr>
-          <w:sz w:val="28"/>
-          <w:szCs w:val="28"/>
-        </w:rPr>
-        <w:t xml:space="preserve"> </w:t>
-      </w:r>
-      <w:r>
-        <w:rPr>
-          <w:sz w:val="28"/>
-          <w:szCs w:val="28"/>
-        </w:rPr>
-        <w:t>Остальные настройки можно оставить по - умолчанию.</w:t>
-      </w:r>
-      <w:r>
-        <w:rPr>
-          <w:sz w:val="28"/>
-          <w:szCs w:val="28"/>
-        </w:rPr>
-        <w:t xml:space="preserve"> </w:t>
-      </w:r>
-      <w:r>
-        <w:rPr>
-          <w:sz w:val="28"/>
-          <w:szCs w:val="28"/>
-        </w:rPr>
-        <w:t>Кол-во запросов на каждую учетную запись не контролируется.</w:t>
-      </w:r>
-    </w:p>
-    <w:p>
-      <w:pPr>
-        <w:spacing w:after="0"/>
-        <w:jc w:val="both"/>
-        <w:rPr>
-          <w:sz w:val="28"/>
-          <w:szCs w:val="28"/>
-        </w:rPr>
-      </w:pPr>
-    </w:p>
-    <w:p>
-      <w:pPr>
-        <w:pStyle w:val="1"/>
-        <w:rPr>
-          <w:b/>
-          <w:sz w:val="28"/>
-          <w:szCs w:val="28"/>
-        </w:rPr>
-      </w:pPr>
-      <w:bookmarkStart w:id="8" w:name="_Toc26784879"/>
-      <w:bookmarkStart w:id="9" w:name="_GoBack"/>
-      <w:bookmarkEnd w:id="9"/>
-      <w:r>
-        <w:rPr>
-          <w:b/>
-          <w:sz w:val="28"/>
-          <w:szCs w:val="28"/>
-        </w:rPr>
+        <w:lastRenderedPageBreak/>
         <w:t>Безопасность учетных данных</w:t>
       </w:r>
-      <w:bookmarkEnd w:id="8"/>
+      <w:bookmarkEnd w:id="10"/>
     </w:p>
     <w:p>
       <w:pPr>
@@ -4401,7 +4611,7 @@
   <a:extraClrSchemeLst/>
   <a:extLst>
     <a:ext uri="{05A4C25C-085E-4340-85A3-A5531E510DB2}">
-      <thm15:themeFamily xmlns="" xmlns:thm15="http://schemas.microsoft.com/office/thememl/2012/main" name="Office Theme" id="{62F939B6-93AF-4DB8-9C6B-D6C7DFDC589F}" vid="{4A3C46E8-61CC-4603-A589-7422A47A8E4A}"/>
+      <thm15:themeFamily xmlns:thm15="http://schemas.microsoft.com/office/thememl/2012/main" xmlns="" name="Office Theme" id="{62F939B6-93AF-4DB8-9C6B-D6C7DFDC589F}" vid="{4A3C46E8-61CC-4603-A589-7422A47A8E4A}"/>
     </a:ext>
   </a:extLst>
 </a:theme>
@@ -4412,7 +4622,7 @@
 </file>
 
 <file path=customXml/itemProps1.xml><?xml version="1.0" encoding="utf-8"?>
-<ds:datastoreItem xmlns:ds="http://schemas.openxmlformats.org/officeDocument/2006/customXml" ds:itemID="{D958831B-8122-4D2B-A7A7-902456F62C69}">
+<ds:datastoreItem xmlns:ds="http://schemas.openxmlformats.org/officeDocument/2006/customXml" ds:itemID="{F40ECF5C-8D98-4A7C-906B-9D3A913F92AD}">
   <ds:schemaRefs>
     <ds:schemaRef ds:uri="http://schemas.openxmlformats.org/officeDocument/2006/bibliography"/>
   </ds:schemaRefs>

--- a/Инструкция.docx
+++ b/Инструкция.docx
@@ -181,21 +181,23 @@
         <w:rPr>
           <w:sz w:val="28"/>
           <w:szCs w:val="28"/>
-        </w:rPr>
-      </w:pPr>
-      <w:r>
-        <w:rPr>
-          <w:sz w:val="28"/>
-          <w:szCs w:val="28"/>
-        </w:rPr>
-        <w:t>©201</w:t>
-      </w:r>
-      <w:r>
-        <w:rPr>
-          <w:sz w:val="28"/>
-          <w:szCs w:val="28"/>
-        </w:rPr>
-        <w:t>9</w:t>
+          <w:lang w:val="en-US"/>
+        </w:rPr>
+      </w:pPr>
+      <w:r>
+        <w:rPr>
+          <w:sz w:val="28"/>
+          <w:szCs w:val="28"/>
+        </w:rPr>
+        <w:t>©20</w:t>
+      </w:r>
+      <w:r>
+        <w:rPr>
+          <w:sz w:val="28"/>
+          <w:szCs w:val="28"/>
+          <w:lang w:val="en-US"/>
+        </w:rPr>
+        <w:t>20</w:t>
       </w:r>
     </w:p>
     <w:p>
@@ -458,111 +460,64 @@
             </w:rPr>
             <w:fldChar w:fldCharType="separate"/>
           </w:r>
-          <w:bookmarkStart w:id="0" w:name="_GoBack"/>
-          <w:bookmarkEnd w:id="0"/>
-          <w:r>
-            <w:rPr>
-              <w:rStyle w:val="a4"/>
-              <w:noProof/>
-            </w:rPr>
-            <w:fldChar w:fldCharType="begin"/>
-          </w:r>
-          <w:r>
-            <w:rPr>
-              <w:rStyle w:val="a4"/>
-              <w:noProof/>
-            </w:rPr>
-            <w:instrText xml:space="preserve"> </w:instrText>
-          </w:r>
-          <w:r>
-            <w:rPr>
-              <w:noProof/>
-            </w:rPr>
-            <w:instrText>HYPERLINK \l "_Toc27656732"</w:instrText>
-          </w:r>
-          <w:r>
-            <w:rPr>
-              <w:rStyle w:val="a4"/>
-              <w:noProof/>
-            </w:rPr>
-            <w:instrText xml:space="preserve"> </w:instrText>
-          </w:r>
-          <w:r>
-            <w:rPr>
-              <w:rStyle w:val="a4"/>
-              <w:noProof/>
-            </w:rPr>
-          </w:r>
-          <w:r>
-            <w:rPr>
-              <w:rStyle w:val="a4"/>
-              <w:noProof/>
-            </w:rPr>
-            <w:fldChar w:fldCharType="separate"/>
-          </w:r>
-          <w:r>
-            <w:rPr>
-              <w:rStyle w:val="a4"/>
-              <w:b/>
-              <w:noProof/>
-            </w:rPr>
-            <w:t>Лицензионное соглашение</w:t>
-          </w:r>
-          <w:r>
-            <w:rPr>
-              <w:noProof/>
-              <w:webHidden/>
-            </w:rPr>
-            <w:tab/>
-          </w:r>
-          <w:r>
-            <w:rPr>
-              <w:noProof/>
-              <w:webHidden/>
-            </w:rPr>
-            <w:fldChar w:fldCharType="begin"/>
-          </w:r>
-          <w:r>
-            <w:rPr>
-              <w:noProof/>
-              <w:webHidden/>
-            </w:rPr>
-            <w:instrText xml:space="preserve"> PAGEREF _Toc27656732 \h </w:instrText>
-          </w:r>
-          <w:r>
-            <w:rPr>
-              <w:noProof/>
-              <w:webHidden/>
-            </w:rPr>
-          </w:r>
-          <w:r>
-            <w:rPr>
-              <w:noProof/>
-              <w:webHidden/>
-            </w:rPr>
-            <w:fldChar w:fldCharType="separate"/>
-          </w:r>
-          <w:r>
-            <w:rPr>
-              <w:noProof/>
-              <w:webHidden/>
-            </w:rPr>
-            <w:t>3</w:t>
-          </w:r>
-          <w:r>
-            <w:rPr>
-              <w:noProof/>
-              <w:webHidden/>
-            </w:rPr>
-            <w:fldChar w:fldCharType="end"/>
-          </w:r>
-          <w:r>
-            <w:rPr>
-              <w:rStyle w:val="a4"/>
-              <w:noProof/>
-            </w:rPr>
-            <w:fldChar w:fldCharType="end"/>
-          </w:r>
+          <w:hyperlink w:anchor="_Toc27656732" w:history="1">
+            <w:r>
+              <w:rPr>
+                <w:rStyle w:val="a4"/>
+                <w:b/>
+                <w:noProof/>
+              </w:rPr>
+              <w:t>Лицензионное соглашение</w:t>
+            </w:r>
+            <w:r>
+              <w:rPr>
+                <w:noProof/>
+                <w:webHidden/>
+              </w:rPr>
+              <w:tab/>
+            </w:r>
+            <w:r>
+              <w:rPr>
+                <w:noProof/>
+                <w:webHidden/>
+              </w:rPr>
+              <w:fldChar w:fldCharType="begin"/>
+            </w:r>
+            <w:r>
+              <w:rPr>
+                <w:noProof/>
+                <w:webHidden/>
+              </w:rPr>
+              <w:instrText xml:space="preserve"> PAGEREF _Toc27656732 \h </w:instrText>
+            </w:r>
+            <w:r>
+              <w:rPr>
+                <w:noProof/>
+                <w:webHidden/>
+              </w:rPr>
+            </w:r>
+            <w:r>
+              <w:rPr>
+                <w:noProof/>
+                <w:webHidden/>
+              </w:rPr>
+              <w:fldChar w:fldCharType="separate"/>
+            </w:r>
+            <w:r>
+              <w:rPr>
+                <w:noProof/>
+                <w:webHidden/>
+              </w:rPr>
+              <w:t>3</w:t>
+            </w:r>
+            <w:r>
+              <w:rPr>
+                <w:noProof/>
+                <w:webHidden/>
+              </w:rPr>
+              <w:fldChar w:fldCharType="end"/>
+            </w:r>
+          </w:hyperlink>
         </w:p>
         <w:p>
           <w:pPr>
@@ -1250,7 +1205,7 @@
           <w:szCs w:val="28"/>
         </w:rPr>
       </w:pPr>
-      <w:bookmarkStart w:id="1" w:name="_Toc27656732"/>
+      <w:bookmarkStart w:id="0" w:name="_Toc27656732"/>
       <w:r>
         <w:rPr>
           <w:b/>
@@ -1260,6 +1215,294 @@
         <w:lastRenderedPageBreak/>
         <w:t>Лицензионное соглашение</w:t>
       </w:r>
+      <w:bookmarkEnd w:id="0"/>
+    </w:p>
+    <w:p/>
+    <w:p>
+      <w:pPr>
+        <w:spacing w:after="0"/>
+        <w:jc w:val="both"/>
+        <w:rPr>
+          <w:sz w:val="28"/>
+          <w:szCs w:val="28"/>
+        </w:rPr>
+      </w:pPr>
+      <w:r>
+        <w:rPr>
+          <w:sz w:val="28"/>
+          <w:szCs w:val="28"/>
+        </w:rPr>
+        <w:t xml:space="preserve">Программа является </w:t>
+      </w:r>
+      <w:r>
+        <w:rPr>
+          <w:sz w:val="28"/>
+          <w:szCs w:val="28"/>
+        </w:rPr>
+        <w:t>условно-</w:t>
+      </w:r>
+      <w:r>
+        <w:rPr>
+          <w:sz w:val="28"/>
+          <w:szCs w:val="28"/>
+        </w:rPr>
+        <w:t>бесплатной. Это означает, что о</w:t>
+      </w:r>
+      <w:r>
+        <w:rPr>
+          <w:sz w:val="28"/>
+          <w:szCs w:val="28"/>
+        </w:rPr>
+        <w:t>на может свободно копироваться,</w:t>
+      </w:r>
+      <w:r>
+        <w:rPr>
+          <w:sz w:val="28"/>
+          <w:szCs w:val="28"/>
+        </w:rPr>
+        <w:t xml:space="preserve"> распространяться</w:t>
+      </w:r>
+      <w:r>
+        <w:rPr>
+          <w:sz w:val="28"/>
+          <w:szCs w:val="28"/>
+        </w:rPr>
+        <w:t xml:space="preserve"> и запускаться на исполнение</w:t>
+      </w:r>
+      <w:r>
+        <w:rPr>
+          <w:sz w:val="28"/>
+          <w:szCs w:val="28"/>
+        </w:rPr>
+        <w:t xml:space="preserve"> </w:t>
+      </w:r>
+      <w:r>
+        <w:rPr>
+          <w:sz w:val="28"/>
+          <w:szCs w:val="28"/>
+        </w:rPr>
+        <w:t>бесплатно</w:t>
+      </w:r>
+      <w:r>
+        <w:rPr>
+          <w:sz w:val="28"/>
+          <w:szCs w:val="28"/>
+        </w:rPr>
+        <w:t xml:space="preserve">, однако некоторые возможности программы </w:t>
+      </w:r>
+      <w:r>
+        <w:rPr>
+          <w:sz w:val="28"/>
+          <w:szCs w:val="28"/>
+        </w:rPr>
+        <w:t>могут быть</w:t>
+      </w:r>
+      <w:r>
+        <w:rPr>
+          <w:sz w:val="28"/>
+          <w:szCs w:val="28"/>
+        </w:rPr>
+        <w:t xml:space="preserve"> ограничены (заблокированы)</w:t>
+      </w:r>
+      <w:r>
+        <w:rPr>
+          <w:sz w:val="28"/>
+          <w:szCs w:val="28"/>
+        </w:rPr>
+        <w:t xml:space="preserve">. Для </w:t>
+      </w:r>
+      <w:r>
+        <w:rPr>
+          <w:sz w:val="28"/>
+          <w:szCs w:val="28"/>
+        </w:rPr>
+        <w:t>получения доступа к таким возможностям необходимо наличие соответствующего файла лицензии. Для пол</w:t>
+      </w:r>
+      <w:r>
+        <w:rPr>
+          <w:sz w:val="28"/>
+          <w:szCs w:val="28"/>
+        </w:rPr>
+        <w:t>у</w:t>
+      </w:r>
+      <w:r>
+        <w:rPr>
+          <w:sz w:val="28"/>
+          <w:szCs w:val="28"/>
+        </w:rPr>
+        <w:t>чения лицензии следует обратиться к Автору,  может взиматься плата.</w:t>
+      </w:r>
+      <w:r>
+        <w:rPr>
+          <w:sz w:val="28"/>
+          <w:szCs w:val="28"/>
+        </w:rPr>
+        <w:t xml:space="preserve"> Если лицензия выдана на конкретное лицо (физическое или юридическое), другое лицо не вправе использовать такую лицензию.</w:t>
+      </w:r>
+    </w:p>
+    <w:p>
+      <w:pPr>
+        <w:spacing w:after="0"/>
+        <w:jc w:val="both"/>
+        <w:rPr>
+          <w:sz w:val="28"/>
+          <w:szCs w:val="28"/>
+        </w:rPr>
+      </w:pPr>
+      <w:r>
+        <w:rPr>
+          <w:sz w:val="28"/>
+          <w:szCs w:val="28"/>
+        </w:rPr>
+        <w:t>Коммерческое распространение программы запрещено без предварительного согласования с Автором.</w:t>
+      </w:r>
+    </w:p>
+    <w:p>
+      <w:pPr>
+        <w:spacing w:after="0"/>
+        <w:jc w:val="both"/>
+        <w:rPr>
+          <w:sz w:val="28"/>
+          <w:szCs w:val="28"/>
+        </w:rPr>
+      </w:pPr>
+      <w:r>
+        <w:rPr>
+          <w:sz w:val="28"/>
+          <w:szCs w:val="28"/>
+        </w:rPr>
+        <w:t>Программа распространяется "КАК ЕСТЬ" (</w:t>
+      </w:r>
+      <w:proofErr w:type="spellStart"/>
+      <w:r>
+        <w:rPr>
+          <w:sz w:val="28"/>
+          <w:szCs w:val="28"/>
+        </w:rPr>
+        <w:t>as</w:t>
+      </w:r>
+      <w:proofErr w:type="spellEnd"/>
+      <w:r>
+        <w:rPr>
+          <w:sz w:val="28"/>
+          <w:szCs w:val="28"/>
+        </w:rPr>
+        <w:t xml:space="preserve"> </w:t>
+      </w:r>
+      <w:proofErr w:type="spellStart"/>
+      <w:r>
+        <w:rPr>
+          <w:sz w:val="28"/>
+          <w:szCs w:val="28"/>
+        </w:rPr>
+        <w:t>is</w:t>
+      </w:r>
+      <w:proofErr w:type="spellEnd"/>
+      <w:r>
+        <w:rPr>
+          <w:sz w:val="28"/>
+          <w:szCs w:val="28"/>
+        </w:rPr>
+        <w:t>). Автор программы не несет никакой ответственности, ни за какой ущерб, причиненный прямым или косвенным образом. Всю ответственность несет лицо, использующее данное программное обеспечение.</w:t>
+      </w:r>
+    </w:p>
+    <w:p>
+      <w:pPr>
+        <w:spacing w:after="0"/>
+        <w:jc w:val="both"/>
+        <w:rPr>
+          <w:sz w:val="28"/>
+          <w:szCs w:val="28"/>
+        </w:rPr>
+      </w:pPr>
+      <w:r>
+        <w:rPr>
+          <w:sz w:val="28"/>
+          <w:szCs w:val="28"/>
+        </w:rPr>
+        <w:t xml:space="preserve">Использование </w:t>
+      </w:r>
+      <w:r>
+        <w:rPr>
+          <w:sz w:val="28"/>
+          <w:szCs w:val="28"/>
+        </w:rPr>
+        <w:t>и/или</w:t>
+      </w:r>
+      <w:r>
+        <w:rPr>
+          <w:sz w:val="28"/>
+          <w:szCs w:val="28"/>
+        </w:rPr>
+        <w:t xml:space="preserve"> распространение программы означает, что пользователь (распространитель) согласен с условиями настоящего лицензионного соглашения. Если пользователь (распространитель) не согласен с условиями настоящего лицензионного соглашения, то он должен удалить все файлы программы с</w:t>
+      </w:r>
+      <w:r>
+        <w:rPr>
+          <w:sz w:val="28"/>
+          <w:szCs w:val="28"/>
+        </w:rPr>
+        <w:t>о своего устройства</w:t>
+      </w:r>
+      <w:r>
+        <w:rPr>
+          <w:sz w:val="28"/>
+          <w:szCs w:val="28"/>
+        </w:rPr>
+        <w:t>.</w:t>
+      </w:r>
+    </w:p>
+    <w:p>
+      <w:pPr>
+        <w:spacing w:after="0"/>
+        <w:jc w:val="both"/>
+        <w:rPr>
+          <w:sz w:val="28"/>
+          <w:szCs w:val="28"/>
+        </w:rPr>
+      </w:pPr>
+      <w:r>
+        <w:rPr>
+          <w:sz w:val="28"/>
+          <w:szCs w:val="28"/>
+        </w:rPr>
+        <w:t>В случае, если условия этого лицензионного соглашения или назначение программы противоречат законодательству Вашей страны, использование и/или распространение программы запрещается.</w:t>
+      </w:r>
+    </w:p>
+    <w:p>
+      <w:pPr>
+        <w:spacing w:after="0"/>
+        <w:jc w:val="both"/>
+        <w:rPr>
+          <w:sz w:val="28"/>
+          <w:szCs w:val="28"/>
+        </w:rPr>
+      </w:pPr>
+      <w:r>
+        <w:rPr>
+          <w:sz w:val="28"/>
+          <w:szCs w:val="28"/>
+        </w:rPr>
+        <w:t>Все права на программу принадлежат Автору программы.</w:t>
+      </w:r>
+    </w:p>
+    <w:p>
+      <w:pPr>
+        <w:pStyle w:val="1"/>
+        <w:rPr>
+          <w:b/>
+          <w:sz w:val="28"/>
+          <w:szCs w:val="28"/>
+        </w:rPr>
+      </w:pPr>
+      <w:bookmarkStart w:id="1" w:name="_Toc27656733"/>
+      <w:r>
+        <w:rPr>
+          <w:b/>
+          <w:sz w:val="28"/>
+          <w:szCs w:val="28"/>
+        </w:rPr>
+        <w:t>Системные требования</w:t>
+      </w:r>
       <w:bookmarkEnd w:id="1"/>
     </w:p>
     <w:p/>
@@ -1277,42 +1520,15 @@
           <w:sz w:val="28"/>
           <w:szCs w:val="28"/>
         </w:rPr>
-        <w:t xml:space="preserve">Программа является </w:t>
-      </w:r>
-      <w:r>
-        <w:rPr>
-          <w:sz w:val="28"/>
-          <w:szCs w:val="28"/>
-        </w:rPr>
-        <w:t>условно-</w:t>
-      </w:r>
-      <w:r>
-        <w:rPr>
-          <w:sz w:val="28"/>
-          <w:szCs w:val="28"/>
-        </w:rPr>
-        <w:t>бесплатной. Это означает, что о</w:t>
-      </w:r>
-      <w:r>
-        <w:rPr>
-          <w:sz w:val="28"/>
-          <w:szCs w:val="28"/>
-        </w:rPr>
-        <w:t>на может свободно копироваться,</w:t>
-      </w:r>
-      <w:r>
-        <w:rPr>
-          <w:sz w:val="28"/>
-          <w:szCs w:val="28"/>
-        </w:rPr>
-        <w:t xml:space="preserve"> распространяться</w:t>
-      </w:r>
-      <w:r>
-        <w:rPr>
-          <w:sz w:val="28"/>
-          <w:szCs w:val="28"/>
-        </w:rPr>
-        <w:t xml:space="preserve"> и запускаться на исполнение</w:t>
+        <w:t xml:space="preserve">Операционная система </w:t>
+      </w:r>
+      <w:r>
+        <w:rPr>
+          <w:sz w:val="28"/>
+          <w:szCs w:val="28"/>
+          <w:lang w:val="en-US"/>
+        </w:rPr>
+        <w:t>Microsoft</w:t>
       </w:r>
       <w:r>
         <w:rPr>
@@ -1325,80 +1541,127 @@
         <w:rPr>
           <w:sz w:val="28"/>
           <w:szCs w:val="28"/>
-        </w:rPr>
-        <w:t>бесплатно</w:t>
-      </w:r>
-      <w:r>
-        <w:rPr>
-          <w:sz w:val="28"/>
-          <w:szCs w:val="28"/>
-        </w:rPr>
-        <w:t xml:space="preserve">, однако некоторые возможности программы </w:t>
-      </w:r>
-      <w:r>
-        <w:rPr>
-          <w:sz w:val="28"/>
-          <w:szCs w:val="28"/>
-        </w:rPr>
-        <w:t>могут быть</w:t>
-      </w:r>
-      <w:r>
-        <w:rPr>
-          <w:sz w:val="28"/>
-          <w:szCs w:val="28"/>
-        </w:rPr>
-        <w:t xml:space="preserve"> ограничены (заблокированы)</w:t>
-      </w:r>
-      <w:r>
-        <w:rPr>
-          <w:sz w:val="28"/>
-          <w:szCs w:val="28"/>
-        </w:rPr>
-        <w:t xml:space="preserve">. Для </w:t>
-      </w:r>
-      <w:r>
-        <w:rPr>
-          <w:sz w:val="28"/>
-          <w:szCs w:val="28"/>
-        </w:rPr>
-        <w:t>получения доступа к таким возможностям необходимо наличие соответствующего файла лицензии. Для пол</w:t>
-      </w:r>
-      <w:r>
-        <w:rPr>
-          <w:sz w:val="28"/>
-          <w:szCs w:val="28"/>
-        </w:rPr>
-        <w:t>у</w:t>
-      </w:r>
-      <w:r>
-        <w:rPr>
-          <w:sz w:val="28"/>
-          <w:szCs w:val="28"/>
-        </w:rPr>
-        <w:t xml:space="preserve">чения лицензии следует обратиться к </w:t>
-      </w:r>
-      <w:r>
-        <w:rPr>
-          <w:sz w:val="28"/>
-          <w:szCs w:val="28"/>
-        </w:rPr>
-        <w:t>Автор</w:t>
-      </w:r>
-      <w:r>
-        <w:rPr>
-          <w:sz w:val="28"/>
-          <w:szCs w:val="28"/>
-        </w:rPr>
-        <w:t>у,  может взиматься плата.</w:t>
-      </w:r>
-      <w:r>
-        <w:rPr>
-          <w:sz w:val="28"/>
-          <w:szCs w:val="28"/>
-        </w:rPr>
-        <w:t xml:space="preserve"> Если лицензия выдана на конкретное лицо (физическое или юридическое), другое лицо не вправе использовать такую лицензию.</w:t>
-      </w:r>
-    </w:p>
+          <w:lang w:val="en-US"/>
+        </w:rPr>
+        <w:t>Windows</w:t>
+      </w:r>
+      <w:r>
+        <w:rPr>
+          <w:sz w:val="28"/>
+          <w:szCs w:val="28"/>
+        </w:rPr>
+        <w:t xml:space="preserve"> </w:t>
+      </w:r>
+      <w:r>
+        <w:rPr>
+          <w:sz w:val="28"/>
+          <w:szCs w:val="28"/>
+        </w:rPr>
+        <w:t>7</w:t>
+      </w:r>
+      <w:r>
+        <w:rPr>
+          <w:sz w:val="28"/>
+          <w:szCs w:val="28"/>
+        </w:rPr>
+        <w:t xml:space="preserve"> </w:t>
+      </w:r>
+      <w:r>
+        <w:rPr>
+          <w:sz w:val="28"/>
+          <w:szCs w:val="28"/>
+        </w:rPr>
+        <w:t>или выше</w:t>
+      </w:r>
+    </w:p>
+    <w:p>
+      <w:pPr>
+        <w:rPr>
+          <w:sz w:val="28"/>
+          <w:szCs w:val="28"/>
+        </w:rPr>
+      </w:pPr>
+      <w:r>
+        <w:rPr>
+          <w:sz w:val="28"/>
+          <w:szCs w:val="28"/>
+          <w:lang w:val="en-US"/>
+        </w:rPr>
+        <w:t>Microsoft</w:t>
+      </w:r>
+      <w:r>
+        <w:rPr>
+          <w:sz w:val="28"/>
+          <w:szCs w:val="28"/>
+        </w:rPr>
+        <w:t xml:space="preserve"> </w:t>
+      </w:r>
+      <w:r>
+        <w:rPr>
+          <w:sz w:val="28"/>
+          <w:szCs w:val="28"/>
+        </w:rPr>
+        <w:t>.</w:t>
+      </w:r>
+      <w:r>
+        <w:rPr>
+          <w:sz w:val="28"/>
+          <w:szCs w:val="28"/>
+          <w:lang w:val="en-US"/>
+        </w:rPr>
+        <w:t>NET</w:t>
+      </w:r>
+      <w:r>
+        <w:rPr>
+          <w:sz w:val="28"/>
+          <w:szCs w:val="28"/>
+        </w:rPr>
+        <w:t xml:space="preserve"> </w:t>
+      </w:r>
+      <w:r>
+        <w:rPr>
+          <w:sz w:val="28"/>
+          <w:szCs w:val="28"/>
+          <w:lang w:val="en-US"/>
+        </w:rPr>
+        <w:t>Framework</w:t>
+      </w:r>
+      <w:r>
+        <w:rPr>
+          <w:sz w:val="28"/>
+          <w:szCs w:val="28"/>
+        </w:rPr>
+        <w:t xml:space="preserve"> 4.</w:t>
+      </w:r>
+      <w:r>
+        <w:rPr>
+          <w:sz w:val="28"/>
+          <w:szCs w:val="28"/>
+        </w:rPr>
+        <w:t>7.1</w:t>
+      </w:r>
+    </w:p>
+    <w:p>
+      <w:pPr>
+        <w:pStyle w:val="1"/>
+        <w:rPr>
+          <w:b/>
+          <w:sz w:val="28"/>
+          <w:szCs w:val="28"/>
+        </w:rPr>
+      </w:pPr>
+      <w:bookmarkStart w:id="2" w:name="_Toc27656734"/>
+      <w:r>
+        <w:rPr>
+          <w:b/>
+          <w:sz w:val="28"/>
+          <w:szCs w:val="28"/>
+        </w:rPr>
+        <w:t>Назначение программы</w:t>
+      </w:r>
+      <w:bookmarkEnd w:id="2"/>
+    </w:p>
+    <w:p/>
     <w:p>
       <w:pPr>
         <w:spacing w:after="0"/>
@@ -1413,7 +1676,7 @@
           <w:sz w:val="28"/>
           <w:szCs w:val="28"/>
         </w:rPr>
-        <w:t>Коммерческое распространение программы запрещено без предварительного согласования с Автором.</w:t>
+        <w:t>Программа представляет набор утилит, для сокращения ручных монотонных операций сотрудниками ЛПУ:</w:t>
       </w:r>
     </w:p>
     <w:p>
@@ -1430,39 +1693,7 @@
           <w:sz w:val="28"/>
           <w:szCs w:val="28"/>
         </w:rPr>
-        <w:t>Программа распространяется "КАК ЕСТЬ" (</w:t>
-      </w:r>
-      <w:proofErr w:type="spellStart"/>
-      <w:r>
-        <w:rPr>
-          <w:sz w:val="28"/>
-          <w:szCs w:val="28"/>
-        </w:rPr>
-        <w:t>as</w:t>
-      </w:r>
-      <w:proofErr w:type="spellEnd"/>
-      <w:r>
-        <w:rPr>
-          <w:sz w:val="28"/>
-          <w:szCs w:val="28"/>
-        </w:rPr>
-        <w:t xml:space="preserve"> </w:t>
-      </w:r>
-      <w:proofErr w:type="spellStart"/>
-      <w:r>
-        <w:rPr>
-          <w:sz w:val="28"/>
-          <w:szCs w:val="28"/>
-        </w:rPr>
-        <w:t>is</w:t>
-      </w:r>
-      <w:proofErr w:type="spellEnd"/>
-      <w:r>
-        <w:rPr>
-          <w:sz w:val="28"/>
-          <w:szCs w:val="28"/>
-        </w:rPr>
-        <w:t>). Автор программы не несет никакой ответственности, ни за какой ущерб, причиненный прямым или косвенным образом. Всю ответственность несет лицо, использующее данное программное обеспечение.</w:t>
+        <w:t>- Загрузка файла прикрепленных пациентов и определение полных ФИО.</w:t>
       </w:r>
     </w:p>
     <w:p>
@@ -1479,69 +1710,7 @@
           <w:sz w:val="28"/>
           <w:szCs w:val="28"/>
         </w:rPr>
-        <w:t xml:space="preserve">Использование </w:t>
-      </w:r>
-      <w:r>
-        <w:rPr>
-          <w:sz w:val="28"/>
-          <w:szCs w:val="28"/>
-        </w:rPr>
-        <w:t>и/или</w:t>
-      </w:r>
-      <w:r>
-        <w:rPr>
-          <w:sz w:val="28"/>
-          <w:szCs w:val="28"/>
-        </w:rPr>
-        <w:t xml:space="preserve"> распространение программы означает, что пользователь (распространитель) согласен с условиями настоящего лицензионного соглашения. Если пользователь (распространитель) не согласен с условиями настоящего лицензионного соглашения, то он должен удалить все файлы программы с</w:t>
-      </w:r>
-      <w:r>
-        <w:rPr>
-          <w:sz w:val="28"/>
-          <w:szCs w:val="28"/>
-        </w:rPr>
-        <w:t>о своего устройства</w:t>
-      </w:r>
-      <w:r>
-        <w:rPr>
-          <w:sz w:val="28"/>
-          <w:szCs w:val="28"/>
-        </w:rPr>
-        <w:t>.</w:t>
-      </w:r>
-    </w:p>
-    <w:p>
-      <w:pPr>
-        <w:spacing w:after="0"/>
-        <w:jc w:val="both"/>
-        <w:rPr>
-          <w:sz w:val="28"/>
-          <w:szCs w:val="28"/>
-        </w:rPr>
-      </w:pPr>
-      <w:r>
-        <w:rPr>
-          <w:sz w:val="28"/>
-          <w:szCs w:val="28"/>
-        </w:rPr>
-        <w:t>В случае, если условия этого лицензионного соглашения или назначение программы противоречат законодательству Вашей страны, использование и/или распространение программы запрещается.</w:t>
-      </w:r>
-    </w:p>
-    <w:p>
-      <w:pPr>
-        <w:spacing w:after="0"/>
-        <w:jc w:val="both"/>
-        <w:rPr>
-          <w:sz w:val="28"/>
-          <w:szCs w:val="28"/>
-        </w:rPr>
-      </w:pPr>
-      <w:r>
-        <w:rPr>
-          <w:sz w:val="28"/>
-          <w:szCs w:val="28"/>
-        </w:rPr>
-        <w:t>Все права на программу принадлежат Автору программы.</w:t>
+        <w:t>- Загрузка диспансеризаций и профилактических осмотров на портал Диспансеризации ХК ФОМС.</w:t>
       </w:r>
     </w:p>
     <w:p>
@@ -1553,235 +1722,7 @@
           <w:szCs w:val="28"/>
         </w:rPr>
       </w:pPr>
-      <w:bookmarkStart w:id="2" w:name="_Toc27656733"/>
-      <w:r>
-        <w:rPr>
-          <w:b/>
-          <w:sz w:val="28"/>
-          <w:szCs w:val="28"/>
-        </w:rPr>
-        <w:t>Системные требования</w:t>
-      </w:r>
-      <w:bookmarkEnd w:id="2"/>
-    </w:p>
-    <w:p/>
-    <w:p>
-      <w:pPr>
-        <w:spacing w:after="0"/>
-        <w:jc w:val="both"/>
-        <w:rPr>
-          <w:sz w:val="28"/>
-          <w:szCs w:val="28"/>
-        </w:rPr>
-      </w:pPr>
-      <w:r>
-        <w:rPr>
-          <w:sz w:val="28"/>
-          <w:szCs w:val="28"/>
-        </w:rPr>
-        <w:t xml:space="preserve">Операционная система </w:t>
-      </w:r>
-      <w:r>
-        <w:rPr>
-          <w:sz w:val="28"/>
-          <w:szCs w:val="28"/>
-          <w:lang w:val="en-US"/>
-        </w:rPr>
-        <w:t>Microsoft</w:t>
-      </w:r>
-      <w:r>
-        <w:rPr>
-          <w:sz w:val="28"/>
-          <w:szCs w:val="28"/>
-        </w:rPr>
-        <w:t xml:space="preserve"> </w:t>
-      </w:r>
-      <w:r>
-        <w:rPr>
-          <w:sz w:val="28"/>
-          <w:szCs w:val="28"/>
-          <w:lang w:val="en-US"/>
-        </w:rPr>
-        <w:t>Windows</w:t>
-      </w:r>
-      <w:r>
-        <w:rPr>
-          <w:sz w:val="28"/>
-          <w:szCs w:val="28"/>
-        </w:rPr>
-        <w:t xml:space="preserve"> </w:t>
-      </w:r>
-      <w:r>
-        <w:rPr>
-          <w:sz w:val="28"/>
-          <w:szCs w:val="28"/>
-        </w:rPr>
-        <w:t>7</w:t>
-      </w:r>
-      <w:r>
-        <w:rPr>
-          <w:sz w:val="28"/>
-          <w:szCs w:val="28"/>
-        </w:rPr>
-        <w:t xml:space="preserve"> </w:t>
-      </w:r>
-      <w:r>
-        <w:rPr>
-          <w:sz w:val="28"/>
-          <w:szCs w:val="28"/>
-        </w:rPr>
-        <w:t>или выше</w:t>
-      </w:r>
-    </w:p>
-    <w:p>
-      <w:pPr>
-        <w:rPr>
-          <w:sz w:val="28"/>
-          <w:szCs w:val="28"/>
-        </w:rPr>
-      </w:pPr>
-      <w:r>
-        <w:rPr>
-          <w:sz w:val="28"/>
-          <w:szCs w:val="28"/>
-          <w:lang w:val="en-US"/>
-        </w:rPr>
-        <w:t>Microsoft</w:t>
-      </w:r>
-      <w:r>
-        <w:rPr>
-          <w:sz w:val="28"/>
-          <w:szCs w:val="28"/>
-        </w:rPr>
-        <w:t xml:space="preserve"> </w:t>
-      </w:r>
-      <w:r>
-        <w:rPr>
-          <w:sz w:val="28"/>
-          <w:szCs w:val="28"/>
-        </w:rPr>
-        <w:t>.</w:t>
-      </w:r>
-      <w:r>
-        <w:rPr>
-          <w:sz w:val="28"/>
-          <w:szCs w:val="28"/>
-          <w:lang w:val="en-US"/>
-        </w:rPr>
-        <w:t>NET</w:t>
-      </w:r>
-      <w:r>
-        <w:rPr>
-          <w:sz w:val="28"/>
-          <w:szCs w:val="28"/>
-        </w:rPr>
-        <w:t xml:space="preserve"> </w:t>
-      </w:r>
-      <w:r>
-        <w:rPr>
-          <w:sz w:val="28"/>
-          <w:szCs w:val="28"/>
-          <w:lang w:val="en-US"/>
-        </w:rPr>
-        <w:t>Framework</w:t>
-      </w:r>
-      <w:r>
-        <w:rPr>
-          <w:sz w:val="28"/>
-          <w:szCs w:val="28"/>
-        </w:rPr>
-        <w:t xml:space="preserve"> 4.</w:t>
-      </w:r>
-      <w:r>
-        <w:rPr>
-          <w:sz w:val="28"/>
-          <w:szCs w:val="28"/>
-        </w:rPr>
-        <w:t>7.1</w:t>
-      </w:r>
-    </w:p>
-    <w:p>
-      <w:pPr>
-        <w:pStyle w:val="1"/>
-        <w:rPr>
-          <w:b/>
-          <w:sz w:val="28"/>
-          <w:szCs w:val="28"/>
-        </w:rPr>
-      </w:pPr>
-      <w:bookmarkStart w:id="3" w:name="_Toc27656734"/>
-      <w:r>
-        <w:rPr>
-          <w:b/>
-          <w:sz w:val="28"/>
-          <w:szCs w:val="28"/>
-        </w:rPr>
-        <w:t>Назначение программы</w:t>
-      </w:r>
-      <w:bookmarkEnd w:id="3"/>
-    </w:p>
-    <w:p/>
-    <w:p>
-      <w:pPr>
-        <w:spacing w:after="0"/>
-        <w:jc w:val="both"/>
-        <w:rPr>
-          <w:sz w:val="28"/>
-          <w:szCs w:val="28"/>
-        </w:rPr>
-      </w:pPr>
-      <w:r>
-        <w:rPr>
-          <w:sz w:val="28"/>
-          <w:szCs w:val="28"/>
-        </w:rPr>
-        <w:t>Программа представляет набор утилит, для сокращения ручных монотонных операций сотрудниками ЛПУ:</w:t>
-      </w:r>
-    </w:p>
-    <w:p>
-      <w:pPr>
-        <w:spacing w:after="0"/>
-        <w:jc w:val="both"/>
-        <w:rPr>
-          <w:sz w:val="28"/>
-          <w:szCs w:val="28"/>
-        </w:rPr>
-      </w:pPr>
-      <w:r>
-        <w:rPr>
-          <w:sz w:val="28"/>
-          <w:szCs w:val="28"/>
-        </w:rPr>
-        <w:t>- Загрузка файла прикрепленных пациентов и определение полных ФИО.</w:t>
-      </w:r>
-    </w:p>
-    <w:p>
-      <w:pPr>
-        <w:spacing w:after="0"/>
-        <w:jc w:val="both"/>
-        <w:rPr>
-          <w:sz w:val="28"/>
-          <w:szCs w:val="28"/>
-        </w:rPr>
-      </w:pPr>
-      <w:r>
-        <w:rPr>
-          <w:sz w:val="28"/>
-          <w:szCs w:val="28"/>
-        </w:rPr>
-        <w:t>- Загрузка диспансеризаций и профилактических осмотров на портал Диспансеризации ХК ФОМС.</w:t>
-      </w:r>
-    </w:p>
-    <w:p>
-      <w:pPr>
-        <w:pStyle w:val="1"/>
-        <w:rPr>
-          <w:b/>
-          <w:sz w:val="28"/>
-          <w:szCs w:val="28"/>
-        </w:rPr>
-      </w:pPr>
-      <w:bookmarkStart w:id="4" w:name="_Toc27656735"/>
+      <w:bookmarkStart w:id="3" w:name="_Toc27656735"/>
       <w:r>
         <w:rPr>
           <w:b/>
@@ -1799,6 +1740,115 @@
         </w:rPr>
         <w:t>!</w:t>
       </w:r>
+      <w:bookmarkEnd w:id="3"/>
+    </w:p>
+    <w:p/>
+    <w:p>
+      <w:pPr>
+        <w:spacing w:after="0"/>
+        <w:jc w:val="both"/>
+        <w:rPr>
+          <w:sz w:val="28"/>
+          <w:szCs w:val="28"/>
+        </w:rPr>
+      </w:pPr>
+      <w:r>
+        <w:rPr>
+          <w:sz w:val="28"/>
+          <w:szCs w:val="28"/>
+        </w:rPr>
+        <w:t xml:space="preserve">Применение </w:t>
+      </w:r>
+      <w:r>
+        <w:rPr>
+          <w:sz w:val="28"/>
+          <w:szCs w:val="28"/>
+        </w:rPr>
+        <w:t>этой программы</w:t>
+      </w:r>
+      <w:r>
+        <w:rPr>
+          <w:sz w:val="28"/>
+          <w:szCs w:val="28"/>
+        </w:rPr>
+        <w:t xml:space="preserve"> может послужить причиной перегрузки веб-серверов</w:t>
+      </w:r>
+      <w:r>
+        <w:rPr>
+          <w:sz w:val="28"/>
+          <w:szCs w:val="28"/>
+        </w:rPr>
+        <w:t xml:space="preserve"> ХК ФОМС,</w:t>
+      </w:r>
+      <w:r>
+        <w:rPr>
+          <w:sz w:val="28"/>
+          <w:szCs w:val="28"/>
+        </w:rPr>
+        <w:t xml:space="preserve"> отказа в обслуживании (</w:t>
+      </w:r>
+      <w:r>
+        <w:rPr>
+          <w:sz w:val="28"/>
+          <w:szCs w:val="28"/>
+          <w:lang w:val="en-US"/>
+        </w:rPr>
+        <w:t>DOS</w:t>
+      </w:r>
+      <w:r>
+        <w:rPr>
+          <w:sz w:val="28"/>
+          <w:szCs w:val="28"/>
+        </w:rPr>
+        <w:t>),</w:t>
+      </w:r>
+      <w:r>
+        <w:rPr>
+          <w:sz w:val="28"/>
+          <w:szCs w:val="28"/>
+        </w:rPr>
+        <w:t xml:space="preserve"> </w:t>
+      </w:r>
+      <w:r>
+        <w:rPr>
+          <w:sz w:val="28"/>
+          <w:szCs w:val="28"/>
+        </w:rPr>
+        <w:t>а так же неожиданному блокированию</w:t>
+      </w:r>
+      <w:r>
+        <w:rPr>
+          <w:sz w:val="28"/>
+          <w:szCs w:val="28"/>
+        </w:rPr>
+        <w:t xml:space="preserve"> Ваших</w:t>
+      </w:r>
+      <w:r>
+        <w:rPr>
+          <w:sz w:val="28"/>
+          <w:szCs w:val="28"/>
+        </w:rPr>
+        <w:t xml:space="preserve"> учетных записей, поэтому внимательно прочтите следующие 2 раздела.</w:t>
+      </w:r>
+    </w:p>
+    <w:p>
+      <w:pPr>
+        <w:pStyle w:val="1"/>
+        <w:rPr>
+          <w:b/>
+          <w:sz w:val="28"/>
+          <w:szCs w:val="28"/>
+        </w:rPr>
+      </w:pPr>
+      <w:bookmarkStart w:id="4" w:name="_Toc27656736"/>
+      <w:r>
+        <w:rPr>
+          <w:b/>
+          <w:sz w:val="28"/>
+          <w:szCs w:val="28"/>
+        </w:rPr>
+        <w:t>Известные ограничения СРЗ</w:t>
+      </w:r>
       <w:bookmarkEnd w:id="4"/>
     </w:p>
     <w:p/>
@@ -1816,50 +1866,21 @@
           <w:sz w:val="28"/>
           <w:szCs w:val="28"/>
         </w:rPr>
-        <w:t xml:space="preserve">Применение </w:t>
-      </w:r>
-      <w:r>
-        <w:rPr>
-          <w:sz w:val="28"/>
-          <w:szCs w:val="28"/>
-        </w:rPr>
-        <w:t>этой программы</w:t>
-      </w:r>
-      <w:r>
-        <w:rPr>
-          <w:sz w:val="28"/>
-          <w:szCs w:val="28"/>
-        </w:rPr>
-        <w:t xml:space="preserve"> может послужить причиной перегрузки веб-серверов</w:t>
-      </w:r>
-      <w:r>
-        <w:rPr>
-          <w:sz w:val="28"/>
-          <w:szCs w:val="28"/>
-        </w:rPr>
-        <w:t xml:space="preserve"> ХК ФОМС,</w:t>
-      </w:r>
-      <w:r>
-        <w:rPr>
-          <w:sz w:val="28"/>
-          <w:szCs w:val="28"/>
-        </w:rPr>
-        <w:t xml:space="preserve"> отказа в обслуживании (</w:t>
-      </w:r>
-      <w:r>
-        <w:rPr>
-          <w:sz w:val="28"/>
-          <w:szCs w:val="28"/>
-          <w:lang w:val="en-US"/>
-        </w:rPr>
-        <w:t>DOS</w:t>
-      </w:r>
-      <w:r>
-        <w:rPr>
-          <w:sz w:val="28"/>
-          <w:szCs w:val="28"/>
-        </w:rPr>
-        <w:t>),</w:t>
+        <w:t xml:space="preserve">1. </w:t>
+      </w:r>
+      <w:r>
+        <w:rPr>
+          <w:sz w:val="28"/>
+          <w:szCs w:val="28"/>
+        </w:rPr>
+        <w:t>Кол-во запросов пациентов на одно учреждение в сутки 2000</w:t>
+      </w:r>
+      <w:r>
+        <w:rPr>
+          <w:sz w:val="28"/>
+          <w:szCs w:val="28"/>
+        </w:rPr>
+        <w:t>. Сброс счетчика в 24:00.</w:t>
       </w:r>
       <w:r>
         <w:rPr>
@@ -1868,26 +1889,165 @@
         </w:rPr>
         <w:t xml:space="preserve"> </w:t>
       </w:r>
-      <w:r>
-        <w:rPr>
-          <w:sz w:val="28"/>
-          <w:szCs w:val="28"/>
-        </w:rPr>
-        <w:t>а так же неожиданному блокированию</w:t>
-      </w:r>
-      <w:r>
-        <w:rPr>
-          <w:sz w:val="28"/>
-          <w:szCs w:val="28"/>
-        </w:rPr>
-        <w:t xml:space="preserve"> Ваших</w:t>
-      </w:r>
-      <w:r>
-        <w:rPr>
-          <w:sz w:val="28"/>
-          <w:szCs w:val="28"/>
-        </w:rPr>
-        <w:t xml:space="preserve"> учетных записей, поэтому внимательно прочтите следующие 2 раздела.</w:t>
+    </w:p>
+    <w:p>
+      <w:pPr>
+        <w:spacing w:after="0"/>
+        <w:jc w:val="both"/>
+        <w:rPr>
+          <w:sz w:val="28"/>
+          <w:szCs w:val="28"/>
+        </w:rPr>
+      </w:pPr>
+      <w:r>
+        <w:rPr>
+          <w:sz w:val="28"/>
+          <w:szCs w:val="28"/>
+        </w:rPr>
+        <w:t xml:space="preserve">2. </w:t>
+      </w:r>
+      <w:r>
+        <w:rPr>
+          <w:sz w:val="28"/>
+          <w:szCs w:val="28"/>
+        </w:rPr>
+        <w:t>Одна учетная запись может авторизоваться в день не более 300 раз.</w:t>
+      </w:r>
+    </w:p>
+    <w:p>
+      <w:pPr>
+        <w:spacing w:after="0"/>
+        <w:jc w:val="both"/>
+        <w:rPr>
+          <w:sz w:val="28"/>
+          <w:szCs w:val="28"/>
+        </w:rPr>
+      </w:pPr>
+      <w:r>
+        <w:rPr>
+          <w:sz w:val="28"/>
+          <w:szCs w:val="28"/>
+        </w:rPr>
+        <w:t>Лимит</w:t>
+      </w:r>
+      <w:r>
+        <w:rPr>
+          <w:sz w:val="28"/>
+          <w:szCs w:val="28"/>
+        </w:rPr>
+        <w:t xml:space="preserve"> запросов </w:t>
+      </w:r>
+      <w:r>
+        <w:rPr>
+          <w:sz w:val="28"/>
+          <w:szCs w:val="28"/>
+        </w:rPr>
+        <w:t>пациентов</w:t>
+      </w:r>
+      <w:r>
+        <w:rPr>
+          <w:sz w:val="28"/>
+          <w:szCs w:val="28"/>
+        </w:rPr>
+        <w:t xml:space="preserve"> контролируется программой </w:t>
+      </w:r>
+      <w:r>
+        <w:rPr>
+          <w:sz w:val="28"/>
+          <w:szCs w:val="28"/>
+        </w:rPr>
+        <w:t>не в день, а на кажд</w:t>
+      </w:r>
+      <w:r>
+        <w:rPr>
+          <w:sz w:val="28"/>
+          <w:szCs w:val="28"/>
+        </w:rPr>
+        <w:t>ый</w:t>
+      </w:r>
+      <w:r>
+        <w:rPr>
+          <w:sz w:val="28"/>
+          <w:szCs w:val="28"/>
+        </w:rPr>
+        <w:t xml:space="preserve"> </w:t>
+      </w:r>
+      <w:r>
+        <w:rPr>
+          <w:sz w:val="28"/>
+          <w:szCs w:val="28"/>
+        </w:rPr>
+        <w:t>запуск поиска ФИО</w:t>
+      </w:r>
+      <w:r>
+        <w:rPr>
+          <w:sz w:val="28"/>
+          <w:szCs w:val="28"/>
+        </w:rPr>
+        <w:t>.</w:t>
+      </w:r>
+      <w:r>
+        <w:rPr>
+          <w:sz w:val="28"/>
+          <w:szCs w:val="28"/>
+        </w:rPr>
+        <w:t xml:space="preserve"> Например, если задано ограничение 100 запросов, а </w:t>
+      </w:r>
+      <w:r>
+        <w:rPr>
+          <w:sz w:val="28"/>
+          <w:szCs w:val="28"/>
+        </w:rPr>
+        <w:t>поиск ФИО</w:t>
+      </w:r>
+      <w:r>
+        <w:rPr>
+          <w:sz w:val="28"/>
+          <w:szCs w:val="28"/>
+        </w:rPr>
+        <w:t xml:space="preserve"> </w:t>
+      </w:r>
+      <w:r>
+        <w:rPr>
+          <w:sz w:val="28"/>
+          <w:szCs w:val="28"/>
+        </w:rPr>
+        <w:t>запустить</w:t>
+      </w:r>
+      <w:r>
+        <w:rPr>
+          <w:sz w:val="28"/>
+          <w:szCs w:val="28"/>
+        </w:rPr>
+        <w:t xml:space="preserve"> 3 раза </w:t>
+      </w:r>
+      <w:r>
+        <w:rPr>
+          <w:sz w:val="28"/>
+          <w:szCs w:val="28"/>
+        </w:rPr>
+        <w:t>–</w:t>
+      </w:r>
+      <w:r>
+        <w:rPr>
+          <w:sz w:val="28"/>
+          <w:szCs w:val="28"/>
+        </w:rPr>
+        <w:t xml:space="preserve"> </w:t>
+      </w:r>
+      <w:r>
+        <w:rPr>
+          <w:sz w:val="28"/>
+          <w:szCs w:val="28"/>
+        </w:rPr>
+        <w:t>в СРЗ может быть</w:t>
+      </w:r>
+      <w:r>
+        <w:rPr>
+          <w:sz w:val="28"/>
+          <w:szCs w:val="28"/>
+        </w:rPr>
+        <w:t xml:space="preserve"> запрошено 300 пациентов.</w:t>
       </w:r>
     </w:p>
     <w:p>
@@ -1899,18 +2059,49 @@
           <w:szCs w:val="28"/>
         </w:rPr>
       </w:pPr>
-      <w:bookmarkStart w:id="5" w:name="_Toc27656736"/>
+      <w:bookmarkStart w:id="5" w:name="_Toc27656737"/>
       <w:r>
         <w:rPr>
           <w:b/>
           <w:sz w:val="28"/>
           <w:szCs w:val="28"/>
         </w:rPr>
-        <w:t>Известные ограничения СРЗ</w:t>
+        <w:t>Настройка</w:t>
+      </w:r>
+      <w:r>
+        <w:rPr>
+          <w:b/>
+          <w:sz w:val="28"/>
+          <w:szCs w:val="28"/>
+        </w:rPr>
+        <w:t xml:space="preserve"> к</w:t>
+      </w:r>
+      <w:r>
+        <w:rPr>
+          <w:b/>
+          <w:sz w:val="28"/>
+          <w:szCs w:val="28"/>
+        </w:rPr>
+        <w:t>оличеств</w:t>
+      </w:r>
+      <w:r>
+        <w:rPr>
+          <w:b/>
+          <w:sz w:val="28"/>
+          <w:szCs w:val="28"/>
+        </w:rPr>
+        <w:t>а</w:t>
+      </w:r>
+      <w:r>
+        <w:rPr>
+          <w:b/>
+          <w:sz w:val="28"/>
+          <w:szCs w:val="28"/>
+        </w:rPr>
+        <w:t xml:space="preserve"> потоков</w:t>
       </w:r>
       <w:bookmarkEnd w:id="5"/>
     </w:p>
-    <w:p/>
     <w:p>
       <w:pPr>
         <w:spacing w:after="0"/>
@@ -1920,19 +2111,36 @@
           <w:szCs w:val="28"/>
         </w:rPr>
       </w:pPr>
-      <w:r>
-        <w:rPr>
-          <w:sz w:val="28"/>
-          <w:szCs w:val="28"/>
-        </w:rPr>
-        <w:t xml:space="preserve">1. </w:t>
-      </w:r>
-      <w:r>
-        <w:rPr>
-          <w:sz w:val="28"/>
-          <w:szCs w:val="28"/>
-        </w:rPr>
-        <w:t>Одна учетная запись может запросить не более 1000 пациентов в сутки. Сброс счетчика в 24:00.</w:t>
+    </w:p>
+    <w:p>
+      <w:pPr>
+        <w:spacing w:after="0"/>
+        <w:jc w:val="both"/>
+        <w:rPr>
+          <w:sz w:val="28"/>
+          <w:szCs w:val="28"/>
+        </w:rPr>
+      </w:pPr>
+      <w:r>
+        <w:rPr>
+          <w:sz w:val="28"/>
+          <w:szCs w:val="28"/>
+        </w:rPr>
+        <w:t>Потоком называется способность компьютер</w:t>
+      </w:r>
+      <w:r>
+        <w:rPr>
+          <w:sz w:val="28"/>
+          <w:szCs w:val="28"/>
+        </w:rPr>
+        <w:t>ной программы</w:t>
+      </w:r>
+      <w:r>
+        <w:rPr>
+          <w:sz w:val="28"/>
+          <w:szCs w:val="28"/>
+        </w:rPr>
+        <w:t xml:space="preserve"> выполнять операции последовательно друг за другом.</w:t>
       </w:r>
       <w:r>
         <w:rPr>
@@ -1941,6 +2149,160 @@
         </w:rPr>
         <w:t xml:space="preserve"> </w:t>
       </w:r>
+      <w:r>
+        <w:rPr>
+          <w:sz w:val="28"/>
+          <w:szCs w:val="28"/>
+        </w:rPr>
+        <w:t>При работе с веб-сайтами</w:t>
+      </w:r>
+      <w:r>
+        <w:rPr>
+          <w:sz w:val="28"/>
+          <w:szCs w:val="28"/>
+        </w:rPr>
+        <w:t xml:space="preserve"> </w:t>
+      </w:r>
+      <w:r>
+        <w:rPr>
+          <w:sz w:val="28"/>
+          <w:szCs w:val="28"/>
+        </w:rPr>
+        <w:t>б</w:t>
+      </w:r>
+      <w:r>
+        <w:rPr>
+          <w:sz w:val="28"/>
+          <w:szCs w:val="28"/>
+        </w:rPr>
+        <w:t>ольшую часть времени</w:t>
+      </w:r>
+      <w:r>
+        <w:rPr>
+          <w:sz w:val="28"/>
+          <w:szCs w:val="28"/>
+        </w:rPr>
+        <w:t xml:space="preserve"> </w:t>
+      </w:r>
+      <w:r>
+        <w:rPr>
+          <w:sz w:val="28"/>
+          <w:szCs w:val="28"/>
+        </w:rPr>
+        <w:t>программа</w:t>
+      </w:r>
+      <w:r>
+        <w:rPr>
+          <w:sz w:val="28"/>
+          <w:szCs w:val="28"/>
+        </w:rPr>
+        <w:t xml:space="preserve"> простаивает в</w:t>
+      </w:r>
+      <w:r>
+        <w:rPr>
+          <w:sz w:val="28"/>
+          <w:szCs w:val="28"/>
+        </w:rPr>
+        <w:t xml:space="preserve"> ожидани</w:t>
+      </w:r>
+      <w:r>
+        <w:rPr>
+          <w:sz w:val="28"/>
+          <w:szCs w:val="28"/>
+        </w:rPr>
+        <w:t>и</w:t>
+      </w:r>
+      <w:r>
+        <w:rPr>
+          <w:sz w:val="28"/>
+          <w:szCs w:val="28"/>
+        </w:rPr>
+        <w:t xml:space="preserve"> ответа от веб-сервера.</w:t>
+      </w:r>
+      <w:r>
+        <w:rPr>
+          <w:sz w:val="28"/>
+          <w:szCs w:val="28"/>
+        </w:rPr>
+        <w:t xml:space="preserve"> Из-за этого скорость алгоритма не столь </w:t>
+      </w:r>
+      <w:r>
+        <w:rPr>
+          <w:sz w:val="28"/>
+          <w:szCs w:val="28"/>
+        </w:rPr>
+        <w:t>высока</w:t>
+      </w:r>
+      <w:r>
+        <w:rPr>
+          <w:sz w:val="28"/>
+          <w:szCs w:val="28"/>
+        </w:rPr>
+        <w:t xml:space="preserve"> в сравнении с ручным вводом, </w:t>
+      </w:r>
+      <w:r>
+        <w:rPr>
+          <w:sz w:val="28"/>
+          <w:szCs w:val="28"/>
+        </w:rPr>
+        <w:t>но по-прежнему</w:t>
+      </w:r>
+      <w:r>
+        <w:rPr>
+          <w:sz w:val="28"/>
+          <w:szCs w:val="28"/>
+        </w:rPr>
+        <w:t xml:space="preserve"> превосходит человека в</w:t>
+      </w:r>
+      <w:r>
+        <w:rPr>
+          <w:sz w:val="28"/>
+          <w:szCs w:val="28"/>
+        </w:rPr>
+        <w:t xml:space="preserve"> десятки</w:t>
+      </w:r>
+      <w:r>
+        <w:rPr>
+          <w:sz w:val="28"/>
+          <w:szCs w:val="28"/>
+        </w:rPr>
+        <w:t xml:space="preserve"> раз. </w:t>
+      </w:r>
+      <w:r>
+        <w:rPr>
+          <w:sz w:val="28"/>
+          <w:szCs w:val="28"/>
+        </w:rPr>
+        <w:t xml:space="preserve">Чтобы </w:t>
+      </w:r>
+      <w:r>
+        <w:rPr>
+          <w:sz w:val="28"/>
+          <w:szCs w:val="28"/>
+        </w:rPr>
+        <w:t xml:space="preserve">еще больше увеличить скорость </w:t>
+      </w:r>
+      <w:r>
+        <w:rPr>
+          <w:sz w:val="28"/>
+          <w:szCs w:val="28"/>
+        </w:rPr>
+        <w:t xml:space="preserve">используется технология параллельных </w:t>
+      </w:r>
+      <w:r>
+        <w:rPr>
+          <w:sz w:val="28"/>
+          <w:szCs w:val="28"/>
+        </w:rPr>
+        <w:t>потоков (одновременных запросов)</w:t>
+      </w:r>
+      <w:r>
+        <w:rPr>
+          <w:sz w:val="28"/>
+          <w:szCs w:val="28"/>
+        </w:rPr>
+        <w:t xml:space="preserve">. </w:t>
+      </w:r>
     </w:p>
     <w:p>
       <w:pPr>
@@ -1956,14 +2318,198 @@
           <w:sz w:val="28"/>
           <w:szCs w:val="28"/>
         </w:rPr>
-        <w:t xml:space="preserve">2. </w:t>
-      </w:r>
-      <w:r>
-        <w:rPr>
-          <w:sz w:val="28"/>
-          <w:szCs w:val="28"/>
-        </w:rPr>
-        <w:t>Одна учетная запись может авторизоваться в день не более 300 раз.</w:t>
+        <w:t>При задании кол-ва потоков</w:t>
+      </w:r>
+      <w:r>
+        <w:rPr>
+          <w:sz w:val="28"/>
+          <w:szCs w:val="28"/>
+        </w:rPr>
+        <w:t xml:space="preserve"> </w:t>
+      </w:r>
+      <w:r>
+        <w:rPr>
+          <w:sz w:val="28"/>
+          <w:szCs w:val="28"/>
+        </w:rPr>
+        <w:t>не</w:t>
+      </w:r>
+      <w:r>
+        <w:rPr>
+          <w:sz w:val="28"/>
+          <w:szCs w:val="28"/>
+        </w:rPr>
+        <w:t xml:space="preserve"> всегда</w:t>
+      </w:r>
+      <w:r>
+        <w:rPr>
+          <w:sz w:val="28"/>
+          <w:szCs w:val="28"/>
+        </w:rPr>
+        <w:t xml:space="preserve"> следует руководствоваться правилом «</w:t>
+      </w:r>
+      <w:proofErr w:type="gramStart"/>
+      <w:r>
+        <w:rPr>
+          <w:sz w:val="28"/>
+          <w:szCs w:val="28"/>
+        </w:rPr>
+        <w:t>больше-лучше</w:t>
+      </w:r>
+      <w:proofErr w:type="gramEnd"/>
+      <w:r>
+        <w:rPr>
+          <w:sz w:val="28"/>
+          <w:szCs w:val="28"/>
+        </w:rPr>
+        <w:t>»</w:t>
+      </w:r>
+      <w:r>
+        <w:rPr>
+          <w:sz w:val="28"/>
+          <w:szCs w:val="28"/>
+        </w:rPr>
+        <w:t>.</w:t>
+      </w:r>
+      <w:r>
+        <w:rPr>
+          <w:sz w:val="28"/>
+          <w:szCs w:val="28"/>
+        </w:rPr>
+        <w:t xml:space="preserve"> </w:t>
+      </w:r>
+      <w:r>
+        <w:rPr>
+          <w:sz w:val="28"/>
+          <w:szCs w:val="28"/>
+        </w:rPr>
+        <w:t>С</w:t>
+      </w:r>
+      <w:r>
+        <w:rPr>
+          <w:sz w:val="28"/>
+          <w:szCs w:val="28"/>
+        </w:rPr>
+        <w:t xml:space="preserve">айты ХК ФОМС рассчитаны </w:t>
+      </w:r>
+      <w:r>
+        <w:rPr>
+          <w:sz w:val="28"/>
+          <w:szCs w:val="28"/>
+        </w:rPr>
+        <w:t xml:space="preserve">на низкие нагрузки </w:t>
+      </w:r>
+      <w:r>
+        <w:rPr>
+          <w:sz w:val="28"/>
+          <w:szCs w:val="28"/>
+        </w:rPr>
+        <w:t>ручно</w:t>
+      </w:r>
+      <w:r>
+        <w:rPr>
+          <w:sz w:val="28"/>
+          <w:szCs w:val="28"/>
+        </w:rPr>
+        <w:t>го</w:t>
+      </w:r>
+      <w:r>
+        <w:rPr>
+          <w:sz w:val="28"/>
+          <w:szCs w:val="28"/>
+        </w:rPr>
+        <w:t xml:space="preserve"> ввод</w:t>
+      </w:r>
+      <w:r>
+        <w:rPr>
+          <w:sz w:val="28"/>
+          <w:szCs w:val="28"/>
+        </w:rPr>
+        <w:t>а</w:t>
+      </w:r>
+      <w:r>
+        <w:rPr>
+          <w:sz w:val="28"/>
+          <w:szCs w:val="28"/>
+        </w:rPr>
+        <w:t xml:space="preserve">, </w:t>
+      </w:r>
+      <w:r>
+        <w:rPr>
+          <w:sz w:val="28"/>
+          <w:szCs w:val="28"/>
+        </w:rPr>
+        <w:t>поэтому</w:t>
+      </w:r>
+      <w:r>
+        <w:rPr>
+          <w:sz w:val="28"/>
+          <w:szCs w:val="28"/>
+        </w:rPr>
+        <w:t xml:space="preserve"> применение автоматического ввода может легко перегрузить серверы</w:t>
+      </w:r>
+      <w:r>
+        <w:rPr>
+          <w:sz w:val="28"/>
+          <w:szCs w:val="28"/>
+        </w:rPr>
+        <w:t xml:space="preserve">: </w:t>
+      </w:r>
+      <w:r>
+        <w:rPr>
+          <w:sz w:val="28"/>
+          <w:szCs w:val="28"/>
+        </w:rPr>
+        <w:t xml:space="preserve">увеличится  </w:t>
+      </w:r>
+      <w:r>
+        <w:rPr>
+          <w:sz w:val="28"/>
+          <w:szCs w:val="28"/>
+        </w:rPr>
+        <w:t>время ответа</w:t>
+      </w:r>
+      <w:r>
+        <w:rPr>
+          <w:sz w:val="28"/>
+          <w:szCs w:val="28"/>
+        </w:rPr>
+        <w:t xml:space="preserve"> </w:t>
+      </w:r>
+      <w:r>
+        <w:rPr>
+          <w:sz w:val="28"/>
+          <w:szCs w:val="28"/>
+        </w:rPr>
+        <w:t>или перестанет отвечать.</w:t>
+      </w:r>
+      <w:r>
+        <w:rPr>
+          <w:sz w:val="28"/>
+          <w:szCs w:val="28"/>
+        </w:rPr>
+        <w:t xml:space="preserve"> </w:t>
+      </w:r>
+      <w:r>
+        <w:rPr>
+          <w:sz w:val="28"/>
+          <w:szCs w:val="28"/>
+        </w:rPr>
+        <w:t xml:space="preserve"> </w:t>
+      </w:r>
+      <w:r>
+        <w:rPr>
+          <w:sz w:val="28"/>
+          <w:szCs w:val="28"/>
+        </w:rPr>
+        <w:t>Это</w:t>
+      </w:r>
+      <w:r>
+        <w:rPr>
+          <w:sz w:val="28"/>
+          <w:szCs w:val="28"/>
+        </w:rPr>
+        <w:t xml:space="preserve"> может привести к не качественному результату – например, некоторые осмотры не будут загружены.</w:t>
       </w:r>
     </w:p>
     <w:p>
@@ -1980,615 +2526,54 @@
           <w:sz w:val="28"/>
           <w:szCs w:val="28"/>
         </w:rPr>
-        <w:t xml:space="preserve">Предельное количество запросов </w:t>
-      </w:r>
-      <w:r>
-        <w:rPr>
-          <w:sz w:val="28"/>
-          <w:szCs w:val="28"/>
-        </w:rPr>
-        <w:t>пациентов</w:t>
-      </w:r>
-      <w:r>
-        <w:rPr>
-          <w:sz w:val="28"/>
-          <w:szCs w:val="28"/>
-        </w:rPr>
-        <w:t xml:space="preserve"> в СРЗ</w:t>
-      </w:r>
-      <w:r>
-        <w:rPr>
-          <w:sz w:val="28"/>
-          <w:szCs w:val="28"/>
-        </w:rPr>
-        <w:t xml:space="preserve"> на каждый логин</w:t>
-      </w:r>
-      <w:r>
-        <w:rPr>
-          <w:sz w:val="28"/>
-          <w:szCs w:val="28"/>
-        </w:rPr>
-        <w:t xml:space="preserve"> контролируется программой НЕ В ДЕНЬ, А НА КАЖД</w:t>
-      </w:r>
-      <w:r>
-        <w:rPr>
-          <w:sz w:val="28"/>
-          <w:szCs w:val="28"/>
-        </w:rPr>
-        <w:t>ЫЙ</w:t>
-      </w:r>
-      <w:r>
-        <w:rPr>
-          <w:sz w:val="28"/>
-          <w:szCs w:val="28"/>
-        </w:rPr>
-        <w:t xml:space="preserve"> </w:t>
-      </w:r>
-      <w:r>
-        <w:rPr>
-          <w:sz w:val="28"/>
-          <w:szCs w:val="28"/>
-        </w:rPr>
-        <w:t>ЗАПУСК ПОИСКА ФИО</w:t>
-      </w:r>
-      <w:r>
-        <w:rPr>
-          <w:sz w:val="28"/>
-          <w:szCs w:val="28"/>
-        </w:rPr>
-        <w:t>.</w:t>
-      </w:r>
-      <w:r>
-        <w:rPr>
-          <w:sz w:val="28"/>
-          <w:szCs w:val="28"/>
-        </w:rPr>
-        <w:t xml:space="preserve"> Например, если задано ограничение 100 запросов, а </w:t>
-      </w:r>
-      <w:r>
-        <w:rPr>
-          <w:sz w:val="28"/>
-          <w:szCs w:val="28"/>
-        </w:rPr>
-        <w:t>поиск ФИО</w:t>
-      </w:r>
-      <w:r>
-        <w:rPr>
-          <w:sz w:val="28"/>
-          <w:szCs w:val="28"/>
-        </w:rPr>
-        <w:t xml:space="preserve"> </w:t>
-      </w:r>
-      <w:r>
-        <w:rPr>
-          <w:sz w:val="28"/>
-          <w:szCs w:val="28"/>
-        </w:rPr>
-        <w:t>запустить</w:t>
-      </w:r>
-      <w:r>
-        <w:rPr>
-          <w:sz w:val="28"/>
-          <w:szCs w:val="28"/>
-        </w:rPr>
-        <w:t xml:space="preserve"> 3 раза </w:t>
-      </w:r>
-      <w:r>
-        <w:rPr>
-          <w:sz w:val="28"/>
-          <w:szCs w:val="28"/>
-        </w:rPr>
-        <w:t>–</w:t>
-      </w:r>
-      <w:r>
-        <w:rPr>
-          <w:sz w:val="28"/>
-          <w:szCs w:val="28"/>
-        </w:rPr>
-        <w:t xml:space="preserve"> </w:t>
-      </w:r>
-      <w:r>
-        <w:rPr>
-          <w:sz w:val="28"/>
-          <w:szCs w:val="28"/>
-        </w:rPr>
-        <w:t>в СРЗ может быть</w:t>
-      </w:r>
-      <w:r>
-        <w:rPr>
-          <w:sz w:val="28"/>
-          <w:szCs w:val="28"/>
-        </w:rPr>
-        <w:t xml:space="preserve"> запрошено 300 пациентов.</w:t>
-      </w:r>
-    </w:p>
-    <w:p>
-      <w:pPr>
-        <w:pStyle w:val="1"/>
-        <w:rPr>
-          <w:b/>
-          <w:sz w:val="28"/>
-          <w:szCs w:val="28"/>
-        </w:rPr>
-      </w:pPr>
-      <w:bookmarkStart w:id="6" w:name="_Toc27656737"/>
-      <w:r>
-        <w:rPr>
-          <w:b/>
-          <w:sz w:val="28"/>
-          <w:szCs w:val="28"/>
-        </w:rPr>
-        <w:t>Настройка</w:t>
-      </w:r>
-      <w:r>
-        <w:rPr>
-          <w:b/>
-          <w:sz w:val="28"/>
-          <w:szCs w:val="28"/>
-        </w:rPr>
-        <w:t xml:space="preserve"> к</w:t>
-      </w:r>
-      <w:r>
-        <w:rPr>
-          <w:b/>
-          <w:sz w:val="28"/>
-          <w:szCs w:val="28"/>
-        </w:rPr>
-        <w:t>оличеств</w:t>
-      </w:r>
-      <w:r>
-        <w:rPr>
-          <w:b/>
-          <w:sz w:val="28"/>
-          <w:szCs w:val="28"/>
-        </w:rPr>
-        <w:t>а</w:t>
-      </w:r>
-      <w:r>
-        <w:rPr>
-          <w:b/>
-          <w:sz w:val="28"/>
-          <w:szCs w:val="28"/>
-        </w:rPr>
-        <w:t xml:space="preserve"> потоков</w:t>
-      </w:r>
+        <w:t>Кол-во потоков следует выбирать в зависимости от загруженности веб-порталов:</w:t>
+      </w:r>
+    </w:p>
+    <w:p>
+      <w:pPr>
+        <w:spacing w:after="0"/>
+        <w:jc w:val="both"/>
+        <w:rPr>
+          <w:sz w:val="28"/>
+          <w:szCs w:val="28"/>
+        </w:rPr>
+      </w:pPr>
+      <w:r>
+        <w:rPr>
+          <w:sz w:val="28"/>
+          <w:szCs w:val="28"/>
+        </w:rPr>
+        <w:t>В часы минимальной деловой активности (до 0</w:t>
+      </w:r>
+      <w:r>
+        <w:rPr>
+          <w:sz w:val="28"/>
+          <w:szCs w:val="28"/>
+        </w:rPr>
+        <w:t>9</w:t>
+      </w:r>
+      <w:r>
+        <w:rPr>
+          <w:sz w:val="28"/>
+          <w:szCs w:val="28"/>
+        </w:rPr>
+        <w:t>:</w:t>
+      </w:r>
+      <w:r>
+        <w:rPr>
+          <w:sz w:val="28"/>
+          <w:szCs w:val="28"/>
+        </w:rPr>
+        <w:t>0</w:t>
+      </w:r>
+      <w:bookmarkStart w:id="6" w:name="_GoBack"/>
       <w:bookmarkEnd w:id="6"/>
-    </w:p>
-    <w:p>
-      <w:pPr>
-        <w:spacing w:after="0"/>
-        <w:jc w:val="both"/>
-        <w:rPr>
-          <w:sz w:val="28"/>
-          <w:szCs w:val="28"/>
-        </w:rPr>
-      </w:pPr>
-    </w:p>
-    <w:p>
-      <w:pPr>
-        <w:spacing w:after="0"/>
-        <w:jc w:val="both"/>
-        <w:rPr>
-          <w:sz w:val="28"/>
-          <w:szCs w:val="28"/>
-        </w:rPr>
-      </w:pPr>
-      <w:r>
-        <w:rPr>
-          <w:sz w:val="28"/>
-          <w:szCs w:val="28"/>
-        </w:rPr>
-        <w:t>Потоком называется способность компьютер</w:t>
-      </w:r>
-      <w:r>
-        <w:rPr>
-          <w:sz w:val="28"/>
-          <w:szCs w:val="28"/>
-        </w:rPr>
-        <w:t>ной программы</w:t>
-      </w:r>
-      <w:r>
-        <w:rPr>
-          <w:sz w:val="28"/>
-          <w:szCs w:val="28"/>
-        </w:rPr>
-        <w:t xml:space="preserve"> выполнять операции последовательно друг за другом.</w:t>
-      </w:r>
-      <w:r>
-        <w:rPr>
-          <w:sz w:val="28"/>
-          <w:szCs w:val="28"/>
-        </w:rPr>
-        <w:t xml:space="preserve"> </w:t>
-      </w:r>
-      <w:r>
-        <w:rPr>
-          <w:sz w:val="28"/>
-          <w:szCs w:val="28"/>
-        </w:rPr>
-        <w:t>При работе с веб-сайтами</w:t>
-      </w:r>
-      <w:r>
-        <w:rPr>
-          <w:sz w:val="28"/>
-          <w:szCs w:val="28"/>
-        </w:rPr>
-        <w:t xml:space="preserve"> </w:t>
-      </w:r>
-      <w:r>
-        <w:rPr>
-          <w:sz w:val="28"/>
-          <w:szCs w:val="28"/>
-        </w:rPr>
-        <w:t>б</w:t>
-      </w:r>
-      <w:r>
-        <w:rPr>
-          <w:sz w:val="28"/>
-          <w:szCs w:val="28"/>
-        </w:rPr>
-        <w:t>ольшую часть времени</w:t>
-      </w:r>
-      <w:r>
-        <w:rPr>
-          <w:sz w:val="28"/>
-          <w:szCs w:val="28"/>
-        </w:rPr>
-        <w:t xml:space="preserve"> </w:t>
-      </w:r>
-      <w:r>
-        <w:rPr>
-          <w:sz w:val="28"/>
-          <w:szCs w:val="28"/>
-        </w:rPr>
-        <w:t>программа</w:t>
-      </w:r>
-      <w:r>
-        <w:rPr>
-          <w:sz w:val="28"/>
-          <w:szCs w:val="28"/>
-        </w:rPr>
-        <w:t xml:space="preserve"> простаивает в</w:t>
-      </w:r>
-      <w:r>
-        <w:rPr>
-          <w:sz w:val="28"/>
-          <w:szCs w:val="28"/>
-        </w:rPr>
-        <w:t xml:space="preserve"> ожидани</w:t>
-      </w:r>
-      <w:r>
-        <w:rPr>
-          <w:sz w:val="28"/>
-          <w:szCs w:val="28"/>
-        </w:rPr>
-        <w:t>и</w:t>
-      </w:r>
-      <w:r>
-        <w:rPr>
-          <w:sz w:val="28"/>
-          <w:szCs w:val="28"/>
-        </w:rPr>
-        <w:t xml:space="preserve"> ответа от веб-сервера.</w:t>
-      </w:r>
-      <w:r>
-        <w:rPr>
-          <w:sz w:val="28"/>
-          <w:szCs w:val="28"/>
-        </w:rPr>
-        <w:t xml:space="preserve"> Из-за этого скорость алгоритма не столь </w:t>
-      </w:r>
-      <w:r>
-        <w:rPr>
-          <w:sz w:val="28"/>
-          <w:szCs w:val="28"/>
-        </w:rPr>
-        <w:t>высока</w:t>
-      </w:r>
-      <w:r>
-        <w:rPr>
-          <w:sz w:val="28"/>
-          <w:szCs w:val="28"/>
-        </w:rPr>
-        <w:t xml:space="preserve"> в сравнении с ручным вводом, </w:t>
-      </w:r>
-      <w:r>
-        <w:rPr>
-          <w:sz w:val="28"/>
-          <w:szCs w:val="28"/>
-        </w:rPr>
-        <w:t>но по-прежнему</w:t>
-      </w:r>
-      <w:r>
-        <w:rPr>
-          <w:sz w:val="28"/>
-          <w:szCs w:val="28"/>
-        </w:rPr>
-        <w:t xml:space="preserve"> превосходит человека в</w:t>
-      </w:r>
-      <w:r>
-        <w:rPr>
-          <w:sz w:val="28"/>
-          <w:szCs w:val="28"/>
-        </w:rPr>
-        <w:t xml:space="preserve"> десятки</w:t>
-      </w:r>
-      <w:r>
-        <w:rPr>
-          <w:sz w:val="28"/>
-          <w:szCs w:val="28"/>
-        </w:rPr>
-        <w:t xml:space="preserve"> раз. </w:t>
-      </w:r>
-      <w:r>
-        <w:rPr>
-          <w:sz w:val="28"/>
-          <w:szCs w:val="28"/>
-        </w:rPr>
-        <w:t xml:space="preserve">Чтобы </w:t>
-      </w:r>
-      <w:r>
-        <w:rPr>
-          <w:sz w:val="28"/>
-          <w:szCs w:val="28"/>
-        </w:rPr>
-        <w:t xml:space="preserve">еще больше увеличить скорость </w:t>
-      </w:r>
-      <w:r>
-        <w:rPr>
-          <w:sz w:val="28"/>
-          <w:szCs w:val="28"/>
-        </w:rPr>
-        <w:t xml:space="preserve">выполнения </w:t>
-      </w:r>
-      <w:r>
-        <w:rPr>
-          <w:sz w:val="28"/>
-          <w:szCs w:val="28"/>
-        </w:rPr>
-        <w:t>программы</w:t>
-      </w:r>
-      <w:r>
-        <w:rPr>
-          <w:sz w:val="28"/>
-          <w:szCs w:val="28"/>
-        </w:rPr>
-        <w:t xml:space="preserve"> </w:t>
-      </w:r>
-      <w:r>
-        <w:rPr>
-          <w:sz w:val="28"/>
-          <w:szCs w:val="28"/>
-        </w:rPr>
-        <w:t xml:space="preserve">используется технология параллельных </w:t>
-      </w:r>
-      <w:r>
-        <w:rPr>
-          <w:sz w:val="28"/>
-          <w:szCs w:val="28"/>
-        </w:rPr>
-        <w:t>потоков (одновременных запросов)</w:t>
-      </w:r>
-      <w:r>
-        <w:rPr>
-          <w:sz w:val="28"/>
-          <w:szCs w:val="28"/>
-        </w:rPr>
-        <w:t xml:space="preserve">. </w:t>
-      </w:r>
-    </w:p>
-    <w:p>
-      <w:pPr>
-        <w:spacing w:after="0"/>
-        <w:jc w:val="both"/>
-        <w:rPr>
-          <w:sz w:val="28"/>
-          <w:szCs w:val="28"/>
-        </w:rPr>
-      </w:pPr>
-      <w:r>
-        <w:rPr>
-          <w:sz w:val="28"/>
-          <w:szCs w:val="28"/>
-        </w:rPr>
-        <w:t>При задании кол-ва потоков</w:t>
-      </w:r>
-      <w:r>
-        <w:rPr>
-          <w:sz w:val="28"/>
-          <w:szCs w:val="28"/>
-        </w:rPr>
-        <w:t xml:space="preserve"> </w:t>
-      </w:r>
-      <w:r>
-        <w:rPr>
-          <w:sz w:val="28"/>
-          <w:szCs w:val="28"/>
-        </w:rPr>
-        <w:t>не</w:t>
-      </w:r>
-      <w:r>
-        <w:rPr>
-          <w:sz w:val="28"/>
-          <w:szCs w:val="28"/>
-        </w:rPr>
-        <w:t xml:space="preserve"> всегда</w:t>
-      </w:r>
-      <w:r>
-        <w:rPr>
-          <w:sz w:val="28"/>
-          <w:szCs w:val="28"/>
-        </w:rPr>
-        <w:t xml:space="preserve"> следует руководствоваться правилом «</w:t>
-      </w:r>
-      <w:proofErr w:type="gramStart"/>
-      <w:r>
-        <w:rPr>
-          <w:sz w:val="28"/>
-          <w:szCs w:val="28"/>
-        </w:rPr>
-        <w:t>больше-лучше</w:t>
-      </w:r>
-      <w:proofErr w:type="gramEnd"/>
-      <w:r>
-        <w:rPr>
-          <w:sz w:val="28"/>
-          <w:szCs w:val="28"/>
-        </w:rPr>
-        <w:t>»</w:t>
-      </w:r>
-      <w:r>
-        <w:rPr>
-          <w:sz w:val="28"/>
-          <w:szCs w:val="28"/>
-        </w:rPr>
-        <w:t>.</w:t>
-      </w:r>
-      <w:r>
-        <w:rPr>
-          <w:sz w:val="28"/>
-          <w:szCs w:val="28"/>
-        </w:rPr>
-        <w:t xml:space="preserve"> </w:t>
-      </w:r>
-      <w:r>
-        <w:rPr>
-          <w:sz w:val="28"/>
-          <w:szCs w:val="28"/>
-        </w:rPr>
-        <w:t>С</w:t>
-      </w:r>
-      <w:r>
-        <w:rPr>
-          <w:sz w:val="28"/>
-          <w:szCs w:val="28"/>
-        </w:rPr>
-        <w:t xml:space="preserve">айты ХК ФОМС рассчитаны </w:t>
-      </w:r>
-      <w:r>
-        <w:rPr>
-          <w:sz w:val="28"/>
-          <w:szCs w:val="28"/>
-        </w:rPr>
-        <w:t xml:space="preserve">на низкие нагрузки от </w:t>
-      </w:r>
-      <w:r>
-        <w:rPr>
-          <w:sz w:val="28"/>
-          <w:szCs w:val="28"/>
-        </w:rPr>
-        <w:t>ручно</w:t>
-      </w:r>
-      <w:r>
-        <w:rPr>
-          <w:sz w:val="28"/>
-          <w:szCs w:val="28"/>
-        </w:rPr>
-        <w:t>го</w:t>
-      </w:r>
-      <w:r>
-        <w:rPr>
-          <w:sz w:val="28"/>
-          <w:szCs w:val="28"/>
-        </w:rPr>
-        <w:t xml:space="preserve"> ввод</w:t>
-      </w:r>
-      <w:r>
-        <w:rPr>
-          <w:sz w:val="28"/>
-          <w:szCs w:val="28"/>
-        </w:rPr>
-        <w:t>а</w:t>
-      </w:r>
-      <w:r>
-        <w:rPr>
-          <w:sz w:val="28"/>
-          <w:szCs w:val="28"/>
-        </w:rPr>
-        <w:t xml:space="preserve">, </w:t>
-      </w:r>
-      <w:r>
-        <w:rPr>
-          <w:sz w:val="28"/>
-          <w:szCs w:val="28"/>
-        </w:rPr>
-        <w:t>поэтому</w:t>
-      </w:r>
-      <w:r>
-        <w:rPr>
-          <w:sz w:val="28"/>
-          <w:szCs w:val="28"/>
-        </w:rPr>
-        <w:t xml:space="preserve"> применение автоматического ввода может легко перегрузить серверы</w:t>
-      </w:r>
-      <w:r>
-        <w:rPr>
-          <w:sz w:val="28"/>
-          <w:szCs w:val="28"/>
-        </w:rPr>
-        <w:t>: время ответа увеличится  или перестанет отвечать.</w:t>
-      </w:r>
-      <w:r>
-        <w:rPr>
-          <w:sz w:val="28"/>
-          <w:szCs w:val="28"/>
-        </w:rPr>
-        <w:t xml:space="preserve"> </w:t>
-      </w:r>
-      <w:r>
-        <w:rPr>
-          <w:sz w:val="28"/>
-          <w:szCs w:val="28"/>
-        </w:rPr>
-        <w:t xml:space="preserve"> </w:t>
-      </w:r>
-      <w:r>
-        <w:rPr>
-          <w:sz w:val="28"/>
-          <w:szCs w:val="28"/>
-        </w:rPr>
-        <w:t>Это</w:t>
-      </w:r>
-      <w:r>
-        <w:rPr>
-          <w:sz w:val="28"/>
-          <w:szCs w:val="28"/>
-        </w:rPr>
-        <w:t xml:space="preserve"> может привести к не качественному результату – например, некоторые осмотры не будут загружены.</w:t>
-      </w:r>
-    </w:p>
-    <w:p>
-      <w:pPr>
-        <w:spacing w:after="0"/>
-        <w:jc w:val="both"/>
-        <w:rPr>
-          <w:sz w:val="28"/>
-          <w:szCs w:val="28"/>
-        </w:rPr>
-      </w:pPr>
-      <w:r>
-        <w:rPr>
-          <w:sz w:val="28"/>
-          <w:szCs w:val="28"/>
-        </w:rPr>
-        <w:t>Кол-во потоков следует выбирать в зависимости от загруженности веб-порталов:</w:t>
-      </w:r>
-    </w:p>
-    <w:p>
-      <w:pPr>
-        <w:spacing w:after="0"/>
-        <w:jc w:val="both"/>
-        <w:rPr>
-          <w:sz w:val="28"/>
-          <w:szCs w:val="28"/>
-        </w:rPr>
-      </w:pPr>
-      <w:r>
-        <w:rPr>
-          <w:sz w:val="28"/>
-          <w:szCs w:val="28"/>
-        </w:rPr>
-        <w:t>В часы минимальной деловой активности (до 08:30, после 17:00, выходные и праздничные дни) не более 10-20</w:t>
+      <w:r>
+        <w:rPr>
+          <w:sz w:val="28"/>
+          <w:szCs w:val="28"/>
+        </w:rPr>
+        <w:t>0, после 17:00, выходные и праздничные дни) не более 10-20</w:t>
       </w:r>
       <w:r>
         <w:rPr>
@@ -3214,14 +3199,7 @@
           <w:sz w:val="28"/>
           <w:szCs w:val="28"/>
         </w:rPr>
-        <w:t xml:space="preserve">ничением по сроку использования отдельных возможностей. О </w:t>
-      </w:r>
-      <w:r>
-        <w:rPr>
-          <w:sz w:val="28"/>
-          <w:szCs w:val="28"/>
-        </w:rPr>
-        <w:t>действующ</w:t>
+        <w:t>ничением по сроку использования отдельных возможностей. О действующ</w:t>
       </w:r>
       <w:r>
         <w:rPr>
@@ -4611,7 +4589,7 @@
   <a:extraClrSchemeLst/>
   <a:extLst>
     <a:ext uri="{05A4C25C-085E-4340-85A3-A5531E510DB2}">
-      <thm15:themeFamily xmlns:thm15="http://schemas.microsoft.com/office/thememl/2012/main" xmlns="" name="Office Theme" id="{62F939B6-93AF-4DB8-9C6B-D6C7DFDC589F}" vid="{4A3C46E8-61CC-4603-A589-7422A47A8E4A}"/>
+      <thm15:themeFamily xmlns="" xmlns:thm15="http://schemas.microsoft.com/office/thememl/2012/main" name="Office Theme" id="{62F939B6-93AF-4DB8-9C6B-D6C7DFDC589F}" vid="{4A3C46E8-61CC-4603-A589-7422A47A8E4A}"/>
     </a:ext>
   </a:extLst>
 </a:theme>
@@ -4622,7 +4600,7 @@
 </file>
 
 <file path=customXml/itemProps1.xml><?xml version="1.0" encoding="utf-8"?>
-<ds:datastoreItem xmlns:ds="http://schemas.openxmlformats.org/officeDocument/2006/customXml" ds:itemID="{F40ECF5C-8D98-4A7C-906B-9D3A913F92AD}">
+<ds:datastoreItem xmlns:ds="http://schemas.openxmlformats.org/officeDocument/2006/customXml" ds:itemID="{F791A89B-0169-4251-954D-61D00874DFD9}">
   <ds:schemaRefs>
     <ds:schemaRef ds:uri="http://schemas.openxmlformats.org/officeDocument/2006/bibliography"/>
   </ds:schemaRefs>

--- a/Инструкция.docx
+++ b/Инструкция.docx
@@ -1,6 +1,6 @@
 
 <file path=word/document.xml><?xml version="1.0" encoding="utf-8"?>
-<w:document xmlns:wpc="http://schemas.microsoft.com/office/word/2010/wordprocessingCanvas" xmlns:mc="http://schemas.openxmlformats.org/markup-compatibility/2006" xmlns:o="urn:schemas-microsoft-com:office:office" xmlns:r="http://schemas.openxmlformats.org/officeDocument/2006/relationships" xmlns:m="http://schemas.openxmlformats.org/officeDocument/2006/math" xmlns:v="urn:schemas-microsoft-com:vml" xmlns:wp14="http://schemas.microsoft.com/office/word/2010/wordprocessingDrawing" xmlns:wp="http://schemas.openxmlformats.org/drawingml/2006/wordprocessingDrawing" xmlns:w10="urn:schemas-microsoft-com:office:word" xmlns:w="http://schemas.openxmlformats.org/wordprocessingml/2006/main" xmlns:w14="http://schemas.microsoft.com/office/word/2010/wordml" xmlns:wpg="http://schemas.microsoft.com/office/word/2010/wordprocessingGroup" xmlns:wpi="http://schemas.microsoft.com/office/word/2010/wordprocessingInk" xmlns:wne="http://schemas.microsoft.com/office/word/2006/wordml" xmlns:wps="http://schemas.microsoft.com/office/word/2010/wordprocessingShape" mc:Ignorable="w14 wp14">
+<w:document xmlns:wpc="http://schemas.microsoft.com/office/word/2010/wordprocessingCanvas" xmlns:cx="http://schemas.microsoft.com/office/drawing/2014/chartex" xmlns:mc="http://schemas.openxmlformats.org/markup-compatibility/2006" xmlns:o="urn:schemas-microsoft-com:office:office" xmlns:r="http://schemas.openxmlformats.org/officeDocument/2006/relationships" xmlns:m="http://schemas.openxmlformats.org/officeDocument/2006/math" xmlns:v="urn:schemas-microsoft-com:vml" xmlns:wp14="http://schemas.microsoft.com/office/word/2010/wordprocessingDrawing" xmlns:wp="http://schemas.openxmlformats.org/drawingml/2006/wordprocessingDrawing" xmlns:w10="urn:schemas-microsoft-com:office:word" xmlns:w="http://schemas.openxmlformats.org/wordprocessingml/2006/main" xmlns:w14="http://schemas.microsoft.com/office/word/2010/wordml" xmlns:w15="http://schemas.microsoft.com/office/word/2012/wordml" xmlns:w16se="http://schemas.microsoft.com/office/word/2015/wordml/symex" xmlns:wpg="http://schemas.microsoft.com/office/word/2010/wordprocessingGroup" xmlns:wpi="http://schemas.microsoft.com/office/word/2010/wordprocessingInk" xmlns:wne="http://schemas.microsoft.com/office/word/2006/wordml" xmlns:wps="http://schemas.microsoft.com/office/word/2010/wordprocessingShape" mc:Ignorable="w14 w15 w16se wp14">
   <w:body>
     <w:p>
       <w:pPr>
@@ -181,89 +181,125 @@
         <w:rPr>
           <w:sz w:val="28"/>
           <w:szCs w:val="28"/>
+        </w:rPr>
+      </w:pPr>
+      <w:r>
+        <w:rPr>
+          <w:sz w:val="28"/>
+          <w:szCs w:val="28"/>
+        </w:rPr>
+        <w:t>©20</w:t>
+      </w:r>
+      <w:r>
+        <w:rPr>
+          <w:sz w:val="28"/>
+          <w:szCs w:val="28"/>
+        </w:rPr>
+        <w:t>20</w:t>
+      </w:r>
+    </w:p>
+    <w:p>
+      <w:pPr>
+        <w:spacing w:after="0"/>
+        <w:jc w:val="center"/>
+        <w:rPr>
+          <w:sz w:val="28"/>
+          <w:szCs w:val="28"/>
+        </w:rPr>
+      </w:pPr>
+    </w:p>
+    <w:p>
+      <w:pPr>
+        <w:spacing w:after="0"/>
+        <w:jc w:val="both"/>
+        <w:rPr>
+          <w:sz w:val="28"/>
+          <w:szCs w:val="28"/>
+        </w:rPr>
+      </w:pPr>
+      <w:r>
+        <w:rPr>
+          <w:b/>
+          <w:sz w:val="28"/>
+          <w:szCs w:val="28"/>
+        </w:rPr>
+        <w:t>Автор:</w:t>
+      </w:r>
+      <w:r>
+        <w:rPr>
+          <w:sz w:val="28"/>
+          <w:szCs w:val="28"/>
+        </w:rPr>
+        <w:t xml:space="preserve"> Лавренов Михаил Владимирович</w:t>
+      </w:r>
+    </w:p>
+    <w:p>
+      <w:pPr>
+        <w:spacing w:after="0"/>
+        <w:jc w:val="both"/>
+        <w:rPr>
+          <w:sz w:val="28"/>
+          <w:szCs w:val="28"/>
+        </w:rPr>
+      </w:pPr>
+      <w:r>
+        <w:rPr>
+          <w:b/>
+          <w:sz w:val="28"/>
+          <w:szCs w:val="28"/>
           <w:lang w:val="en-US"/>
         </w:rPr>
-      </w:pPr>
-      <w:r>
-        <w:rPr>
-          <w:sz w:val="28"/>
-          <w:szCs w:val="28"/>
-        </w:rPr>
-        <w:t>©20</w:t>
-      </w:r>
-      <w:r>
-        <w:rPr>
+        <w:t>E</w:t>
+      </w:r>
+      <w:r>
+        <w:rPr>
+          <w:b/>
+          <w:sz w:val="28"/>
+          <w:szCs w:val="28"/>
+        </w:rPr>
+        <w:t>-</w:t>
+      </w:r>
+      <w:r>
+        <w:rPr>
+          <w:b/>
           <w:sz w:val="28"/>
           <w:szCs w:val="28"/>
           <w:lang w:val="en-US"/>
         </w:rPr>
-        <w:t>20</w:t>
-      </w:r>
-    </w:p>
-    <w:p>
-      <w:pPr>
-        <w:spacing w:after="0"/>
-        <w:jc w:val="center"/>
-        <w:rPr>
-          <w:sz w:val="28"/>
-          <w:szCs w:val="28"/>
-        </w:rPr>
-      </w:pPr>
-    </w:p>
-    <w:p>
-      <w:pPr>
-        <w:spacing w:after="0"/>
-        <w:jc w:val="both"/>
-        <w:rPr>
-          <w:sz w:val="28"/>
-          <w:szCs w:val="28"/>
-        </w:rPr>
-      </w:pPr>
+        <w:t>mail</w:t>
+      </w:r>
       <w:r>
         <w:rPr>
           <w:b/>
           <w:sz w:val="28"/>
           <w:szCs w:val="28"/>
         </w:rPr>
-        <w:t>Автор:</w:t>
-      </w:r>
-      <w:r>
-        <w:rPr>
-          <w:sz w:val="28"/>
-          <w:szCs w:val="28"/>
-        </w:rPr>
-        <w:t xml:space="preserve"> Лавренов Михаил Владимирович</w:t>
-      </w:r>
-    </w:p>
-    <w:p>
-      <w:pPr>
-        <w:spacing w:after="0"/>
-        <w:jc w:val="both"/>
-        <w:rPr>
-          <w:sz w:val="28"/>
-          <w:szCs w:val="28"/>
-        </w:rPr>
-      </w:pPr>
-      <w:r>
-        <w:rPr>
-          <w:b/>
+        <w:t>:</w:t>
+      </w:r>
+      <w:r>
+        <w:rPr>
+          <w:sz w:val="28"/>
+          <w:szCs w:val="28"/>
+        </w:rPr>
+        <w:t xml:space="preserve"> </w:t>
+      </w:r>
+      <w:r>
+        <w:rPr>
           <w:sz w:val="28"/>
           <w:szCs w:val="28"/>
           <w:lang w:val="en-US"/>
         </w:rPr>
-        <w:t>E</w:t>
-      </w:r>
-      <w:r>
-        <w:rPr>
-          <w:b/>
-          <w:sz w:val="28"/>
-          <w:szCs w:val="28"/>
-        </w:rPr>
-        <w:t>-</w:t>
-      </w:r>
-      <w:r>
-        <w:rPr>
-          <w:b/>
+        <w:t>mvlavrenov</w:t>
+      </w:r>
+      <w:r>
+        <w:rPr>
+          <w:sz w:val="28"/>
+          <w:szCs w:val="28"/>
+        </w:rPr>
+        <w:t>@</w:t>
+      </w:r>
+      <w:r>
+        <w:rPr>
           <w:sz w:val="28"/>
           <w:szCs w:val="28"/>
           <w:lang w:val="en-US"/>
@@ -272,61 +308,19 @@
       </w:r>
       <w:r>
         <w:rPr>
-          <w:b/>
-          <w:sz w:val="28"/>
-          <w:szCs w:val="28"/>
-        </w:rPr>
-        <w:t>:</w:t>
-      </w:r>
-      <w:r>
-        <w:rPr>
-          <w:sz w:val="28"/>
-          <w:szCs w:val="28"/>
-        </w:rPr>
-        <w:t xml:space="preserve"> </w:t>
-      </w:r>
-      <w:proofErr w:type="spellStart"/>
+          <w:sz w:val="28"/>
+          <w:szCs w:val="28"/>
+        </w:rPr>
+        <w:t>.</w:t>
+      </w:r>
       <w:r>
         <w:rPr>
           <w:sz w:val="28"/>
           <w:szCs w:val="28"/>
           <w:lang w:val="en-US"/>
         </w:rPr>
-        <w:t>mvlavrenov</w:t>
-      </w:r>
-      <w:proofErr w:type="spellEnd"/>
-      <w:r>
-        <w:rPr>
-          <w:sz w:val="28"/>
-          <w:szCs w:val="28"/>
-        </w:rPr>
-        <w:t>@</w:t>
-      </w:r>
-      <w:r>
-        <w:rPr>
-          <w:sz w:val="28"/>
-          <w:szCs w:val="28"/>
-          <w:lang w:val="en-US"/>
-        </w:rPr>
-        <w:t>mail</w:t>
-      </w:r>
-      <w:r>
-        <w:rPr>
-          <w:sz w:val="28"/>
-          <w:szCs w:val="28"/>
-        </w:rPr>
-        <w:t>.</w:t>
-      </w:r>
-      <w:proofErr w:type="spellStart"/>
-      <w:r>
-        <w:rPr>
-          <w:sz w:val="28"/>
-          <w:szCs w:val="28"/>
-          <w:lang w:val="en-US"/>
-        </w:rPr>
         <w:t>ru</w:t>
       </w:r>
-      <w:proofErr w:type="spellEnd"/>
     </w:p>
     <w:p>
       <w:pPr>
@@ -1371,17 +1365,133 @@
           <w:sz w:val="28"/>
           <w:szCs w:val="28"/>
         </w:rPr>
-        <w:t>Программа распространяется "КАК ЕСТЬ" (</w:t>
-      </w:r>
-      <w:proofErr w:type="spellStart"/>
-      <w:r>
-        <w:rPr>
-          <w:sz w:val="28"/>
-          <w:szCs w:val="28"/>
-        </w:rPr>
-        <w:t>as</w:t>
-      </w:r>
-      <w:proofErr w:type="spellEnd"/>
+        <w:t>Программа распространяется "КАК ЕСТЬ" (as is). Автор программы не несет никакой ответственности, ни за какой ущерб, причиненный прямым или косвенным образом. Всю ответственность несет лицо, использующее данное программное обеспечение.</w:t>
+      </w:r>
+    </w:p>
+    <w:p>
+      <w:pPr>
+        <w:spacing w:after="0"/>
+        <w:jc w:val="both"/>
+        <w:rPr>
+          <w:sz w:val="28"/>
+          <w:szCs w:val="28"/>
+        </w:rPr>
+      </w:pPr>
+      <w:r>
+        <w:rPr>
+          <w:sz w:val="28"/>
+          <w:szCs w:val="28"/>
+        </w:rPr>
+        <w:t xml:space="preserve">Использование </w:t>
+      </w:r>
+      <w:r>
+        <w:rPr>
+          <w:sz w:val="28"/>
+          <w:szCs w:val="28"/>
+        </w:rPr>
+        <w:t>и/или</w:t>
+      </w:r>
+      <w:r>
+        <w:rPr>
+          <w:sz w:val="28"/>
+          <w:szCs w:val="28"/>
+        </w:rPr>
+        <w:t xml:space="preserve"> распространение программы означает, что пользователь (распространитель) согласен с условиями настоящего лицензионного соглашения. Если пользователь (распространитель) не согласен с условиями настоящего лицензионного соглашения, то он должен удалить все файлы программы с</w:t>
+      </w:r>
+      <w:r>
+        <w:rPr>
+          <w:sz w:val="28"/>
+          <w:szCs w:val="28"/>
+        </w:rPr>
+        <w:t>о своего устройства</w:t>
+      </w:r>
+      <w:r>
+        <w:rPr>
+          <w:sz w:val="28"/>
+          <w:szCs w:val="28"/>
+        </w:rPr>
+        <w:t>.</w:t>
+      </w:r>
+    </w:p>
+    <w:p>
+      <w:pPr>
+        <w:spacing w:after="0"/>
+        <w:jc w:val="both"/>
+        <w:rPr>
+          <w:sz w:val="28"/>
+          <w:szCs w:val="28"/>
+        </w:rPr>
+      </w:pPr>
+      <w:r>
+        <w:rPr>
+          <w:sz w:val="28"/>
+          <w:szCs w:val="28"/>
+        </w:rPr>
+        <w:t>В случае, если условия этого лицензионного соглашения или назначение программы противоречат законодательству Вашей страны, использование и/или распространение программы запрещается.</w:t>
+      </w:r>
+    </w:p>
+    <w:p>
+      <w:pPr>
+        <w:spacing w:after="0"/>
+        <w:jc w:val="both"/>
+        <w:rPr>
+          <w:sz w:val="28"/>
+          <w:szCs w:val="28"/>
+        </w:rPr>
+      </w:pPr>
+      <w:r>
+        <w:rPr>
+          <w:sz w:val="28"/>
+          <w:szCs w:val="28"/>
+        </w:rPr>
+        <w:t>Все права на программу принадлежат Автору программы.</w:t>
+      </w:r>
+    </w:p>
+    <w:p>
+      <w:pPr>
+        <w:pStyle w:val="1"/>
+        <w:rPr>
+          <w:b/>
+          <w:sz w:val="28"/>
+          <w:szCs w:val="28"/>
+        </w:rPr>
+      </w:pPr>
+      <w:bookmarkStart w:id="1" w:name="_Toc27656733"/>
+      <w:r>
+        <w:rPr>
+          <w:b/>
+          <w:sz w:val="28"/>
+          <w:szCs w:val="28"/>
+        </w:rPr>
+        <w:t>Системные требования</w:t>
+      </w:r>
+      <w:bookmarkEnd w:id="1"/>
+    </w:p>
+    <w:p/>
+    <w:p>
+      <w:pPr>
+        <w:spacing w:after="0"/>
+        <w:jc w:val="both"/>
+        <w:rPr>
+          <w:sz w:val="28"/>
+          <w:szCs w:val="28"/>
+        </w:rPr>
+      </w:pPr>
+      <w:r>
+        <w:rPr>
+          <w:sz w:val="28"/>
+          <w:szCs w:val="28"/>
+        </w:rPr>
+        <w:t xml:space="preserve">Операционная система </w:t>
+      </w:r>
+      <w:r>
+        <w:rPr>
+          <w:sz w:val="28"/>
+          <w:szCs w:val="28"/>
+          <w:lang w:val="en-US"/>
+        </w:rPr>
+        <w:t>Microsoft</w:t>
+      </w:r>
       <w:r>
         <w:rPr>
           <w:sz w:val="28"/>
@@ -1389,23 +1499,103 @@
         </w:rPr>
         <w:t xml:space="preserve"> </w:t>
       </w:r>
-      <w:proofErr w:type="spellStart"/>
-      <w:r>
-        <w:rPr>
-          <w:sz w:val="28"/>
-          <w:szCs w:val="28"/>
-        </w:rPr>
-        <w:t>is</w:t>
-      </w:r>
-      <w:proofErr w:type="spellEnd"/>
-      <w:r>
-        <w:rPr>
-          <w:sz w:val="28"/>
-          <w:szCs w:val="28"/>
-        </w:rPr>
-        <w:t>). Автор программы не несет никакой ответственности, ни за какой ущерб, причиненный прямым или косвенным образом. Всю ответственность несет лицо, использующее данное программное обеспечение.</w:t>
-      </w:r>
-    </w:p>
+      <w:r>
+        <w:rPr>
+          <w:sz w:val="28"/>
+          <w:szCs w:val="28"/>
+          <w:lang w:val="en-US"/>
+        </w:rPr>
+        <w:t>Windows</w:t>
+      </w:r>
+      <w:r>
+        <w:rPr>
+          <w:sz w:val="28"/>
+          <w:szCs w:val="28"/>
+        </w:rPr>
+        <w:t xml:space="preserve"> </w:t>
+      </w:r>
+      <w:r>
+        <w:rPr>
+          <w:sz w:val="28"/>
+          <w:szCs w:val="28"/>
+        </w:rPr>
+        <w:t>7</w:t>
+      </w:r>
+      <w:r>
+        <w:rPr>
+          <w:sz w:val="28"/>
+          <w:szCs w:val="28"/>
+        </w:rPr>
+        <w:t xml:space="preserve"> </w:t>
+      </w:r>
+      <w:r>
+        <w:rPr>
+          <w:sz w:val="28"/>
+          <w:szCs w:val="28"/>
+        </w:rPr>
+        <w:t>или выше</w:t>
+      </w:r>
+    </w:p>
+    <w:p>
+      <w:pPr>
+        <w:rPr>
+          <w:sz w:val="28"/>
+          <w:szCs w:val="28"/>
+        </w:rPr>
+      </w:pPr>
+      <w:r>
+        <w:rPr>
+          <w:sz w:val="28"/>
+          <w:szCs w:val="28"/>
+          <w:lang w:val="en-US"/>
+        </w:rPr>
+        <w:t>.NET Core 3.1 Desktop Runtime</w:t>
+      </w:r>
+      <w:r>
+        <w:rPr>
+          <w:sz w:val="28"/>
+          <w:szCs w:val="28"/>
+        </w:rPr>
+        <w:t xml:space="preserve"> (</w:t>
+      </w:r>
+      <w:r>
+        <w:rPr>
+          <w:sz w:val="28"/>
+          <w:szCs w:val="28"/>
+        </w:rPr>
+        <w:t>Опционально</w:t>
+      </w:r>
+      <w:r>
+        <w:rPr>
+          <w:sz w:val="28"/>
+          <w:szCs w:val="28"/>
+        </w:rPr>
+        <w:t>)</w:t>
+      </w:r>
+      <w:bookmarkStart w:id="2" w:name="_GoBack"/>
+      <w:bookmarkEnd w:id="2"/>
+    </w:p>
+    <w:p>
+      <w:pPr>
+        <w:pStyle w:val="1"/>
+        <w:rPr>
+          <w:b/>
+          <w:sz w:val="28"/>
+          <w:szCs w:val="28"/>
+        </w:rPr>
+      </w:pPr>
+      <w:bookmarkStart w:id="3" w:name="_Toc27656734"/>
+      <w:r>
+        <w:rPr>
+          <w:b/>
+          <w:sz w:val="28"/>
+          <w:szCs w:val="28"/>
+        </w:rPr>
+        <w:t>Назначение программы</w:t>
+      </w:r>
+      <w:bookmarkEnd w:id="3"/>
+    </w:p>
+    <w:p/>
     <w:p>
       <w:pPr>
         <w:spacing w:after="0"/>
@@ -1420,35 +1610,7 @@
           <w:sz w:val="28"/>
           <w:szCs w:val="28"/>
         </w:rPr>
-        <w:t xml:space="preserve">Использование </w:t>
-      </w:r>
-      <w:r>
-        <w:rPr>
-          <w:sz w:val="28"/>
-          <w:szCs w:val="28"/>
-        </w:rPr>
-        <w:t>и/или</w:t>
-      </w:r>
-      <w:r>
-        <w:rPr>
-          <w:sz w:val="28"/>
-          <w:szCs w:val="28"/>
-        </w:rPr>
-        <w:t xml:space="preserve"> распространение программы означает, что пользователь (распространитель) согласен с условиями настоящего лицензионного соглашения. Если пользователь (распространитель) не согласен с условиями настоящего лицензионного соглашения, то он должен удалить все файлы программы с</w:t>
-      </w:r>
-      <w:r>
-        <w:rPr>
-          <w:sz w:val="28"/>
-          <w:szCs w:val="28"/>
-        </w:rPr>
-        <w:t>о своего устройства</w:t>
-      </w:r>
-      <w:r>
-        <w:rPr>
-          <w:sz w:val="28"/>
-          <w:szCs w:val="28"/>
-        </w:rPr>
-        <w:t>.</w:t>
+        <w:t>Программа представляет набор утилит, для сокращения ручных монотонных операций сотрудниками ЛПУ:</w:t>
       </w:r>
     </w:p>
     <w:p>
@@ -1465,7 +1627,7 @@
           <w:sz w:val="28"/>
           <w:szCs w:val="28"/>
         </w:rPr>
-        <w:t>В случае, если условия этого лицензионного соглашения или назначение программы противоречат законодательству Вашей страны, использование и/или распространение программы запрещается.</w:t>
+        <w:t>- Загрузка файла прикрепленных пациентов и определение полных ФИО.</w:t>
       </w:r>
     </w:p>
     <w:p>
@@ -1482,7 +1644,7 @@
           <w:sz w:val="28"/>
           <w:szCs w:val="28"/>
         </w:rPr>
-        <w:t>Все права на программу принадлежат Автору программы.</w:t>
+        <w:t>- Загрузка диспансеризаций и профилактических осмотров на портал Диспансеризации ХК ФОМС.</w:t>
       </w:r>
     </w:p>
     <w:p>
@@ -1494,235 +1656,7 @@
           <w:szCs w:val="28"/>
         </w:rPr>
       </w:pPr>
-      <w:bookmarkStart w:id="1" w:name="_Toc27656733"/>
-      <w:r>
-        <w:rPr>
-          <w:b/>
-          <w:sz w:val="28"/>
-          <w:szCs w:val="28"/>
-        </w:rPr>
-        <w:t>Системные требования</w:t>
-      </w:r>
-      <w:bookmarkEnd w:id="1"/>
-    </w:p>
-    <w:p/>
-    <w:p>
-      <w:pPr>
-        <w:spacing w:after="0"/>
-        <w:jc w:val="both"/>
-        <w:rPr>
-          <w:sz w:val="28"/>
-          <w:szCs w:val="28"/>
-        </w:rPr>
-      </w:pPr>
-      <w:r>
-        <w:rPr>
-          <w:sz w:val="28"/>
-          <w:szCs w:val="28"/>
-        </w:rPr>
-        <w:t xml:space="preserve">Операционная система </w:t>
-      </w:r>
-      <w:r>
-        <w:rPr>
-          <w:sz w:val="28"/>
-          <w:szCs w:val="28"/>
-          <w:lang w:val="en-US"/>
-        </w:rPr>
-        <w:t>Microsoft</w:t>
-      </w:r>
-      <w:r>
-        <w:rPr>
-          <w:sz w:val="28"/>
-          <w:szCs w:val="28"/>
-        </w:rPr>
-        <w:t xml:space="preserve"> </w:t>
-      </w:r>
-      <w:r>
-        <w:rPr>
-          <w:sz w:val="28"/>
-          <w:szCs w:val="28"/>
-          <w:lang w:val="en-US"/>
-        </w:rPr>
-        <w:t>Windows</w:t>
-      </w:r>
-      <w:r>
-        <w:rPr>
-          <w:sz w:val="28"/>
-          <w:szCs w:val="28"/>
-        </w:rPr>
-        <w:t xml:space="preserve"> </w:t>
-      </w:r>
-      <w:r>
-        <w:rPr>
-          <w:sz w:val="28"/>
-          <w:szCs w:val="28"/>
-        </w:rPr>
-        <w:t>7</w:t>
-      </w:r>
-      <w:r>
-        <w:rPr>
-          <w:sz w:val="28"/>
-          <w:szCs w:val="28"/>
-        </w:rPr>
-        <w:t xml:space="preserve"> </w:t>
-      </w:r>
-      <w:r>
-        <w:rPr>
-          <w:sz w:val="28"/>
-          <w:szCs w:val="28"/>
-        </w:rPr>
-        <w:t>или выше</w:t>
-      </w:r>
-    </w:p>
-    <w:p>
-      <w:pPr>
-        <w:rPr>
-          <w:sz w:val="28"/>
-          <w:szCs w:val="28"/>
-        </w:rPr>
-      </w:pPr>
-      <w:r>
-        <w:rPr>
-          <w:sz w:val="28"/>
-          <w:szCs w:val="28"/>
-          <w:lang w:val="en-US"/>
-        </w:rPr>
-        <w:t>Microsoft</w:t>
-      </w:r>
-      <w:r>
-        <w:rPr>
-          <w:sz w:val="28"/>
-          <w:szCs w:val="28"/>
-        </w:rPr>
-        <w:t xml:space="preserve"> </w:t>
-      </w:r>
-      <w:r>
-        <w:rPr>
-          <w:sz w:val="28"/>
-          <w:szCs w:val="28"/>
-        </w:rPr>
-        <w:t>.</w:t>
-      </w:r>
-      <w:r>
-        <w:rPr>
-          <w:sz w:val="28"/>
-          <w:szCs w:val="28"/>
-          <w:lang w:val="en-US"/>
-        </w:rPr>
-        <w:t>NET</w:t>
-      </w:r>
-      <w:r>
-        <w:rPr>
-          <w:sz w:val="28"/>
-          <w:szCs w:val="28"/>
-        </w:rPr>
-        <w:t xml:space="preserve"> </w:t>
-      </w:r>
-      <w:r>
-        <w:rPr>
-          <w:sz w:val="28"/>
-          <w:szCs w:val="28"/>
-          <w:lang w:val="en-US"/>
-        </w:rPr>
-        <w:t>Framework</w:t>
-      </w:r>
-      <w:r>
-        <w:rPr>
-          <w:sz w:val="28"/>
-          <w:szCs w:val="28"/>
-        </w:rPr>
-        <w:t xml:space="preserve"> 4.</w:t>
-      </w:r>
-      <w:r>
-        <w:rPr>
-          <w:sz w:val="28"/>
-          <w:szCs w:val="28"/>
-        </w:rPr>
-        <w:t>7.1</w:t>
-      </w:r>
-    </w:p>
-    <w:p>
-      <w:pPr>
-        <w:pStyle w:val="1"/>
-        <w:rPr>
-          <w:b/>
-          <w:sz w:val="28"/>
-          <w:szCs w:val="28"/>
-        </w:rPr>
-      </w:pPr>
-      <w:bookmarkStart w:id="2" w:name="_Toc27656734"/>
-      <w:r>
-        <w:rPr>
-          <w:b/>
-          <w:sz w:val="28"/>
-          <w:szCs w:val="28"/>
-        </w:rPr>
-        <w:t>Назначение программы</w:t>
-      </w:r>
-      <w:bookmarkEnd w:id="2"/>
-    </w:p>
-    <w:p/>
-    <w:p>
-      <w:pPr>
-        <w:spacing w:after="0"/>
-        <w:jc w:val="both"/>
-        <w:rPr>
-          <w:sz w:val="28"/>
-          <w:szCs w:val="28"/>
-        </w:rPr>
-      </w:pPr>
-      <w:r>
-        <w:rPr>
-          <w:sz w:val="28"/>
-          <w:szCs w:val="28"/>
-        </w:rPr>
-        <w:t>Программа представляет набор утилит, для сокращения ручных монотонных операций сотрудниками ЛПУ:</w:t>
-      </w:r>
-    </w:p>
-    <w:p>
-      <w:pPr>
-        <w:spacing w:after="0"/>
-        <w:jc w:val="both"/>
-        <w:rPr>
-          <w:sz w:val="28"/>
-          <w:szCs w:val="28"/>
-        </w:rPr>
-      </w:pPr>
-      <w:r>
-        <w:rPr>
-          <w:sz w:val="28"/>
-          <w:szCs w:val="28"/>
-        </w:rPr>
-        <w:t>- Загрузка файла прикрепленных пациентов и определение полных ФИО.</w:t>
-      </w:r>
-    </w:p>
-    <w:p>
-      <w:pPr>
-        <w:spacing w:after="0"/>
-        <w:jc w:val="both"/>
-        <w:rPr>
-          <w:sz w:val="28"/>
-          <w:szCs w:val="28"/>
-        </w:rPr>
-      </w:pPr>
-      <w:r>
-        <w:rPr>
-          <w:sz w:val="28"/>
-          <w:szCs w:val="28"/>
-        </w:rPr>
-        <w:t>- Загрузка диспансеризаций и профилактических осмотров на портал Диспансеризации ХК ФОМС.</w:t>
-      </w:r>
-    </w:p>
-    <w:p>
-      <w:pPr>
-        <w:pStyle w:val="1"/>
-        <w:rPr>
-          <w:b/>
-          <w:sz w:val="28"/>
-          <w:szCs w:val="28"/>
-        </w:rPr>
-      </w:pPr>
-      <w:bookmarkStart w:id="3" w:name="_Toc27656735"/>
+      <w:bookmarkStart w:id="4" w:name="_Toc27656735"/>
       <w:r>
         <w:rPr>
           <w:b/>
@@ -1740,7 +1674,7 @@
         </w:rPr>
         <w:t>!</w:t>
       </w:r>
-      <w:bookmarkEnd w:id="3"/>
+      <w:bookmarkEnd w:id="4"/>
     </w:p>
     <w:p/>
     <w:p>
@@ -1840,7 +1774,7 @@
           <w:szCs w:val="28"/>
         </w:rPr>
       </w:pPr>
-      <w:bookmarkStart w:id="4" w:name="_Toc27656736"/>
+      <w:bookmarkStart w:id="5" w:name="_Toc27656736"/>
       <w:r>
         <w:rPr>
           <w:b/>
@@ -1849,7 +1783,7 @@
         </w:rPr>
         <w:t>Известные ограничения СРЗ</w:t>
       </w:r>
-      <w:bookmarkEnd w:id="4"/>
+      <w:bookmarkEnd w:id="5"/>
     </w:p>
     <w:p/>
     <w:p>
@@ -2059,7 +1993,7 @@
           <w:szCs w:val="28"/>
         </w:rPr>
       </w:pPr>
-      <w:bookmarkStart w:id="5" w:name="_Toc27656737"/>
+      <w:bookmarkStart w:id="6" w:name="_Toc27656737"/>
       <w:r>
         <w:rPr>
           <w:b/>
@@ -2100,7 +2034,7 @@
         </w:rPr>
         <w:t xml:space="preserve"> потоков</w:t>
       </w:r>
-      <w:bookmarkEnd w:id="5"/>
+      <w:bookmarkEnd w:id="6"/>
     </w:p>
     <w:p>
       <w:pPr>
@@ -2346,23 +2280,7 @@
           <w:sz w:val="28"/>
           <w:szCs w:val="28"/>
         </w:rPr>
-        <w:t xml:space="preserve"> следует руководствоваться правилом «</w:t>
-      </w:r>
-      <w:proofErr w:type="gramStart"/>
-      <w:r>
-        <w:rPr>
-          <w:sz w:val="28"/>
-          <w:szCs w:val="28"/>
-        </w:rPr>
-        <w:t>больше-лучше</w:t>
-      </w:r>
-      <w:proofErr w:type="gramEnd"/>
-      <w:r>
-        <w:rPr>
-          <w:sz w:val="28"/>
-          <w:szCs w:val="28"/>
-        </w:rPr>
-        <w:t>»</w:t>
+        <w:t xml:space="preserve"> следует руководствоваться правилом «больше-лучше»</w:t>
       </w:r>
       <w:r>
         <w:rPr>
@@ -2566,8 +2484,6 @@
         </w:rPr>
         <w:t>0</w:t>
       </w:r>
-      <w:bookmarkStart w:id="6" w:name="_GoBack"/>
-      <w:bookmarkEnd w:id="6"/>
       <w:r>
         <w:rPr>
           <w:sz w:val="28"/>
@@ -2871,7 +2787,6 @@
           <w:szCs w:val="28"/>
         </w:rPr>
       </w:pPr>
-      <w:proofErr w:type="gramStart"/>
       <w:r>
         <w:rPr>
           <w:sz w:val="28"/>
@@ -2928,7 +2843,6 @@
         </w:rPr>
         <w:t>звестные списки, например: списки для планирования диспансеризации от страховых медицинских организаций; списки, выгруженные из медицинской системы; списки пациентов из программы для формирования реестров-счетов и т.д.</w:t>
       </w:r>
-      <w:proofErr w:type="gramEnd"/>
     </w:p>
     <w:p>
       <w:pPr>
@@ -3378,23 +3292,7 @@
           <w:sz w:val="28"/>
           <w:szCs w:val="28"/>
         </w:rPr>
-        <w:t xml:space="preserve"> доступа к </w:t>
-      </w:r>
-      <w:proofErr w:type="gramStart"/>
-      <w:r>
-        <w:rPr>
-          <w:sz w:val="28"/>
-          <w:szCs w:val="28"/>
-        </w:rPr>
-        <w:t>учетным</w:t>
-      </w:r>
-      <w:proofErr w:type="gramEnd"/>
-      <w:r>
-        <w:rPr>
-          <w:sz w:val="28"/>
-          <w:szCs w:val="28"/>
-        </w:rPr>
-        <w:t xml:space="preserve"> данных «Текущий пользователь» или «Текущий компьютер»</w:t>
+        <w:t xml:space="preserve"> доступа к учетным данных «Текущий пользователь» или «Текущий компьютер»</w:t>
       </w:r>
       <w:r>
         <w:rPr>
@@ -3408,49 +3306,8 @@
           <w:sz w:val="28"/>
           <w:szCs w:val="28"/>
         </w:rPr>
-        <w:t xml:space="preserve"> </w:t>
-      </w:r>
-      <w:proofErr w:type="spellStart"/>
-      <w:r>
-        <w:rPr>
-          <w:sz w:val="28"/>
-          <w:szCs w:val="28"/>
-        </w:rPr>
-        <w:t>Microsoft</w:t>
-      </w:r>
-      <w:proofErr w:type="spellEnd"/>
-      <w:r>
-        <w:rPr>
-          <w:sz w:val="28"/>
-          <w:szCs w:val="28"/>
-        </w:rPr>
-        <w:t xml:space="preserve"> .</w:t>
-      </w:r>
-      <w:proofErr w:type="spellStart"/>
-      <w:r>
-        <w:rPr>
-          <w:sz w:val="28"/>
-          <w:szCs w:val="28"/>
-        </w:rPr>
-        <w:t>Net</w:t>
-      </w:r>
-      <w:proofErr w:type="spellEnd"/>
-      <w:r>
-        <w:rPr>
-          <w:sz w:val="28"/>
-          <w:szCs w:val="28"/>
-        </w:rPr>
-        <w:t xml:space="preserve"> </w:t>
-      </w:r>
-      <w:proofErr w:type="spellStart"/>
-      <w:r>
-        <w:rPr>
-          <w:sz w:val="28"/>
-          <w:szCs w:val="28"/>
-        </w:rPr>
-        <w:t>Framework</w:t>
-      </w:r>
-      <w:proofErr w:type="spellEnd"/>
+        <w:t xml:space="preserve"> Microsoft .Net Framework</w:t>
+      </w:r>
       <w:r>
         <w:rPr>
           <w:sz w:val="28"/>
@@ -3470,7 +3327,7 @@
 </file>
 
 <file path=word/endnotes.xml><?xml version="1.0" encoding="utf-8"?>
-<w:endnotes xmlns:wpc="http://schemas.microsoft.com/office/word/2010/wordprocessingCanvas" xmlns:mc="http://schemas.openxmlformats.org/markup-compatibility/2006" xmlns:o="urn:schemas-microsoft-com:office:office" xmlns:r="http://schemas.openxmlformats.org/officeDocument/2006/relationships" xmlns:m="http://schemas.openxmlformats.org/officeDocument/2006/math" xmlns:v="urn:schemas-microsoft-com:vml" xmlns:wp14="http://schemas.microsoft.com/office/word/2010/wordprocessingDrawing" xmlns:wp="http://schemas.openxmlformats.org/drawingml/2006/wordprocessingDrawing" xmlns:w10="urn:schemas-microsoft-com:office:word" xmlns:w="http://schemas.openxmlformats.org/wordprocessingml/2006/main" xmlns:w14="http://schemas.microsoft.com/office/word/2010/wordml" xmlns:wpg="http://schemas.microsoft.com/office/word/2010/wordprocessingGroup" xmlns:wpi="http://schemas.microsoft.com/office/word/2010/wordprocessingInk" xmlns:wne="http://schemas.microsoft.com/office/word/2006/wordml" xmlns:wps="http://schemas.microsoft.com/office/word/2010/wordprocessingShape" mc:Ignorable="w14 wp14">
+<w:endnotes xmlns:wpc="http://schemas.microsoft.com/office/word/2010/wordprocessingCanvas" xmlns:cx="http://schemas.microsoft.com/office/drawing/2014/chartex" xmlns:mc="http://schemas.openxmlformats.org/markup-compatibility/2006" xmlns:o="urn:schemas-microsoft-com:office:office" xmlns:r="http://schemas.openxmlformats.org/officeDocument/2006/relationships" xmlns:m="http://schemas.openxmlformats.org/officeDocument/2006/math" xmlns:v="urn:schemas-microsoft-com:vml" xmlns:wp14="http://schemas.microsoft.com/office/word/2010/wordprocessingDrawing" xmlns:wp="http://schemas.openxmlformats.org/drawingml/2006/wordprocessingDrawing" xmlns:w10="urn:schemas-microsoft-com:office:word" xmlns:w="http://schemas.openxmlformats.org/wordprocessingml/2006/main" xmlns:w14="http://schemas.microsoft.com/office/word/2010/wordml" xmlns:w15="http://schemas.microsoft.com/office/word/2012/wordml" xmlns:w16se="http://schemas.microsoft.com/office/word/2015/wordml/symex" xmlns:wpg="http://schemas.microsoft.com/office/word/2010/wordprocessingGroup" xmlns:wpi="http://schemas.microsoft.com/office/word/2010/wordprocessingInk" xmlns:wne="http://schemas.microsoft.com/office/word/2006/wordml" xmlns:wps="http://schemas.microsoft.com/office/word/2010/wordprocessingShape" mc:Ignorable="w14 w15 w16se wp14">
   <w:endnote w:type="separator" w:id="-1">
     <w:p>
       <w:pPr>
@@ -3495,7 +3352,7 @@
 </file>
 
 <file path=word/footnotes.xml><?xml version="1.0" encoding="utf-8"?>
-<w:footnotes xmlns:wpc="http://schemas.microsoft.com/office/word/2010/wordprocessingCanvas" xmlns:mc="http://schemas.openxmlformats.org/markup-compatibility/2006" xmlns:o="urn:schemas-microsoft-com:office:office" xmlns:r="http://schemas.openxmlformats.org/officeDocument/2006/relationships" xmlns:m="http://schemas.openxmlformats.org/officeDocument/2006/math" xmlns:v="urn:schemas-microsoft-com:vml" xmlns:wp14="http://schemas.microsoft.com/office/word/2010/wordprocessingDrawing" xmlns:wp="http://schemas.openxmlformats.org/drawingml/2006/wordprocessingDrawing" xmlns:w10="urn:schemas-microsoft-com:office:word" xmlns:w="http://schemas.openxmlformats.org/wordprocessingml/2006/main" xmlns:w14="http://schemas.microsoft.com/office/word/2010/wordml" xmlns:wpg="http://schemas.microsoft.com/office/word/2010/wordprocessingGroup" xmlns:wpi="http://schemas.microsoft.com/office/word/2010/wordprocessingInk" xmlns:wne="http://schemas.microsoft.com/office/word/2006/wordml" xmlns:wps="http://schemas.microsoft.com/office/word/2010/wordprocessingShape" mc:Ignorable="w14 wp14">
+<w:footnotes xmlns:wpc="http://schemas.microsoft.com/office/word/2010/wordprocessingCanvas" xmlns:cx="http://schemas.microsoft.com/office/drawing/2014/chartex" xmlns:mc="http://schemas.openxmlformats.org/markup-compatibility/2006" xmlns:o="urn:schemas-microsoft-com:office:office" xmlns:r="http://schemas.openxmlformats.org/officeDocument/2006/relationships" xmlns:m="http://schemas.openxmlformats.org/officeDocument/2006/math" xmlns:v="urn:schemas-microsoft-com:vml" xmlns:wp14="http://schemas.microsoft.com/office/word/2010/wordprocessingDrawing" xmlns:wp="http://schemas.openxmlformats.org/drawingml/2006/wordprocessingDrawing" xmlns:w10="urn:schemas-microsoft-com:office:word" xmlns:w="http://schemas.openxmlformats.org/wordprocessingml/2006/main" xmlns:w14="http://schemas.microsoft.com/office/word/2010/wordml" xmlns:w15="http://schemas.microsoft.com/office/word/2012/wordml" xmlns:w16se="http://schemas.microsoft.com/office/word/2015/wordml/symex" xmlns:wpg="http://schemas.microsoft.com/office/word/2010/wordprocessingGroup" xmlns:wpi="http://schemas.microsoft.com/office/word/2010/wordprocessingInk" xmlns:wne="http://schemas.microsoft.com/office/word/2006/wordml" xmlns:wps="http://schemas.microsoft.com/office/word/2010/wordprocessingShape" mc:Ignorable="w14 w15 w16se wp14">
   <w:footnote w:type="separator" w:id="-1">
     <w:p>
       <w:pPr>
@@ -3520,8 +3377,8 @@
 </file>
 
 <file path=word/numbering.xml><?xml version="1.0" encoding="utf-8"?>
-<w:numbering xmlns:wpc="http://schemas.microsoft.com/office/word/2010/wordprocessingCanvas" xmlns:mc="http://schemas.openxmlformats.org/markup-compatibility/2006" xmlns:o="urn:schemas-microsoft-com:office:office" xmlns:r="http://schemas.openxmlformats.org/officeDocument/2006/relationships" xmlns:m="http://schemas.openxmlformats.org/officeDocument/2006/math" xmlns:v="urn:schemas-microsoft-com:vml" xmlns:wp14="http://schemas.microsoft.com/office/word/2010/wordprocessingDrawing" xmlns:wp="http://schemas.openxmlformats.org/drawingml/2006/wordprocessingDrawing" xmlns:w10="urn:schemas-microsoft-com:office:word" xmlns:w="http://schemas.openxmlformats.org/wordprocessingml/2006/main" xmlns:w14="http://schemas.microsoft.com/office/word/2010/wordml" xmlns:wpg="http://schemas.microsoft.com/office/word/2010/wordprocessingGroup" xmlns:wpi="http://schemas.microsoft.com/office/word/2010/wordprocessingInk" xmlns:wne="http://schemas.microsoft.com/office/word/2006/wordml" xmlns:wps="http://schemas.microsoft.com/office/word/2010/wordprocessingShape" mc:Ignorable="w14 wp14">
-  <w:abstractNum w:abstractNumId="0">
+<w:numbering xmlns:wpc="http://schemas.microsoft.com/office/word/2010/wordprocessingCanvas" xmlns:cx="http://schemas.microsoft.com/office/drawing/2014/chartex" xmlns:mc="http://schemas.openxmlformats.org/markup-compatibility/2006" xmlns:o="urn:schemas-microsoft-com:office:office" xmlns:r="http://schemas.openxmlformats.org/officeDocument/2006/relationships" xmlns:m="http://schemas.openxmlformats.org/officeDocument/2006/math" xmlns:v="urn:schemas-microsoft-com:vml" xmlns:wp14="http://schemas.microsoft.com/office/word/2010/wordprocessingDrawing" xmlns:wp="http://schemas.openxmlformats.org/drawingml/2006/wordprocessingDrawing" xmlns:w10="urn:schemas-microsoft-com:office:word" xmlns:w="http://schemas.openxmlformats.org/wordprocessingml/2006/main" xmlns:w14="http://schemas.microsoft.com/office/word/2010/wordml" xmlns:w15="http://schemas.microsoft.com/office/word/2012/wordml" xmlns:w16se="http://schemas.microsoft.com/office/word/2015/wordml/symex" xmlns:wpg="http://schemas.microsoft.com/office/word/2010/wordprocessingGroup" xmlns:wpi="http://schemas.microsoft.com/office/word/2010/wordprocessingInk" xmlns:wne="http://schemas.microsoft.com/office/word/2006/wordml" xmlns:wps="http://schemas.microsoft.com/office/word/2010/wordprocessingShape" mc:Ignorable="w14 w15 w16se wp14">
+  <w:abstractNum w:abstractNumId="0" w15:restartNumberingAfterBreak="0">
     <w:nsid w:val="665B0214"/>
     <w:multiLevelType w:val="hybridMultilevel"/>
     <w:tmpl w:val="B6B00FBE"/>
@@ -3641,7 +3498,7 @@
 </file>
 
 <file path=word/styles.xml><?xml version="1.0" encoding="utf-8"?>
-<w:styles xmlns:mc="http://schemas.openxmlformats.org/markup-compatibility/2006" xmlns:r="http://schemas.openxmlformats.org/officeDocument/2006/relationships" xmlns:w="http://schemas.openxmlformats.org/wordprocessingml/2006/main" xmlns:w14="http://schemas.microsoft.com/office/word/2010/wordml" mc:Ignorable="w14">
+<w:styles xmlns:mc="http://schemas.openxmlformats.org/markup-compatibility/2006" xmlns:r="http://schemas.openxmlformats.org/officeDocument/2006/relationships" xmlns:w="http://schemas.openxmlformats.org/wordprocessingml/2006/main" xmlns:w14="http://schemas.microsoft.com/office/word/2010/wordml" xmlns:w15="http://schemas.microsoft.com/office/word/2012/wordml" xmlns:w16se="http://schemas.microsoft.com/office/word/2015/wordml/symex" mc:Ignorable="w14 w15 w16se">
   <w:docDefaults>
     <w:rPrDefault>
       <w:rPr>
@@ -3657,491 +3514,378 @@
       </w:pPr>
     </w:pPrDefault>
   </w:docDefaults>
-  <w:latentStyles w:defLockedState="0" w:defUIPriority="99" w:defSemiHidden="1" w:defUnhideWhenUsed="1" w:defQFormat="0" w:count="267">
-    <w:lsdException w:name="Normal" w:semiHidden="0" w:uiPriority="0" w:unhideWhenUsed="0" w:qFormat="1"/>
-    <w:lsdException w:name="heading 1" w:semiHidden="0" w:uiPriority="9" w:unhideWhenUsed="0" w:qFormat="1"/>
-    <w:lsdException w:name="heading 2" w:uiPriority="9" w:qFormat="1"/>
-    <w:lsdException w:name="heading 3" w:uiPriority="9" w:qFormat="1"/>
-    <w:lsdException w:name="heading 4" w:uiPriority="9" w:qFormat="1"/>
-    <w:lsdException w:name="heading 5" w:uiPriority="9" w:qFormat="1"/>
-    <w:lsdException w:name="heading 6" w:uiPriority="9" w:qFormat="1"/>
-    <w:lsdException w:name="heading 7" w:uiPriority="9" w:qFormat="1"/>
-    <w:lsdException w:name="heading 8" w:uiPriority="9" w:qFormat="1"/>
-    <w:lsdException w:name="heading 9" w:uiPriority="9" w:qFormat="1"/>
-    <w:lsdException w:name="toc 1" w:uiPriority="39"/>
-    <w:lsdException w:name="toc 2" w:uiPriority="39"/>
-    <w:lsdException w:name="toc 3" w:uiPriority="39"/>
-    <w:lsdException w:name="toc 4" w:uiPriority="39"/>
-    <w:lsdException w:name="toc 5" w:uiPriority="39"/>
-    <w:lsdException w:name="toc 6" w:uiPriority="39"/>
-    <w:lsdException w:name="toc 7" w:uiPriority="39"/>
-    <w:lsdException w:name="toc 8" w:uiPriority="39"/>
-    <w:lsdException w:name="toc 9" w:uiPriority="39"/>
-    <w:lsdException w:name="caption" w:uiPriority="35" w:qFormat="1"/>
-    <w:lsdException w:name="Title" w:semiHidden="0" w:uiPriority="10" w:unhideWhenUsed="0" w:qFormat="1"/>
-    <w:lsdException w:name="Default Paragraph Font" w:uiPriority="1"/>
-    <w:lsdException w:name="Subtitle" w:semiHidden="0" w:uiPriority="11" w:unhideWhenUsed="0" w:qFormat="1"/>
-    <w:lsdException w:name="Strong" w:semiHidden="0" w:uiPriority="22" w:unhideWhenUsed="0" w:qFormat="1"/>
-    <w:lsdException w:name="Emphasis" w:semiHidden="0" w:uiPriority="20" w:unhideWhenUsed="0" w:qFormat="1"/>
-    <w:lsdException w:name="Table Grid" w:semiHidden="0" w:uiPriority="39" w:unhideWhenUsed="0"/>
-    <w:lsdException w:name="Placeholder Text" w:unhideWhenUsed="0"/>
-    <w:lsdException w:name="No Spacing" w:semiHidden="0" w:uiPriority="1" w:unhideWhenUsed="0" w:qFormat="1"/>
-    <w:lsdException w:name="Light Shading" w:semiHidden="0" w:uiPriority="60" w:unhideWhenUsed="0"/>
-    <w:lsdException w:name="Light List" w:semiHidden="0" w:uiPriority="61" w:unhideWhenUsed="0"/>
-    <w:lsdException w:name="Light Grid" w:semiHidden="0" w:uiPriority="62" w:unhideWhenUsed="0"/>
-    <w:lsdException w:name="Medium Shading 1" w:semiHidden="0" w:uiPriority="63" w:unhideWhenUsed="0"/>
-    <w:lsdException w:name="Medium Shading 2" w:semiHidden="0" w:uiPriority="64" w:unhideWhenUsed="0"/>
-    <w:lsdException w:name="Medium List 1" w:semiHidden="0" w:uiPriority="65" w:unhideWhenUsed="0"/>
-    <w:lsdException w:name="Medium List 2" w:semiHidden="0" w:uiPriority="66" w:unhideWhenUsed="0"/>
-    <w:lsdException w:name="Medium Grid 1" w:semiHidden="0" w:uiPriority="67" w:unhideWhenUsed="0"/>
-    <w:lsdException w:name="Medium Grid 2" w:semiHidden="0" w:uiPriority="68" w:unhideWhenUsed="0"/>
-    <w:lsdException w:name="Medium Grid 3" w:semiHidden="0" w:uiPriority="69" w:unhideWhenUsed="0"/>
-    <w:lsdException w:name="Dark List" w:semiHidden="0" w:uiPriority="70" w:unhideWhenUsed="0"/>
-    <w:lsdException w:name="Colorful Shading" w:semiHidden="0" w:uiPriority="71" w:unhideWhenUsed="0"/>
-    <w:lsdException w:name="Colorful List" w:semiHidden="0" w:uiPriority="72" w:unhideWhenUsed="0"/>
-    <w:lsdException w:name="Colorful Grid" w:semiHidden="0" w:uiPriority="73" w:unhideWhenUsed="0"/>
-    <w:lsdException w:name="Light Shading Accent 1" w:semiHidden="0" w:uiPriority="60" w:unhideWhenUsed="0"/>
-    <w:lsdException w:name="Light List Accent 1" w:semiHidden="0" w:uiPriority="61" w:unhideWhenUsed="0"/>
-    <w:lsdException w:name="Light Grid Accent 1" w:semiHidden="0" w:uiPriority="62" w:unhideWhenUsed="0"/>
-    <w:lsdException w:name="Medium Shading 1 Accent 1" w:semiHidden="0" w:uiPriority="63" w:unhideWhenUsed="0"/>
-    <w:lsdException w:name="Medium Shading 2 Accent 1" w:semiHidden="0" w:uiPriority="64" w:unhideWhenUsed="0"/>
-    <w:lsdException w:name="Medium List 1 Accent 1" w:semiHidden="0" w:uiPriority="65" w:unhideWhenUsed="0"/>
-    <w:lsdException w:name="Revision" w:unhideWhenUsed="0"/>
-    <w:lsdException w:name="List Paragraph" w:semiHidden="0" w:uiPriority="34" w:unhideWhenUsed="0" w:qFormat="1"/>
-    <w:lsdException w:name="Quote" w:semiHidden="0" w:uiPriority="29" w:unhideWhenUsed="0" w:qFormat="1"/>
-    <w:lsdException w:name="Intense Quote" w:semiHidden="0" w:uiPriority="30" w:unhideWhenUsed="0" w:qFormat="1"/>
-    <w:lsdException w:name="Medium List 2 Accent 1" w:semiHidden="0" w:uiPriority="66" w:unhideWhenUsed="0"/>
-    <w:lsdException w:name="Medium Grid 1 Accent 1" w:semiHidden="0" w:uiPriority="67" w:unhideWhenUsed="0"/>
-    <w:lsdException w:name="Medium Grid 2 Accent 1" w:semiHidden="0" w:uiPriority="68" w:unhideWhenUsed="0"/>
-    <w:lsdException w:name="Medium Grid 3 Accent 1" w:semiHidden="0" w:uiPriority="69" w:unhideWhenUsed="0"/>
-    <w:lsdException w:name="Dark List Accent 1" w:semiHidden="0" w:uiPriority="70" w:unhideWhenUsed="0"/>
-    <w:lsdException w:name="Colorful Shading Accent 1" w:semiHidden="0" w:uiPriority="71" w:unhideWhenUsed="0"/>
-    <w:lsdException w:name="Colorful List Accent 1" w:semiHidden="0" w:uiPriority="72" w:unhideWhenUsed="0"/>
-    <w:lsdException w:name="Colorful Grid Accent 1" w:semiHidden="0" w:uiPriority="73" w:unhideWhenUsed="0"/>
-    <w:lsdException w:name="Light Shading Accent 2" w:semiHidden="0" w:uiPriority="60" w:unhideWhenUsed="0"/>
-    <w:lsdException w:name="Light List Accent 2" w:semiHidden="0" w:uiPriority="61" w:unhideWhenUsed="0"/>
-    <w:lsdException w:name="Light Grid Accent 2" w:semiHidden="0" w:uiPriority="62" w:unhideWhenUsed="0"/>
-    <w:lsdException w:name="Medium Shading 1 Accent 2" w:semiHidden="0" w:uiPriority="63" w:unhideWhenUsed="0"/>
-    <w:lsdException w:name="Medium Shading 2 Accent 2" w:semiHidden="0" w:uiPriority="64" w:unhideWhenUsed="0"/>
-    <w:lsdException w:name="Medium List 1 Accent 2" w:semiHidden="0" w:uiPriority="65" w:unhideWhenUsed="0"/>
-    <w:lsdException w:name="Medium List 2 Accent 2" w:semiHidden="0" w:uiPriority="66" w:unhideWhenUsed="0"/>
-    <w:lsdException w:name="Medium Grid 1 Accent 2" w:semiHidden="0" w:uiPriority="67" w:unhideWhenUsed="0"/>
-    <w:lsdException w:name="Medium Grid 2 Accent 2" w:semiHidden="0" w:uiPriority="68" w:unhideWhenUsed="0"/>
-    <w:lsdException w:name="Medium Grid 3 Accent 2" w:semiHidden="0" w:uiPriority="69" w:unhideWhenUsed="0"/>
-    <w:lsdException w:name="Dark List Accent 2" w:semiHidden="0" w:uiPriority="70" w:unhideWhenUsed="0"/>
-    <w:lsdException w:name="Colorful Shading Accent 2" w:semiHidden="0" w:uiPriority="71" w:unhideWhenUsed="0"/>
-    <w:lsdException w:name="Colorful List Accent 2" w:semiHidden="0" w:uiPriority="72" w:unhideWhenUsed="0"/>
-    <w:lsdException w:name="Colorful Grid Accent 2" w:semiHidden="0" w:uiPriority="73" w:unhideWhenUsed="0"/>
-    <w:lsdException w:name="Light Shading Accent 3" w:semiHidden="0" w:uiPriority="60" w:unhideWhenUsed="0"/>
-    <w:lsdException w:name="Light List Accent 3" w:semiHidden="0" w:uiPriority="61" w:unhideWhenUsed="0"/>
-    <w:lsdException w:name="Light Grid Accent 3" w:semiHidden="0" w:uiPriority="62" w:unhideWhenUsed="0"/>
-    <w:lsdException w:name="Medium Shading 1 Accent 3" w:semiHidden="0" w:uiPriority="63" w:unhideWhenUsed="0"/>
-    <w:lsdException w:name="Medium Shading 2 Accent 3" w:semiHidden="0" w:uiPriority="64" w:unhideWhenUsed="0"/>
-    <w:lsdException w:name="Medium List 1 Accent 3" w:semiHidden="0" w:uiPriority="65" w:unhideWhenUsed="0"/>
-    <w:lsdException w:name="Medium List 2 Accent 3" w:semiHidden="0" w:uiPriority="66" w:unhideWhenUsed="0"/>
-    <w:lsdException w:name="Medium Grid 1 Accent 3" w:semiHidden="0" w:uiPriority="67" w:unhideWhenUsed="0"/>
-    <w:lsdException w:name="Medium Grid 2 Accent 3" w:semiHidden="0" w:uiPriority="68" w:unhideWhenUsed="0"/>
-    <w:lsdException w:name="Medium Grid 3 Accent 3" w:semiHidden="0" w:uiPriority="69" w:unhideWhenUsed="0"/>
-    <w:lsdException w:name="Dark List Accent 3" w:semiHidden="0" w:uiPriority="70" w:unhideWhenUsed="0"/>
-    <w:lsdException w:name="Colorful Shading Accent 3" w:semiHidden="0" w:uiPriority="71" w:unhideWhenUsed="0"/>
-    <w:lsdException w:name="Colorful List Accent 3" w:semiHidden="0" w:uiPriority="72" w:unhideWhenUsed="0"/>
-    <w:lsdException w:name="Colorful Grid Accent 3" w:semiHidden="0" w:uiPriority="73" w:unhideWhenUsed="0"/>
-    <w:lsdException w:name="Light Shading Accent 4" w:semiHidden="0" w:uiPriority="60" w:unhideWhenUsed="0"/>
-    <w:lsdException w:name="Light List Accent 4" w:semiHidden="0" w:uiPriority="61" w:unhideWhenUsed="0"/>
-    <w:lsdException w:name="Light Grid Accent 4" w:semiHidden="0" w:uiPriority="62" w:unhideWhenUsed="0"/>
-    <w:lsdException w:name="Medium Shading 1 Accent 4" w:semiHidden="0" w:uiPriority="63" w:unhideWhenUsed="0"/>
-    <w:lsdException w:name="Medium Shading 2 Accent 4" w:semiHidden="0" w:uiPriority="64" w:unhideWhenUsed="0"/>
-    <w:lsdException w:name="Medium List 1 Accent 4" w:semiHidden="0" w:uiPriority="65" w:unhideWhenUsed="0"/>
-    <w:lsdException w:name="Medium List 2 Accent 4" w:semiHidden="0" w:uiPriority="66" w:unhideWhenUsed="0"/>
-    <w:lsdException w:name="Medium Grid 1 Accent 4" w:semiHidden="0" w:uiPriority="67" w:unhideWhenUsed="0"/>
-    <w:lsdException w:name="Medium Grid 2 Accent 4" w:semiHidden="0" w:uiPriority="68" w:unhideWhenUsed="0"/>
-    <w:lsdException w:name="Medium Grid 3 Accent 4" w:semiHidden="0" w:uiPriority="69" w:unhideWhenUsed="0"/>
-    <w:lsdException w:name="Dark List Accent 4" w:semiHidden="0" w:uiPriority="70" w:unhideWhenUsed="0"/>
-    <w:lsdException w:name="Colorful Shading Accent 4" w:semiHidden="0" w:uiPriority="71" w:unhideWhenUsed="0"/>
-    <w:lsdException w:name="Colorful List Accent 4" w:semiHidden="0" w:uiPriority="72" w:unhideWhenUsed="0"/>
-    <w:lsdException w:name="Colorful Grid Accent 4" w:semiHidden="0" w:uiPriority="73" w:unhideWhenUsed="0"/>
-    <w:lsdException w:name="Light Shading Accent 5" w:semiHidden="0" w:uiPriority="60" w:unhideWhenUsed="0"/>
-    <w:lsdException w:name="Light List Accent 5" w:semiHidden="0" w:uiPriority="61" w:unhideWhenUsed="0"/>
-    <w:lsdException w:name="Light Grid Accent 5" w:semiHidden="0" w:uiPriority="62" w:unhideWhenUsed="0"/>
-    <w:lsdException w:name="Medium Shading 1 Accent 5" w:semiHidden="0" w:uiPriority="63" w:unhideWhenUsed="0"/>
-    <w:lsdException w:name="Medium Shading 2 Accent 5" w:semiHidden="0" w:uiPriority="64" w:unhideWhenUsed="0"/>
-    <w:lsdException w:name="Medium List 1 Accent 5" w:semiHidden="0" w:uiPriority="65" w:unhideWhenUsed="0"/>
-    <w:lsdException w:name="Medium List 2 Accent 5" w:semiHidden="0" w:uiPriority="66" w:unhideWhenUsed="0"/>
-    <w:lsdException w:name="Medium Grid 1 Accent 5" w:semiHidden="0" w:uiPriority="67" w:unhideWhenUsed="0"/>
-    <w:lsdException w:name="Medium Grid 2 Accent 5" w:semiHidden="0" w:uiPriority="68" w:unhideWhenUsed="0"/>
-    <w:lsdException w:name="Medium Grid 3 Accent 5" w:semiHidden="0" w:uiPriority="69" w:unhideWhenUsed="0"/>
-    <w:lsdException w:name="Dark List Accent 5" w:semiHidden="0" w:uiPriority="70" w:unhideWhenUsed="0"/>
-    <w:lsdException w:name="Colorful Shading Accent 5" w:semiHidden="0" w:uiPriority="71" w:unhideWhenUsed="0"/>
-    <w:lsdException w:name="Colorful List Accent 5" w:semiHidden="0" w:uiPriority="72" w:unhideWhenUsed="0"/>
-    <w:lsdException w:name="Colorful Grid Accent 5" w:semiHidden="0" w:uiPriority="73" w:unhideWhenUsed="0"/>
-    <w:lsdException w:name="Light Shading Accent 6" w:semiHidden="0" w:uiPriority="60" w:unhideWhenUsed="0"/>
-    <w:lsdException w:name="Light List Accent 6" w:semiHidden="0" w:uiPriority="61" w:unhideWhenUsed="0"/>
-    <w:lsdException w:name="Light Grid Accent 6" w:semiHidden="0" w:uiPriority="62" w:unhideWhenUsed="0"/>
-    <w:lsdException w:name="Medium Shading 1 Accent 6" w:semiHidden="0" w:uiPriority="63" w:unhideWhenUsed="0"/>
-    <w:lsdException w:name="Medium Shading 2 Accent 6" w:semiHidden="0" w:uiPriority="64" w:unhideWhenUsed="0"/>
-    <w:lsdException w:name="Medium List 1 Accent 6" w:semiHidden="0" w:uiPriority="65" w:unhideWhenUsed="0"/>
-    <w:lsdException w:name="Medium List 2 Accent 6" w:semiHidden="0" w:uiPriority="66" w:unhideWhenUsed="0"/>
-    <w:lsdException w:name="Medium Grid 1 Accent 6" w:semiHidden="0" w:uiPriority="67" w:unhideWhenUsed="0"/>
-    <w:lsdException w:name="Medium Grid 2 Accent 6" w:semiHidden="0" w:uiPriority="68" w:unhideWhenUsed="0"/>
-    <w:lsdException w:name="Medium Grid 3 Accent 6" w:semiHidden="0" w:uiPriority="69" w:unhideWhenUsed="0"/>
-    <w:lsdException w:name="Dark List Accent 6" w:semiHidden="0" w:uiPriority="70" w:unhideWhenUsed="0"/>
-    <w:lsdException w:name="Colorful Shading Accent 6" w:semiHidden="0" w:uiPriority="71" w:unhideWhenUsed="0"/>
-    <w:lsdException w:name="Colorful List Accent 6" w:semiHidden="0" w:uiPriority="72" w:unhideWhenUsed="0"/>
-    <w:lsdException w:name="Colorful Grid Accent 6" w:semiHidden="0" w:uiPriority="73" w:unhideWhenUsed="0"/>
-    <w:lsdException w:name="Subtle Emphasis" w:semiHidden="0" w:uiPriority="19" w:unhideWhenUsed="0" w:qFormat="1"/>
-    <w:lsdException w:name="Intense Emphasis" w:semiHidden="0" w:uiPriority="21" w:unhideWhenUsed="0" w:qFormat="1"/>
-    <w:lsdException w:name="Subtle Reference" w:semiHidden="0" w:uiPriority="31" w:unhideWhenUsed="0" w:qFormat="1"/>
-    <w:lsdException w:name="Intense Reference" w:semiHidden="0" w:uiPriority="32" w:unhideWhenUsed="0" w:qFormat="1"/>
-    <w:lsdException w:name="Book Title" w:semiHidden="0" w:uiPriority="33" w:unhideWhenUsed="0" w:qFormat="1"/>
-    <w:lsdException w:name="Bibliography" w:uiPriority="37"/>
-    <w:lsdException w:name="TOC Heading" w:uiPriority="39" w:qFormat="1"/>
-  </w:latentStyles>
-  <w:style w:type="paragraph" w:default="1" w:styleId="a">
-    <w:name w:val="Normal"/>
-    <w:qFormat/>
-  </w:style>
-  <w:style w:type="paragraph" w:styleId="1">
-    <w:name w:val="heading 1"/>
-    <w:basedOn w:val="a"/>
-    <w:next w:val="a"/>
-    <w:link w:val="10"/>
-    <w:uiPriority w:val="9"/>
-    <w:qFormat/>
-    <w:rsid w:val="003855F2"/>
-    <w:pPr>
-      <w:keepNext/>
-      <w:keepLines/>
-      <w:spacing w:before="240" w:after="0"/>
-      <w:outlineLvl w:val="0"/>
-    </w:pPr>
-    <w:rPr>
-      <w:rFonts w:asciiTheme="majorHAnsi" w:eastAsiaTheme="majorEastAsia" w:hAnsiTheme="majorHAnsi" w:cstheme="majorBidi"/>
-      <w:color w:val="2E74B5" w:themeColor="accent1" w:themeShade="BF"/>
-      <w:sz w:val="32"/>
-      <w:szCs w:val="32"/>
-    </w:rPr>
-  </w:style>
-  <w:style w:type="character" w:default="1" w:styleId="a0">
-    <w:name w:val="Default Paragraph Font"/>
-    <w:uiPriority w:val="1"/>
-    <w:semiHidden/>
-    <w:unhideWhenUsed/>
-  </w:style>
-  <w:style w:type="table" w:default="1" w:styleId="a1">
-    <w:name w:val="Normal Table"/>
-    <w:uiPriority w:val="99"/>
-    <w:semiHidden/>
-    <w:unhideWhenUsed/>
-    <w:tblPr>
-      <w:tblInd w:w="0" w:type="dxa"/>
-      <w:tblCellMar>
-        <w:top w:w="0" w:type="dxa"/>
-        <w:left w:w="108" w:type="dxa"/>
-        <w:bottom w:w="0" w:type="dxa"/>
-        <w:right w:w="108" w:type="dxa"/>
-      </w:tblCellMar>
-    </w:tblPr>
-  </w:style>
-  <w:style w:type="numbering" w:default="1" w:styleId="a2">
-    <w:name w:val="No List"/>
-    <w:uiPriority w:val="99"/>
-    <w:semiHidden/>
-    <w:unhideWhenUsed/>
-  </w:style>
-  <w:style w:type="character" w:customStyle="1" w:styleId="10">
-    <w:name w:val="Заголовок 1 Знак"/>
-    <w:basedOn w:val="a0"/>
-    <w:link w:val="1"/>
-    <w:uiPriority w:val="9"/>
-    <w:rsid w:val="003855F2"/>
-    <w:rPr>
-      <w:rFonts w:asciiTheme="majorHAnsi" w:eastAsiaTheme="majorEastAsia" w:hAnsiTheme="majorHAnsi" w:cstheme="majorBidi"/>
-      <w:color w:val="2E74B5" w:themeColor="accent1" w:themeShade="BF"/>
-      <w:sz w:val="32"/>
-      <w:szCs w:val="32"/>
-    </w:rPr>
-  </w:style>
-  <w:style w:type="paragraph" w:styleId="a3">
-    <w:name w:val="TOC Heading"/>
-    <w:basedOn w:val="1"/>
-    <w:next w:val="a"/>
-    <w:uiPriority w:val="39"/>
-    <w:unhideWhenUsed/>
-    <w:qFormat/>
-    <w:rsid w:val="003855F2"/>
-    <w:pPr>
-      <w:outlineLvl w:val="9"/>
-    </w:pPr>
-    <w:rPr>
-      <w:lang w:eastAsia="ru-RU"/>
-    </w:rPr>
-  </w:style>
-  <w:style w:type="paragraph" w:styleId="11">
-    <w:name w:val="toc 1"/>
-    <w:basedOn w:val="a"/>
-    <w:next w:val="a"/>
-    <w:autoRedefine/>
-    <w:uiPriority w:val="39"/>
-    <w:unhideWhenUsed/>
-    <w:rsid w:val="003855F2"/>
-    <w:pPr>
-      <w:spacing w:after="100"/>
-    </w:pPr>
-  </w:style>
-  <w:style w:type="character" w:styleId="a4">
-    <w:name w:val="Hyperlink"/>
-    <w:basedOn w:val="a0"/>
-    <w:uiPriority w:val="99"/>
-    <w:unhideWhenUsed/>
-    <w:rsid w:val="003855F2"/>
-    <w:rPr>
-      <w:color w:val="0563C1" w:themeColor="hyperlink"/>
-      <w:u w:val="single"/>
-    </w:rPr>
-  </w:style>
-  <w:style w:type="paragraph" w:styleId="a5">
-    <w:name w:val="Balloon Text"/>
-    <w:basedOn w:val="a"/>
-    <w:link w:val="a6"/>
-    <w:uiPriority w:val="99"/>
-    <w:semiHidden/>
-    <w:unhideWhenUsed/>
-    <w:rsid w:val="00FD420B"/>
-    <w:pPr>
-      <w:spacing w:after="0" w:line="240" w:lineRule="auto"/>
-    </w:pPr>
-    <w:rPr>
-      <w:rFonts w:ascii="Tahoma" w:hAnsi="Tahoma" w:cs="Tahoma"/>
-      <w:sz w:val="16"/>
-      <w:szCs w:val="16"/>
-    </w:rPr>
-  </w:style>
-  <w:style w:type="character" w:customStyle="1" w:styleId="a6">
-    <w:name w:val="Текст выноски Знак"/>
-    <w:basedOn w:val="a0"/>
-    <w:link w:val="a5"/>
-    <w:uiPriority w:val="99"/>
-    <w:semiHidden/>
-    <w:rsid w:val="00FD420B"/>
-    <w:rPr>
-      <w:rFonts w:ascii="Tahoma" w:hAnsi="Tahoma" w:cs="Tahoma"/>
-      <w:sz w:val="16"/>
-      <w:szCs w:val="16"/>
-    </w:rPr>
-  </w:style>
-  <w:style w:type="paragraph" w:styleId="a7">
-    <w:name w:val="List Paragraph"/>
-    <w:basedOn w:val="a"/>
-    <w:uiPriority w:val="34"/>
-    <w:qFormat/>
-    <w:rsid w:val="00582694"/>
-    <w:pPr>
-      <w:ind w:left="720"/>
-      <w:contextualSpacing/>
-    </w:pPr>
-  </w:style>
-  <w:style w:type="paragraph" w:styleId="a8">
-    <w:name w:val="header"/>
-    <w:basedOn w:val="a"/>
-    <w:link w:val="a9"/>
-    <w:uiPriority w:val="99"/>
-    <w:unhideWhenUsed/>
-    <w:rsid w:val="006307D9"/>
-    <w:pPr>
-      <w:tabs>
-        <w:tab w:val="center" w:pos="4677"/>
-        <w:tab w:val="right" w:pos="9355"/>
-      </w:tabs>
-      <w:spacing w:after="0" w:line="240" w:lineRule="auto"/>
-    </w:pPr>
-  </w:style>
-  <w:style w:type="character" w:customStyle="1" w:styleId="a9">
-    <w:name w:val="Верхний колонтитул Знак"/>
-    <w:basedOn w:val="a0"/>
-    <w:link w:val="a8"/>
-    <w:uiPriority w:val="99"/>
-    <w:rsid w:val="006307D9"/>
-  </w:style>
-  <w:style w:type="paragraph" w:styleId="aa">
-    <w:name w:val="footer"/>
-    <w:basedOn w:val="a"/>
-    <w:link w:val="ab"/>
-    <w:uiPriority w:val="99"/>
-    <w:unhideWhenUsed/>
-    <w:rsid w:val="006307D9"/>
-    <w:pPr>
-      <w:tabs>
-        <w:tab w:val="center" w:pos="4677"/>
-        <w:tab w:val="right" w:pos="9355"/>
-      </w:tabs>
-      <w:spacing w:after="0" w:line="240" w:lineRule="auto"/>
-    </w:pPr>
-  </w:style>
-  <w:style w:type="character" w:customStyle="1" w:styleId="ab">
-    <w:name w:val="Нижний колонтитул Знак"/>
-    <w:basedOn w:val="a0"/>
-    <w:link w:val="aa"/>
-    <w:uiPriority w:val="99"/>
-    <w:rsid w:val="006307D9"/>
-  </w:style>
-</w:styles>
-</file>
-
-<file path=word/stylesWithEffects.xml><?xml version="1.0" encoding="utf-8"?>
-<w:styles xmlns:wpc="http://schemas.microsoft.com/office/word/2010/wordprocessingCanvas" xmlns:mc="http://schemas.openxmlformats.org/markup-compatibility/2006" xmlns:o="urn:schemas-microsoft-com:office:office" xmlns:r="http://schemas.openxmlformats.org/officeDocument/2006/relationships" xmlns:m="http://schemas.openxmlformats.org/officeDocument/2006/math" xmlns:v="urn:schemas-microsoft-com:vml" xmlns:wp14="http://schemas.microsoft.com/office/word/2010/wordprocessingDrawing" xmlns:wp="http://schemas.openxmlformats.org/drawingml/2006/wordprocessingDrawing" xmlns:w10="urn:schemas-microsoft-com:office:word" xmlns:w="http://schemas.openxmlformats.org/wordprocessingml/2006/main" xmlns:w14="http://schemas.microsoft.com/office/word/2010/wordml" xmlns:wpg="http://schemas.microsoft.com/office/word/2010/wordprocessingGroup" xmlns:wpi="http://schemas.microsoft.com/office/word/2010/wordprocessingInk" xmlns:wne="http://schemas.microsoft.com/office/word/2006/wordml" xmlns:wps="http://schemas.microsoft.com/office/word/2010/wordprocessingShape" mc:Ignorable="w14 wp14">
-  <w:docDefaults>
-    <w:rPrDefault>
-      <w:rPr>
-        <w:rFonts w:asciiTheme="minorHAnsi" w:eastAsiaTheme="minorHAnsi" w:hAnsiTheme="minorHAnsi" w:cstheme="minorBidi"/>
-        <w:sz w:val="22"/>
-        <w:szCs w:val="22"/>
-        <w:lang w:val="ru-RU" w:eastAsia="en-US" w:bidi="ar-SA"/>
-      </w:rPr>
-    </w:rPrDefault>
-    <w:pPrDefault>
-      <w:pPr>
-        <w:spacing w:after="160" w:line="259" w:lineRule="auto"/>
-      </w:pPr>
-    </w:pPrDefault>
-  </w:docDefaults>
-  <w:latentStyles w:defLockedState="0" w:defUIPriority="99" w:defSemiHidden="1" w:defUnhideWhenUsed="1" w:defQFormat="0" w:count="267">
-    <w:lsdException w:name="Normal" w:semiHidden="0" w:uiPriority="0" w:unhideWhenUsed="0" w:qFormat="1"/>
-    <w:lsdException w:name="heading 1" w:semiHidden="0" w:uiPriority="9" w:unhideWhenUsed="0" w:qFormat="1"/>
-    <w:lsdException w:name="heading 2" w:uiPriority="9" w:qFormat="1"/>
-    <w:lsdException w:name="heading 3" w:uiPriority="9" w:qFormat="1"/>
-    <w:lsdException w:name="heading 4" w:uiPriority="9" w:qFormat="1"/>
-    <w:lsdException w:name="heading 5" w:uiPriority="9" w:qFormat="1"/>
-    <w:lsdException w:name="heading 6" w:uiPriority="9" w:qFormat="1"/>
-    <w:lsdException w:name="heading 7" w:uiPriority="9" w:qFormat="1"/>
-    <w:lsdException w:name="heading 8" w:uiPriority="9" w:qFormat="1"/>
-    <w:lsdException w:name="heading 9" w:uiPriority="9" w:qFormat="1"/>
-    <w:lsdException w:name="toc 1" w:uiPriority="39"/>
-    <w:lsdException w:name="toc 2" w:uiPriority="39"/>
-    <w:lsdException w:name="toc 3" w:uiPriority="39"/>
-    <w:lsdException w:name="toc 4" w:uiPriority="39"/>
-    <w:lsdException w:name="toc 5" w:uiPriority="39"/>
-    <w:lsdException w:name="toc 6" w:uiPriority="39"/>
-    <w:lsdException w:name="toc 7" w:uiPriority="39"/>
-    <w:lsdException w:name="toc 8" w:uiPriority="39"/>
-    <w:lsdException w:name="toc 9" w:uiPriority="39"/>
-    <w:lsdException w:name="caption" w:uiPriority="35" w:qFormat="1"/>
-    <w:lsdException w:name="Title" w:semiHidden="0" w:uiPriority="10" w:unhideWhenUsed="0" w:qFormat="1"/>
-    <w:lsdException w:name="Default Paragraph Font" w:uiPriority="1"/>
-    <w:lsdException w:name="Subtitle" w:semiHidden="0" w:uiPriority="11" w:unhideWhenUsed="0" w:qFormat="1"/>
-    <w:lsdException w:name="Strong" w:semiHidden="0" w:uiPriority="22" w:unhideWhenUsed="0" w:qFormat="1"/>
-    <w:lsdException w:name="Emphasis" w:semiHidden="0" w:uiPriority="20" w:unhideWhenUsed="0" w:qFormat="1"/>
-    <w:lsdException w:name="Table Grid" w:semiHidden="0" w:uiPriority="39" w:unhideWhenUsed="0"/>
-    <w:lsdException w:name="Placeholder Text" w:unhideWhenUsed="0"/>
-    <w:lsdException w:name="No Spacing" w:semiHidden="0" w:uiPriority="1" w:unhideWhenUsed="0" w:qFormat="1"/>
-    <w:lsdException w:name="Light Shading" w:semiHidden="0" w:uiPriority="60" w:unhideWhenUsed="0"/>
-    <w:lsdException w:name="Light List" w:semiHidden="0" w:uiPriority="61" w:unhideWhenUsed="0"/>
-    <w:lsdException w:name="Light Grid" w:semiHidden="0" w:uiPriority="62" w:unhideWhenUsed="0"/>
-    <w:lsdException w:name="Medium Shading 1" w:semiHidden="0" w:uiPriority="63" w:unhideWhenUsed="0"/>
-    <w:lsdException w:name="Medium Shading 2" w:semiHidden="0" w:uiPriority="64" w:unhideWhenUsed="0"/>
-    <w:lsdException w:name="Medium List 1" w:semiHidden="0" w:uiPriority="65" w:unhideWhenUsed="0"/>
-    <w:lsdException w:name="Medium List 2" w:semiHidden="0" w:uiPriority="66" w:unhideWhenUsed="0"/>
-    <w:lsdException w:name="Medium Grid 1" w:semiHidden="0" w:uiPriority="67" w:unhideWhenUsed="0"/>
-    <w:lsdException w:name="Medium Grid 2" w:semiHidden="0" w:uiPriority="68" w:unhideWhenUsed="0"/>
-    <w:lsdException w:name="Medium Grid 3" w:semiHidden="0" w:uiPriority="69" w:unhideWhenUsed="0"/>
-    <w:lsdException w:name="Dark List" w:semiHidden="0" w:uiPriority="70" w:unhideWhenUsed="0"/>
-    <w:lsdException w:name="Colorful Shading" w:semiHidden="0" w:uiPriority="71" w:unhideWhenUsed="0"/>
-    <w:lsdException w:name="Colorful List" w:semiHidden="0" w:uiPriority="72" w:unhideWhenUsed="0"/>
-    <w:lsdException w:name="Colorful Grid" w:semiHidden="0" w:uiPriority="73" w:unhideWhenUsed="0"/>
-    <w:lsdException w:name="Light Shading Accent 1" w:semiHidden="0" w:uiPriority="60" w:unhideWhenUsed="0"/>
-    <w:lsdException w:name="Light List Accent 1" w:semiHidden="0" w:uiPriority="61" w:unhideWhenUsed="0"/>
-    <w:lsdException w:name="Light Grid Accent 1" w:semiHidden="0" w:uiPriority="62" w:unhideWhenUsed="0"/>
-    <w:lsdException w:name="Medium Shading 1 Accent 1" w:semiHidden="0" w:uiPriority="63" w:unhideWhenUsed="0"/>
-    <w:lsdException w:name="Medium Shading 2 Accent 1" w:semiHidden="0" w:uiPriority="64" w:unhideWhenUsed="0"/>
-    <w:lsdException w:name="Medium List 1 Accent 1" w:semiHidden="0" w:uiPriority="65" w:unhideWhenUsed="0"/>
-    <w:lsdException w:name="Revision" w:unhideWhenUsed="0"/>
-    <w:lsdException w:name="List Paragraph" w:semiHidden="0" w:uiPriority="34" w:unhideWhenUsed="0" w:qFormat="1"/>
-    <w:lsdException w:name="Quote" w:semiHidden="0" w:uiPriority="29" w:unhideWhenUsed="0" w:qFormat="1"/>
-    <w:lsdException w:name="Intense Quote" w:semiHidden="0" w:uiPriority="30" w:unhideWhenUsed="0" w:qFormat="1"/>
-    <w:lsdException w:name="Medium List 2 Accent 1" w:semiHidden="0" w:uiPriority="66" w:unhideWhenUsed="0"/>
-    <w:lsdException w:name="Medium Grid 1 Accent 1" w:semiHidden="0" w:uiPriority="67" w:unhideWhenUsed="0"/>
-    <w:lsdException w:name="Medium Grid 2 Accent 1" w:semiHidden="0" w:uiPriority="68" w:unhideWhenUsed="0"/>
-    <w:lsdException w:name="Medium Grid 3 Accent 1" w:semiHidden="0" w:uiPriority="69" w:unhideWhenUsed="0"/>
-    <w:lsdException w:name="Dark List Accent 1" w:semiHidden="0" w:uiPriority="70" w:unhideWhenUsed="0"/>
-    <w:lsdException w:name="Colorful Shading Accent 1" w:semiHidden="0" w:uiPriority="71" w:unhideWhenUsed="0"/>
-    <w:lsdException w:name="Colorful List Accent 1" w:semiHidden="0" w:uiPriority="72" w:unhideWhenUsed="0"/>
-    <w:lsdException w:name="Colorful Grid Accent 1" w:semiHidden="0" w:uiPriority="73" w:unhideWhenUsed="0"/>
-    <w:lsdException w:name="Light Shading Accent 2" w:semiHidden="0" w:uiPriority="60" w:unhideWhenUsed="0"/>
-    <w:lsdException w:name="Light List Accent 2" w:semiHidden="0" w:uiPriority="61" w:unhideWhenUsed="0"/>
-    <w:lsdException w:name="Light Grid Accent 2" w:semiHidden="0" w:uiPriority="62" w:unhideWhenUsed="0"/>
-    <w:lsdException w:name="Medium Shading 1 Accent 2" w:semiHidden="0" w:uiPriority="63" w:unhideWhenUsed="0"/>
-    <w:lsdException w:name="Medium Shading 2 Accent 2" w:semiHidden="0" w:uiPriority="64" w:unhideWhenUsed="0"/>
-    <w:lsdException w:name="Medium List 1 Accent 2" w:semiHidden="0" w:uiPriority="65" w:unhideWhenUsed="0"/>
-    <w:lsdException w:name="Medium List 2 Accent 2" w:semiHidden="0" w:uiPriority="66" w:unhideWhenUsed="0"/>
-    <w:lsdException w:name="Medium Grid 1 Accent 2" w:semiHidden="0" w:uiPriority="67" w:unhideWhenUsed="0"/>
-    <w:lsdException w:name="Medium Grid 2 Accent 2" w:semiHidden="0" w:uiPriority="68" w:unhideWhenUsed="0"/>
-    <w:lsdException w:name="Medium Grid 3 Accent 2" w:semiHidden="0" w:uiPriority="69" w:unhideWhenUsed="0"/>
-    <w:lsdException w:name="Dark List Accent 2" w:semiHidden="0" w:uiPriority="70" w:unhideWhenUsed="0"/>
-    <w:lsdException w:name="Colorful Shading Accent 2" w:semiHidden="0" w:uiPriority="71" w:unhideWhenUsed="0"/>
-    <w:lsdException w:name="Colorful List Accent 2" w:semiHidden="0" w:uiPriority="72" w:unhideWhenUsed="0"/>
-    <w:lsdException w:name="Colorful Grid Accent 2" w:semiHidden="0" w:uiPriority="73" w:unhideWhenUsed="0"/>
-    <w:lsdException w:name="Light Shading Accent 3" w:semiHidden="0" w:uiPriority="60" w:unhideWhenUsed="0"/>
-    <w:lsdException w:name="Light List Accent 3" w:semiHidden="0" w:uiPriority="61" w:unhideWhenUsed="0"/>
-    <w:lsdException w:name="Light Grid Accent 3" w:semiHidden="0" w:uiPriority="62" w:unhideWhenUsed="0"/>
-    <w:lsdException w:name="Medium Shading 1 Accent 3" w:semiHidden="0" w:uiPriority="63" w:unhideWhenUsed="0"/>
-    <w:lsdException w:name="Medium Shading 2 Accent 3" w:semiHidden="0" w:uiPriority="64" w:unhideWhenUsed="0"/>
-    <w:lsdException w:name="Medium List 1 Accent 3" w:semiHidden="0" w:uiPriority="65" w:unhideWhenUsed="0"/>
-    <w:lsdException w:name="Medium List 2 Accent 3" w:semiHidden="0" w:uiPriority="66" w:unhideWhenUsed="0"/>
-    <w:lsdException w:name="Medium Grid 1 Accent 3" w:semiHidden="0" w:uiPriority="67" w:unhideWhenUsed="0"/>
-    <w:lsdException w:name="Medium Grid 2 Accent 3" w:semiHidden="0" w:uiPriority="68" w:unhideWhenUsed="0"/>
-    <w:lsdException w:name="Medium Grid 3 Accent 3" w:semiHidden="0" w:uiPriority="69" w:unhideWhenUsed="0"/>
-    <w:lsdException w:name="Dark List Accent 3" w:semiHidden="0" w:uiPriority="70" w:unhideWhenUsed="0"/>
-    <w:lsdException w:name="Colorful Shading Accent 3" w:semiHidden="0" w:uiPriority="71" w:unhideWhenUsed="0"/>
-    <w:lsdException w:name="Colorful List Accent 3" w:semiHidden="0" w:uiPriority="72" w:unhideWhenUsed="0"/>
-    <w:lsdException w:name="Colorful Grid Accent 3" w:semiHidden="0" w:uiPriority="73" w:unhideWhenUsed="0"/>
-    <w:lsdException w:name="Light Shading Accent 4" w:semiHidden="0" w:uiPriority="60" w:unhideWhenUsed="0"/>
-    <w:lsdException w:name="Light List Accent 4" w:semiHidden="0" w:uiPriority="61" w:unhideWhenUsed="0"/>
-    <w:lsdException w:name="Light Grid Accent 4" w:semiHidden="0" w:uiPriority="62" w:unhideWhenUsed="0"/>
-    <w:lsdException w:name="Medium Shading 1 Accent 4" w:semiHidden="0" w:uiPriority="63" w:unhideWhenUsed="0"/>
-    <w:lsdException w:name="Medium Shading 2 Accent 4" w:semiHidden="0" w:uiPriority="64" w:unhideWhenUsed="0"/>
-    <w:lsdException w:name="Medium List 1 Accent 4" w:semiHidden="0" w:uiPriority="65" w:unhideWhenUsed="0"/>
-    <w:lsdException w:name="Medium List 2 Accent 4" w:semiHidden="0" w:uiPriority="66" w:unhideWhenUsed="0"/>
-    <w:lsdException w:name="Medium Grid 1 Accent 4" w:semiHidden="0" w:uiPriority="67" w:unhideWhenUsed="0"/>
-    <w:lsdException w:name="Medium Grid 2 Accent 4" w:semiHidden="0" w:uiPriority="68" w:unhideWhenUsed="0"/>
-    <w:lsdException w:name="Medium Grid 3 Accent 4" w:semiHidden="0" w:uiPriority="69" w:unhideWhenUsed="0"/>
-    <w:lsdException w:name="Dark List Accent 4" w:semiHidden="0" w:uiPriority="70" w:unhideWhenUsed="0"/>
-    <w:lsdException w:name="Colorful Shading Accent 4" w:semiHidden="0" w:uiPriority="71" w:unhideWhenUsed="0"/>
-    <w:lsdException w:name="Colorful List Accent 4" w:semiHidden="0" w:uiPriority="72" w:unhideWhenUsed="0"/>
-    <w:lsdException w:name="Colorful Grid Accent 4" w:semiHidden="0" w:uiPriority="73" w:unhideWhenUsed="0"/>
-    <w:lsdException w:name="Light Shading Accent 5" w:semiHidden="0" w:uiPriority="60" w:unhideWhenUsed="0"/>
-    <w:lsdException w:name="Light List Accent 5" w:semiHidden="0" w:uiPriority="61" w:unhideWhenUsed="0"/>
-    <w:lsdException w:name="Light Grid Accent 5" w:semiHidden="0" w:uiPriority="62" w:unhideWhenUsed="0"/>
-    <w:lsdException w:name="Medium Shading 1 Accent 5" w:semiHidden="0" w:uiPriority="63" w:unhideWhenUsed="0"/>
-    <w:lsdException w:name="Medium Shading 2 Accent 5" w:semiHidden="0" w:uiPriority="64" w:unhideWhenUsed="0"/>
-    <w:lsdException w:name="Medium List 1 Accent 5" w:semiHidden="0" w:uiPriority="65" w:unhideWhenUsed="0"/>
-    <w:lsdException w:name="Medium List 2 Accent 5" w:semiHidden="0" w:uiPriority="66" w:unhideWhenUsed="0"/>
-    <w:lsdException w:name="Medium Grid 1 Accent 5" w:semiHidden="0" w:uiPriority="67" w:unhideWhenUsed="0"/>
-    <w:lsdException w:name="Medium Grid 2 Accent 5" w:semiHidden="0" w:uiPriority="68" w:unhideWhenUsed="0"/>
-    <w:lsdException w:name="Medium Grid 3 Accent 5" w:semiHidden="0" w:uiPriority="69" w:unhideWhenUsed="0"/>
-    <w:lsdException w:name="Dark List Accent 5" w:semiHidden="0" w:uiPriority="70" w:unhideWhenUsed="0"/>
-    <w:lsdException w:name="Colorful Shading Accent 5" w:semiHidden="0" w:uiPriority="71" w:unhideWhenUsed="0"/>
-    <w:lsdException w:name="Colorful List Accent 5" w:semiHidden="0" w:uiPriority="72" w:unhideWhenUsed="0"/>
-    <w:lsdException w:name="Colorful Grid Accent 5" w:semiHidden="0" w:uiPriority="73" w:unhideWhenUsed="0"/>
-    <w:lsdException w:name="Light Shading Accent 6" w:semiHidden="0" w:uiPriority="60" w:unhideWhenUsed="0"/>
-    <w:lsdException w:name="Light List Accent 6" w:semiHidden="0" w:uiPriority="61" w:unhideWhenUsed="0"/>
-    <w:lsdException w:name="Light Grid Accent 6" w:semiHidden="0" w:uiPriority="62" w:unhideWhenUsed="0"/>
-    <w:lsdException w:name="Medium Shading 1 Accent 6" w:semiHidden="0" w:uiPriority="63" w:unhideWhenUsed="0"/>
-    <w:lsdException w:name="Medium Shading 2 Accent 6" w:semiHidden="0" w:uiPriority="64" w:unhideWhenUsed="0"/>
-    <w:lsdException w:name="Medium List 1 Accent 6" w:semiHidden="0" w:uiPriority="65" w:unhideWhenUsed="0"/>
-    <w:lsdException w:name="Medium List 2 Accent 6" w:semiHidden="0" w:uiPriority="66" w:unhideWhenUsed="0"/>
-    <w:lsdException w:name="Medium Grid 1 Accent 6" w:semiHidden="0" w:uiPriority="67" w:unhideWhenUsed="0"/>
-    <w:lsdException w:name="Medium Grid 2 Accent 6" w:semiHidden="0" w:uiPriority="68" w:unhideWhenUsed="0"/>
-    <w:lsdException w:name="Medium Grid 3 Accent 6" w:semiHidden="0" w:uiPriority="69" w:unhideWhenUsed="0"/>
-    <w:lsdException w:name="Dark List Accent 6" w:semiHidden="0" w:uiPriority="70" w:unhideWhenUsed="0"/>
-    <w:lsdException w:name="Colorful Shading Accent 6" w:semiHidden="0" w:uiPriority="71" w:unhideWhenUsed="0"/>
-    <w:lsdException w:name="Colorful List Accent 6" w:semiHidden="0" w:uiPriority="72" w:unhideWhenUsed="0"/>
-    <w:lsdException w:name="Colorful Grid Accent 6" w:semiHidden="0" w:uiPriority="73" w:unhideWhenUsed="0"/>
-    <w:lsdException w:name="Subtle Emphasis" w:semiHidden="0" w:uiPriority="19" w:unhideWhenUsed="0" w:qFormat="1"/>
-    <w:lsdException w:name="Intense Emphasis" w:semiHidden="0" w:uiPriority="21" w:unhideWhenUsed="0" w:qFormat="1"/>
-    <w:lsdException w:name="Subtle Reference" w:semiHidden="0" w:uiPriority="31" w:unhideWhenUsed="0" w:qFormat="1"/>
-    <w:lsdException w:name="Intense Reference" w:semiHidden="0" w:uiPriority="32" w:unhideWhenUsed="0" w:qFormat="1"/>
-    <w:lsdException w:name="Book Title" w:semiHidden="0" w:uiPriority="33" w:unhideWhenUsed="0" w:qFormat="1"/>
-    <w:lsdException w:name="Bibliography" w:uiPriority="37"/>
-    <w:lsdException w:name="TOC Heading" w:uiPriority="39" w:qFormat="1"/>
+  <w:latentStyles w:defLockedState="0" w:defUIPriority="99" w:defSemiHidden="0" w:defUnhideWhenUsed="0" w:defQFormat="0" w:count="371">
+    <w:lsdException w:name="Normal" w:uiPriority="0" w:qFormat="1"/>
+    <w:lsdException w:name="heading 1" w:uiPriority="9" w:qFormat="1"/>
+    <w:lsdException w:name="heading 2" w:semiHidden="1" w:uiPriority="9" w:unhideWhenUsed="1" w:qFormat="1"/>
+    <w:lsdException w:name="heading 3" w:semiHidden="1" w:uiPriority="9" w:unhideWhenUsed="1" w:qFormat="1"/>
+    <w:lsdException w:name="heading 4" w:semiHidden="1" w:uiPriority="9" w:unhideWhenUsed="1" w:qFormat="1"/>
+    <w:lsdException w:name="heading 5" w:semiHidden="1" w:uiPriority="9" w:unhideWhenUsed="1" w:qFormat="1"/>
+    <w:lsdException w:name="heading 6" w:semiHidden="1" w:uiPriority="9" w:unhideWhenUsed="1" w:qFormat="1"/>
+    <w:lsdException w:name="heading 7" w:semiHidden="1" w:uiPriority="9" w:unhideWhenUsed="1" w:qFormat="1"/>
+    <w:lsdException w:name="heading 8" w:semiHidden="1" w:uiPriority="9" w:unhideWhenUsed="1" w:qFormat="1"/>
+    <w:lsdException w:name="heading 9" w:semiHidden="1" w:uiPriority="9" w:unhideWhenUsed="1" w:qFormat="1"/>
+    <w:lsdException w:name="index 1" w:semiHidden="1" w:unhideWhenUsed="1"/>
+    <w:lsdException w:name="index 2" w:semiHidden="1" w:unhideWhenUsed="1"/>
+    <w:lsdException w:name="index 3" w:semiHidden="1" w:unhideWhenUsed="1"/>
+    <w:lsdException w:name="index 4" w:semiHidden="1" w:unhideWhenUsed="1"/>
+    <w:lsdException w:name="index 5" w:semiHidden="1" w:unhideWhenUsed="1"/>
+    <w:lsdException w:name="index 6" w:semiHidden="1" w:unhideWhenUsed="1"/>
+    <w:lsdException w:name="index 7" w:semiHidden="1" w:unhideWhenUsed="1"/>
+    <w:lsdException w:name="index 8" w:semiHidden="1" w:unhideWhenUsed="1"/>
+    <w:lsdException w:name="index 9" w:semiHidden="1" w:unhideWhenUsed="1"/>
+    <w:lsdException w:name="toc 1" w:semiHidden="1" w:uiPriority="39" w:unhideWhenUsed="1"/>
+    <w:lsdException w:name="toc 2" w:semiHidden="1" w:uiPriority="39" w:unhideWhenUsed="1"/>
+    <w:lsdException w:name="toc 3" w:semiHidden="1" w:uiPriority="39" w:unhideWhenUsed="1"/>
+    <w:lsdException w:name="toc 4" w:semiHidden="1" w:uiPriority="39" w:unhideWhenUsed="1"/>
+    <w:lsdException w:name="toc 5" w:semiHidden="1" w:uiPriority="39" w:unhideWhenUsed="1"/>
+    <w:lsdException w:name="toc 6" w:semiHidden="1" w:uiPriority="39" w:unhideWhenUsed="1"/>
+    <w:lsdException w:name="toc 7" w:semiHidden="1" w:uiPriority="39" w:unhideWhenUsed="1"/>
+    <w:lsdException w:name="toc 8" w:semiHidden="1" w:uiPriority="39" w:unhideWhenUsed="1"/>
+    <w:lsdException w:name="toc 9" w:semiHidden="1" w:uiPriority="39" w:unhideWhenUsed="1"/>
+    <w:lsdException w:name="Normal Indent" w:semiHidden="1" w:unhideWhenUsed="1"/>
+    <w:lsdException w:name="footnote text" w:semiHidden="1" w:unhideWhenUsed="1"/>
+    <w:lsdException w:name="annotation text" w:semiHidden="1" w:unhideWhenUsed="1"/>
+    <w:lsdException w:name="header" w:semiHidden="1" w:unhideWhenUsed="1"/>
+    <w:lsdException w:name="footer" w:semiHidden="1" w:unhideWhenUsed="1"/>
+    <w:lsdException w:name="index heading" w:semiHidden="1" w:unhideWhenUsed="1"/>
+    <w:lsdException w:name="caption" w:semiHidden="1" w:uiPriority="35" w:unhideWhenUsed="1" w:qFormat="1"/>
+    <w:lsdException w:name="table of figures" w:semiHidden="1" w:unhideWhenUsed="1"/>
+    <w:lsdException w:name="envelope address" w:semiHidden="1" w:unhideWhenUsed="1"/>
+    <w:lsdException w:name="envelope return" w:semiHidden="1" w:unhideWhenUsed="1"/>
+    <w:lsdException w:name="footnote reference" w:semiHidden="1" w:unhideWhenUsed="1"/>
+    <w:lsdException w:name="annotation reference" w:semiHidden="1" w:unhideWhenUsed="1"/>
+    <w:lsdException w:name="line number" w:semiHidden="1" w:unhideWhenUsed="1"/>
+    <w:lsdException w:name="page number" w:semiHidden="1" w:unhideWhenUsed="1"/>
+    <w:lsdException w:name="endnote reference" w:semiHidden="1" w:unhideWhenUsed="1"/>
+    <w:lsdException w:name="endnote text" w:semiHidden="1" w:unhideWhenUsed="1"/>
+    <w:lsdException w:name="table of authorities" w:semiHidden="1" w:unhideWhenUsed="1"/>
+    <w:lsdException w:name="macro" w:semiHidden="1" w:unhideWhenUsed="1"/>
+    <w:lsdException w:name="toa heading" w:semiHidden="1" w:unhideWhenUsed="1"/>
+    <w:lsdException w:name="List" w:semiHidden="1" w:unhideWhenUsed="1"/>
+    <w:lsdException w:name="List Bullet" w:semiHidden="1" w:unhideWhenUsed="1"/>
+    <w:lsdException w:name="List Number" w:semiHidden="1" w:unhideWhenUsed="1"/>
+    <w:lsdException w:name="List 2" w:semiHidden="1" w:unhideWhenUsed="1"/>
+    <w:lsdException w:name="List 3" w:semiHidden="1" w:unhideWhenUsed="1"/>
+    <w:lsdException w:name="List 4" w:semiHidden="1" w:unhideWhenUsed="1"/>
+    <w:lsdException w:name="List 5" w:semiHidden="1" w:unhideWhenUsed="1"/>
+    <w:lsdException w:name="List Bullet 2" w:semiHidden="1" w:unhideWhenUsed="1"/>
+    <w:lsdException w:name="List Bullet 3" w:semiHidden="1" w:unhideWhenUsed="1"/>
+    <w:lsdException w:name="List Bullet 4" w:semiHidden="1" w:unhideWhenUsed="1"/>
+    <w:lsdException w:name="List Bullet 5" w:semiHidden="1" w:unhideWhenUsed="1"/>
+    <w:lsdException w:name="List Number 2" w:semiHidden="1" w:unhideWhenUsed="1"/>
+    <w:lsdException w:name="List Number 3" w:semiHidden="1" w:unhideWhenUsed="1"/>
+    <w:lsdException w:name="List Number 4" w:semiHidden="1" w:unhideWhenUsed="1"/>
+    <w:lsdException w:name="List Number 5" w:semiHidden="1" w:unhideWhenUsed="1"/>
+    <w:lsdException w:name="Title" w:uiPriority="10" w:qFormat="1"/>
+    <w:lsdException w:name="Closing" w:semiHidden="1" w:unhideWhenUsed="1"/>
+    <w:lsdException w:name="Signature" w:semiHidden="1" w:unhideWhenUsed="1"/>
+    <w:lsdException w:name="Default Paragraph Font" w:semiHidden="1" w:uiPriority="1" w:unhideWhenUsed="1"/>
+    <w:lsdException w:name="Body Text" w:semiHidden="1" w:unhideWhenUsed="1"/>
+    <w:lsdException w:name="Body Text Indent" w:semiHidden="1" w:unhideWhenUsed="1"/>
+    <w:lsdException w:name="List Continue" w:semiHidden="1" w:unhideWhenUsed="1"/>
+    <w:lsdException w:name="List Continue 2" w:semiHidden="1" w:unhideWhenUsed="1"/>
+    <w:lsdException w:name="List Continue 3" w:semiHidden="1" w:unhideWhenUsed="1"/>
+    <w:lsdException w:name="List Continue 4" w:semiHidden="1" w:unhideWhenUsed="1"/>
+    <w:lsdException w:name="List Continue 5" w:semiHidden="1" w:unhideWhenUsed="1"/>
+    <w:lsdException w:name="Message Header" w:semiHidden="1" w:unhideWhenUsed="1"/>
+    <w:lsdException w:name="Subtitle" w:uiPriority="11" w:qFormat="1"/>
+    <w:lsdException w:name="Salutation" w:semiHidden="1" w:unhideWhenUsed="1"/>
+    <w:lsdException w:name="Date" w:semiHidden="1" w:unhideWhenUsed="1"/>
+    <w:lsdException w:name="Body Text First Indent" w:semiHidden="1" w:unhideWhenUsed="1"/>
+    <w:lsdException w:name="Body Text First Indent 2" w:semiHidden="1" w:unhideWhenUsed="1"/>
+    <w:lsdException w:name="Note Heading" w:semiHidden="1" w:unhideWhenUsed="1"/>
+    <w:lsdException w:name="Body Text 2" w:semiHidden="1" w:unhideWhenUsed="1"/>
+    <w:lsdException w:name="Body Text 3" w:semiHidden="1" w:unhideWhenUsed="1"/>
+    <w:lsdException w:name="Body Text Indent 2" w:semiHidden="1" w:unhideWhenUsed="1"/>
+    <w:lsdException w:name="Body Text Indent 3" w:semiHidden="1" w:unhideWhenUsed="1"/>
+    <w:lsdException w:name="Block Text" w:semiHidden="1" w:unhideWhenUsed="1"/>
+    <w:lsdException w:name="Hyperlink" w:semiHidden="1" w:unhideWhenUsed="1"/>
+    <w:lsdException w:name="FollowedHyperlink" w:semiHidden="1" w:unhideWhenUsed="1"/>
+    <w:lsdException w:name="Strong" w:uiPriority="22" w:qFormat="1"/>
+    <w:lsdException w:name="Emphasis" w:uiPriority="20" w:qFormat="1"/>
+    <w:lsdException w:name="Document Map" w:semiHidden="1" w:unhideWhenUsed="1"/>
+    <w:lsdException w:name="Plain Text" w:semiHidden="1" w:unhideWhenUsed="1"/>
+    <w:lsdException w:name="E-mail Signature" w:semiHidden="1" w:unhideWhenUsed="1"/>
+    <w:lsdException w:name="HTML Top of Form" w:semiHidden="1" w:unhideWhenUsed="1"/>
+    <w:lsdException w:name="HTML Bottom of Form" w:semiHidden="1" w:unhideWhenUsed="1"/>
+    <w:lsdException w:name="Normal (Web)" w:semiHidden="1" w:unhideWhenUsed="1"/>
+    <w:lsdException w:name="HTML Acronym" w:semiHidden="1" w:unhideWhenUsed="1"/>
+    <w:lsdException w:name="HTML Address" w:semiHidden="1" w:unhideWhenUsed="1"/>
+    <w:lsdException w:name="HTML Cite" w:semiHidden="1" w:unhideWhenUsed="1"/>
+    <w:lsdException w:name="HTML Code" w:semiHidden="1" w:unhideWhenUsed="1"/>
+    <w:lsdException w:name="HTML Definition" w:semiHidden="1" w:unhideWhenUsed="1"/>
+    <w:lsdException w:name="HTML Keyboard" w:semiHidden="1" w:unhideWhenUsed="1"/>
+    <w:lsdException w:name="HTML Preformatted" w:semiHidden="1" w:unhideWhenUsed="1"/>
+    <w:lsdException w:name="HTML Sample" w:semiHidden="1" w:unhideWhenUsed="1"/>
+    <w:lsdException w:name="HTML Typewriter" w:semiHidden="1" w:unhideWhenUsed="1"/>
+    <w:lsdException w:name="HTML Variable" w:semiHidden="1" w:unhideWhenUsed="1"/>
+    <w:lsdException w:name="Normal Table" w:semiHidden="1" w:unhideWhenUsed="1"/>
+    <w:lsdException w:name="annotation subject" w:semiHidden="1" w:unhideWhenUsed="1"/>
+    <w:lsdException w:name="No List" w:semiHidden="1" w:unhideWhenUsed="1"/>
+    <w:lsdException w:name="Outline List 1" w:semiHidden="1" w:unhideWhenUsed="1"/>
+    <w:lsdException w:name="Outline List 2" w:semiHidden="1" w:unhideWhenUsed="1"/>
+    <w:lsdException w:name="Outline List 3" w:semiHidden="1" w:unhideWhenUsed="1"/>
+    <w:lsdException w:name="Table Simple 1" w:semiHidden="1" w:unhideWhenUsed="1"/>
+    <w:lsdException w:name="Table Simple 2" w:semiHidden="1" w:unhideWhenUsed="1"/>
+    <w:lsdException w:name="Table Simple 3" w:semiHidden="1" w:unhideWhenUsed="1"/>
+    <w:lsdException w:name="Table Classic 1" w:semiHidden="1" w:unhideWhenUsed="1"/>
+    <w:lsdException w:name="Table Classic 2" w:semiHidden="1" w:unhideWhenUsed="1"/>
+    <w:lsdException w:name="Table Classic 3" w:semiHidden="1" w:unhideWhenUsed="1"/>
+    <w:lsdException w:name="Table Classic 4" w:semiHidden="1" w:unhideWhenUsed="1"/>
+    <w:lsdException w:name="Table Colorful 1" w:semiHidden="1" w:unhideWhenUsed="1"/>
+    <w:lsdException w:name="Table Colorful 2" w:semiHidden="1" w:unhideWhenUsed="1"/>
+    <w:lsdException w:name="Table Colorful 3" w:semiHidden="1" w:unhideWhenUsed="1"/>
+    <w:lsdException w:name="Table Columns 1" w:semiHidden="1" w:unhideWhenUsed="1"/>
+    <w:lsdException w:name="Table Columns 2" w:semiHidden="1" w:unhideWhenUsed="1"/>
+    <w:lsdException w:name="Table Columns 3" w:semiHidden="1" w:unhideWhenUsed="1"/>
+    <w:lsdException w:name="Table Columns 4" w:semiHidden="1" w:unhideWhenUsed="1"/>
+    <w:lsdException w:name="Table Columns 5" w:semiHidden="1" w:unhideWhenUsed="1"/>
+    <w:lsdException w:name="Table Grid 1" w:semiHidden="1" w:unhideWhenUsed="1"/>
+    <w:lsdException w:name="Table Grid 2" w:semiHidden="1" w:unhideWhenUsed="1"/>
+    <w:lsdException w:name="Table Grid 3" w:semiHidden="1" w:unhideWhenUsed="1"/>
+    <w:lsdException w:name="Table Grid 4" w:semiHidden="1" w:unhideWhenUsed="1"/>
+    <w:lsdException w:name="Table Grid 5" w:semiHidden="1" w:unhideWhenUsed="1"/>
+    <w:lsdException w:name="Table Grid 6" w:semiHidden="1" w:unhideWhenUsed="1"/>
+    <w:lsdException w:name="Table Grid 7" w:semiHidden="1" w:unhideWhenUsed="1"/>
+    <w:lsdException w:name="Table Grid 8" w:semiHidden="1" w:unhideWhenUsed="1"/>
+    <w:lsdException w:name="Table List 1" w:semiHidden="1" w:unhideWhenUsed="1"/>
+    <w:lsdException w:name="Table List 2" w:semiHidden="1" w:unhideWhenUsed="1"/>
+    <w:lsdException w:name="Table List 3" w:semiHidden="1" w:unhideWhenUsed="1"/>
+    <w:lsdException w:name="Table List 4" w:semiHidden="1" w:unhideWhenUsed="1"/>
+    <w:lsdException w:name="Table List 5" w:semiHidden="1" w:unhideWhenUsed="1"/>
+    <w:lsdException w:name="Table List 6" w:semiHidden="1" w:unhideWhenUsed="1"/>
+    <w:lsdException w:name="Table List 7" w:semiHidden="1" w:unhideWhenUsed="1"/>
+    <w:lsdException w:name="Table List 8" w:semiHidden="1" w:unhideWhenUsed="1"/>
+    <w:lsdException w:name="Table 3D effects 1" w:semiHidden="1" w:unhideWhenUsed="1"/>
+    <w:lsdException w:name="Table 3D effects 2" w:semiHidden="1" w:unhideWhenUsed="1"/>
+    <w:lsdException w:name="Table 3D effects 3" w:semiHidden="1" w:unhideWhenUsed="1"/>
+    <w:lsdException w:name="Table Contemporary" w:semiHidden="1" w:unhideWhenUsed="1"/>
+    <w:lsdException w:name="Table Elegant" w:semiHidden="1" w:unhideWhenUsed="1"/>
+    <w:lsdException w:name="Table Professional" w:semiHidden="1" w:unhideWhenUsed="1"/>
+    <w:lsdException w:name="Table Subtle 1" w:semiHidden="1" w:unhideWhenUsed="1"/>
+    <w:lsdException w:name="Table Subtle 2" w:semiHidden="1" w:unhideWhenUsed="1"/>
+    <w:lsdException w:name="Table Web 1" w:semiHidden="1" w:unhideWhenUsed="1"/>
+    <w:lsdException w:name="Table Web 2" w:semiHidden="1" w:unhideWhenUsed="1"/>
+    <w:lsdException w:name="Table Web 3" w:semiHidden="1" w:unhideWhenUsed="1"/>
+    <w:lsdException w:name="Balloon Text" w:semiHidden="1" w:unhideWhenUsed="1"/>
+    <w:lsdException w:name="Table Grid" w:uiPriority="39"/>
+    <w:lsdException w:name="Table Theme" w:semiHidden="1" w:unhideWhenUsed="1"/>
+    <w:lsdException w:name="Placeholder Text" w:semiHidden="1"/>
+    <w:lsdException w:name="No Spacing" w:uiPriority="1" w:qFormat="1"/>
+    <w:lsdException w:name="Light Shading" w:uiPriority="60"/>
+    <w:lsdException w:name="Light List" w:uiPriority="61"/>
+    <w:lsdException w:name="Light Grid" w:uiPriority="62"/>
+    <w:lsdException w:name="Medium Shading 1" w:uiPriority="63"/>
+    <w:lsdException w:name="Medium Shading 2" w:uiPriority="64"/>
+    <w:lsdException w:name="Medium List 1" w:uiPriority="65"/>
+    <w:lsdException w:name="Medium List 2" w:uiPriority="66"/>
+    <w:lsdException w:name="Medium Grid 1" w:uiPriority="67"/>
+    <w:lsdException w:name="Medium Grid 2" w:uiPriority="68"/>
+    <w:lsdException w:name="Medium Grid 3" w:uiPriority="69"/>
+    <w:lsdException w:name="Dark List" w:uiPriority="70"/>
+    <w:lsdException w:name="Colorful Shading" w:uiPriority="71"/>
+    <w:lsdException w:name="Colorful List" w:uiPriority="72"/>
+    <w:lsdException w:name="Colorful Grid" w:uiPriority="73"/>
+    <w:lsdException w:name="Light Shading Accent 1" w:uiPriority="60"/>
+    <w:lsdException w:name="Light List Accent 1" w:uiPriority="61"/>
+    <w:lsdException w:name="Light Grid Accent 1" w:uiPriority="62"/>
+    <w:lsdException w:name="Medium Shading 1 Accent 1" w:uiPriority="63"/>
+    <w:lsdException w:name="Medium Shading 2 Accent 1" w:uiPriority="64"/>
+    <w:lsdException w:name="Medium List 1 Accent 1" w:uiPriority="65"/>
+    <w:lsdException w:name="Revision" w:semiHidden="1"/>
+    <w:lsdException w:name="List Paragraph" w:uiPriority="34" w:qFormat="1"/>
+    <w:lsdException w:name="Quote" w:uiPriority="29" w:qFormat="1"/>
+    <w:lsdException w:name="Intense Quote" w:uiPriority="30" w:qFormat="1"/>
+    <w:lsdException w:name="Medium List 2 Accent 1" w:uiPriority="66"/>
+    <w:lsdException w:name="Medium Grid 1 Accent 1" w:uiPriority="67"/>
+    <w:lsdException w:name="Medium Grid 2 Accent 1" w:uiPriority="68"/>
+    <w:lsdException w:name="Medium Grid 3 Accent 1" w:uiPriority="69"/>
+    <w:lsdException w:name="Dark List Accent 1" w:uiPriority="70"/>
+    <w:lsdException w:name="Colorful Shading Accent 1" w:uiPriority="71"/>
+    <w:lsdException w:name="Colorful List Accent 1" w:uiPriority="72"/>
+    <w:lsdException w:name="Colorful Grid Accent 1" w:uiPriority="73"/>
+    <w:lsdException w:name="Light Shading Accent 2" w:uiPriority="60"/>
+    <w:lsdException w:name="Light List Accent 2" w:uiPriority="61"/>
+    <w:lsdException w:name="Light Grid Accent 2" w:uiPriority="62"/>
+    <w:lsdException w:name="Medium Shading 1 Accent 2" w:uiPriority="63"/>
+    <w:lsdException w:name="Medium Shading 2 Accent 2" w:uiPriority="64"/>
+    <w:lsdException w:name="Medium List 1 Accent 2" w:uiPriority="65"/>
+    <w:lsdException w:name="Medium List 2 Accent 2" w:uiPriority="66"/>
+    <w:lsdException w:name="Medium Grid 1 Accent 2" w:uiPriority="67"/>
+    <w:lsdException w:name="Medium Grid 2 Accent 2" w:uiPriority="68"/>
+    <w:lsdException w:name="Medium Grid 3 Accent 2" w:uiPriority="69"/>
+    <w:lsdException w:name="Dark List Accent 2" w:uiPriority="70"/>
+    <w:lsdException w:name="Colorful Shading Accent 2" w:uiPriority="71"/>
+    <w:lsdException w:name="Colorful List Accent 2" w:uiPriority="72"/>
+    <w:lsdException w:name="Colorful Grid Accent 2" w:uiPriority="73"/>
+    <w:lsdException w:name="Light Shading Accent 3" w:uiPriority="60"/>
+    <w:lsdException w:name="Light List Accent 3" w:uiPriority="61"/>
+    <w:lsdException w:name="Light Grid Accent 3" w:uiPriority="62"/>
+    <w:lsdException w:name="Medium Shading 1 Accent 3" w:uiPriority="63"/>
+    <w:lsdException w:name="Medium Shading 2 Accent 3" w:uiPriority="64"/>
+    <w:lsdException w:name="Medium List 1 Accent 3" w:uiPriority="65"/>
+    <w:lsdException w:name="Medium List 2 Accent 3" w:uiPriority="66"/>
+    <w:lsdException w:name="Medium Grid 1 Accent 3" w:uiPriority="67"/>
+    <w:lsdException w:name="Medium Grid 2 Accent 3" w:uiPriority="68"/>
+    <w:lsdException w:name="Medium Grid 3 Accent 3" w:uiPriority="69"/>
+    <w:lsdException w:name="Dark List Accent 3" w:uiPriority="70"/>
+    <w:lsdException w:name="Colorful Shading Accent 3" w:uiPriority="71"/>
+    <w:lsdException w:name="Colorful List Accent 3" w:uiPriority="72"/>
+    <w:lsdException w:name="Colorful Grid Accent 3" w:uiPriority="73"/>
+    <w:lsdException w:name="Light Shading Accent 4" w:uiPriority="60"/>
+    <w:lsdException w:name="Light List Accent 4" w:uiPriority="61"/>
+    <w:lsdException w:name="Light Grid Accent 4" w:uiPriority="62"/>
+    <w:lsdException w:name="Medium Shading 1 Accent 4" w:uiPriority="63"/>
+    <w:lsdException w:name="Medium Shading 2 Accent 4" w:uiPriority="64"/>
+    <w:lsdException w:name="Medium List 1 Accent 4" w:uiPriority="65"/>
+    <w:lsdException w:name="Medium List 2 Accent 4" w:uiPriority="66"/>
+    <w:lsdException w:name="Medium Grid 1 Accent 4" w:uiPriority="67"/>
+    <w:lsdException w:name="Medium Grid 2 Accent 4" w:uiPriority="68"/>
+    <w:lsdException w:name="Medium Grid 3 Accent 4" w:uiPriority="69"/>
+    <w:lsdException w:name="Dark List Accent 4" w:uiPriority="70"/>
+    <w:lsdException w:name="Colorful Shading Accent 4" w:uiPriority="71"/>
+    <w:lsdException w:name="Colorful List Accent 4" w:uiPriority="72"/>
+    <w:lsdException w:name="Colorful Grid Accent 4" w:uiPriority="73"/>
+    <w:lsdException w:name="Light Shading Accent 5" w:uiPriority="60"/>
+    <w:lsdException w:name="Light List Accent 5" w:uiPriority="61"/>
+    <w:lsdException w:name="Light Grid Accent 5" w:uiPriority="62"/>
+    <w:lsdException w:name="Medium Shading 1 Accent 5" w:uiPriority="63"/>
+    <w:lsdException w:name="Medium Shading 2 Accent 5" w:uiPriority="64"/>
+    <w:lsdException w:name="Medium List 1 Accent 5" w:uiPriority="65"/>
+    <w:lsdException w:name="Medium List 2 Accent 5" w:uiPriority="66"/>
+    <w:lsdException w:name="Medium Grid 1 Accent 5" w:uiPriority="67"/>
+    <w:lsdException w:name="Medium Grid 2 Accent 5" w:uiPriority="68"/>
+    <w:lsdException w:name="Medium Grid 3 Accent 5" w:uiPriority="69"/>
+    <w:lsdException w:name="Dark List Accent 5" w:uiPriority="70"/>
+    <w:lsdException w:name="Colorful Shading Accent 5" w:uiPriority="71"/>
+    <w:lsdException w:name="Colorful List Accent 5" w:uiPriority="72"/>
+    <w:lsdException w:name="Colorful Grid Accent 5" w:uiPriority="73"/>
+    <w:lsdException w:name="Light Shading Accent 6" w:uiPriority="60"/>
+    <w:lsdException w:name="Light List Accent 6" w:uiPriority="61"/>
+    <w:lsdException w:name="Light Grid Accent 6" w:uiPriority="62"/>
+    <w:lsdException w:name="Medium Shading 1 Accent 6" w:uiPriority="63"/>
+    <w:lsdException w:name="Medium Shading 2 Accent 6" w:uiPriority="64"/>
+    <w:lsdException w:name="Medium List 1 Accent 6" w:uiPriority="65"/>
+    <w:lsdException w:name="Medium List 2 Accent 6" w:uiPriority="66"/>
+    <w:lsdException w:name="Medium Grid 1 Accent 6" w:uiPriority="67"/>
+    <w:lsdException w:name="Medium Grid 2 Accent 6" w:uiPriority="68"/>
+    <w:lsdException w:name="Medium Grid 3 Accent 6" w:uiPriority="69"/>
+    <w:lsdException w:name="Dark List Accent 6" w:uiPriority="70"/>
+    <w:lsdException w:name="Colorful Shading Accent 6" w:uiPriority="71"/>
+    <w:lsdException w:name="Colorful List Accent 6" w:uiPriority="72"/>
+    <w:lsdException w:name="Colorful Grid Accent 6" w:uiPriority="73"/>
+    <w:lsdException w:name="Subtle Emphasis" w:uiPriority="19" w:qFormat="1"/>
+    <w:lsdException w:name="Intense Emphasis" w:uiPriority="21" w:qFormat="1"/>
+    <w:lsdException w:name="Subtle Reference" w:uiPriority="31" w:qFormat="1"/>
+    <w:lsdException w:name="Intense Reference" w:uiPriority="32" w:qFormat="1"/>
+    <w:lsdException w:name="Book Title" w:uiPriority="33" w:qFormat="1"/>
+    <w:lsdException w:name="Bibliography" w:semiHidden="1" w:uiPriority="37" w:unhideWhenUsed="1"/>
+    <w:lsdException w:name="TOC Heading" w:semiHidden="1" w:uiPriority="39" w:unhideWhenUsed="1" w:qFormat="1"/>
+    <w:lsdException w:name="Plain Table 1" w:uiPriority="41"/>
+    <w:lsdException w:name="Plain Table 2" w:uiPriority="42"/>
+    <w:lsdException w:name="Plain Table 3" w:uiPriority="43"/>
+    <w:lsdException w:name="Plain Table 4" w:uiPriority="44"/>
+    <w:lsdException w:name="Plain Table 5" w:uiPriority="45"/>
+    <w:lsdException w:name="Grid Table Light" w:uiPriority="40"/>
+    <w:lsdException w:name="Grid Table 1 Light" w:uiPriority="46"/>
+    <w:lsdException w:name="Grid Table 2" w:uiPriority="47"/>
+    <w:lsdException w:name="Grid Table 3" w:uiPriority="48"/>
+    <w:lsdException w:name="Grid Table 4" w:uiPriority="49"/>
+    <w:lsdException w:name="Grid Table 5 Dark" w:uiPriority="50"/>
+    <w:lsdException w:name="Grid Table 6 Colorful" w:uiPriority="51"/>
+    <w:lsdException w:name="Grid Table 7 Colorful" w:uiPriority="52"/>
+    <w:lsdException w:name="Grid Table 1 Light Accent 1" w:uiPriority="46"/>
+    <w:lsdException w:name="Grid Table 2 Accent 1" w:uiPriority="47"/>
+    <w:lsdException w:name="Grid Table 3 Accent 1" w:uiPriority="48"/>
+    <w:lsdException w:name="Grid Table 4 Accent 1" w:uiPriority="49"/>
+    <w:lsdException w:name="Grid Table 5 Dark Accent 1" w:uiPriority="50"/>
+    <w:lsdException w:name="Grid Table 6 Colorful Accent 1" w:uiPriority="51"/>
+    <w:lsdException w:name="Grid Table 7 Colorful Accent 1" w:uiPriority="52"/>
+    <w:lsdException w:name="Grid Table 1 Light Accent 2" w:uiPriority="46"/>
+    <w:lsdException w:name="Grid Table 2 Accent 2" w:uiPriority="47"/>
+    <w:lsdException w:name="Grid Table 3 Accent 2" w:uiPriority="48"/>
+    <w:lsdException w:name="Grid Table 4 Accent 2" w:uiPriority="49"/>
+    <w:lsdException w:name="Grid Table 5 Dark Accent 2" w:uiPriority="50"/>
+    <w:lsdException w:name="Grid Table 6 Colorful Accent 2" w:uiPriority="51"/>
+    <w:lsdException w:name="Grid Table 7 Colorful Accent 2" w:uiPriority="52"/>
+    <w:lsdException w:name="Grid Table 1 Light Accent 3" w:uiPriority="46"/>
+    <w:lsdException w:name="Grid Table 2 Accent 3" w:uiPriority="47"/>
+    <w:lsdException w:name="Grid Table 3 Accent 3" w:uiPriority="48"/>
+    <w:lsdException w:name="Grid Table 4 Accent 3" w:uiPriority="49"/>
+    <w:lsdException w:name="Grid Table 5 Dark Accent 3" w:uiPriority="50"/>
+    <w:lsdException w:name="Grid Table 6 Colorful Accent 3" w:uiPriority="51"/>
+    <w:lsdException w:name="Grid Table 7 Colorful Accent 3" w:uiPriority="52"/>
+    <w:lsdException w:name="Grid Table 1 Light Accent 4" w:uiPriority="46"/>
+    <w:lsdException w:name="Grid Table 2 Accent 4" w:uiPriority="47"/>
+    <w:lsdException w:name="Grid Table 3 Accent 4" w:uiPriority="48"/>
+    <w:lsdException w:name="Grid Table 4 Accent 4" w:uiPriority="49"/>
+    <w:lsdException w:name="Grid Table 5 Dark Accent 4" w:uiPriority="50"/>
+    <w:lsdException w:name="Grid Table 6 Colorful Accent 4" w:uiPriority="51"/>
+    <w:lsdException w:name="Grid Table 7 Colorful Accent 4" w:uiPriority="52"/>
+    <w:lsdException w:name="Grid Table 1 Light Accent 5" w:uiPriority="46"/>
+    <w:lsdException w:name="Grid Table 2 Accent 5" w:uiPriority="47"/>
+    <w:lsdException w:name="Grid Table 3 Accent 5" w:uiPriority="48"/>
+    <w:lsdException w:name="Grid Table 4 Accent 5" w:uiPriority="49"/>
+    <w:lsdException w:name="Grid Table 5 Dark Accent 5" w:uiPriority="50"/>
+    <w:lsdException w:name="Grid Table 6 Colorful Accent 5" w:uiPriority="51"/>
+    <w:lsdException w:name="Grid Table 7 Colorful Accent 5" w:uiPriority="52"/>
+    <w:lsdException w:name="Grid Table 1 Light Accent 6" w:uiPriority="46"/>
+    <w:lsdException w:name="Grid Table 2 Accent 6" w:uiPriority="47"/>
+    <w:lsdException w:name="Grid Table 3 Accent 6" w:uiPriority="48"/>
+    <w:lsdException w:name="Grid Table 4 Accent 6" w:uiPriority="49"/>
+    <w:lsdException w:name="Grid Table 5 Dark Accent 6" w:uiPriority="50"/>
+    <w:lsdException w:name="Grid Table 6 Colorful Accent 6" w:uiPriority="51"/>
+    <w:lsdException w:name="Grid Table 7 Colorful Accent 6" w:uiPriority="52"/>
+    <w:lsdException w:name="List Table 1 Light" w:uiPriority="46"/>
+    <w:lsdException w:name="List Table 2" w:uiPriority="47"/>
+    <w:lsdException w:name="List Table 3" w:uiPriority="48"/>
+    <w:lsdException w:name="List Table 4" w:uiPriority="49"/>
+    <w:lsdException w:name="List Table 5 Dark" w:uiPriority="50"/>
+    <w:lsdException w:name="List Table 6 Colorful" w:uiPriority="51"/>
+    <w:lsdException w:name="List Table 7 Colorful" w:uiPriority="52"/>
+    <w:lsdException w:name="List Table 1 Light Accent 1" w:uiPriority="46"/>
+    <w:lsdException w:name="List Table 2 Accent 1" w:uiPriority="47"/>
+    <w:lsdException w:name="List Table 3 Accent 1" w:uiPriority="48"/>
+    <w:lsdException w:name="List Table 4 Accent 1" w:uiPriority="49"/>
+    <w:lsdException w:name="List Table 5 Dark Accent 1" w:uiPriority="50"/>
+    <w:lsdException w:name="List Table 6 Colorful Accent 1" w:uiPriority="51"/>
+    <w:lsdException w:name="List Table 7 Colorful Accent 1" w:uiPriority="52"/>
+    <w:lsdException w:name="List Table 1 Light Accent 2" w:uiPriority="46"/>
+    <w:lsdException w:name="List Table 2 Accent 2" w:uiPriority="47"/>
+    <w:lsdException w:name="List Table 3 Accent 2" w:uiPriority="48"/>
+    <w:lsdException w:name="List Table 4 Accent 2" w:uiPriority="49"/>
+    <w:lsdException w:name="List Table 5 Dark Accent 2" w:uiPriority="50"/>
+    <w:lsdException w:name="List Table 6 Colorful Accent 2" w:uiPriority="51"/>
+    <w:lsdException w:name="List Table 7 Colorful Accent 2" w:uiPriority="52"/>
+    <w:lsdException w:name="List Table 1 Light Accent 3" w:uiPriority="46"/>
+    <w:lsdException w:name="List Table 2 Accent 3" w:uiPriority="47"/>
+    <w:lsdException w:name="List Table 3 Accent 3" w:uiPriority="48"/>
+    <w:lsdException w:name="List Table 4 Accent 3" w:uiPriority="49"/>
+    <w:lsdException w:name="List Table 5 Dark Accent 3" w:uiPriority="50"/>
+    <w:lsdException w:name="List Table 6 Colorful Accent 3" w:uiPriority="51"/>
+    <w:lsdException w:name="List Table 7 Colorful Accent 3" w:uiPriority="52"/>
+    <w:lsdException w:name="List Table 1 Light Accent 4" w:uiPriority="46"/>
+    <w:lsdException w:name="List Table 2 Accent 4" w:uiPriority="47"/>
+    <w:lsdException w:name="List Table 3 Accent 4" w:uiPriority="48"/>
+    <w:lsdException w:name="List Table 4 Accent 4" w:uiPriority="49"/>
+    <w:lsdException w:name="List Table 5 Dark Accent 4" w:uiPriority="50"/>
+    <w:lsdException w:name="List Table 6 Colorful Accent 4" w:uiPriority="51"/>
+    <w:lsdException w:name="List Table 7 Colorful Accent 4" w:uiPriority="52"/>
+    <w:lsdException w:name="List Table 1 Light Accent 5" w:uiPriority="46"/>
+    <w:lsdException w:name="List Table 2 Accent 5" w:uiPriority="47"/>
+    <w:lsdException w:name="List Table 3 Accent 5" w:uiPriority="48"/>
+    <w:lsdException w:name="List Table 4 Accent 5" w:uiPriority="49"/>
+    <w:lsdException w:name="List Table 5 Dark Accent 5" w:uiPriority="50"/>
+    <w:lsdException w:name="List Table 6 Colorful Accent 5" w:uiPriority="51"/>
+    <w:lsdException w:name="List Table 7 Colorful Accent 5" w:uiPriority="52"/>
+    <w:lsdException w:name="List Table 1 Light Accent 6" w:uiPriority="46"/>
+    <w:lsdException w:name="List Table 2 Accent 6" w:uiPriority="47"/>
+    <w:lsdException w:name="List Table 3 Accent 6" w:uiPriority="48"/>
+    <w:lsdException w:name="List Table 4 Accent 6" w:uiPriority="49"/>
+    <w:lsdException w:name="List Table 5 Dark Accent 6" w:uiPriority="50"/>
+    <w:lsdException w:name="List Table 6 Colorful Accent 6" w:uiPriority="51"/>
+    <w:lsdException w:name="List Table 7 Colorful Accent 6" w:uiPriority="52"/>
   </w:latentStyles>
   <w:style w:type="paragraph" w:default="1" w:styleId="a">
     <w:name w:val="Normal"/>
@@ -4589,7 +4333,7 @@
   <a:extraClrSchemeLst/>
   <a:extLst>
     <a:ext uri="{05A4C25C-085E-4340-85A3-A5531E510DB2}">
-      <thm15:themeFamily xmlns="" xmlns:thm15="http://schemas.microsoft.com/office/thememl/2012/main" name="Office Theme" id="{62F939B6-93AF-4DB8-9C6B-D6C7DFDC589F}" vid="{4A3C46E8-61CC-4603-A589-7422A47A8E4A}"/>
+      <thm15:themeFamily xmlns:thm15="http://schemas.microsoft.com/office/thememl/2012/main" name="Office Theme" id="{62F939B6-93AF-4DB8-9C6B-D6C7DFDC589F}" vid="{4A3C46E8-61CC-4603-A589-7422A47A8E4A}"/>
     </a:ext>
   </a:extLst>
 </a:theme>
@@ -4600,7 +4344,7 @@
 </file>
 
 <file path=customXml/itemProps1.xml><?xml version="1.0" encoding="utf-8"?>
-<ds:datastoreItem xmlns:ds="http://schemas.openxmlformats.org/officeDocument/2006/customXml" ds:itemID="{F791A89B-0169-4251-954D-61D00874DFD9}">
+<ds:datastoreItem xmlns:ds="http://schemas.openxmlformats.org/officeDocument/2006/customXml" ds:itemID="{F883BCAE-1EFE-45BC-8BAA-38B0F5421F64}">
   <ds:schemaRefs>
     <ds:schemaRef ds:uri="http://schemas.openxmlformats.org/officeDocument/2006/bibliography"/>
   </ds:schemaRefs>

--- a/Инструкция.docx
+++ b/Инструкция.docx
@@ -1,6 +1,6 @@
 
 <file path=word/document.xml><?xml version="1.0" encoding="utf-8"?>
-<w:document xmlns:wpc="http://schemas.microsoft.com/office/word/2010/wordprocessingCanvas" xmlns:cx="http://schemas.microsoft.com/office/drawing/2014/chartex" xmlns:mc="http://schemas.openxmlformats.org/markup-compatibility/2006" xmlns:o="urn:schemas-microsoft-com:office:office" xmlns:r="http://schemas.openxmlformats.org/officeDocument/2006/relationships" xmlns:m="http://schemas.openxmlformats.org/officeDocument/2006/math" xmlns:v="urn:schemas-microsoft-com:vml" xmlns:wp14="http://schemas.microsoft.com/office/word/2010/wordprocessingDrawing" xmlns:wp="http://schemas.openxmlformats.org/drawingml/2006/wordprocessingDrawing" xmlns:w10="urn:schemas-microsoft-com:office:word" xmlns:w="http://schemas.openxmlformats.org/wordprocessingml/2006/main" xmlns:w14="http://schemas.microsoft.com/office/word/2010/wordml" xmlns:w15="http://schemas.microsoft.com/office/word/2012/wordml" xmlns:w16se="http://schemas.microsoft.com/office/word/2015/wordml/symex" xmlns:wpg="http://schemas.microsoft.com/office/word/2010/wordprocessingGroup" xmlns:wpi="http://schemas.microsoft.com/office/word/2010/wordprocessingInk" xmlns:wne="http://schemas.microsoft.com/office/word/2006/wordml" xmlns:wps="http://schemas.microsoft.com/office/word/2010/wordprocessingShape" mc:Ignorable="w14 w15 w16se wp14">
+<w:document xmlns:wpc="http://schemas.microsoft.com/office/word/2010/wordprocessingCanvas" xmlns:mc="http://schemas.openxmlformats.org/markup-compatibility/2006" xmlns:o="urn:schemas-microsoft-com:office:office" xmlns:r="http://schemas.openxmlformats.org/officeDocument/2006/relationships" xmlns:m="http://schemas.openxmlformats.org/officeDocument/2006/math" xmlns:v="urn:schemas-microsoft-com:vml" xmlns:wp14="http://schemas.microsoft.com/office/word/2010/wordprocessingDrawing" xmlns:wp="http://schemas.openxmlformats.org/drawingml/2006/wordprocessingDrawing" xmlns:w10="urn:schemas-microsoft-com:office:word" xmlns:w="http://schemas.openxmlformats.org/wordprocessingml/2006/main" xmlns:w14="http://schemas.microsoft.com/office/word/2010/wordml" xmlns:wpg="http://schemas.microsoft.com/office/word/2010/wordprocessingGroup" xmlns:wpi="http://schemas.microsoft.com/office/word/2010/wordprocessingInk" xmlns:wne="http://schemas.microsoft.com/office/word/2006/wordml" xmlns:wps="http://schemas.microsoft.com/office/word/2010/wordprocessingShape" mc:Ignorable="w14 wp14">
   <w:body>
     <w:p>
       <w:pPr>
@@ -283,6 +283,7 @@
         </w:rPr>
         <w:t xml:space="preserve"> </w:t>
       </w:r>
+      <w:proofErr w:type="spellStart"/>
       <w:r>
         <w:rPr>
           <w:sz w:val="28"/>
@@ -291,6 +292,7 @@
         </w:rPr>
         <w:t>mvlavrenov</w:t>
       </w:r>
+      <w:proofErr w:type="spellEnd"/>
       <w:r>
         <w:rPr>
           <w:sz w:val="28"/>
@@ -313,6 +315,7 @@
         </w:rPr>
         <w:t>.</w:t>
       </w:r>
+      <w:proofErr w:type="spellStart"/>
       <w:r>
         <w:rPr>
           <w:sz w:val="28"/>
@@ -321,6 +324,7 @@
         </w:rPr>
         <w:t>ru</w:t>
       </w:r>
+      <w:proofErr w:type="spellEnd"/>
     </w:p>
     <w:p>
       <w:pPr>
@@ -1365,7 +1369,39 @@
           <w:sz w:val="28"/>
           <w:szCs w:val="28"/>
         </w:rPr>
-        <w:t>Программа распространяется "КАК ЕСТЬ" (as is). Автор программы не несет никакой ответственности, ни за какой ущерб, причиненный прямым или косвенным образом. Всю ответственность несет лицо, использующее данное программное обеспечение.</w:t>
+        <w:t>Программа распространяется "КАК ЕСТЬ" (</w:t>
+      </w:r>
+      <w:proofErr w:type="spellStart"/>
+      <w:r>
+        <w:rPr>
+          <w:sz w:val="28"/>
+          <w:szCs w:val="28"/>
+        </w:rPr>
+        <w:t>as</w:t>
+      </w:r>
+      <w:proofErr w:type="spellEnd"/>
+      <w:r>
+        <w:rPr>
+          <w:sz w:val="28"/>
+          <w:szCs w:val="28"/>
+        </w:rPr>
+        <w:t xml:space="preserve"> </w:t>
+      </w:r>
+      <w:proofErr w:type="spellStart"/>
+      <w:r>
+        <w:rPr>
+          <w:sz w:val="28"/>
+          <w:szCs w:val="28"/>
+        </w:rPr>
+        <w:t>is</w:t>
+      </w:r>
+      <w:proofErr w:type="spellEnd"/>
+      <w:r>
+        <w:rPr>
+          <w:sz w:val="28"/>
+          <w:szCs w:val="28"/>
+        </w:rPr>
+        <w:t>). Автор программы не несет никакой ответственности, ни за какой ущерб, причиненный прямым или косвенным образом. Всю ответственность несет лицо, использующее данное программное обеспечение.</w:t>
       </w:r>
     </w:p>
     <w:p>
@@ -1427,7 +1463,23 @@
           <w:sz w:val="28"/>
           <w:szCs w:val="28"/>
         </w:rPr>
-        <w:t>В случае, если условия этого лицензионного соглашения или назначение программы противоречат законодательству Вашей страны, использование и/или распространение программы запрещается.</w:t>
+        <w:t>В случае</w:t>
+      </w:r>
+      <w:proofErr w:type="gramStart"/>
+      <w:r>
+        <w:rPr>
+          <w:sz w:val="28"/>
+          <w:szCs w:val="28"/>
+        </w:rPr>
+        <w:t>,</w:t>
+      </w:r>
+      <w:proofErr w:type="gramEnd"/>
+      <w:r>
+        <w:rPr>
+          <w:sz w:val="28"/>
+          <w:szCs w:val="28"/>
+        </w:rPr>
+        <w:t xml:space="preserve"> если условия этого лицензионного соглашения или назначение программы противоречат законодательству Вашей страны, использование и/или распространение программы запрещается.</w:t>
       </w:r>
     </w:p>
     <w:p>
@@ -1549,32 +1601,133 @@
           <w:szCs w:val="28"/>
           <w:lang w:val="en-US"/>
         </w:rPr>
-        <w:t>.NET Core 3.1 Desktop Runtime</w:t>
-      </w:r>
-      <w:r>
-        <w:rPr>
-          <w:sz w:val="28"/>
-          <w:szCs w:val="28"/>
-        </w:rPr>
-        <w:t xml:space="preserve"> (</w:t>
-      </w:r>
-      <w:r>
-        <w:rPr>
-          <w:sz w:val="28"/>
-          <w:szCs w:val="28"/>
-        </w:rPr>
-        <w:t>Опционально</w:t>
-      </w:r>
-      <w:r>
-        <w:rPr>
-          <w:sz w:val="28"/>
-          <w:szCs w:val="28"/>
-        </w:rPr>
-        <w:t>)</w:t>
-      </w:r>
-      <w:bookmarkStart w:id="2" w:name="_GoBack"/>
+        <w:t>NET</w:t>
+      </w:r>
+      <w:r>
+        <w:rPr>
+          <w:sz w:val="28"/>
+          <w:szCs w:val="28"/>
+        </w:rPr>
+        <w:t xml:space="preserve"> </w:t>
+      </w:r>
+      <w:r>
+        <w:rPr>
+          <w:sz w:val="28"/>
+          <w:szCs w:val="28"/>
+        </w:rPr>
+        <w:t>5.</w:t>
+      </w:r>
+      <w:r>
+        <w:rPr>
+          <w:sz w:val="28"/>
+          <w:szCs w:val="28"/>
+          <w:lang w:val="en-US"/>
+        </w:rPr>
+        <w:t>0</w:t>
+      </w:r>
+      <w:r>
+        <w:rPr>
+          <w:sz w:val="28"/>
+          <w:szCs w:val="28"/>
+        </w:rPr>
+        <w:t xml:space="preserve"> </w:t>
+      </w:r>
+      <w:r>
+        <w:rPr>
+          <w:sz w:val="28"/>
+          <w:szCs w:val="28"/>
+          <w:lang w:val="en-US"/>
+        </w:rPr>
+        <w:t>Desktop</w:t>
+      </w:r>
+      <w:r>
+        <w:rPr>
+          <w:sz w:val="28"/>
+          <w:szCs w:val="28"/>
+        </w:rPr>
+        <w:t xml:space="preserve"> </w:t>
+      </w:r>
+      <w:r>
+        <w:rPr>
+          <w:sz w:val="28"/>
+          <w:szCs w:val="28"/>
+          <w:lang w:val="en-US"/>
+        </w:rPr>
+        <w:t>Runtime</w:t>
+      </w:r>
+    </w:p>
+    <w:p>
+      <w:pPr>
+        <w:pStyle w:val="1"/>
+        <w:rPr>
+          <w:b/>
+          <w:sz w:val="28"/>
+          <w:szCs w:val="28"/>
+        </w:rPr>
+      </w:pPr>
+      <w:bookmarkStart w:id="2" w:name="_Toc27656734"/>
+      <w:r>
+        <w:rPr>
+          <w:b/>
+          <w:sz w:val="28"/>
+          <w:szCs w:val="28"/>
+        </w:rPr>
+        <w:t>Назначение программы</w:t>
+      </w:r>
       <w:bookmarkEnd w:id="2"/>
     </w:p>
+    <w:p/>
+    <w:p>
+      <w:pPr>
+        <w:spacing w:after="0"/>
+        <w:jc w:val="both"/>
+        <w:rPr>
+          <w:sz w:val="28"/>
+          <w:szCs w:val="28"/>
+        </w:rPr>
+      </w:pPr>
+      <w:r>
+        <w:rPr>
+          <w:sz w:val="28"/>
+          <w:szCs w:val="28"/>
+        </w:rPr>
+        <w:t>Программа представляет набор утилит, для сокращения ручных монотонных операций сотрудниками ЛПУ:</w:t>
+      </w:r>
+    </w:p>
+    <w:p>
+      <w:pPr>
+        <w:spacing w:after="0"/>
+        <w:jc w:val="both"/>
+        <w:rPr>
+          <w:sz w:val="28"/>
+          <w:szCs w:val="28"/>
+        </w:rPr>
+      </w:pPr>
+      <w:r>
+        <w:rPr>
+          <w:sz w:val="28"/>
+          <w:szCs w:val="28"/>
+        </w:rPr>
+        <w:t>- Загрузка файла прикрепленных пациентов и определение полных ФИО.</w:t>
+      </w:r>
+    </w:p>
+    <w:p>
+      <w:pPr>
+        <w:spacing w:after="0"/>
+        <w:jc w:val="both"/>
+        <w:rPr>
+          <w:sz w:val="28"/>
+          <w:szCs w:val="28"/>
+        </w:rPr>
+      </w:pPr>
+      <w:r>
+        <w:rPr>
+          <w:sz w:val="28"/>
+          <w:szCs w:val="28"/>
+        </w:rPr>
+        <w:t>- Загрузка диспансеризаций и профилактических осмотров на портал Диспансеризации ХК ФОМС.</w:t>
+      </w:r>
+    </w:p>
     <w:p>
       <w:pPr>
         <w:pStyle w:val="1"/>
@@ -1584,79 +1737,7 @@
           <w:szCs w:val="28"/>
         </w:rPr>
       </w:pPr>
-      <w:bookmarkStart w:id="3" w:name="_Toc27656734"/>
-      <w:r>
-        <w:rPr>
-          <w:b/>
-          <w:sz w:val="28"/>
-          <w:szCs w:val="28"/>
-        </w:rPr>
-        <w:t>Назначение программы</w:t>
-      </w:r>
-      <w:bookmarkEnd w:id="3"/>
-    </w:p>
-    <w:p/>
-    <w:p>
-      <w:pPr>
-        <w:spacing w:after="0"/>
-        <w:jc w:val="both"/>
-        <w:rPr>
-          <w:sz w:val="28"/>
-          <w:szCs w:val="28"/>
-        </w:rPr>
-      </w:pPr>
-      <w:r>
-        <w:rPr>
-          <w:sz w:val="28"/>
-          <w:szCs w:val="28"/>
-        </w:rPr>
-        <w:t>Программа представляет набор утилит, для сокращения ручных монотонных операций сотрудниками ЛПУ:</w:t>
-      </w:r>
-    </w:p>
-    <w:p>
-      <w:pPr>
-        <w:spacing w:after="0"/>
-        <w:jc w:val="both"/>
-        <w:rPr>
-          <w:sz w:val="28"/>
-          <w:szCs w:val="28"/>
-        </w:rPr>
-      </w:pPr>
-      <w:r>
-        <w:rPr>
-          <w:sz w:val="28"/>
-          <w:szCs w:val="28"/>
-        </w:rPr>
-        <w:t>- Загрузка файла прикрепленных пациентов и определение полных ФИО.</w:t>
-      </w:r>
-    </w:p>
-    <w:p>
-      <w:pPr>
-        <w:spacing w:after="0"/>
-        <w:jc w:val="both"/>
-        <w:rPr>
-          <w:sz w:val="28"/>
-          <w:szCs w:val="28"/>
-        </w:rPr>
-      </w:pPr>
-      <w:r>
-        <w:rPr>
-          <w:sz w:val="28"/>
-          <w:szCs w:val="28"/>
-        </w:rPr>
-        <w:t>- Загрузка диспансеризаций и профилактических осмотров на портал Диспансеризации ХК ФОМС.</w:t>
-      </w:r>
-    </w:p>
-    <w:p>
-      <w:pPr>
-        <w:pStyle w:val="1"/>
-        <w:rPr>
-          <w:b/>
-          <w:sz w:val="28"/>
-          <w:szCs w:val="28"/>
-        </w:rPr>
-      </w:pPr>
-      <w:bookmarkStart w:id="4" w:name="_Toc27656735"/>
+      <w:bookmarkStart w:id="3" w:name="_Toc27656735"/>
       <w:r>
         <w:rPr>
           <w:b/>
@@ -1674,6 +1755,115 @@
         </w:rPr>
         <w:t>!</w:t>
       </w:r>
+      <w:bookmarkEnd w:id="3"/>
+    </w:p>
+    <w:p/>
+    <w:p>
+      <w:pPr>
+        <w:spacing w:after="0"/>
+        <w:jc w:val="both"/>
+        <w:rPr>
+          <w:sz w:val="28"/>
+          <w:szCs w:val="28"/>
+        </w:rPr>
+      </w:pPr>
+      <w:r>
+        <w:rPr>
+          <w:sz w:val="28"/>
+          <w:szCs w:val="28"/>
+        </w:rPr>
+        <w:t xml:space="preserve">Применение </w:t>
+      </w:r>
+      <w:r>
+        <w:rPr>
+          <w:sz w:val="28"/>
+          <w:szCs w:val="28"/>
+        </w:rPr>
+        <w:t>этой программы</w:t>
+      </w:r>
+      <w:r>
+        <w:rPr>
+          <w:sz w:val="28"/>
+          <w:szCs w:val="28"/>
+        </w:rPr>
+        <w:t xml:space="preserve"> может послужить причиной перегрузки веб-серверов</w:t>
+      </w:r>
+      <w:r>
+        <w:rPr>
+          <w:sz w:val="28"/>
+          <w:szCs w:val="28"/>
+        </w:rPr>
+        <w:t xml:space="preserve"> ХК ФОМС,</w:t>
+      </w:r>
+      <w:r>
+        <w:rPr>
+          <w:sz w:val="28"/>
+          <w:szCs w:val="28"/>
+        </w:rPr>
+        <w:t xml:space="preserve"> отказа в обслуживании (</w:t>
+      </w:r>
+      <w:r>
+        <w:rPr>
+          <w:sz w:val="28"/>
+          <w:szCs w:val="28"/>
+          <w:lang w:val="en-US"/>
+        </w:rPr>
+        <w:t>DOS</w:t>
+      </w:r>
+      <w:r>
+        <w:rPr>
+          <w:sz w:val="28"/>
+          <w:szCs w:val="28"/>
+        </w:rPr>
+        <w:t>),</w:t>
+      </w:r>
+      <w:r>
+        <w:rPr>
+          <w:sz w:val="28"/>
+          <w:szCs w:val="28"/>
+        </w:rPr>
+        <w:t xml:space="preserve"> </w:t>
+      </w:r>
+      <w:r>
+        <w:rPr>
+          <w:sz w:val="28"/>
+          <w:szCs w:val="28"/>
+        </w:rPr>
+        <w:t>а так же неожиданному блокированию</w:t>
+      </w:r>
+      <w:r>
+        <w:rPr>
+          <w:sz w:val="28"/>
+          <w:szCs w:val="28"/>
+        </w:rPr>
+        <w:t xml:space="preserve"> Ваших</w:t>
+      </w:r>
+      <w:r>
+        <w:rPr>
+          <w:sz w:val="28"/>
+          <w:szCs w:val="28"/>
+        </w:rPr>
+        <w:t xml:space="preserve"> учетных записей, поэтому внимательно прочтите следующие 2 раздела.</w:t>
+      </w:r>
+    </w:p>
+    <w:p>
+      <w:pPr>
+        <w:pStyle w:val="1"/>
+        <w:rPr>
+          <w:b/>
+          <w:sz w:val="28"/>
+          <w:szCs w:val="28"/>
+        </w:rPr>
+      </w:pPr>
+      <w:bookmarkStart w:id="4" w:name="_Toc27656736"/>
+      <w:r>
+        <w:rPr>
+          <w:b/>
+          <w:sz w:val="28"/>
+          <w:szCs w:val="28"/>
+        </w:rPr>
+        <w:t>Известные ограничения СРЗ</w:t>
+      </w:r>
       <w:bookmarkEnd w:id="4"/>
     </w:p>
     <w:p/>
@@ -1691,50 +1881,21 @@
           <w:sz w:val="28"/>
           <w:szCs w:val="28"/>
         </w:rPr>
-        <w:t xml:space="preserve">Применение </w:t>
-      </w:r>
-      <w:r>
-        <w:rPr>
-          <w:sz w:val="28"/>
-          <w:szCs w:val="28"/>
-        </w:rPr>
-        <w:t>этой программы</w:t>
-      </w:r>
-      <w:r>
-        <w:rPr>
-          <w:sz w:val="28"/>
-          <w:szCs w:val="28"/>
-        </w:rPr>
-        <w:t xml:space="preserve"> может послужить причиной перегрузки веб-серверов</w:t>
-      </w:r>
-      <w:r>
-        <w:rPr>
-          <w:sz w:val="28"/>
-          <w:szCs w:val="28"/>
-        </w:rPr>
-        <w:t xml:space="preserve"> ХК ФОМС,</w:t>
-      </w:r>
-      <w:r>
-        <w:rPr>
-          <w:sz w:val="28"/>
-          <w:szCs w:val="28"/>
-        </w:rPr>
-        <w:t xml:space="preserve"> отказа в обслуживании (</w:t>
-      </w:r>
-      <w:r>
-        <w:rPr>
-          <w:sz w:val="28"/>
-          <w:szCs w:val="28"/>
-          <w:lang w:val="en-US"/>
-        </w:rPr>
-        <w:t>DOS</w:t>
-      </w:r>
-      <w:r>
-        <w:rPr>
-          <w:sz w:val="28"/>
-          <w:szCs w:val="28"/>
-        </w:rPr>
-        <w:t>),</w:t>
+        <w:t xml:space="preserve">1. </w:t>
+      </w:r>
+      <w:r>
+        <w:rPr>
+          <w:sz w:val="28"/>
+          <w:szCs w:val="28"/>
+        </w:rPr>
+        <w:t>Кол-во запросов пациентов на одно учреждение в сутки 2000</w:t>
+      </w:r>
+      <w:r>
+        <w:rPr>
+          <w:sz w:val="28"/>
+          <w:szCs w:val="28"/>
+        </w:rPr>
+        <w:t>. Сброс счетчика в 24:00.</w:t>
       </w:r>
       <w:r>
         <w:rPr>
@@ -1743,26 +1904,165 @@
         </w:rPr>
         <w:t xml:space="preserve"> </w:t>
       </w:r>
-      <w:r>
-        <w:rPr>
-          <w:sz w:val="28"/>
-          <w:szCs w:val="28"/>
-        </w:rPr>
-        <w:t>а так же неожиданному блокированию</w:t>
-      </w:r>
-      <w:r>
-        <w:rPr>
-          <w:sz w:val="28"/>
-          <w:szCs w:val="28"/>
-        </w:rPr>
-        <w:t xml:space="preserve"> Ваших</w:t>
-      </w:r>
-      <w:r>
-        <w:rPr>
-          <w:sz w:val="28"/>
-          <w:szCs w:val="28"/>
-        </w:rPr>
-        <w:t xml:space="preserve"> учетных записей, поэтому внимательно прочтите следующие 2 раздела.</w:t>
+    </w:p>
+    <w:p>
+      <w:pPr>
+        <w:spacing w:after="0"/>
+        <w:jc w:val="both"/>
+        <w:rPr>
+          <w:sz w:val="28"/>
+          <w:szCs w:val="28"/>
+        </w:rPr>
+      </w:pPr>
+      <w:r>
+        <w:rPr>
+          <w:sz w:val="28"/>
+          <w:szCs w:val="28"/>
+        </w:rPr>
+        <w:t xml:space="preserve">2. </w:t>
+      </w:r>
+      <w:r>
+        <w:rPr>
+          <w:sz w:val="28"/>
+          <w:szCs w:val="28"/>
+        </w:rPr>
+        <w:t>Одна учетная запись может авторизоваться в день не более 300 раз.</w:t>
+      </w:r>
+    </w:p>
+    <w:p>
+      <w:pPr>
+        <w:spacing w:after="0"/>
+        <w:jc w:val="both"/>
+        <w:rPr>
+          <w:sz w:val="28"/>
+          <w:szCs w:val="28"/>
+        </w:rPr>
+      </w:pPr>
+      <w:r>
+        <w:rPr>
+          <w:sz w:val="28"/>
+          <w:szCs w:val="28"/>
+        </w:rPr>
+        <w:t>Лимит</w:t>
+      </w:r>
+      <w:r>
+        <w:rPr>
+          <w:sz w:val="28"/>
+          <w:szCs w:val="28"/>
+        </w:rPr>
+        <w:t xml:space="preserve"> запросов </w:t>
+      </w:r>
+      <w:r>
+        <w:rPr>
+          <w:sz w:val="28"/>
+          <w:szCs w:val="28"/>
+        </w:rPr>
+        <w:t>пациентов</w:t>
+      </w:r>
+      <w:r>
+        <w:rPr>
+          <w:sz w:val="28"/>
+          <w:szCs w:val="28"/>
+        </w:rPr>
+        <w:t xml:space="preserve"> контролируется программой </w:t>
+      </w:r>
+      <w:r>
+        <w:rPr>
+          <w:sz w:val="28"/>
+          <w:szCs w:val="28"/>
+        </w:rPr>
+        <w:t>не в день, а на кажд</w:t>
+      </w:r>
+      <w:r>
+        <w:rPr>
+          <w:sz w:val="28"/>
+          <w:szCs w:val="28"/>
+        </w:rPr>
+        <w:t>ый</w:t>
+      </w:r>
+      <w:r>
+        <w:rPr>
+          <w:sz w:val="28"/>
+          <w:szCs w:val="28"/>
+        </w:rPr>
+        <w:t xml:space="preserve"> </w:t>
+      </w:r>
+      <w:r>
+        <w:rPr>
+          <w:sz w:val="28"/>
+          <w:szCs w:val="28"/>
+        </w:rPr>
+        <w:t>запуск поиска ФИО</w:t>
+      </w:r>
+      <w:r>
+        <w:rPr>
+          <w:sz w:val="28"/>
+          <w:szCs w:val="28"/>
+        </w:rPr>
+        <w:t>.</w:t>
+      </w:r>
+      <w:r>
+        <w:rPr>
+          <w:sz w:val="28"/>
+          <w:szCs w:val="28"/>
+        </w:rPr>
+        <w:t xml:space="preserve"> Например, если задано ограничение 100 запросов, а </w:t>
+      </w:r>
+      <w:r>
+        <w:rPr>
+          <w:sz w:val="28"/>
+          <w:szCs w:val="28"/>
+        </w:rPr>
+        <w:t>поиск ФИО</w:t>
+      </w:r>
+      <w:r>
+        <w:rPr>
+          <w:sz w:val="28"/>
+          <w:szCs w:val="28"/>
+        </w:rPr>
+        <w:t xml:space="preserve"> </w:t>
+      </w:r>
+      <w:r>
+        <w:rPr>
+          <w:sz w:val="28"/>
+          <w:szCs w:val="28"/>
+        </w:rPr>
+        <w:t>запустить</w:t>
+      </w:r>
+      <w:r>
+        <w:rPr>
+          <w:sz w:val="28"/>
+          <w:szCs w:val="28"/>
+        </w:rPr>
+        <w:t xml:space="preserve"> 3 раза </w:t>
+      </w:r>
+      <w:r>
+        <w:rPr>
+          <w:sz w:val="28"/>
+          <w:szCs w:val="28"/>
+        </w:rPr>
+        <w:t>–</w:t>
+      </w:r>
+      <w:r>
+        <w:rPr>
+          <w:sz w:val="28"/>
+          <w:szCs w:val="28"/>
+        </w:rPr>
+        <w:t xml:space="preserve"> </w:t>
+      </w:r>
+      <w:r>
+        <w:rPr>
+          <w:sz w:val="28"/>
+          <w:szCs w:val="28"/>
+        </w:rPr>
+        <w:t>в СРЗ может быть</w:t>
+      </w:r>
+      <w:r>
+        <w:rPr>
+          <w:sz w:val="28"/>
+          <w:szCs w:val="28"/>
+        </w:rPr>
+        <w:t xml:space="preserve"> запрошено 300 пациентов.</w:t>
       </w:r>
     </w:p>
     <w:p>
@@ -1774,18 +2074,49 @@
           <w:szCs w:val="28"/>
         </w:rPr>
       </w:pPr>
-      <w:bookmarkStart w:id="5" w:name="_Toc27656736"/>
+      <w:bookmarkStart w:id="5" w:name="_Toc27656737"/>
       <w:r>
         <w:rPr>
           <w:b/>
           <w:sz w:val="28"/>
           <w:szCs w:val="28"/>
         </w:rPr>
-        <w:t>Известные ограничения СРЗ</w:t>
+        <w:t>Настройка</w:t>
+      </w:r>
+      <w:r>
+        <w:rPr>
+          <w:b/>
+          <w:sz w:val="28"/>
+          <w:szCs w:val="28"/>
+        </w:rPr>
+        <w:t xml:space="preserve"> к</w:t>
+      </w:r>
+      <w:r>
+        <w:rPr>
+          <w:b/>
+          <w:sz w:val="28"/>
+          <w:szCs w:val="28"/>
+        </w:rPr>
+        <w:t>оличеств</w:t>
+      </w:r>
+      <w:r>
+        <w:rPr>
+          <w:b/>
+          <w:sz w:val="28"/>
+          <w:szCs w:val="28"/>
+        </w:rPr>
+        <w:t>а</w:t>
+      </w:r>
+      <w:r>
+        <w:rPr>
+          <w:b/>
+          <w:sz w:val="28"/>
+          <w:szCs w:val="28"/>
+        </w:rPr>
+        <w:t xml:space="preserve"> потоков</w:t>
       </w:r>
       <w:bookmarkEnd w:id="5"/>
     </w:p>
-    <w:p/>
     <w:p>
       <w:pPr>
         <w:spacing w:after="0"/>
@@ -1795,26 +2126,36 @@
           <w:szCs w:val="28"/>
         </w:rPr>
       </w:pPr>
-      <w:r>
-        <w:rPr>
-          <w:sz w:val="28"/>
-          <w:szCs w:val="28"/>
-        </w:rPr>
-        <w:t xml:space="preserve">1. </w:t>
-      </w:r>
-      <w:r>
-        <w:rPr>
-          <w:sz w:val="28"/>
-          <w:szCs w:val="28"/>
-        </w:rPr>
-        <w:t>Кол-во запросов пациентов на одно учреждение в сутки 2000</w:t>
-      </w:r>
-      <w:r>
-        <w:rPr>
-          <w:sz w:val="28"/>
-          <w:szCs w:val="28"/>
-        </w:rPr>
-        <w:t>. Сброс счетчика в 24:00.</w:t>
+    </w:p>
+    <w:p>
+      <w:pPr>
+        <w:spacing w:after="0"/>
+        <w:jc w:val="both"/>
+        <w:rPr>
+          <w:sz w:val="28"/>
+          <w:szCs w:val="28"/>
+        </w:rPr>
+      </w:pPr>
+      <w:r>
+        <w:rPr>
+          <w:sz w:val="28"/>
+          <w:szCs w:val="28"/>
+        </w:rPr>
+        <w:t>Потоком называется способность компьютер</w:t>
+      </w:r>
+      <w:r>
+        <w:rPr>
+          <w:sz w:val="28"/>
+          <w:szCs w:val="28"/>
+        </w:rPr>
+        <w:t>ной программы</w:t>
+      </w:r>
+      <w:r>
+        <w:rPr>
+          <w:sz w:val="28"/>
+          <w:szCs w:val="28"/>
+        </w:rPr>
+        <w:t xml:space="preserve"> выполнять операции последовательно друг за другом.</w:t>
       </w:r>
       <w:r>
         <w:rPr>
@@ -1823,6 +2164,160 @@
         </w:rPr>
         <w:t xml:space="preserve"> </w:t>
       </w:r>
+      <w:r>
+        <w:rPr>
+          <w:sz w:val="28"/>
+          <w:szCs w:val="28"/>
+        </w:rPr>
+        <w:t>При работе с веб-сайтами</w:t>
+      </w:r>
+      <w:r>
+        <w:rPr>
+          <w:sz w:val="28"/>
+          <w:szCs w:val="28"/>
+        </w:rPr>
+        <w:t xml:space="preserve"> </w:t>
+      </w:r>
+      <w:r>
+        <w:rPr>
+          <w:sz w:val="28"/>
+          <w:szCs w:val="28"/>
+        </w:rPr>
+        <w:t>б</w:t>
+      </w:r>
+      <w:r>
+        <w:rPr>
+          <w:sz w:val="28"/>
+          <w:szCs w:val="28"/>
+        </w:rPr>
+        <w:t>ольшую часть времени</w:t>
+      </w:r>
+      <w:r>
+        <w:rPr>
+          <w:sz w:val="28"/>
+          <w:szCs w:val="28"/>
+        </w:rPr>
+        <w:t xml:space="preserve"> </w:t>
+      </w:r>
+      <w:r>
+        <w:rPr>
+          <w:sz w:val="28"/>
+          <w:szCs w:val="28"/>
+        </w:rPr>
+        <w:t>программа</w:t>
+      </w:r>
+      <w:r>
+        <w:rPr>
+          <w:sz w:val="28"/>
+          <w:szCs w:val="28"/>
+        </w:rPr>
+        <w:t xml:space="preserve"> простаивает в</w:t>
+      </w:r>
+      <w:r>
+        <w:rPr>
+          <w:sz w:val="28"/>
+          <w:szCs w:val="28"/>
+        </w:rPr>
+        <w:t xml:space="preserve"> ожидани</w:t>
+      </w:r>
+      <w:r>
+        <w:rPr>
+          <w:sz w:val="28"/>
+          <w:szCs w:val="28"/>
+        </w:rPr>
+        <w:t>и</w:t>
+      </w:r>
+      <w:r>
+        <w:rPr>
+          <w:sz w:val="28"/>
+          <w:szCs w:val="28"/>
+        </w:rPr>
+        <w:t xml:space="preserve"> ответа от веб-сервера.</w:t>
+      </w:r>
+      <w:r>
+        <w:rPr>
+          <w:sz w:val="28"/>
+          <w:szCs w:val="28"/>
+        </w:rPr>
+        <w:t xml:space="preserve"> Из-за этого скорость алгоритма не столь </w:t>
+      </w:r>
+      <w:r>
+        <w:rPr>
+          <w:sz w:val="28"/>
+          <w:szCs w:val="28"/>
+        </w:rPr>
+        <w:t>высока</w:t>
+      </w:r>
+      <w:r>
+        <w:rPr>
+          <w:sz w:val="28"/>
+          <w:szCs w:val="28"/>
+        </w:rPr>
+        <w:t xml:space="preserve"> в сравнении с ручным вводом, </w:t>
+      </w:r>
+      <w:r>
+        <w:rPr>
+          <w:sz w:val="28"/>
+          <w:szCs w:val="28"/>
+        </w:rPr>
+        <w:t>но по-прежнему</w:t>
+      </w:r>
+      <w:r>
+        <w:rPr>
+          <w:sz w:val="28"/>
+          <w:szCs w:val="28"/>
+        </w:rPr>
+        <w:t xml:space="preserve"> превосходит человека в</w:t>
+      </w:r>
+      <w:r>
+        <w:rPr>
+          <w:sz w:val="28"/>
+          <w:szCs w:val="28"/>
+        </w:rPr>
+        <w:t xml:space="preserve"> десятки</w:t>
+      </w:r>
+      <w:r>
+        <w:rPr>
+          <w:sz w:val="28"/>
+          <w:szCs w:val="28"/>
+        </w:rPr>
+        <w:t xml:space="preserve"> раз. </w:t>
+      </w:r>
+      <w:r>
+        <w:rPr>
+          <w:sz w:val="28"/>
+          <w:szCs w:val="28"/>
+        </w:rPr>
+        <w:t xml:space="preserve">Чтобы </w:t>
+      </w:r>
+      <w:r>
+        <w:rPr>
+          <w:sz w:val="28"/>
+          <w:szCs w:val="28"/>
+        </w:rPr>
+        <w:t xml:space="preserve">еще больше увеличить скорость </w:t>
+      </w:r>
+      <w:r>
+        <w:rPr>
+          <w:sz w:val="28"/>
+          <w:szCs w:val="28"/>
+        </w:rPr>
+        <w:t xml:space="preserve">используется технология параллельных </w:t>
+      </w:r>
+      <w:r>
+        <w:rPr>
+          <w:sz w:val="28"/>
+          <w:szCs w:val="28"/>
+        </w:rPr>
+        <w:t>потоков (одновременных запросов)</w:t>
+      </w:r>
+      <w:r>
+        <w:rPr>
+          <w:sz w:val="28"/>
+          <w:szCs w:val="28"/>
+        </w:rPr>
+        <w:t xml:space="preserve">. </w:t>
+      </w:r>
     </w:p>
     <w:p>
       <w:pPr>
@@ -1838,14 +2333,198 @@
           <w:sz w:val="28"/>
           <w:szCs w:val="28"/>
         </w:rPr>
-        <w:t xml:space="preserve">2. </w:t>
-      </w:r>
-      <w:r>
-        <w:rPr>
-          <w:sz w:val="28"/>
-          <w:szCs w:val="28"/>
-        </w:rPr>
-        <w:t>Одна учетная запись может авторизоваться в день не более 300 раз.</w:t>
+        <w:t>При задании кол-ва потоков</w:t>
+      </w:r>
+      <w:r>
+        <w:rPr>
+          <w:sz w:val="28"/>
+          <w:szCs w:val="28"/>
+        </w:rPr>
+        <w:t xml:space="preserve"> </w:t>
+      </w:r>
+      <w:r>
+        <w:rPr>
+          <w:sz w:val="28"/>
+          <w:szCs w:val="28"/>
+        </w:rPr>
+        <w:t>не</w:t>
+      </w:r>
+      <w:r>
+        <w:rPr>
+          <w:sz w:val="28"/>
+          <w:szCs w:val="28"/>
+        </w:rPr>
+        <w:t xml:space="preserve"> всегда</w:t>
+      </w:r>
+      <w:r>
+        <w:rPr>
+          <w:sz w:val="28"/>
+          <w:szCs w:val="28"/>
+        </w:rPr>
+        <w:t xml:space="preserve"> следует руководствоваться правилом «</w:t>
+      </w:r>
+      <w:proofErr w:type="gramStart"/>
+      <w:r>
+        <w:rPr>
+          <w:sz w:val="28"/>
+          <w:szCs w:val="28"/>
+        </w:rPr>
+        <w:t>больше-лучше</w:t>
+      </w:r>
+      <w:proofErr w:type="gramEnd"/>
+      <w:r>
+        <w:rPr>
+          <w:sz w:val="28"/>
+          <w:szCs w:val="28"/>
+        </w:rPr>
+        <w:t>»</w:t>
+      </w:r>
+      <w:r>
+        <w:rPr>
+          <w:sz w:val="28"/>
+          <w:szCs w:val="28"/>
+        </w:rPr>
+        <w:t>.</w:t>
+      </w:r>
+      <w:r>
+        <w:rPr>
+          <w:sz w:val="28"/>
+          <w:szCs w:val="28"/>
+        </w:rPr>
+        <w:t xml:space="preserve"> </w:t>
+      </w:r>
+      <w:r>
+        <w:rPr>
+          <w:sz w:val="28"/>
+          <w:szCs w:val="28"/>
+        </w:rPr>
+        <w:t>С</w:t>
+      </w:r>
+      <w:r>
+        <w:rPr>
+          <w:sz w:val="28"/>
+          <w:szCs w:val="28"/>
+        </w:rPr>
+        <w:t xml:space="preserve">айты ХК ФОМС рассчитаны </w:t>
+      </w:r>
+      <w:r>
+        <w:rPr>
+          <w:sz w:val="28"/>
+          <w:szCs w:val="28"/>
+        </w:rPr>
+        <w:t xml:space="preserve">на низкие нагрузки </w:t>
+      </w:r>
+      <w:r>
+        <w:rPr>
+          <w:sz w:val="28"/>
+          <w:szCs w:val="28"/>
+        </w:rPr>
+        <w:t>ручно</w:t>
+      </w:r>
+      <w:r>
+        <w:rPr>
+          <w:sz w:val="28"/>
+          <w:szCs w:val="28"/>
+        </w:rPr>
+        <w:t>го</w:t>
+      </w:r>
+      <w:r>
+        <w:rPr>
+          <w:sz w:val="28"/>
+          <w:szCs w:val="28"/>
+        </w:rPr>
+        <w:t xml:space="preserve"> ввод</w:t>
+      </w:r>
+      <w:r>
+        <w:rPr>
+          <w:sz w:val="28"/>
+          <w:szCs w:val="28"/>
+        </w:rPr>
+        <w:t>а</w:t>
+      </w:r>
+      <w:r>
+        <w:rPr>
+          <w:sz w:val="28"/>
+          <w:szCs w:val="28"/>
+        </w:rPr>
+        <w:t xml:space="preserve">, </w:t>
+      </w:r>
+      <w:r>
+        <w:rPr>
+          <w:sz w:val="28"/>
+          <w:szCs w:val="28"/>
+        </w:rPr>
+        <w:t>поэтому</w:t>
+      </w:r>
+      <w:r>
+        <w:rPr>
+          <w:sz w:val="28"/>
+          <w:szCs w:val="28"/>
+        </w:rPr>
+        <w:t xml:space="preserve"> применение автоматического ввода может легко перегрузить серверы</w:t>
+      </w:r>
+      <w:r>
+        <w:rPr>
+          <w:sz w:val="28"/>
+          <w:szCs w:val="28"/>
+        </w:rPr>
+        <w:t xml:space="preserve">: </w:t>
+      </w:r>
+      <w:r>
+        <w:rPr>
+          <w:sz w:val="28"/>
+          <w:szCs w:val="28"/>
+        </w:rPr>
+        <w:t xml:space="preserve">увеличится  </w:t>
+      </w:r>
+      <w:r>
+        <w:rPr>
+          <w:sz w:val="28"/>
+          <w:szCs w:val="28"/>
+        </w:rPr>
+        <w:t>время ответа</w:t>
+      </w:r>
+      <w:r>
+        <w:rPr>
+          <w:sz w:val="28"/>
+          <w:szCs w:val="28"/>
+        </w:rPr>
+        <w:t xml:space="preserve"> </w:t>
+      </w:r>
+      <w:r>
+        <w:rPr>
+          <w:sz w:val="28"/>
+          <w:szCs w:val="28"/>
+        </w:rPr>
+        <w:t>или перестанет отвечать.</w:t>
+      </w:r>
+      <w:r>
+        <w:rPr>
+          <w:sz w:val="28"/>
+          <w:szCs w:val="28"/>
+        </w:rPr>
+        <w:t xml:space="preserve"> </w:t>
+      </w:r>
+      <w:r>
+        <w:rPr>
+          <w:sz w:val="28"/>
+          <w:szCs w:val="28"/>
+        </w:rPr>
+        <w:t xml:space="preserve"> </w:t>
+      </w:r>
+      <w:r>
+        <w:rPr>
+          <w:sz w:val="28"/>
+          <w:szCs w:val="28"/>
+        </w:rPr>
+        <w:t>Это</w:t>
+      </w:r>
+      <w:r>
+        <w:rPr>
+          <w:sz w:val="28"/>
+          <w:szCs w:val="28"/>
+        </w:rPr>
+        <w:t xml:space="preserve"> может привести к не качественному результату – например, некоторые осмотры не будут загружены.</w:t>
       </w:r>
     </w:p>
     <w:p>
@@ -1862,56 +2541,52 @@
           <w:sz w:val="28"/>
           <w:szCs w:val="28"/>
         </w:rPr>
-        <w:t>Лимит</w:t>
-      </w:r>
-      <w:r>
-        <w:rPr>
-          <w:sz w:val="28"/>
-          <w:szCs w:val="28"/>
-        </w:rPr>
-        <w:t xml:space="preserve"> запросов </w:t>
-      </w:r>
-      <w:r>
-        <w:rPr>
-          <w:sz w:val="28"/>
-          <w:szCs w:val="28"/>
-        </w:rPr>
-        <w:t>пациентов</w:t>
-      </w:r>
-      <w:r>
-        <w:rPr>
-          <w:sz w:val="28"/>
-          <w:szCs w:val="28"/>
-        </w:rPr>
-        <w:t xml:space="preserve"> контролируется программой </w:t>
-      </w:r>
-      <w:r>
-        <w:rPr>
-          <w:sz w:val="28"/>
-          <w:szCs w:val="28"/>
-        </w:rPr>
-        <w:t>не в день, а на кажд</w:t>
-      </w:r>
-      <w:r>
-        <w:rPr>
-          <w:sz w:val="28"/>
-          <w:szCs w:val="28"/>
-        </w:rPr>
-        <w:t>ый</w:t>
-      </w:r>
-      <w:r>
-        <w:rPr>
-          <w:sz w:val="28"/>
-          <w:szCs w:val="28"/>
-        </w:rPr>
-        <w:t xml:space="preserve"> </w:t>
-      </w:r>
-      <w:r>
-        <w:rPr>
-          <w:sz w:val="28"/>
-          <w:szCs w:val="28"/>
-        </w:rPr>
-        <w:t>запуск поиска ФИО</w:t>
+        <w:t>Кол-во потоков следует выбирать в зависимости от загруженности веб-порталов:</w:t>
+      </w:r>
+    </w:p>
+    <w:p>
+      <w:pPr>
+        <w:spacing w:after="0"/>
+        <w:jc w:val="both"/>
+        <w:rPr>
+          <w:sz w:val="28"/>
+          <w:szCs w:val="28"/>
+        </w:rPr>
+      </w:pPr>
+      <w:r>
+        <w:rPr>
+          <w:sz w:val="28"/>
+          <w:szCs w:val="28"/>
+        </w:rPr>
+        <w:t>В часы минимальной деловой активности (до 0</w:t>
+      </w:r>
+      <w:r>
+        <w:rPr>
+          <w:sz w:val="28"/>
+          <w:szCs w:val="28"/>
+        </w:rPr>
+        <w:t>9</w:t>
+      </w:r>
+      <w:r>
+        <w:rPr>
+          <w:sz w:val="28"/>
+          <w:szCs w:val="28"/>
+        </w:rPr>
+        <w:t>:</w:t>
+      </w:r>
+      <w:r>
+        <w:rPr>
+          <w:sz w:val="28"/>
+          <w:szCs w:val="28"/>
+        </w:rPr>
+        <w:t>0</w:t>
+      </w:r>
+      <w:r>
+        <w:rPr>
+          <w:sz w:val="28"/>
+          <w:szCs w:val="28"/>
+        </w:rPr>
+        <w:t>0, после 17:00, выходные и праздничные дни) не более 10-20</w:t>
       </w:r>
       <w:r>
         <w:rPr>
@@ -1920,68 +2595,72 @@
         </w:rPr>
         <w:t>.</w:t>
       </w:r>
-      <w:r>
-        <w:rPr>
-          <w:sz w:val="28"/>
-          <w:szCs w:val="28"/>
-        </w:rPr>
-        <w:t xml:space="preserve"> Например, если задано ограничение 100 запросов, а </w:t>
-      </w:r>
-      <w:r>
-        <w:rPr>
-          <w:sz w:val="28"/>
-          <w:szCs w:val="28"/>
-        </w:rPr>
-        <w:t>поиск ФИО</w:t>
-      </w:r>
-      <w:r>
-        <w:rPr>
-          <w:sz w:val="28"/>
-          <w:szCs w:val="28"/>
-        </w:rPr>
-        <w:t xml:space="preserve"> </w:t>
-      </w:r>
-      <w:r>
-        <w:rPr>
-          <w:sz w:val="28"/>
-          <w:szCs w:val="28"/>
-        </w:rPr>
-        <w:t>запустить</w:t>
-      </w:r>
-      <w:r>
-        <w:rPr>
-          <w:sz w:val="28"/>
-          <w:szCs w:val="28"/>
-        </w:rPr>
-        <w:t xml:space="preserve"> 3 раза </w:t>
-      </w:r>
-      <w:r>
-        <w:rPr>
-          <w:sz w:val="28"/>
-          <w:szCs w:val="28"/>
-        </w:rPr>
-        <w:t>–</w:t>
-      </w:r>
-      <w:r>
-        <w:rPr>
-          <w:sz w:val="28"/>
-          <w:szCs w:val="28"/>
-        </w:rPr>
-        <w:t xml:space="preserve"> </w:t>
-      </w:r>
-      <w:r>
-        <w:rPr>
-          <w:sz w:val="28"/>
-          <w:szCs w:val="28"/>
-        </w:rPr>
-        <w:t>в СРЗ может быть</w:t>
-      </w:r>
-      <w:r>
-        <w:rPr>
-          <w:sz w:val="28"/>
-          <w:szCs w:val="28"/>
-        </w:rPr>
-        <w:t xml:space="preserve"> запрошено 300 пациентов.</w:t>
+    </w:p>
+    <w:p>
+      <w:pPr>
+        <w:spacing w:after="0"/>
+        <w:jc w:val="both"/>
+        <w:rPr>
+          <w:sz w:val="28"/>
+          <w:szCs w:val="28"/>
+        </w:rPr>
+      </w:pPr>
+      <w:r>
+        <w:rPr>
+          <w:sz w:val="28"/>
+          <w:szCs w:val="28"/>
+        </w:rPr>
+        <w:t>В часы высокой деловой активности (рабочие дни 0</w:t>
+      </w:r>
+      <w:r>
+        <w:rPr>
+          <w:sz w:val="28"/>
+          <w:szCs w:val="28"/>
+        </w:rPr>
+        <w:t>8</w:t>
+      </w:r>
+      <w:r>
+        <w:rPr>
+          <w:sz w:val="28"/>
+          <w:szCs w:val="28"/>
+        </w:rPr>
+        <w:t>:</w:t>
+      </w:r>
+      <w:r>
+        <w:rPr>
+          <w:sz w:val="28"/>
+          <w:szCs w:val="28"/>
+        </w:rPr>
+        <w:t>30</w:t>
+      </w:r>
+      <w:r>
+        <w:rPr>
+          <w:sz w:val="28"/>
+          <w:szCs w:val="28"/>
+        </w:rPr>
+        <w:t>-17:00) не более 1-5</w:t>
+      </w:r>
+      <w:r>
+        <w:rPr>
+          <w:sz w:val="28"/>
+          <w:szCs w:val="28"/>
+        </w:rPr>
+        <w:t>.</w:t>
+      </w:r>
+    </w:p>
+    <w:p>
+      <w:pPr>
+        <w:rPr>
+          <w:sz w:val="28"/>
+          <w:szCs w:val="28"/>
+        </w:rPr>
+      </w:pPr>
+      <w:r>
+        <w:rPr>
+          <w:sz w:val="28"/>
+          <w:szCs w:val="28"/>
+        </w:rPr>
+        <w:br w:type="page"/>
       </w:r>
     </w:p>
     <w:p>
@@ -1993,589 +2672,7 @@
           <w:szCs w:val="28"/>
         </w:rPr>
       </w:pPr>
-      <w:bookmarkStart w:id="6" w:name="_Toc27656737"/>
-      <w:r>
-        <w:rPr>
-          <w:b/>
-          <w:sz w:val="28"/>
-          <w:szCs w:val="28"/>
-        </w:rPr>
-        <w:t>Настройка</w:t>
-      </w:r>
-      <w:r>
-        <w:rPr>
-          <w:b/>
-          <w:sz w:val="28"/>
-          <w:szCs w:val="28"/>
-        </w:rPr>
-        <w:t xml:space="preserve"> к</w:t>
-      </w:r>
-      <w:r>
-        <w:rPr>
-          <w:b/>
-          <w:sz w:val="28"/>
-          <w:szCs w:val="28"/>
-        </w:rPr>
-        <w:t>оличеств</w:t>
-      </w:r>
-      <w:r>
-        <w:rPr>
-          <w:b/>
-          <w:sz w:val="28"/>
-          <w:szCs w:val="28"/>
-        </w:rPr>
-        <w:t>а</w:t>
-      </w:r>
-      <w:r>
-        <w:rPr>
-          <w:b/>
-          <w:sz w:val="28"/>
-          <w:szCs w:val="28"/>
-        </w:rPr>
-        <w:t xml:space="preserve"> потоков</w:t>
-      </w:r>
-      <w:bookmarkEnd w:id="6"/>
-    </w:p>
-    <w:p>
-      <w:pPr>
-        <w:spacing w:after="0"/>
-        <w:jc w:val="both"/>
-        <w:rPr>
-          <w:sz w:val="28"/>
-          <w:szCs w:val="28"/>
-        </w:rPr>
-      </w:pPr>
-    </w:p>
-    <w:p>
-      <w:pPr>
-        <w:spacing w:after="0"/>
-        <w:jc w:val="both"/>
-        <w:rPr>
-          <w:sz w:val="28"/>
-          <w:szCs w:val="28"/>
-        </w:rPr>
-      </w:pPr>
-      <w:r>
-        <w:rPr>
-          <w:sz w:val="28"/>
-          <w:szCs w:val="28"/>
-        </w:rPr>
-        <w:t>Потоком называется способность компьютер</w:t>
-      </w:r>
-      <w:r>
-        <w:rPr>
-          <w:sz w:val="28"/>
-          <w:szCs w:val="28"/>
-        </w:rPr>
-        <w:t>ной программы</w:t>
-      </w:r>
-      <w:r>
-        <w:rPr>
-          <w:sz w:val="28"/>
-          <w:szCs w:val="28"/>
-        </w:rPr>
-        <w:t xml:space="preserve"> выполнять операции последовательно друг за другом.</w:t>
-      </w:r>
-      <w:r>
-        <w:rPr>
-          <w:sz w:val="28"/>
-          <w:szCs w:val="28"/>
-        </w:rPr>
-        <w:t xml:space="preserve"> </w:t>
-      </w:r>
-      <w:r>
-        <w:rPr>
-          <w:sz w:val="28"/>
-          <w:szCs w:val="28"/>
-        </w:rPr>
-        <w:t>При работе с веб-сайтами</w:t>
-      </w:r>
-      <w:r>
-        <w:rPr>
-          <w:sz w:val="28"/>
-          <w:szCs w:val="28"/>
-        </w:rPr>
-        <w:t xml:space="preserve"> </w:t>
-      </w:r>
-      <w:r>
-        <w:rPr>
-          <w:sz w:val="28"/>
-          <w:szCs w:val="28"/>
-        </w:rPr>
-        <w:t>б</w:t>
-      </w:r>
-      <w:r>
-        <w:rPr>
-          <w:sz w:val="28"/>
-          <w:szCs w:val="28"/>
-        </w:rPr>
-        <w:t>ольшую часть времени</w:t>
-      </w:r>
-      <w:r>
-        <w:rPr>
-          <w:sz w:val="28"/>
-          <w:szCs w:val="28"/>
-        </w:rPr>
-        <w:t xml:space="preserve"> </w:t>
-      </w:r>
-      <w:r>
-        <w:rPr>
-          <w:sz w:val="28"/>
-          <w:szCs w:val="28"/>
-        </w:rPr>
-        <w:t>программа</w:t>
-      </w:r>
-      <w:r>
-        <w:rPr>
-          <w:sz w:val="28"/>
-          <w:szCs w:val="28"/>
-        </w:rPr>
-        <w:t xml:space="preserve"> простаивает в</w:t>
-      </w:r>
-      <w:r>
-        <w:rPr>
-          <w:sz w:val="28"/>
-          <w:szCs w:val="28"/>
-        </w:rPr>
-        <w:t xml:space="preserve"> ожидани</w:t>
-      </w:r>
-      <w:r>
-        <w:rPr>
-          <w:sz w:val="28"/>
-          <w:szCs w:val="28"/>
-        </w:rPr>
-        <w:t>и</w:t>
-      </w:r>
-      <w:r>
-        <w:rPr>
-          <w:sz w:val="28"/>
-          <w:szCs w:val="28"/>
-        </w:rPr>
-        <w:t xml:space="preserve"> ответа от веб-сервера.</w:t>
-      </w:r>
-      <w:r>
-        <w:rPr>
-          <w:sz w:val="28"/>
-          <w:szCs w:val="28"/>
-        </w:rPr>
-        <w:t xml:space="preserve"> Из-за этого скорость алгоритма не столь </w:t>
-      </w:r>
-      <w:r>
-        <w:rPr>
-          <w:sz w:val="28"/>
-          <w:szCs w:val="28"/>
-        </w:rPr>
-        <w:t>высока</w:t>
-      </w:r>
-      <w:r>
-        <w:rPr>
-          <w:sz w:val="28"/>
-          <w:szCs w:val="28"/>
-        </w:rPr>
-        <w:t xml:space="preserve"> в сравнении с ручным вводом, </w:t>
-      </w:r>
-      <w:r>
-        <w:rPr>
-          <w:sz w:val="28"/>
-          <w:szCs w:val="28"/>
-        </w:rPr>
-        <w:t>но по-прежнему</w:t>
-      </w:r>
-      <w:r>
-        <w:rPr>
-          <w:sz w:val="28"/>
-          <w:szCs w:val="28"/>
-        </w:rPr>
-        <w:t xml:space="preserve"> превосходит человека в</w:t>
-      </w:r>
-      <w:r>
-        <w:rPr>
-          <w:sz w:val="28"/>
-          <w:szCs w:val="28"/>
-        </w:rPr>
-        <w:t xml:space="preserve"> десятки</w:t>
-      </w:r>
-      <w:r>
-        <w:rPr>
-          <w:sz w:val="28"/>
-          <w:szCs w:val="28"/>
-        </w:rPr>
-        <w:t xml:space="preserve"> раз. </w:t>
-      </w:r>
-      <w:r>
-        <w:rPr>
-          <w:sz w:val="28"/>
-          <w:szCs w:val="28"/>
-        </w:rPr>
-        <w:t xml:space="preserve">Чтобы </w:t>
-      </w:r>
-      <w:r>
-        <w:rPr>
-          <w:sz w:val="28"/>
-          <w:szCs w:val="28"/>
-        </w:rPr>
-        <w:t xml:space="preserve">еще больше увеличить скорость </w:t>
-      </w:r>
-      <w:r>
-        <w:rPr>
-          <w:sz w:val="28"/>
-          <w:szCs w:val="28"/>
-        </w:rPr>
-        <w:t xml:space="preserve">используется технология параллельных </w:t>
-      </w:r>
-      <w:r>
-        <w:rPr>
-          <w:sz w:val="28"/>
-          <w:szCs w:val="28"/>
-        </w:rPr>
-        <w:t>потоков (одновременных запросов)</w:t>
-      </w:r>
-      <w:r>
-        <w:rPr>
-          <w:sz w:val="28"/>
-          <w:szCs w:val="28"/>
-        </w:rPr>
-        <w:t xml:space="preserve">. </w:t>
-      </w:r>
-    </w:p>
-    <w:p>
-      <w:pPr>
-        <w:spacing w:after="0"/>
-        <w:jc w:val="both"/>
-        <w:rPr>
-          <w:sz w:val="28"/>
-          <w:szCs w:val="28"/>
-        </w:rPr>
-      </w:pPr>
-      <w:r>
-        <w:rPr>
-          <w:sz w:val="28"/>
-          <w:szCs w:val="28"/>
-        </w:rPr>
-        <w:t>При задании кол-ва потоков</w:t>
-      </w:r>
-      <w:r>
-        <w:rPr>
-          <w:sz w:val="28"/>
-          <w:szCs w:val="28"/>
-        </w:rPr>
-        <w:t xml:space="preserve"> </w:t>
-      </w:r>
-      <w:r>
-        <w:rPr>
-          <w:sz w:val="28"/>
-          <w:szCs w:val="28"/>
-        </w:rPr>
-        <w:t>не</w:t>
-      </w:r>
-      <w:r>
-        <w:rPr>
-          <w:sz w:val="28"/>
-          <w:szCs w:val="28"/>
-        </w:rPr>
-        <w:t xml:space="preserve"> всегда</w:t>
-      </w:r>
-      <w:r>
-        <w:rPr>
-          <w:sz w:val="28"/>
-          <w:szCs w:val="28"/>
-        </w:rPr>
-        <w:t xml:space="preserve"> следует руководствоваться правилом «больше-лучше»</w:t>
-      </w:r>
-      <w:r>
-        <w:rPr>
-          <w:sz w:val="28"/>
-          <w:szCs w:val="28"/>
-        </w:rPr>
-        <w:t>.</w:t>
-      </w:r>
-      <w:r>
-        <w:rPr>
-          <w:sz w:val="28"/>
-          <w:szCs w:val="28"/>
-        </w:rPr>
-        <w:t xml:space="preserve"> </w:t>
-      </w:r>
-      <w:r>
-        <w:rPr>
-          <w:sz w:val="28"/>
-          <w:szCs w:val="28"/>
-        </w:rPr>
-        <w:t>С</w:t>
-      </w:r>
-      <w:r>
-        <w:rPr>
-          <w:sz w:val="28"/>
-          <w:szCs w:val="28"/>
-        </w:rPr>
-        <w:t xml:space="preserve">айты ХК ФОМС рассчитаны </w:t>
-      </w:r>
-      <w:r>
-        <w:rPr>
-          <w:sz w:val="28"/>
-          <w:szCs w:val="28"/>
-        </w:rPr>
-        <w:t xml:space="preserve">на низкие нагрузки </w:t>
-      </w:r>
-      <w:r>
-        <w:rPr>
-          <w:sz w:val="28"/>
-          <w:szCs w:val="28"/>
-        </w:rPr>
-        <w:t>ручно</w:t>
-      </w:r>
-      <w:r>
-        <w:rPr>
-          <w:sz w:val="28"/>
-          <w:szCs w:val="28"/>
-        </w:rPr>
-        <w:t>го</w:t>
-      </w:r>
-      <w:r>
-        <w:rPr>
-          <w:sz w:val="28"/>
-          <w:szCs w:val="28"/>
-        </w:rPr>
-        <w:t xml:space="preserve"> ввод</w:t>
-      </w:r>
-      <w:r>
-        <w:rPr>
-          <w:sz w:val="28"/>
-          <w:szCs w:val="28"/>
-        </w:rPr>
-        <w:t>а</w:t>
-      </w:r>
-      <w:r>
-        <w:rPr>
-          <w:sz w:val="28"/>
-          <w:szCs w:val="28"/>
-        </w:rPr>
-        <w:t xml:space="preserve">, </w:t>
-      </w:r>
-      <w:r>
-        <w:rPr>
-          <w:sz w:val="28"/>
-          <w:szCs w:val="28"/>
-        </w:rPr>
-        <w:t>поэтому</w:t>
-      </w:r>
-      <w:r>
-        <w:rPr>
-          <w:sz w:val="28"/>
-          <w:szCs w:val="28"/>
-        </w:rPr>
-        <w:t xml:space="preserve"> применение автоматического ввода может легко перегрузить серверы</w:t>
-      </w:r>
-      <w:r>
-        <w:rPr>
-          <w:sz w:val="28"/>
-          <w:szCs w:val="28"/>
-        </w:rPr>
-        <w:t xml:space="preserve">: </w:t>
-      </w:r>
-      <w:r>
-        <w:rPr>
-          <w:sz w:val="28"/>
-          <w:szCs w:val="28"/>
-        </w:rPr>
-        <w:t xml:space="preserve">увеличится  </w:t>
-      </w:r>
-      <w:r>
-        <w:rPr>
-          <w:sz w:val="28"/>
-          <w:szCs w:val="28"/>
-        </w:rPr>
-        <w:t>время ответа</w:t>
-      </w:r>
-      <w:r>
-        <w:rPr>
-          <w:sz w:val="28"/>
-          <w:szCs w:val="28"/>
-        </w:rPr>
-        <w:t xml:space="preserve"> </w:t>
-      </w:r>
-      <w:r>
-        <w:rPr>
-          <w:sz w:val="28"/>
-          <w:szCs w:val="28"/>
-        </w:rPr>
-        <w:t>или перестанет отвечать.</w:t>
-      </w:r>
-      <w:r>
-        <w:rPr>
-          <w:sz w:val="28"/>
-          <w:szCs w:val="28"/>
-        </w:rPr>
-        <w:t xml:space="preserve"> </w:t>
-      </w:r>
-      <w:r>
-        <w:rPr>
-          <w:sz w:val="28"/>
-          <w:szCs w:val="28"/>
-        </w:rPr>
-        <w:t xml:space="preserve"> </w:t>
-      </w:r>
-      <w:r>
-        <w:rPr>
-          <w:sz w:val="28"/>
-          <w:szCs w:val="28"/>
-        </w:rPr>
-        <w:t>Это</w:t>
-      </w:r>
-      <w:r>
-        <w:rPr>
-          <w:sz w:val="28"/>
-          <w:szCs w:val="28"/>
-        </w:rPr>
-        <w:t xml:space="preserve"> может привести к не качественному результату – например, некоторые осмотры не будут загружены.</w:t>
-      </w:r>
-    </w:p>
-    <w:p>
-      <w:pPr>
-        <w:spacing w:after="0"/>
-        <w:jc w:val="both"/>
-        <w:rPr>
-          <w:sz w:val="28"/>
-          <w:szCs w:val="28"/>
-        </w:rPr>
-      </w:pPr>
-      <w:r>
-        <w:rPr>
-          <w:sz w:val="28"/>
-          <w:szCs w:val="28"/>
-        </w:rPr>
-        <w:t>Кол-во потоков следует выбирать в зависимости от загруженности веб-порталов:</w:t>
-      </w:r>
-    </w:p>
-    <w:p>
-      <w:pPr>
-        <w:spacing w:after="0"/>
-        <w:jc w:val="both"/>
-        <w:rPr>
-          <w:sz w:val="28"/>
-          <w:szCs w:val="28"/>
-        </w:rPr>
-      </w:pPr>
-      <w:r>
-        <w:rPr>
-          <w:sz w:val="28"/>
-          <w:szCs w:val="28"/>
-        </w:rPr>
-        <w:t>В часы минимальной деловой активности (до 0</w:t>
-      </w:r>
-      <w:r>
-        <w:rPr>
-          <w:sz w:val="28"/>
-          <w:szCs w:val="28"/>
-        </w:rPr>
-        <w:t>9</w:t>
-      </w:r>
-      <w:r>
-        <w:rPr>
-          <w:sz w:val="28"/>
-          <w:szCs w:val="28"/>
-        </w:rPr>
-        <w:t>:</w:t>
-      </w:r>
-      <w:r>
-        <w:rPr>
-          <w:sz w:val="28"/>
-          <w:szCs w:val="28"/>
-        </w:rPr>
-        <w:t>0</w:t>
-      </w:r>
-      <w:r>
-        <w:rPr>
-          <w:sz w:val="28"/>
-          <w:szCs w:val="28"/>
-        </w:rPr>
-        <w:t>0, после 17:00, выходные и праздничные дни) не более 10-20</w:t>
-      </w:r>
-      <w:r>
-        <w:rPr>
-          <w:sz w:val="28"/>
-          <w:szCs w:val="28"/>
-        </w:rPr>
-        <w:t>.</w:t>
-      </w:r>
-    </w:p>
-    <w:p>
-      <w:pPr>
-        <w:spacing w:after="0"/>
-        <w:jc w:val="both"/>
-        <w:rPr>
-          <w:sz w:val="28"/>
-          <w:szCs w:val="28"/>
-        </w:rPr>
-      </w:pPr>
-      <w:r>
-        <w:rPr>
-          <w:sz w:val="28"/>
-          <w:szCs w:val="28"/>
-        </w:rPr>
-        <w:t>В часы высокой деловой активности (рабочие дни 0</w:t>
-      </w:r>
-      <w:r>
-        <w:rPr>
-          <w:sz w:val="28"/>
-          <w:szCs w:val="28"/>
-        </w:rPr>
-        <w:t>8</w:t>
-      </w:r>
-      <w:r>
-        <w:rPr>
-          <w:sz w:val="28"/>
-          <w:szCs w:val="28"/>
-        </w:rPr>
-        <w:t>:</w:t>
-      </w:r>
-      <w:r>
-        <w:rPr>
-          <w:sz w:val="28"/>
-          <w:szCs w:val="28"/>
-        </w:rPr>
-        <w:t>30</w:t>
-      </w:r>
-      <w:r>
-        <w:rPr>
-          <w:sz w:val="28"/>
-          <w:szCs w:val="28"/>
-        </w:rPr>
-        <w:t>-17:00) не более 1-5</w:t>
-      </w:r>
-      <w:r>
-        <w:rPr>
-          <w:sz w:val="28"/>
-          <w:szCs w:val="28"/>
-        </w:rPr>
-        <w:t>.</w:t>
-      </w:r>
-    </w:p>
-    <w:p>
-      <w:pPr>
-        <w:rPr>
-          <w:sz w:val="28"/>
-          <w:szCs w:val="28"/>
-        </w:rPr>
-      </w:pPr>
-      <w:r>
-        <w:rPr>
-          <w:sz w:val="28"/>
-          <w:szCs w:val="28"/>
-        </w:rPr>
-        <w:br w:type="page"/>
-      </w:r>
-    </w:p>
-    <w:p>
-      <w:pPr>
-        <w:pStyle w:val="1"/>
-        <w:rPr>
-          <w:b/>
-          <w:sz w:val="28"/>
-          <w:szCs w:val="28"/>
-        </w:rPr>
-      </w:pPr>
-      <w:bookmarkStart w:id="7" w:name="_Toc27656738"/>
+      <w:bookmarkStart w:id="6" w:name="_Toc27656738"/>
       <w:r>
         <w:rPr>
           <w:b/>
@@ -2585,9 +2682,353 @@
         <w:lastRenderedPageBreak/>
         <w:t>Файл прикрепленных пациентов</w:t>
       </w:r>
+      <w:bookmarkEnd w:id="6"/>
+    </w:p>
+    <w:p/>
+    <w:p>
+      <w:pPr>
+        <w:spacing w:after="0"/>
+        <w:jc w:val="both"/>
+        <w:rPr>
+          <w:sz w:val="28"/>
+          <w:szCs w:val="28"/>
+        </w:rPr>
+      </w:pPr>
+      <w:r>
+        <w:rPr>
+          <w:sz w:val="28"/>
+          <w:szCs w:val="28"/>
+        </w:rPr>
+        <w:t>Подставляет полные ФИО в файл выгрузки прикреплённых пациентов</w:t>
+      </w:r>
+      <w:r>
+        <w:rPr>
+          <w:sz w:val="28"/>
+          <w:szCs w:val="28"/>
+        </w:rPr>
+        <w:t xml:space="preserve"> из СРЗ ХК ФОМС, а так же форматирует его для придания понятного пользователю вида. </w:t>
+      </w:r>
+      <w:r>
+        <w:rPr>
+          <w:sz w:val="28"/>
+          <w:szCs w:val="28"/>
+        </w:rPr>
+        <w:t>З</w:t>
+      </w:r>
+      <w:r>
+        <w:rPr>
+          <w:sz w:val="28"/>
+          <w:szCs w:val="28"/>
+        </w:rPr>
+        <w:t>агружа</w:t>
+      </w:r>
+      <w:r>
+        <w:rPr>
+          <w:sz w:val="28"/>
+          <w:szCs w:val="28"/>
+        </w:rPr>
+        <w:t>ет</w:t>
+      </w:r>
+      <w:r>
+        <w:rPr>
+          <w:sz w:val="28"/>
+          <w:szCs w:val="28"/>
+        </w:rPr>
+        <w:t xml:space="preserve"> новый </w:t>
+      </w:r>
+      <w:r>
+        <w:rPr>
+          <w:sz w:val="28"/>
+          <w:szCs w:val="28"/>
+          <w:lang w:val="en-US"/>
+        </w:rPr>
+        <w:t>XLSX</w:t>
+      </w:r>
+      <w:r>
+        <w:rPr>
+          <w:sz w:val="28"/>
+          <w:szCs w:val="28"/>
+        </w:rPr>
+        <w:t xml:space="preserve"> файл </w:t>
+      </w:r>
+      <w:r>
+        <w:rPr>
+          <w:sz w:val="28"/>
+          <w:szCs w:val="28"/>
+        </w:rPr>
+        <w:t xml:space="preserve">из СРЗ </w:t>
+      </w:r>
+      <w:r>
+        <w:rPr>
+          <w:sz w:val="28"/>
+          <w:szCs w:val="28"/>
+        </w:rPr>
+        <w:t>или использ</w:t>
+      </w:r>
+      <w:r>
+        <w:rPr>
+          <w:sz w:val="28"/>
+          <w:szCs w:val="28"/>
+        </w:rPr>
+        <w:t>ует</w:t>
+      </w:r>
+      <w:r>
+        <w:rPr>
+          <w:sz w:val="28"/>
+          <w:szCs w:val="28"/>
+        </w:rPr>
+        <w:t xml:space="preserve"> существующий.</w:t>
+      </w:r>
+    </w:p>
+    <w:p>
+      <w:pPr>
+        <w:spacing w:after="0"/>
+        <w:jc w:val="both"/>
+        <w:rPr>
+          <w:sz w:val="28"/>
+          <w:szCs w:val="28"/>
+        </w:rPr>
+      </w:pPr>
+      <w:r>
+        <w:rPr>
+          <w:sz w:val="28"/>
+          <w:szCs w:val="28"/>
+        </w:rPr>
+        <w:t>Для хранения информации о пациентах и</w:t>
+      </w:r>
+      <w:r>
+        <w:rPr>
+          <w:sz w:val="28"/>
+          <w:szCs w:val="28"/>
+        </w:rPr>
+        <w:t>с</w:t>
+      </w:r>
+      <w:r>
+        <w:rPr>
+          <w:sz w:val="28"/>
+          <w:szCs w:val="28"/>
+        </w:rPr>
+        <w:t>пользуется локальная база данных</w:t>
+      </w:r>
+      <w:r>
+        <w:rPr>
+          <w:sz w:val="28"/>
+          <w:szCs w:val="28"/>
+        </w:rPr>
+        <w:t xml:space="preserve">, </w:t>
+      </w:r>
+      <w:r>
+        <w:rPr>
+          <w:sz w:val="28"/>
+          <w:szCs w:val="28"/>
+        </w:rPr>
+        <w:t>пополняться</w:t>
+      </w:r>
+      <w:r>
+        <w:rPr>
+          <w:sz w:val="28"/>
+          <w:szCs w:val="28"/>
+        </w:rPr>
+        <w:t xml:space="preserve"> автоматически</w:t>
+      </w:r>
+      <w:r>
+        <w:rPr>
+          <w:sz w:val="28"/>
+          <w:szCs w:val="28"/>
+        </w:rPr>
+        <w:t xml:space="preserve"> из СРЗ или с помощью импорта данных из</w:t>
+      </w:r>
+      <w:r>
+        <w:rPr>
+          <w:sz w:val="28"/>
+          <w:szCs w:val="28"/>
+        </w:rPr>
+        <w:t xml:space="preserve"> подготовленного</w:t>
+      </w:r>
+      <w:r>
+        <w:rPr>
+          <w:sz w:val="28"/>
+          <w:szCs w:val="28"/>
+        </w:rPr>
+        <w:t xml:space="preserve"> </w:t>
+      </w:r>
+      <w:r>
+        <w:rPr>
+          <w:sz w:val="28"/>
+          <w:szCs w:val="28"/>
+          <w:lang w:val="en-US"/>
+        </w:rPr>
+        <w:t>XLSX</w:t>
+      </w:r>
+      <w:r>
+        <w:rPr>
+          <w:sz w:val="28"/>
+          <w:szCs w:val="28"/>
+        </w:rPr>
+        <w:t xml:space="preserve"> </w:t>
+      </w:r>
+      <w:r>
+        <w:rPr>
+          <w:sz w:val="28"/>
+          <w:szCs w:val="28"/>
+        </w:rPr>
+        <w:t>файла.</w:t>
+      </w:r>
+    </w:p>
+    <w:p>
+      <w:pPr>
+        <w:spacing w:after="0"/>
+        <w:jc w:val="both"/>
+        <w:rPr>
+          <w:sz w:val="28"/>
+          <w:szCs w:val="28"/>
+        </w:rPr>
+      </w:pPr>
+      <w:proofErr w:type="gramStart"/>
+      <w:r>
+        <w:rPr>
+          <w:sz w:val="28"/>
+          <w:szCs w:val="28"/>
+        </w:rPr>
+        <w:t xml:space="preserve">Т.к. кол-во запросов пациентов в СРЗ в сутки ограничено, первоначальное наполнение </w:t>
+      </w:r>
+      <w:r>
+        <w:rPr>
+          <w:sz w:val="28"/>
+          <w:szCs w:val="28"/>
+        </w:rPr>
+        <w:t>базы данных</w:t>
+      </w:r>
+      <w:r>
+        <w:rPr>
+          <w:sz w:val="28"/>
+          <w:szCs w:val="28"/>
+        </w:rPr>
+        <w:t xml:space="preserve"> из СРЗ может занять много дней, поэтому рекомендуется</w:t>
+      </w:r>
+      <w:r>
+        <w:rPr>
+          <w:sz w:val="28"/>
+          <w:szCs w:val="28"/>
+        </w:rPr>
+        <w:t xml:space="preserve"> сначала</w:t>
+      </w:r>
+      <w:r>
+        <w:rPr>
+          <w:sz w:val="28"/>
+          <w:szCs w:val="28"/>
+        </w:rPr>
+        <w:t xml:space="preserve"> </w:t>
+      </w:r>
+      <w:r>
+        <w:rPr>
+          <w:sz w:val="28"/>
+          <w:szCs w:val="28"/>
+        </w:rPr>
+        <w:t>импортировать</w:t>
+      </w:r>
+      <w:r>
+        <w:rPr>
+          <w:sz w:val="28"/>
+          <w:szCs w:val="28"/>
+        </w:rPr>
+        <w:t xml:space="preserve"> любые и</w:t>
+      </w:r>
+      <w:r>
+        <w:rPr>
+          <w:sz w:val="28"/>
+          <w:szCs w:val="28"/>
+        </w:rPr>
+        <w:t>звестные списки, например: списки для планирования диспансеризации от страховых медицинских организаций; списки, выгруженные из медицинской системы; списки пациентов из программы для формирования реестров-счетов и т.д.</w:t>
+      </w:r>
+      <w:proofErr w:type="gramEnd"/>
+    </w:p>
+    <w:p>
+      <w:pPr>
+        <w:spacing w:after="0"/>
+        <w:jc w:val="both"/>
+        <w:rPr>
+          <w:sz w:val="28"/>
+          <w:szCs w:val="28"/>
+        </w:rPr>
+      </w:pPr>
+      <w:r>
+        <w:rPr>
+          <w:sz w:val="28"/>
+          <w:szCs w:val="28"/>
+        </w:rPr>
+        <w:t xml:space="preserve">Минимальная настройка требует задать адрес СРЗ, </w:t>
+      </w:r>
+      <w:r>
+        <w:rPr>
+          <w:sz w:val="28"/>
+          <w:szCs w:val="28"/>
+        </w:rPr>
+        <w:t>учетные</w:t>
+      </w:r>
+      <w:r>
+        <w:rPr>
+          <w:sz w:val="28"/>
+          <w:szCs w:val="28"/>
+        </w:rPr>
+        <w:t xml:space="preserve"> записи СРЗ</w:t>
+      </w:r>
+      <w:r>
+        <w:rPr>
+          <w:sz w:val="28"/>
+          <w:szCs w:val="28"/>
+        </w:rPr>
+        <w:t xml:space="preserve"> и предельное кол-во запросов на каждый логин</w:t>
+      </w:r>
+      <w:r>
+        <w:rPr>
+          <w:sz w:val="28"/>
+          <w:szCs w:val="28"/>
+        </w:rPr>
+        <w:t>.</w:t>
+      </w:r>
+      <w:r>
+        <w:rPr>
+          <w:sz w:val="28"/>
+          <w:szCs w:val="28"/>
+        </w:rPr>
+        <w:t xml:space="preserve"> </w:t>
+      </w:r>
+      <w:r>
+        <w:rPr>
+          <w:sz w:val="28"/>
+          <w:szCs w:val="28"/>
+        </w:rPr>
+        <w:t>Остальные настройки можно оставить по - умолчанию.</w:t>
+      </w:r>
+      <w:r>
+        <w:rPr>
+          <w:sz w:val="28"/>
+          <w:szCs w:val="28"/>
+        </w:rPr>
+        <w:t xml:space="preserve"> </w:t>
+      </w:r>
+    </w:p>
+    <w:p>
+      <w:pPr>
+        <w:pStyle w:val="1"/>
+        <w:rPr>
+          <w:b/>
+          <w:sz w:val="28"/>
+          <w:szCs w:val="28"/>
+        </w:rPr>
+      </w:pPr>
+      <w:bookmarkStart w:id="7" w:name="_Toc27656739"/>
+      <w:r>
+        <w:rPr>
+          <w:b/>
+          <w:sz w:val="28"/>
+          <w:szCs w:val="28"/>
+        </w:rPr>
+        <w:t>Загрузка осмотров</w:t>
+      </w:r>
       <w:bookmarkEnd w:id="7"/>
     </w:p>
-    <w:p/>
     <w:p>
       <w:pPr>
         <w:spacing w:after="0"/>
@@ -2597,47 +3038,29 @@
           <w:szCs w:val="28"/>
         </w:rPr>
       </w:pPr>
-      <w:r>
-        <w:rPr>
-          <w:sz w:val="28"/>
-          <w:szCs w:val="28"/>
-        </w:rPr>
-        <w:t>Подставляет полные ФИО в файл выгрузки прикреплённых пациентов</w:t>
-      </w:r>
-      <w:r>
-        <w:rPr>
-          <w:sz w:val="28"/>
-          <w:szCs w:val="28"/>
-        </w:rPr>
-        <w:t xml:space="preserve"> из СРЗ ХК ФОМС, а так же форматирует его для придания понятного пользователю вида. </w:t>
-      </w:r>
-      <w:r>
-        <w:rPr>
-          <w:sz w:val="28"/>
-          <w:szCs w:val="28"/>
-        </w:rPr>
-        <w:t>З</w:t>
-      </w:r>
-      <w:r>
-        <w:rPr>
-          <w:sz w:val="28"/>
-          <w:szCs w:val="28"/>
-        </w:rPr>
-        <w:t>агружа</w:t>
-      </w:r>
-      <w:r>
-        <w:rPr>
-          <w:sz w:val="28"/>
-          <w:szCs w:val="28"/>
-        </w:rPr>
-        <w:t>ет</w:t>
-      </w:r>
-      <w:r>
-        <w:rPr>
-          <w:sz w:val="28"/>
-          <w:szCs w:val="28"/>
-        </w:rPr>
-        <w:t xml:space="preserve"> новый </w:t>
+    </w:p>
+    <w:p>
+      <w:pPr>
+        <w:spacing w:after="0"/>
+        <w:jc w:val="both"/>
+        <w:rPr>
+          <w:sz w:val="28"/>
+          <w:szCs w:val="28"/>
+        </w:rPr>
+      </w:pPr>
+      <w:r>
+        <w:rPr>
+          <w:sz w:val="28"/>
+          <w:szCs w:val="28"/>
+        </w:rPr>
+        <w:t xml:space="preserve">По каждому пациенту загружает информацию о выполнении профилактических осмотров и диспансеризации на портал диспансеризации ХК ФОМС. </w:t>
+      </w:r>
+      <w:r>
+        <w:rPr>
+          <w:sz w:val="28"/>
+          <w:szCs w:val="28"/>
+        </w:rPr>
+        <w:t xml:space="preserve">В качестве источника информации используется </w:t>
       </w:r>
       <w:r>
         <w:rPr>
@@ -2645,42 +3068,21 @@
           <w:szCs w:val="28"/>
           <w:lang w:val="en-US"/>
         </w:rPr>
-        <w:t>XLSX</w:t>
-      </w:r>
-      <w:r>
-        <w:rPr>
-          <w:sz w:val="28"/>
-          <w:szCs w:val="28"/>
-        </w:rPr>
-        <w:t xml:space="preserve"> файл </w:t>
-      </w:r>
-      <w:r>
-        <w:rPr>
-          <w:sz w:val="28"/>
-          <w:szCs w:val="28"/>
-        </w:rPr>
-        <w:t xml:space="preserve">из СРЗ </w:t>
-      </w:r>
-      <w:r>
-        <w:rPr>
-          <w:sz w:val="28"/>
-          <w:szCs w:val="28"/>
-        </w:rPr>
-        <w:t>или использ</w:t>
-      </w:r>
-      <w:r>
-        <w:rPr>
-          <w:sz w:val="28"/>
-          <w:szCs w:val="28"/>
-        </w:rPr>
-        <w:t>ует</w:t>
-      </w:r>
-      <w:r>
-        <w:rPr>
-          <w:sz w:val="28"/>
-          <w:szCs w:val="28"/>
-        </w:rPr>
-        <w:t xml:space="preserve"> существующий.</w:t>
+        <w:t>xml</w:t>
+      </w:r>
+      <w:r>
+        <w:rPr>
+          <w:sz w:val="28"/>
+          <w:szCs w:val="28"/>
+        </w:rPr>
+        <w:t>-</w:t>
+      </w:r>
+      <w:r>
+        <w:rPr>
+          <w:sz w:val="28"/>
+          <w:szCs w:val="28"/>
+        </w:rPr>
+        <w:t>реестры счетов. Допустимо выбирать множество файлов за разные периоды, архивы в архивах, лишние файлы отбрасываются автоматически.</w:t>
       </w:r>
     </w:p>
     <w:p>
@@ -2697,56 +3099,7 @@
           <w:sz w:val="28"/>
           <w:szCs w:val="28"/>
         </w:rPr>
-        <w:t>Для хранения информации о пациентах и</w:t>
-      </w:r>
-      <w:r>
-        <w:rPr>
-          <w:sz w:val="28"/>
-          <w:szCs w:val="28"/>
-        </w:rPr>
-        <w:t>с</w:t>
-      </w:r>
-      <w:r>
-        <w:rPr>
-          <w:sz w:val="28"/>
-          <w:szCs w:val="28"/>
-        </w:rPr>
-        <w:t>пользуется локальная база данных</w:t>
-      </w:r>
-      <w:r>
-        <w:rPr>
-          <w:sz w:val="28"/>
-          <w:szCs w:val="28"/>
-        </w:rPr>
-        <w:t xml:space="preserve">, </w:t>
-      </w:r>
-      <w:r>
-        <w:rPr>
-          <w:sz w:val="28"/>
-          <w:szCs w:val="28"/>
-        </w:rPr>
-        <w:t>пополняться</w:t>
-      </w:r>
-      <w:r>
-        <w:rPr>
-          <w:sz w:val="28"/>
-          <w:szCs w:val="28"/>
-        </w:rPr>
-        <w:t xml:space="preserve"> автоматически</w:t>
-      </w:r>
-      <w:r>
-        <w:rPr>
-          <w:sz w:val="28"/>
-          <w:szCs w:val="28"/>
-        </w:rPr>
-        <w:t xml:space="preserve"> из СРЗ или с помощью импорта данных из</w:t>
-      </w:r>
-      <w:r>
-        <w:rPr>
-          <w:sz w:val="28"/>
-          <w:szCs w:val="28"/>
-        </w:rPr>
-        <w:t xml:space="preserve"> подготовленного</w:t>
+        <w:t>Минимальная настройка требует задать адрес портала диспансеризации, учетные записи СРЗ.</w:t>
       </w:r>
       <w:r>
         <w:rPr>
@@ -2759,23 +3112,15 @@
         <w:rPr>
           <w:sz w:val="28"/>
           <w:szCs w:val="28"/>
-          <w:lang w:val="en-US"/>
-        </w:rPr>
-        <w:t>XLSX</w:t>
-      </w:r>
-      <w:r>
-        <w:rPr>
-          <w:sz w:val="28"/>
-          <w:szCs w:val="28"/>
-        </w:rPr>
-        <w:t xml:space="preserve"> </w:t>
-      </w:r>
-      <w:r>
-        <w:rPr>
-          <w:sz w:val="28"/>
-          <w:szCs w:val="28"/>
-        </w:rPr>
-        <w:t>файла.</w:t>
+        </w:rPr>
+        <w:t>Остальные настройки можно оставить по - умолчанию.</w:t>
+      </w:r>
+      <w:r>
+        <w:rPr>
+          <w:sz w:val="28"/>
+          <w:szCs w:val="28"/>
+        </w:rPr>
+        <w:t xml:space="preserve"> Кол-во запросов на каждую учетную запись не контролируется.</w:t>
       </w:r>
     </w:p>
     <w:p>
@@ -2792,57 +3137,28 @@
           <w:sz w:val="28"/>
           <w:szCs w:val="28"/>
         </w:rPr>
-        <w:t xml:space="preserve">Т.к. кол-во запросов пациентов в СРЗ в сутки ограничено, первоначальное наполнение </w:t>
-      </w:r>
-      <w:r>
-        <w:rPr>
-          <w:sz w:val="28"/>
-          <w:szCs w:val="28"/>
-        </w:rPr>
-        <w:t>базы данных</w:t>
-      </w:r>
-      <w:r>
-        <w:rPr>
-          <w:sz w:val="28"/>
-          <w:szCs w:val="28"/>
-        </w:rPr>
-        <w:t xml:space="preserve"> из СРЗ может занять много дней, поэтому рекомендуется</w:t>
-      </w:r>
-      <w:r>
-        <w:rPr>
-          <w:sz w:val="28"/>
-          <w:szCs w:val="28"/>
-        </w:rPr>
-        <w:t xml:space="preserve"> сначала</w:t>
-      </w:r>
-      <w:r>
-        <w:rPr>
-          <w:sz w:val="28"/>
-          <w:szCs w:val="28"/>
-        </w:rPr>
-        <w:t xml:space="preserve"> </w:t>
-      </w:r>
-      <w:r>
-        <w:rPr>
-          <w:sz w:val="28"/>
-          <w:szCs w:val="28"/>
-        </w:rPr>
-        <w:t>импортировать</w:t>
-      </w:r>
-      <w:r>
-        <w:rPr>
-          <w:sz w:val="28"/>
-          <w:szCs w:val="28"/>
-        </w:rPr>
-        <w:t xml:space="preserve"> любые и</w:t>
-      </w:r>
-      <w:r>
-        <w:rPr>
-          <w:sz w:val="28"/>
-          <w:szCs w:val="28"/>
-        </w:rPr>
-        <w:t>звестные списки, например: списки для планирования диспансеризации от страховых медицинских организаций; списки, выгруженные из медицинской системы; списки пациентов из программы для формирования реестров-счетов и т.д.</w:t>
-      </w:r>
+        <w:t xml:space="preserve">Эта утилита требует наличия лицензии. </w:t>
+      </w:r>
+    </w:p>
+    <w:p>
+      <w:pPr>
+        <w:pStyle w:val="1"/>
+        <w:rPr>
+          <w:b/>
+          <w:sz w:val="28"/>
+          <w:szCs w:val="28"/>
+        </w:rPr>
+      </w:pPr>
+      <w:bookmarkStart w:id="8" w:name="_Toc27656740"/>
+      <w:r>
+        <w:rPr>
+          <w:b/>
+          <w:sz w:val="28"/>
+          <w:szCs w:val="28"/>
+        </w:rPr>
+        <w:t>Лицензия</w:t>
+      </w:r>
+      <w:bookmarkEnd w:id="8"/>
     </w:p>
     <w:p>
       <w:pPr>
@@ -2853,61 +3169,79 @@
           <w:szCs w:val="28"/>
         </w:rPr>
       </w:pPr>
-      <w:r>
-        <w:rPr>
-          <w:sz w:val="28"/>
-          <w:szCs w:val="28"/>
-        </w:rPr>
-        <w:t xml:space="preserve">Минимальная настройка требует задать адрес СРЗ, </w:t>
-      </w:r>
-      <w:r>
-        <w:rPr>
-          <w:sz w:val="28"/>
-          <w:szCs w:val="28"/>
-        </w:rPr>
-        <w:t>учетные</w:t>
-      </w:r>
-      <w:r>
-        <w:rPr>
-          <w:sz w:val="28"/>
-          <w:szCs w:val="28"/>
-        </w:rPr>
-        <w:t xml:space="preserve"> записи СРЗ</w:t>
-      </w:r>
-      <w:r>
-        <w:rPr>
-          <w:sz w:val="28"/>
-          <w:szCs w:val="28"/>
-        </w:rPr>
-        <w:t xml:space="preserve"> и предельное кол-во запросов на каждый логин</w:t>
-      </w:r>
-      <w:r>
-        <w:rPr>
-          <w:sz w:val="28"/>
-          <w:szCs w:val="28"/>
-        </w:rPr>
-        <w:t>.</w:t>
-      </w:r>
-      <w:r>
-        <w:rPr>
-          <w:sz w:val="28"/>
-          <w:szCs w:val="28"/>
-        </w:rPr>
-        <w:t xml:space="preserve"> </w:t>
-      </w:r>
-      <w:r>
-        <w:rPr>
-          <w:sz w:val="28"/>
-          <w:szCs w:val="28"/>
-        </w:rPr>
-        <w:t>Остальные настройки можно оставить по - умолчанию.</w:t>
-      </w:r>
-      <w:r>
-        <w:rPr>
-          <w:sz w:val="28"/>
-          <w:szCs w:val="28"/>
-        </w:rPr>
-        <w:t xml:space="preserve"> </w:t>
+    </w:p>
+    <w:p>
+      <w:pPr>
+        <w:spacing w:after="0"/>
+        <w:jc w:val="both"/>
+        <w:rPr>
+          <w:sz w:val="28"/>
+          <w:szCs w:val="28"/>
+        </w:rPr>
+      </w:pPr>
+      <w:r>
+        <w:rPr>
+          <w:sz w:val="28"/>
+          <w:szCs w:val="28"/>
+        </w:rPr>
+        <w:t>Некоторые возможности программы могут требовать наличия лицензии. Изначально п</w:t>
+      </w:r>
+      <w:r>
+        <w:rPr>
+          <w:sz w:val="28"/>
+          <w:szCs w:val="28"/>
+        </w:rPr>
+        <w:t xml:space="preserve">рограмма снабжена </w:t>
+      </w:r>
+      <w:r>
+        <w:rPr>
+          <w:sz w:val="28"/>
+          <w:szCs w:val="28"/>
+        </w:rPr>
+        <w:t xml:space="preserve">бесплатной </w:t>
+      </w:r>
+      <w:r>
+        <w:rPr>
+          <w:sz w:val="28"/>
+          <w:szCs w:val="28"/>
+        </w:rPr>
+        <w:t>лицензией с огра</w:t>
+      </w:r>
+      <w:r>
+        <w:rPr>
+          <w:sz w:val="28"/>
+          <w:szCs w:val="28"/>
+        </w:rPr>
+        <w:t>ничением по сроку использования отдельных возможностей. О действующ</w:t>
+      </w:r>
+      <w:r>
+        <w:rPr>
+          <w:sz w:val="28"/>
+          <w:szCs w:val="28"/>
+        </w:rPr>
+        <w:t xml:space="preserve">ей </w:t>
+      </w:r>
+      <w:r>
+        <w:rPr>
+          <w:sz w:val="28"/>
+          <w:szCs w:val="28"/>
+        </w:rPr>
+        <w:t>лицензии можно узнать в разделе «О программе». Для получения новой лицензии следует обратиться к автору программы.</w:t>
+      </w:r>
+    </w:p>
+    <w:p>
+      <w:pPr>
+        <w:rPr>
+          <w:sz w:val="28"/>
+          <w:szCs w:val="28"/>
+        </w:rPr>
+      </w:pPr>
+      <w:r>
+        <w:rPr>
+          <w:sz w:val="28"/>
+          <w:szCs w:val="28"/>
+        </w:rPr>
+        <w:br w:type="page"/>
       </w:r>
     </w:p>
     <w:p>
@@ -2919,242 +3253,7 @@
           <w:szCs w:val="28"/>
         </w:rPr>
       </w:pPr>
-      <w:bookmarkStart w:id="8" w:name="_Toc27656739"/>
-      <w:r>
-        <w:rPr>
-          <w:b/>
-          <w:sz w:val="28"/>
-          <w:szCs w:val="28"/>
-        </w:rPr>
-        <w:t>Загрузка осмотров</w:t>
-      </w:r>
-      <w:bookmarkEnd w:id="8"/>
-    </w:p>
-    <w:p>
-      <w:pPr>
-        <w:spacing w:after="0"/>
-        <w:jc w:val="both"/>
-        <w:rPr>
-          <w:sz w:val="28"/>
-          <w:szCs w:val="28"/>
-        </w:rPr>
-      </w:pPr>
-    </w:p>
-    <w:p>
-      <w:pPr>
-        <w:spacing w:after="0"/>
-        <w:jc w:val="both"/>
-        <w:rPr>
-          <w:sz w:val="28"/>
-          <w:szCs w:val="28"/>
-        </w:rPr>
-      </w:pPr>
-      <w:r>
-        <w:rPr>
-          <w:sz w:val="28"/>
-          <w:szCs w:val="28"/>
-        </w:rPr>
-        <w:t xml:space="preserve">По каждому пациенту загружает информацию о выполнении профилактических осмотров и диспансеризации на портал диспансеризации ХК ФОМС. </w:t>
-      </w:r>
-      <w:r>
-        <w:rPr>
-          <w:sz w:val="28"/>
-          <w:szCs w:val="28"/>
-        </w:rPr>
-        <w:t xml:space="preserve">В качестве источника информации используется </w:t>
-      </w:r>
-      <w:r>
-        <w:rPr>
-          <w:sz w:val="28"/>
-          <w:szCs w:val="28"/>
-          <w:lang w:val="en-US"/>
-        </w:rPr>
-        <w:t>xml</w:t>
-      </w:r>
-      <w:r>
-        <w:rPr>
-          <w:sz w:val="28"/>
-          <w:szCs w:val="28"/>
-        </w:rPr>
-        <w:t>-</w:t>
-      </w:r>
-      <w:r>
-        <w:rPr>
-          <w:sz w:val="28"/>
-          <w:szCs w:val="28"/>
-        </w:rPr>
-        <w:t>реестры счетов. Допустимо выбирать множество файлов за разные периоды, архивы в архивах, лишние файлы отбрасываются автоматически.</w:t>
-      </w:r>
-    </w:p>
-    <w:p>
-      <w:pPr>
-        <w:spacing w:after="0"/>
-        <w:jc w:val="both"/>
-        <w:rPr>
-          <w:sz w:val="28"/>
-          <w:szCs w:val="28"/>
-        </w:rPr>
-      </w:pPr>
-      <w:r>
-        <w:rPr>
-          <w:sz w:val="28"/>
-          <w:szCs w:val="28"/>
-        </w:rPr>
-        <w:t>Минимальная настройка требует задать адрес портала диспансеризации, учетные записи СРЗ.</w:t>
-      </w:r>
-      <w:r>
-        <w:rPr>
-          <w:sz w:val="28"/>
-          <w:szCs w:val="28"/>
-        </w:rPr>
-        <w:t xml:space="preserve"> </w:t>
-      </w:r>
-      <w:r>
-        <w:rPr>
-          <w:sz w:val="28"/>
-          <w:szCs w:val="28"/>
-        </w:rPr>
-        <w:t>Остальные настройки можно оставить по - умолчанию.</w:t>
-      </w:r>
-      <w:r>
-        <w:rPr>
-          <w:sz w:val="28"/>
-          <w:szCs w:val="28"/>
-        </w:rPr>
-        <w:t xml:space="preserve"> Кол-во запросов на каждую учетную запись не контролируется.</w:t>
-      </w:r>
-    </w:p>
-    <w:p>
-      <w:pPr>
-        <w:spacing w:after="0"/>
-        <w:jc w:val="both"/>
-        <w:rPr>
-          <w:sz w:val="28"/>
-          <w:szCs w:val="28"/>
-        </w:rPr>
-      </w:pPr>
-      <w:r>
-        <w:rPr>
-          <w:sz w:val="28"/>
-          <w:szCs w:val="28"/>
-        </w:rPr>
-        <w:t xml:space="preserve">Эта утилита требует наличия лицензии. </w:t>
-      </w:r>
-    </w:p>
-    <w:p>
-      <w:pPr>
-        <w:pStyle w:val="1"/>
-        <w:rPr>
-          <w:b/>
-          <w:sz w:val="28"/>
-          <w:szCs w:val="28"/>
-        </w:rPr>
-      </w:pPr>
-      <w:bookmarkStart w:id="9" w:name="_Toc27656740"/>
-      <w:r>
-        <w:rPr>
-          <w:b/>
-          <w:sz w:val="28"/>
-          <w:szCs w:val="28"/>
-        </w:rPr>
-        <w:t>Лицензия</w:t>
-      </w:r>
-      <w:bookmarkEnd w:id="9"/>
-    </w:p>
-    <w:p>
-      <w:pPr>
-        <w:spacing w:after="0"/>
-        <w:jc w:val="both"/>
-        <w:rPr>
-          <w:sz w:val="28"/>
-          <w:szCs w:val="28"/>
-        </w:rPr>
-      </w:pPr>
-    </w:p>
-    <w:p>
-      <w:pPr>
-        <w:spacing w:after="0"/>
-        <w:jc w:val="both"/>
-        <w:rPr>
-          <w:sz w:val="28"/>
-          <w:szCs w:val="28"/>
-        </w:rPr>
-      </w:pPr>
-      <w:r>
-        <w:rPr>
-          <w:sz w:val="28"/>
-          <w:szCs w:val="28"/>
-        </w:rPr>
-        <w:t>Некоторые возможности программы могут требовать наличия лицензии. Изначально п</w:t>
-      </w:r>
-      <w:r>
-        <w:rPr>
-          <w:sz w:val="28"/>
-          <w:szCs w:val="28"/>
-        </w:rPr>
-        <w:t xml:space="preserve">рограмма снабжена </w:t>
-      </w:r>
-      <w:r>
-        <w:rPr>
-          <w:sz w:val="28"/>
-          <w:szCs w:val="28"/>
-        </w:rPr>
-        <w:t xml:space="preserve">бесплатной </w:t>
-      </w:r>
-      <w:r>
-        <w:rPr>
-          <w:sz w:val="28"/>
-          <w:szCs w:val="28"/>
-        </w:rPr>
-        <w:t>лицензией с огра</w:t>
-      </w:r>
-      <w:r>
-        <w:rPr>
-          <w:sz w:val="28"/>
-          <w:szCs w:val="28"/>
-        </w:rPr>
-        <w:t>ничением по сроку использования отдельных возможностей. О действующ</w:t>
-      </w:r>
-      <w:r>
-        <w:rPr>
-          <w:sz w:val="28"/>
-          <w:szCs w:val="28"/>
-        </w:rPr>
-        <w:t xml:space="preserve">ей </w:t>
-      </w:r>
-      <w:r>
-        <w:rPr>
-          <w:sz w:val="28"/>
-          <w:szCs w:val="28"/>
-        </w:rPr>
-        <w:t>лицензии можно узнать в разделе «О программе». Для получения новой лицензии следует обратиться к автору программы.</w:t>
-      </w:r>
-    </w:p>
-    <w:p>
-      <w:pPr>
-        <w:rPr>
-          <w:sz w:val="28"/>
-          <w:szCs w:val="28"/>
-        </w:rPr>
-      </w:pPr>
-      <w:r>
-        <w:rPr>
-          <w:sz w:val="28"/>
-          <w:szCs w:val="28"/>
-        </w:rPr>
-        <w:br w:type="page"/>
-      </w:r>
-    </w:p>
-    <w:p>
-      <w:pPr>
-        <w:pStyle w:val="1"/>
-        <w:rPr>
-          <w:b/>
-          <w:sz w:val="28"/>
-          <w:szCs w:val="28"/>
-        </w:rPr>
-      </w:pPr>
-      <w:bookmarkStart w:id="10" w:name="_Toc27656741"/>
+      <w:bookmarkStart w:id="9" w:name="_Toc27656741"/>
       <w:r>
         <w:rPr>
           <w:b/>
@@ -3164,157 +3263,166 @@
         <w:lastRenderedPageBreak/>
         <w:t>Безопасность учетных данных</w:t>
       </w:r>
+      <w:bookmarkEnd w:id="9"/>
+    </w:p>
+    <w:p>
+      <w:pPr>
+        <w:spacing w:after="0"/>
+        <w:jc w:val="both"/>
+        <w:rPr>
+          <w:sz w:val="28"/>
+          <w:szCs w:val="28"/>
+        </w:rPr>
+      </w:pPr>
+    </w:p>
+    <w:p>
+      <w:pPr>
+        <w:spacing w:after="0"/>
+        <w:jc w:val="both"/>
+        <w:rPr>
+          <w:sz w:val="28"/>
+          <w:szCs w:val="28"/>
+        </w:rPr>
+      </w:pPr>
+      <w:r>
+        <w:rPr>
+          <w:sz w:val="28"/>
+          <w:szCs w:val="28"/>
+        </w:rPr>
+        <w:t>Учетные данные</w:t>
+      </w:r>
+      <w:r>
+        <w:rPr>
+          <w:sz w:val="28"/>
+          <w:szCs w:val="28"/>
+        </w:rPr>
+        <w:t xml:space="preserve"> пользователей</w:t>
+      </w:r>
+      <w:r>
+        <w:rPr>
+          <w:sz w:val="28"/>
+          <w:szCs w:val="28"/>
+        </w:rPr>
+        <w:t xml:space="preserve"> СРЗ</w:t>
+      </w:r>
+      <w:r>
+        <w:rPr>
+          <w:sz w:val="28"/>
+          <w:szCs w:val="28"/>
+        </w:rPr>
+        <w:t xml:space="preserve"> </w:t>
+      </w:r>
+      <w:r>
+        <w:rPr>
+          <w:sz w:val="28"/>
+          <w:szCs w:val="28"/>
+        </w:rPr>
+        <w:t xml:space="preserve">сохраняются в </w:t>
+      </w:r>
+      <w:r>
+        <w:rPr>
+          <w:sz w:val="28"/>
+          <w:szCs w:val="28"/>
+          <w:lang w:val="en-US"/>
+        </w:rPr>
+        <w:t>XML</w:t>
+      </w:r>
+      <w:r>
+        <w:rPr>
+          <w:sz w:val="28"/>
+          <w:szCs w:val="28"/>
+        </w:rPr>
+        <w:t xml:space="preserve"> </w:t>
+      </w:r>
+      <w:r>
+        <w:rPr>
+          <w:sz w:val="28"/>
+          <w:szCs w:val="28"/>
+        </w:rPr>
+        <w:t>файле</w:t>
+      </w:r>
+      <w:r>
+        <w:rPr>
+          <w:sz w:val="28"/>
+          <w:szCs w:val="28"/>
+        </w:rPr>
+        <w:t xml:space="preserve"> вместе с прочими настройками.</w:t>
+      </w:r>
+      <w:r>
+        <w:rPr>
+          <w:sz w:val="28"/>
+          <w:szCs w:val="28"/>
+        </w:rPr>
+        <w:t xml:space="preserve"> </w:t>
+      </w:r>
+    </w:p>
+    <w:p>
+      <w:pPr>
+        <w:spacing w:after="0"/>
+        <w:jc w:val="both"/>
+        <w:rPr>
+          <w:sz w:val="28"/>
+          <w:szCs w:val="28"/>
+        </w:rPr>
+      </w:pPr>
+      <w:r>
+        <w:rPr>
+          <w:sz w:val="28"/>
+          <w:szCs w:val="28"/>
+        </w:rPr>
+        <w:t>При задании</w:t>
+      </w:r>
+      <w:r>
+        <w:rPr>
+          <w:sz w:val="28"/>
+          <w:szCs w:val="28"/>
+        </w:rPr>
+        <w:t xml:space="preserve"> уров</w:t>
+      </w:r>
+      <w:r>
+        <w:rPr>
+          <w:sz w:val="28"/>
+          <w:szCs w:val="28"/>
+        </w:rPr>
+        <w:t>ня</w:t>
+      </w:r>
+      <w:r>
+        <w:rPr>
+          <w:sz w:val="28"/>
+          <w:szCs w:val="28"/>
+        </w:rPr>
+        <w:t xml:space="preserve"> доступа к учетным данны</w:t>
+      </w:r>
+      <w:r>
+        <w:rPr>
+          <w:sz w:val="28"/>
+          <w:szCs w:val="28"/>
+        </w:rPr>
+        <w:t>м</w:t>
+      </w:r>
+      <w:r>
+        <w:rPr>
+          <w:sz w:val="28"/>
+          <w:szCs w:val="28"/>
+        </w:rPr>
+        <w:t xml:space="preserve"> «Текущий пользователь» или «Текущий компьютер»</w:t>
+      </w:r>
+      <w:r>
+        <w:rPr>
+          <w:sz w:val="28"/>
+          <w:szCs w:val="28"/>
+        </w:rPr>
+        <w:t xml:space="preserve"> </w:t>
+      </w:r>
+      <w:r>
+        <w:rPr>
+          <w:sz w:val="28"/>
+          <w:szCs w:val="28"/>
+        </w:rPr>
+        <w:t>- учетные записи шифруются.</w:t>
+      </w:r>
+      <w:bookmarkStart w:id="10" w:name="_GoBack"/>
       <w:bookmarkEnd w:id="10"/>
-    </w:p>
-    <w:p>
-      <w:pPr>
-        <w:spacing w:after="0"/>
-        <w:jc w:val="both"/>
-        <w:rPr>
-          <w:sz w:val="28"/>
-          <w:szCs w:val="28"/>
-        </w:rPr>
-      </w:pPr>
-    </w:p>
-    <w:p>
-      <w:pPr>
-        <w:spacing w:after="0"/>
-        <w:jc w:val="both"/>
-        <w:rPr>
-          <w:sz w:val="28"/>
-          <w:szCs w:val="28"/>
-        </w:rPr>
-      </w:pPr>
-      <w:r>
-        <w:rPr>
-          <w:sz w:val="28"/>
-          <w:szCs w:val="28"/>
-        </w:rPr>
-        <w:t>Учетные данные</w:t>
-      </w:r>
-      <w:r>
-        <w:rPr>
-          <w:sz w:val="28"/>
-          <w:szCs w:val="28"/>
-        </w:rPr>
-        <w:t xml:space="preserve"> пользователей</w:t>
-      </w:r>
-      <w:r>
-        <w:rPr>
-          <w:sz w:val="28"/>
-          <w:szCs w:val="28"/>
-        </w:rPr>
-        <w:t xml:space="preserve"> СРЗ</w:t>
-      </w:r>
-      <w:r>
-        <w:rPr>
-          <w:sz w:val="28"/>
-          <w:szCs w:val="28"/>
-        </w:rPr>
-        <w:t xml:space="preserve"> </w:t>
-      </w:r>
-      <w:r>
-        <w:rPr>
-          <w:sz w:val="28"/>
-          <w:szCs w:val="28"/>
-        </w:rPr>
-        <w:t xml:space="preserve">сохраняются в </w:t>
-      </w:r>
-      <w:r>
-        <w:rPr>
-          <w:sz w:val="28"/>
-          <w:szCs w:val="28"/>
-          <w:lang w:val="en-US"/>
-        </w:rPr>
-        <w:t>XML</w:t>
-      </w:r>
-      <w:r>
-        <w:rPr>
-          <w:sz w:val="28"/>
-          <w:szCs w:val="28"/>
-        </w:rPr>
-        <w:t xml:space="preserve"> </w:t>
-      </w:r>
-      <w:r>
-        <w:rPr>
-          <w:sz w:val="28"/>
-          <w:szCs w:val="28"/>
-        </w:rPr>
-        <w:t>файле</w:t>
-      </w:r>
-      <w:r>
-        <w:rPr>
-          <w:sz w:val="28"/>
-          <w:szCs w:val="28"/>
-        </w:rPr>
-        <w:t xml:space="preserve"> вместе с прочими настройками.</w:t>
-      </w:r>
-      <w:r>
-        <w:rPr>
-          <w:sz w:val="28"/>
-          <w:szCs w:val="28"/>
-        </w:rPr>
-        <w:t xml:space="preserve"> </w:t>
-      </w:r>
-    </w:p>
-    <w:p>
-      <w:pPr>
-        <w:spacing w:after="0"/>
-        <w:jc w:val="both"/>
-        <w:rPr>
-          <w:sz w:val="28"/>
-          <w:szCs w:val="28"/>
-        </w:rPr>
-      </w:pPr>
-      <w:r>
-        <w:rPr>
-          <w:sz w:val="28"/>
-          <w:szCs w:val="28"/>
-        </w:rPr>
-        <w:t>При задании</w:t>
-      </w:r>
-      <w:r>
-        <w:rPr>
-          <w:sz w:val="28"/>
-          <w:szCs w:val="28"/>
-        </w:rPr>
-        <w:t xml:space="preserve"> уров</w:t>
-      </w:r>
-      <w:r>
-        <w:rPr>
-          <w:sz w:val="28"/>
-          <w:szCs w:val="28"/>
-        </w:rPr>
-        <w:t>ня</w:t>
-      </w:r>
-      <w:r>
-        <w:rPr>
-          <w:sz w:val="28"/>
-          <w:szCs w:val="28"/>
-        </w:rPr>
-        <w:t xml:space="preserve"> доступа к учетным данных «Текущий пользователь» или «Текущий компьютер»</w:t>
-      </w:r>
-      <w:r>
-        <w:rPr>
-          <w:sz w:val="28"/>
-          <w:szCs w:val="28"/>
-        </w:rPr>
-        <w:t xml:space="preserve"> используется встроенное шифрование</w:t>
-      </w:r>
-      <w:r>
-        <w:rPr>
-          <w:sz w:val="28"/>
-          <w:szCs w:val="28"/>
-        </w:rPr>
-        <w:t xml:space="preserve"> Microsoft .Net Framework</w:t>
-      </w:r>
-      <w:r>
-        <w:rPr>
-          <w:sz w:val="28"/>
-          <w:szCs w:val="28"/>
-        </w:rPr>
-        <w:t>.</w:t>
-      </w:r>
     </w:p>
     <w:sectPr>
       <w:pgSz w:w="16838" w:h="11906" w:orient="landscape"/>
@@ -3327,7 +3435,7 @@
 </file>
 
 <file path=word/endnotes.xml><?xml version="1.0" encoding="utf-8"?>
-<w:endnotes xmlns:wpc="http://schemas.microsoft.com/office/word/2010/wordprocessingCanvas" xmlns:cx="http://schemas.microsoft.com/office/drawing/2014/chartex" xmlns:mc="http://schemas.openxmlformats.org/markup-compatibility/2006" xmlns:o="urn:schemas-microsoft-com:office:office" xmlns:r="http://schemas.openxmlformats.org/officeDocument/2006/relationships" xmlns:m="http://schemas.openxmlformats.org/officeDocument/2006/math" xmlns:v="urn:schemas-microsoft-com:vml" xmlns:wp14="http://schemas.microsoft.com/office/word/2010/wordprocessingDrawing" xmlns:wp="http://schemas.openxmlformats.org/drawingml/2006/wordprocessingDrawing" xmlns:w10="urn:schemas-microsoft-com:office:word" xmlns:w="http://schemas.openxmlformats.org/wordprocessingml/2006/main" xmlns:w14="http://schemas.microsoft.com/office/word/2010/wordml" xmlns:w15="http://schemas.microsoft.com/office/word/2012/wordml" xmlns:w16se="http://schemas.microsoft.com/office/word/2015/wordml/symex" xmlns:wpg="http://schemas.microsoft.com/office/word/2010/wordprocessingGroup" xmlns:wpi="http://schemas.microsoft.com/office/word/2010/wordprocessingInk" xmlns:wne="http://schemas.microsoft.com/office/word/2006/wordml" xmlns:wps="http://schemas.microsoft.com/office/word/2010/wordprocessingShape" mc:Ignorable="w14 w15 w16se wp14">
+<w:endnotes xmlns:wpc="http://schemas.microsoft.com/office/word/2010/wordprocessingCanvas" xmlns:mc="http://schemas.openxmlformats.org/markup-compatibility/2006" xmlns:o="urn:schemas-microsoft-com:office:office" xmlns:r="http://schemas.openxmlformats.org/officeDocument/2006/relationships" xmlns:m="http://schemas.openxmlformats.org/officeDocument/2006/math" xmlns:v="urn:schemas-microsoft-com:vml" xmlns:wp14="http://schemas.microsoft.com/office/word/2010/wordprocessingDrawing" xmlns:wp="http://schemas.openxmlformats.org/drawingml/2006/wordprocessingDrawing" xmlns:w10="urn:schemas-microsoft-com:office:word" xmlns:w="http://schemas.openxmlformats.org/wordprocessingml/2006/main" xmlns:w14="http://schemas.microsoft.com/office/word/2010/wordml" xmlns:wpg="http://schemas.microsoft.com/office/word/2010/wordprocessingGroup" xmlns:wpi="http://schemas.microsoft.com/office/word/2010/wordprocessingInk" xmlns:wne="http://schemas.microsoft.com/office/word/2006/wordml" xmlns:wps="http://schemas.microsoft.com/office/word/2010/wordprocessingShape" mc:Ignorable="w14 wp14">
   <w:endnote w:type="separator" w:id="-1">
     <w:p>
       <w:pPr>
@@ -3352,7 +3460,7 @@
 </file>
 
 <file path=word/footnotes.xml><?xml version="1.0" encoding="utf-8"?>
-<w:footnotes xmlns:wpc="http://schemas.microsoft.com/office/word/2010/wordprocessingCanvas" xmlns:cx="http://schemas.microsoft.com/office/drawing/2014/chartex" xmlns:mc="http://schemas.openxmlformats.org/markup-compatibility/2006" xmlns:o="urn:schemas-microsoft-com:office:office" xmlns:r="http://schemas.openxmlformats.org/officeDocument/2006/relationships" xmlns:m="http://schemas.openxmlformats.org/officeDocument/2006/math" xmlns:v="urn:schemas-microsoft-com:vml" xmlns:wp14="http://schemas.microsoft.com/office/word/2010/wordprocessingDrawing" xmlns:wp="http://schemas.openxmlformats.org/drawingml/2006/wordprocessingDrawing" xmlns:w10="urn:schemas-microsoft-com:office:word" xmlns:w="http://schemas.openxmlformats.org/wordprocessingml/2006/main" xmlns:w14="http://schemas.microsoft.com/office/word/2010/wordml" xmlns:w15="http://schemas.microsoft.com/office/word/2012/wordml" xmlns:w16se="http://schemas.microsoft.com/office/word/2015/wordml/symex" xmlns:wpg="http://schemas.microsoft.com/office/word/2010/wordprocessingGroup" xmlns:wpi="http://schemas.microsoft.com/office/word/2010/wordprocessingInk" xmlns:wne="http://schemas.microsoft.com/office/word/2006/wordml" xmlns:wps="http://schemas.microsoft.com/office/word/2010/wordprocessingShape" mc:Ignorable="w14 w15 w16se wp14">
+<w:footnotes xmlns:wpc="http://schemas.microsoft.com/office/word/2010/wordprocessingCanvas" xmlns:mc="http://schemas.openxmlformats.org/markup-compatibility/2006" xmlns:o="urn:schemas-microsoft-com:office:office" xmlns:r="http://schemas.openxmlformats.org/officeDocument/2006/relationships" xmlns:m="http://schemas.openxmlformats.org/officeDocument/2006/math" xmlns:v="urn:schemas-microsoft-com:vml" xmlns:wp14="http://schemas.microsoft.com/office/word/2010/wordprocessingDrawing" xmlns:wp="http://schemas.openxmlformats.org/drawingml/2006/wordprocessingDrawing" xmlns:w10="urn:schemas-microsoft-com:office:word" xmlns:w="http://schemas.openxmlformats.org/wordprocessingml/2006/main" xmlns:w14="http://schemas.microsoft.com/office/word/2010/wordml" xmlns:wpg="http://schemas.microsoft.com/office/word/2010/wordprocessingGroup" xmlns:wpi="http://schemas.microsoft.com/office/word/2010/wordprocessingInk" xmlns:wne="http://schemas.microsoft.com/office/word/2006/wordml" xmlns:wps="http://schemas.microsoft.com/office/word/2010/wordprocessingShape" mc:Ignorable="w14 wp14">
   <w:footnote w:type="separator" w:id="-1">
     <w:p>
       <w:pPr>
@@ -3377,8 +3485,8 @@
 </file>
 
 <file path=word/numbering.xml><?xml version="1.0" encoding="utf-8"?>
-<w:numbering xmlns:wpc="http://schemas.microsoft.com/office/word/2010/wordprocessingCanvas" xmlns:cx="http://schemas.microsoft.com/office/drawing/2014/chartex" xmlns:mc="http://schemas.openxmlformats.org/markup-compatibility/2006" xmlns:o="urn:schemas-microsoft-com:office:office" xmlns:r="http://schemas.openxmlformats.org/officeDocument/2006/relationships" xmlns:m="http://schemas.openxmlformats.org/officeDocument/2006/math" xmlns:v="urn:schemas-microsoft-com:vml" xmlns:wp14="http://schemas.microsoft.com/office/word/2010/wordprocessingDrawing" xmlns:wp="http://schemas.openxmlformats.org/drawingml/2006/wordprocessingDrawing" xmlns:w10="urn:schemas-microsoft-com:office:word" xmlns:w="http://schemas.openxmlformats.org/wordprocessingml/2006/main" xmlns:w14="http://schemas.microsoft.com/office/word/2010/wordml" xmlns:w15="http://schemas.microsoft.com/office/word/2012/wordml" xmlns:w16se="http://schemas.microsoft.com/office/word/2015/wordml/symex" xmlns:wpg="http://schemas.microsoft.com/office/word/2010/wordprocessingGroup" xmlns:wpi="http://schemas.microsoft.com/office/word/2010/wordprocessingInk" xmlns:wne="http://schemas.microsoft.com/office/word/2006/wordml" xmlns:wps="http://schemas.microsoft.com/office/word/2010/wordprocessingShape" mc:Ignorable="w14 w15 w16se wp14">
-  <w:abstractNum w:abstractNumId="0" w15:restartNumberingAfterBreak="0">
+<w:numbering xmlns:wpc="http://schemas.microsoft.com/office/word/2010/wordprocessingCanvas" xmlns:mc="http://schemas.openxmlformats.org/markup-compatibility/2006" xmlns:o="urn:schemas-microsoft-com:office:office" xmlns:r="http://schemas.openxmlformats.org/officeDocument/2006/relationships" xmlns:m="http://schemas.openxmlformats.org/officeDocument/2006/math" xmlns:v="urn:schemas-microsoft-com:vml" xmlns:wp14="http://schemas.microsoft.com/office/word/2010/wordprocessingDrawing" xmlns:wp="http://schemas.openxmlformats.org/drawingml/2006/wordprocessingDrawing" xmlns:w10="urn:schemas-microsoft-com:office:word" xmlns:w="http://schemas.openxmlformats.org/wordprocessingml/2006/main" xmlns:w14="http://schemas.microsoft.com/office/word/2010/wordml" xmlns:wpg="http://schemas.microsoft.com/office/word/2010/wordprocessingGroup" xmlns:wpi="http://schemas.microsoft.com/office/word/2010/wordprocessingInk" xmlns:wne="http://schemas.microsoft.com/office/word/2006/wordml" xmlns:wps="http://schemas.microsoft.com/office/word/2010/wordprocessingShape" mc:Ignorable="w14 wp14">
+  <w:abstractNum w:abstractNumId="0">
     <w:nsid w:val="665B0214"/>
     <w:multiLevelType w:val="hybridMultilevel"/>
     <w:tmpl w:val="B6B00FBE"/>
@@ -3498,7 +3606,7 @@
 </file>
 
 <file path=word/styles.xml><?xml version="1.0" encoding="utf-8"?>
-<w:styles xmlns:mc="http://schemas.openxmlformats.org/markup-compatibility/2006" xmlns:r="http://schemas.openxmlformats.org/officeDocument/2006/relationships" xmlns:w="http://schemas.openxmlformats.org/wordprocessingml/2006/main" xmlns:w14="http://schemas.microsoft.com/office/word/2010/wordml" xmlns:w15="http://schemas.microsoft.com/office/word/2012/wordml" xmlns:w16se="http://schemas.microsoft.com/office/word/2015/wordml/symex" mc:Ignorable="w14 w15 w16se">
+<w:styles xmlns:mc="http://schemas.openxmlformats.org/markup-compatibility/2006" xmlns:r="http://schemas.openxmlformats.org/officeDocument/2006/relationships" xmlns:w="http://schemas.openxmlformats.org/wordprocessingml/2006/main" xmlns:w14="http://schemas.microsoft.com/office/word/2010/wordml" mc:Ignorable="w14">
   <w:docDefaults>
     <w:rPrDefault>
       <w:rPr>
@@ -3514,378 +3622,491 @@
       </w:pPr>
     </w:pPrDefault>
   </w:docDefaults>
-  <w:latentStyles w:defLockedState="0" w:defUIPriority="99" w:defSemiHidden="0" w:defUnhideWhenUsed="0" w:defQFormat="0" w:count="371">
-    <w:lsdException w:name="Normal" w:uiPriority="0" w:qFormat="1"/>
-    <w:lsdException w:name="heading 1" w:uiPriority="9" w:qFormat="1"/>
-    <w:lsdException w:name="heading 2" w:semiHidden="1" w:uiPriority="9" w:unhideWhenUsed="1" w:qFormat="1"/>
-    <w:lsdException w:name="heading 3" w:semiHidden="1" w:uiPriority="9" w:unhideWhenUsed="1" w:qFormat="1"/>
-    <w:lsdException w:name="heading 4" w:semiHidden="1" w:uiPriority="9" w:unhideWhenUsed="1" w:qFormat="1"/>
-    <w:lsdException w:name="heading 5" w:semiHidden="1" w:uiPriority="9" w:unhideWhenUsed="1" w:qFormat="1"/>
-    <w:lsdException w:name="heading 6" w:semiHidden="1" w:uiPriority="9" w:unhideWhenUsed="1" w:qFormat="1"/>
-    <w:lsdException w:name="heading 7" w:semiHidden="1" w:uiPriority="9" w:unhideWhenUsed="1" w:qFormat="1"/>
-    <w:lsdException w:name="heading 8" w:semiHidden="1" w:uiPriority="9" w:unhideWhenUsed="1" w:qFormat="1"/>
-    <w:lsdException w:name="heading 9" w:semiHidden="1" w:uiPriority="9" w:unhideWhenUsed="1" w:qFormat="1"/>
-    <w:lsdException w:name="index 1" w:semiHidden="1" w:unhideWhenUsed="1"/>
-    <w:lsdException w:name="index 2" w:semiHidden="1" w:unhideWhenUsed="1"/>
-    <w:lsdException w:name="index 3" w:semiHidden="1" w:unhideWhenUsed="1"/>
-    <w:lsdException w:name="index 4" w:semiHidden="1" w:unhideWhenUsed="1"/>
-    <w:lsdException w:name="index 5" w:semiHidden="1" w:unhideWhenUsed="1"/>
-    <w:lsdException w:name="index 6" w:semiHidden="1" w:unhideWhenUsed="1"/>
-    <w:lsdException w:name="index 7" w:semiHidden="1" w:unhideWhenUsed="1"/>
-    <w:lsdException w:name="index 8" w:semiHidden="1" w:unhideWhenUsed="1"/>
-    <w:lsdException w:name="index 9" w:semiHidden="1" w:unhideWhenUsed="1"/>
-    <w:lsdException w:name="toc 1" w:semiHidden="1" w:uiPriority="39" w:unhideWhenUsed="1"/>
-    <w:lsdException w:name="toc 2" w:semiHidden="1" w:uiPriority="39" w:unhideWhenUsed="1"/>
-    <w:lsdException w:name="toc 3" w:semiHidden="1" w:uiPriority="39" w:unhideWhenUsed="1"/>
-    <w:lsdException w:name="toc 4" w:semiHidden="1" w:uiPriority="39" w:unhideWhenUsed="1"/>
-    <w:lsdException w:name="toc 5" w:semiHidden="1" w:uiPriority="39" w:unhideWhenUsed="1"/>
-    <w:lsdException w:name="toc 6" w:semiHidden="1" w:uiPriority="39" w:unhideWhenUsed="1"/>
-    <w:lsdException w:name="toc 7" w:semiHidden="1" w:uiPriority="39" w:unhideWhenUsed="1"/>
-    <w:lsdException w:name="toc 8" w:semiHidden="1" w:uiPriority="39" w:unhideWhenUsed="1"/>
-    <w:lsdException w:name="toc 9" w:semiHidden="1" w:uiPriority="39" w:unhideWhenUsed="1"/>
-    <w:lsdException w:name="Normal Indent" w:semiHidden="1" w:unhideWhenUsed="1"/>
-    <w:lsdException w:name="footnote text" w:semiHidden="1" w:unhideWhenUsed="1"/>
-    <w:lsdException w:name="annotation text" w:semiHidden="1" w:unhideWhenUsed="1"/>
-    <w:lsdException w:name="header" w:semiHidden="1" w:unhideWhenUsed="1"/>
-    <w:lsdException w:name="footer" w:semiHidden="1" w:unhideWhenUsed="1"/>
-    <w:lsdException w:name="index heading" w:semiHidden="1" w:unhideWhenUsed="1"/>
-    <w:lsdException w:name="caption" w:semiHidden="1" w:uiPriority="35" w:unhideWhenUsed="1" w:qFormat="1"/>
-    <w:lsdException w:name="table of figures" w:semiHidden="1" w:unhideWhenUsed="1"/>
-    <w:lsdException w:name="envelope address" w:semiHidden="1" w:unhideWhenUsed="1"/>
-    <w:lsdException w:name="envelope return" w:semiHidden="1" w:unhideWhenUsed="1"/>
-    <w:lsdException w:name="footnote reference" w:semiHidden="1" w:unhideWhenUsed="1"/>
-    <w:lsdException w:name="annotation reference" w:semiHidden="1" w:unhideWhenUsed="1"/>
-    <w:lsdException w:name="line number" w:semiHidden="1" w:unhideWhenUsed="1"/>
-    <w:lsdException w:name="page number" w:semiHidden="1" w:unhideWhenUsed="1"/>
-    <w:lsdException w:name="endnote reference" w:semiHidden="1" w:unhideWhenUsed="1"/>
-    <w:lsdException w:name="endnote text" w:semiHidden="1" w:unhideWhenUsed="1"/>
-    <w:lsdException w:name="table of authorities" w:semiHidden="1" w:unhideWhenUsed="1"/>
-    <w:lsdException w:name="macro" w:semiHidden="1" w:unhideWhenUsed="1"/>
-    <w:lsdException w:name="toa heading" w:semiHidden="1" w:unhideWhenUsed="1"/>
-    <w:lsdException w:name="List" w:semiHidden="1" w:unhideWhenUsed="1"/>
-    <w:lsdException w:name="List Bullet" w:semiHidden="1" w:unhideWhenUsed="1"/>
-    <w:lsdException w:name="List Number" w:semiHidden="1" w:unhideWhenUsed="1"/>
-    <w:lsdException w:name="List 2" w:semiHidden="1" w:unhideWhenUsed="1"/>
-    <w:lsdException w:name="List 3" w:semiHidden="1" w:unhideWhenUsed="1"/>
-    <w:lsdException w:name="List 4" w:semiHidden="1" w:unhideWhenUsed="1"/>
-    <w:lsdException w:name="List 5" w:semiHidden="1" w:unhideWhenUsed="1"/>
-    <w:lsdException w:name="List Bullet 2" w:semiHidden="1" w:unhideWhenUsed="1"/>
-    <w:lsdException w:name="List Bullet 3" w:semiHidden="1" w:unhideWhenUsed="1"/>
-    <w:lsdException w:name="List Bullet 4" w:semiHidden="1" w:unhideWhenUsed="1"/>
-    <w:lsdException w:name="List Bullet 5" w:semiHidden="1" w:unhideWhenUsed="1"/>
-    <w:lsdException w:name="List Number 2" w:semiHidden="1" w:unhideWhenUsed="1"/>
-    <w:lsdException w:name="List Number 3" w:semiHidden="1" w:unhideWhenUsed="1"/>
-    <w:lsdException w:name="List Number 4" w:semiHidden="1" w:unhideWhenUsed="1"/>
-    <w:lsdException w:name="List Number 5" w:semiHidden="1" w:unhideWhenUsed="1"/>
-    <w:lsdException w:name="Title" w:uiPriority="10" w:qFormat="1"/>
-    <w:lsdException w:name="Closing" w:semiHidden="1" w:unhideWhenUsed="1"/>
-    <w:lsdException w:name="Signature" w:semiHidden="1" w:unhideWhenUsed="1"/>
-    <w:lsdException w:name="Default Paragraph Font" w:semiHidden="1" w:uiPriority="1" w:unhideWhenUsed="1"/>
-    <w:lsdException w:name="Body Text" w:semiHidden="1" w:unhideWhenUsed="1"/>
-    <w:lsdException w:name="Body Text Indent" w:semiHidden="1" w:unhideWhenUsed="1"/>
-    <w:lsdException w:name="List Continue" w:semiHidden="1" w:unhideWhenUsed="1"/>
-    <w:lsdException w:name="List Continue 2" w:semiHidden="1" w:unhideWhenUsed="1"/>
-    <w:lsdException w:name="List Continue 3" w:semiHidden="1" w:unhideWhenUsed="1"/>
-    <w:lsdException w:name="List Continue 4" w:semiHidden="1" w:unhideWhenUsed="1"/>
-    <w:lsdException w:name="List Continue 5" w:semiHidden="1" w:unhideWhenUsed="1"/>
-    <w:lsdException w:name="Message Header" w:semiHidden="1" w:unhideWhenUsed="1"/>
-    <w:lsdException w:name="Subtitle" w:uiPriority="11" w:qFormat="1"/>
-    <w:lsdException w:name="Salutation" w:semiHidden="1" w:unhideWhenUsed="1"/>
-    <w:lsdException w:name="Date" w:semiHidden="1" w:unhideWhenUsed="1"/>
-    <w:lsdException w:name="Body Text First Indent" w:semiHidden="1" w:unhideWhenUsed="1"/>
-    <w:lsdException w:name="Body Text First Indent 2" w:semiHidden="1" w:unhideWhenUsed="1"/>
-    <w:lsdException w:name="Note Heading" w:semiHidden="1" w:unhideWhenUsed="1"/>
-    <w:lsdException w:name="Body Text 2" w:semiHidden="1" w:unhideWhenUsed="1"/>
-    <w:lsdException w:name="Body Text 3" w:semiHidden="1" w:unhideWhenUsed="1"/>
-    <w:lsdException w:name="Body Text Indent 2" w:semiHidden="1" w:unhideWhenUsed="1"/>
-    <w:lsdException w:name="Body Text Indent 3" w:semiHidden="1" w:unhideWhenUsed="1"/>
-    <w:lsdException w:name="Block Text" w:semiHidden="1" w:unhideWhenUsed="1"/>
-    <w:lsdException w:name="Hyperlink" w:semiHidden="1" w:unhideWhenUsed="1"/>
-    <w:lsdException w:name="FollowedHyperlink" w:semiHidden="1" w:unhideWhenUsed="1"/>
-    <w:lsdException w:name="Strong" w:uiPriority="22" w:qFormat="1"/>
-    <w:lsdException w:name="Emphasis" w:uiPriority="20" w:qFormat="1"/>
-    <w:lsdException w:name="Document Map" w:semiHidden="1" w:unhideWhenUsed="1"/>
-    <w:lsdException w:name="Plain Text" w:semiHidden="1" w:unhideWhenUsed="1"/>
-    <w:lsdException w:name="E-mail Signature" w:semiHidden="1" w:unhideWhenUsed="1"/>
-    <w:lsdException w:name="HTML Top of Form" w:semiHidden="1" w:unhideWhenUsed="1"/>
-    <w:lsdException w:name="HTML Bottom of Form" w:semiHidden="1" w:unhideWhenUsed="1"/>
-    <w:lsdException w:name="Normal (Web)" w:semiHidden="1" w:unhideWhenUsed="1"/>
-    <w:lsdException w:name="HTML Acronym" w:semiHidden="1" w:unhideWhenUsed="1"/>
-    <w:lsdException w:name="HTML Address" w:semiHidden="1" w:unhideWhenUsed="1"/>
-    <w:lsdException w:name="HTML Cite" w:semiHidden="1" w:unhideWhenUsed="1"/>
-    <w:lsdException w:name="HTML Code" w:semiHidden="1" w:unhideWhenUsed="1"/>
-    <w:lsdException w:name="HTML Definition" w:semiHidden="1" w:unhideWhenUsed="1"/>
-    <w:lsdException w:name="HTML Keyboard" w:semiHidden="1" w:unhideWhenUsed="1"/>
-    <w:lsdException w:name="HTML Preformatted" w:semiHidden="1" w:unhideWhenUsed="1"/>
-    <w:lsdException w:name="HTML Sample" w:semiHidden="1" w:unhideWhenUsed="1"/>
-    <w:lsdException w:name="HTML Typewriter" w:semiHidden="1" w:unhideWhenUsed="1"/>
-    <w:lsdException w:name="HTML Variable" w:semiHidden="1" w:unhideWhenUsed="1"/>
-    <w:lsdException w:name="Normal Table" w:semiHidden="1" w:unhideWhenUsed="1"/>
-    <w:lsdException w:name="annotation subject" w:semiHidden="1" w:unhideWhenUsed="1"/>
-    <w:lsdException w:name="No List" w:semiHidden="1" w:unhideWhenUsed="1"/>
-    <w:lsdException w:name="Outline List 1" w:semiHidden="1" w:unhideWhenUsed="1"/>
-    <w:lsdException w:name="Outline List 2" w:semiHidden="1" w:unhideWhenUsed="1"/>
-    <w:lsdException w:name="Outline List 3" w:semiHidden="1" w:unhideWhenUsed="1"/>
-    <w:lsdException w:name="Table Simple 1" w:semiHidden="1" w:unhideWhenUsed="1"/>
-    <w:lsdException w:name="Table Simple 2" w:semiHidden="1" w:unhideWhenUsed="1"/>
-    <w:lsdException w:name="Table Simple 3" w:semiHidden="1" w:unhideWhenUsed="1"/>
-    <w:lsdException w:name="Table Classic 1" w:semiHidden="1" w:unhideWhenUsed="1"/>
-    <w:lsdException w:name="Table Classic 2" w:semiHidden="1" w:unhideWhenUsed="1"/>
-    <w:lsdException w:name="Table Classic 3" w:semiHidden="1" w:unhideWhenUsed="1"/>
-    <w:lsdException w:name="Table Classic 4" w:semiHidden="1" w:unhideWhenUsed="1"/>
-    <w:lsdException w:name="Table Colorful 1" w:semiHidden="1" w:unhideWhenUsed="1"/>
-    <w:lsdException w:name="Table Colorful 2" w:semiHidden="1" w:unhideWhenUsed="1"/>
-    <w:lsdException w:name="Table Colorful 3" w:semiHidden="1" w:unhideWhenUsed="1"/>
-    <w:lsdException w:name="Table Columns 1" w:semiHidden="1" w:unhideWhenUsed="1"/>
-    <w:lsdException w:name="Table Columns 2" w:semiHidden="1" w:unhideWhenUsed="1"/>
-    <w:lsdException w:name="Table Columns 3" w:semiHidden="1" w:unhideWhenUsed="1"/>
-    <w:lsdException w:name="Table Columns 4" w:semiHidden="1" w:unhideWhenUsed="1"/>
-    <w:lsdException w:name="Table Columns 5" w:semiHidden="1" w:unhideWhenUsed="1"/>
-    <w:lsdException w:name="Table Grid 1" w:semiHidden="1" w:unhideWhenUsed="1"/>
-    <w:lsdException w:name="Table Grid 2" w:semiHidden="1" w:unhideWhenUsed="1"/>
-    <w:lsdException w:name="Table Grid 3" w:semiHidden="1" w:unhideWhenUsed="1"/>
-    <w:lsdException w:name="Table Grid 4" w:semiHidden="1" w:unhideWhenUsed="1"/>
-    <w:lsdException w:name="Table Grid 5" w:semiHidden="1" w:unhideWhenUsed="1"/>
-    <w:lsdException w:name="Table Grid 6" w:semiHidden="1" w:unhideWhenUsed="1"/>
-    <w:lsdException w:name="Table Grid 7" w:semiHidden="1" w:unhideWhenUsed="1"/>
-    <w:lsdException w:name="Table Grid 8" w:semiHidden="1" w:unhideWhenUsed="1"/>
-    <w:lsdException w:name="Table List 1" w:semiHidden="1" w:unhideWhenUsed="1"/>
-    <w:lsdException w:name="Table List 2" w:semiHidden="1" w:unhideWhenUsed="1"/>
-    <w:lsdException w:name="Table List 3" w:semiHidden="1" w:unhideWhenUsed="1"/>
-    <w:lsdException w:name="Table List 4" w:semiHidden="1" w:unhideWhenUsed="1"/>
-    <w:lsdException w:name="Table List 5" w:semiHidden="1" w:unhideWhenUsed="1"/>
-    <w:lsdException w:name="Table List 6" w:semiHidden="1" w:unhideWhenUsed="1"/>
-    <w:lsdException w:name="Table List 7" w:semiHidden="1" w:unhideWhenUsed="1"/>
-    <w:lsdException w:name="Table List 8" w:semiHidden="1" w:unhideWhenUsed="1"/>
-    <w:lsdException w:name="Table 3D effects 1" w:semiHidden="1" w:unhideWhenUsed="1"/>
-    <w:lsdException w:name="Table 3D effects 2" w:semiHidden="1" w:unhideWhenUsed="1"/>
-    <w:lsdException w:name="Table 3D effects 3" w:semiHidden="1" w:unhideWhenUsed="1"/>
-    <w:lsdException w:name="Table Contemporary" w:semiHidden="1" w:unhideWhenUsed="1"/>
-    <w:lsdException w:name="Table Elegant" w:semiHidden="1" w:unhideWhenUsed="1"/>
-    <w:lsdException w:name="Table Professional" w:semiHidden="1" w:unhideWhenUsed="1"/>
-    <w:lsdException w:name="Table Subtle 1" w:semiHidden="1" w:unhideWhenUsed="1"/>
-    <w:lsdException w:name="Table Subtle 2" w:semiHidden="1" w:unhideWhenUsed="1"/>
-    <w:lsdException w:name="Table Web 1" w:semiHidden="1" w:unhideWhenUsed="1"/>
-    <w:lsdException w:name="Table Web 2" w:semiHidden="1" w:unhideWhenUsed="1"/>
-    <w:lsdException w:name="Table Web 3" w:semiHidden="1" w:unhideWhenUsed="1"/>
-    <w:lsdException w:name="Balloon Text" w:semiHidden="1" w:unhideWhenUsed="1"/>
-    <w:lsdException w:name="Table Grid" w:uiPriority="39"/>
-    <w:lsdException w:name="Table Theme" w:semiHidden="1" w:unhideWhenUsed="1"/>
-    <w:lsdException w:name="Placeholder Text" w:semiHidden="1"/>
-    <w:lsdException w:name="No Spacing" w:uiPriority="1" w:qFormat="1"/>
-    <w:lsdException w:name="Light Shading" w:uiPriority="60"/>
-    <w:lsdException w:name="Light List" w:uiPriority="61"/>
-    <w:lsdException w:name="Light Grid" w:uiPriority="62"/>
-    <w:lsdException w:name="Medium Shading 1" w:uiPriority="63"/>
-    <w:lsdException w:name="Medium Shading 2" w:uiPriority="64"/>
-    <w:lsdException w:name="Medium List 1" w:uiPriority="65"/>
-    <w:lsdException w:name="Medium List 2" w:uiPriority="66"/>
-    <w:lsdException w:name="Medium Grid 1" w:uiPriority="67"/>
-    <w:lsdException w:name="Medium Grid 2" w:uiPriority="68"/>
-    <w:lsdException w:name="Medium Grid 3" w:uiPriority="69"/>
-    <w:lsdException w:name="Dark List" w:uiPriority="70"/>
-    <w:lsdException w:name="Colorful Shading" w:uiPriority="71"/>
-    <w:lsdException w:name="Colorful List" w:uiPriority="72"/>
-    <w:lsdException w:name="Colorful Grid" w:uiPriority="73"/>
-    <w:lsdException w:name="Light Shading Accent 1" w:uiPriority="60"/>
-    <w:lsdException w:name="Light List Accent 1" w:uiPriority="61"/>
-    <w:lsdException w:name="Light Grid Accent 1" w:uiPriority="62"/>
-    <w:lsdException w:name="Medium Shading 1 Accent 1" w:uiPriority="63"/>
-    <w:lsdException w:name="Medium Shading 2 Accent 1" w:uiPriority="64"/>
-    <w:lsdException w:name="Medium List 1 Accent 1" w:uiPriority="65"/>
-    <w:lsdException w:name="Revision" w:semiHidden="1"/>
-    <w:lsdException w:name="List Paragraph" w:uiPriority="34" w:qFormat="1"/>
-    <w:lsdException w:name="Quote" w:uiPriority="29" w:qFormat="1"/>
-    <w:lsdException w:name="Intense Quote" w:uiPriority="30" w:qFormat="1"/>
-    <w:lsdException w:name="Medium List 2 Accent 1" w:uiPriority="66"/>
-    <w:lsdException w:name="Medium Grid 1 Accent 1" w:uiPriority="67"/>
-    <w:lsdException w:name="Medium Grid 2 Accent 1" w:uiPriority="68"/>
-    <w:lsdException w:name="Medium Grid 3 Accent 1" w:uiPriority="69"/>
-    <w:lsdException w:name="Dark List Accent 1" w:uiPriority="70"/>
-    <w:lsdException w:name="Colorful Shading Accent 1" w:uiPriority="71"/>
-    <w:lsdException w:name="Colorful List Accent 1" w:uiPriority="72"/>
-    <w:lsdException w:name="Colorful Grid Accent 1" w:uiPriority="73"/>
-    <w:lsdException w:name="Light Shading Accent 2" w:uiPriority="60"/>
-    <w:lsdException w:name="Light List Accent 2" w:uiPriority="61"/>
-    <w:lsdException w:name="Light Grid Accent 2" w:uiPriority="62"/>
-    <w:lsdException w:name="Medium Shading 1 Accent 2" w:uiPriority="63"/>
-    <w:lsdException w:name="Medium Shading 2 Accent 2" w:uiPriority="64"/>
-    <w:lsdException w:name="Medium List 1 Accent 2" w:uiPriority="65"/>
-    <w:lsdException w:name="Medium List 2 Accent 2" w:uiPriority="66"/>
-    <w:lsdException w:name="Medium Grid 1 Accent 2" w:uiPriority="67"/>
-    <w:lsdException w:name="Medium Grid 2 Accent 2" w:uiPriority="68"/>
-    <w:lsdException w:name="Medium Grid 3 Accent 2" w:uiPriority="69"/>
-    <w:lsdException w:name="Dark List Accent 2" w:uiPriority="70"/>
-    <w:lsdException w:name="Colorful Shading Accent 2" w:uiPriority="71"/>
-    <w:lsdException w:name="Colorful List Accent 2" w:uiPriority="72"/>
-    <w:lsdException w:name="Colorful Grid Accent 2" w:uiPriority="73"/>
-    <w:lsdException w:name="Light Shading Accent 3" w:uiPriority="60"/>
-    <w:lsdException w:name="Light List Accent 3" w:uiPriority="61"/>
-    <w:lsdException w:name="Light Grid Accent 3" w:uiPriority="62"/>
-    <w:lsdException w:name="Medium Shading 1 Accent 3" w:uiPriority="63"/>
-    <w:lsdException w:name="Medium Shading 2 Accent 3" w:uiPriority="64"/>
-    <w:lsdException w:name="Medium List 1 Accent 3" w:uiPriority="65"/>
-    <w:lsdException w:name="Medium List 2 Accent 3" w:uiPriority="66"/>
-    <w:lsdException w:name="Medium Grid 1 Accent 3" w:uiPriority="67"/>
-    <w:lsdException w:name="Medium Grid 2 Accent 3" w:uiPriority="68"/>
-    <w:lsdException w:name="Medium Grid 3 Accent 3" w:uiPriority="69"/>
-    <w:lsdException w:name="Dark List Accent 3" w:uiPriority="70"/>
-    <w:lsdException w:name="Colorful Shading Accent 3" w:uiPriority="71"/>
-    <w:lsdException w:name="Colorful List Accent 3" w:uiPriority="72"/>
-    <w:lsdException w:name="Colorful Grid Accent 3" w:uiPriority="73"/>
-    <w:lsdException w:name="Light Shading Accent 4" w:uiPriority="60"/>
-    <w:lsdException w:name="Light List Accent 4" w:uiPriority="61"/>
-    <w:lsdException w:name="Light Grid Accent 4" w:uiPriority="62"/>
-    <w:lsdException w:name="Medium Shading 1 Accent 4" w:uiPriority="63"/>
-    <w:lsdException w:name="Medium Shading 2 Accent 4" w:uiPriority="64"/>
-    <w:lsdException w:name="Medium List 1 Accent 4" w:uiPriority="65"/>
-    <w:lsdException w:name="Medium List 2 Accent 4" w:uiPriority="66"/>
-    <w:lsdException w:name="Medium Grid 1 Accent 4" w:uiPriority="67"/>
-    <w:lsdException w:name="Medium Grid 2 Accent 4" w:uiPriority="68"/>
-    <w:lsdException w:name="Medium Grid 3 Accent 4" w:uiPriority="69"/>
-    <w:lsdException w:name="Dark List Accent 4" w:uiPriority="70"/>
-    <w:lsdException w:name="Colorful Shading Accent 4" w:uiPriority="71"/>
-    <w:lsdException w:name="Colorful List Accent 4" w:uiPriority="72"/>
-    <w:lsdException w:name="Colorful Grid Accent 4" w:uiPriority="73"/>
-    <w:lsdException w:name="Light Shading Accent 5" w:uiPriority="60"/>
-    <w:lsdException w:name="Light List Accent 5" w:uiPriority="61"/>
-    <w:lsdException w:name="Light Grid Accent 5" w:uiPriority="62"/>
-    <w:lsdException w:name="Medium Shading 1 Accent 5" w:uiPriority="63"/>
-    <w:lsdException w:name="Medium Shading 2 Accent 5" w:uiPriority="64"/>
-    <w:lsdException w:name="Medium List 1 Accent 5" w:uiPriority="65"/>
-    <w:lsdException w:name="Medium List 2 Accent 5" w:uiPriority="66"/>
-    <w:lsdException w:name="Medium Grid 1 Accent 5" w:uiPriority="67"/>
-    <w:lsdException w:name="Medium Grid 2 Accent 5" w:uiPriority="68"/>
-    <w:lsdException w:name="Medium Grid 3 Accent 5" w:uiPriority="69"/>
-    <w:lsdException w:name="Dark List Accent 5" w:uiPriority="70"/>
-    <w:lsdException w:name="Colorful Shading Accent 5" w:uiPriority="71"/>
-    <w:lsdException w:name="Colorful List Accent 5" w:uiPriority="72"/>
-    <w:lsdException w:name="Colorful Grid Accent 5" w:uiPriority="73"/>
-    <w:lsdException w:name="Light Shading Accent 6" w:uiPriority="60"/>
-    <w:lsdException w:name="Light List Accent 6" w:uiPriority="61"/>
-    <w:lsdException w:name="Light Grid Accent 6" w:uiPriority="62"/>
-    <w:lsdException w:name="Medium Shading 1 Accent 6" w:uiPriority="63"/>
-    <w:lsdException w:name="Medium Shading 2 Accent 6" w:uiPriority="64"/>
-    <w:lsdException w:name="Medium List 1 Accent 6" w:uiPriority="65"/>
-    <w:lsdException w:name="Medium List 2 Accent 6" w:uiPriority="66"/>
-    <w:lsdException w:name="Medium Grid 1 Accent 6" w:uiPriority="67"/>
-    <w:lsdException w:name="Medium Grid 2 Accent 6" w:uiPriority="68"/>
-    <w:lsdException w:name="Medium Grid 3 Accent 6" w:uiPriority="69"/>
-    <w:lsdException w:name="Dark List Accent 6" w:uiPriority="70"/>
-    <w:lsdException w:name="Colorful Shading Accent 6" w:uiPriority="71"/>
-    <w:lsdException w:name="Colorful List Accent 6" w:uiPriority="72"/>
-    <w:lsdException w:name="Colorful Grid Accent 6" w:uiPriority="73"/>
-    <w:lsdException w:name="Subtle Emphasis" w:uiPriority="19" w:qFormat="1"/>
-    <w:lsdException w:name="Intense Emphasis" w:uiPriority="21" w:qFormat="1"/>
-    <w:lsdException w:name="Subtle Reference" w:uiPriority="31" w:qFormat="1"/>
-    <w:lsdException w:name="Intense Reference" w:uiPriority="32" w:qFormat="1"/>
-    <w:lsdException w:name="Book Title" w:uiPriority="33" w:qFormat="1"/>
-    <w:lsdException w:name="Bibliography" w:semiHidden="1" w:uiPriority="37" w:unhideWhenUsed="1"/>
-    <w:lsdException w:name="TOC Heading" w:semiHidden="1" w:uiPriority="39" w:unhideWhenUsed="1" w:qFormat="1"/>
-    <w:lsdException w:name="Plain Table 1" w:uiPriority="41"/>
-    <w:lsdException w:name="Plain Table 2" w:uiPriority="42"/>
-    <w:lsdException w:name="Plain Table 3" w:uiPriority="43"/>
-    <w:lsdException w:name="Plain Table 4" w:uiPriority="44"/>
-    <w:lsdException w:name="Plain Table 5" w:uiPriority="45"/>
-    <w:lsdException w:name="Grid Table Light" w:uiPriority="40"/>
-    <w:lsdException w:name="Grid Table 1 Light" w:uiPriority="46"/>
-    <w:lsdException w:name="Grid Table 2" w:uiPriority="47"/>
-    <w:lsdException w:name="Grid Table 3" w:uiPriority="48"/>
-    <w:lsdException w:name="Grid Table 4" w:uiPriority="49"/>
-    <w:lsdException w:name="Grid Table 5 Dark" w:uiPriority="50"/>
-    <w:lsdException w:name="Grid Table 6 Colorful" w:uiPriority="51"/>
-    <w:lsdException w:name="Grid Table 7 Colorful" w:uiPriority="52"/>
-    <w:lsdException w:name="Grid Table 1 Light Accent 1" w:uiPriority="46"/>
-    <w:lsdException w:name="Grid Table 2 Accent 1" w:uiPriority="47"/>
-    <w:lsdException w:name="Grid Table 3 Accent 1" w:uiPriority="48"/>
-    <w:lsdException w:name="Grid Table 4 Accent 1" w:uiPriority="49"/>
-    <w:lsdException w:name="Grid Table 5 Dark Accent 1" w:uiPriority="50"/>
-    <w:lsdException w:name="Grid Table 6 Colorful Accent 1" w:uiPriority="51"/>
-    <w:lsdException w:name="Grid Table 7 Colorful Accent 1" w:uiPriority="52"/>
-    <w:lsdException w:name="Grid Table 1 Light Accent 2" w:uiPriority="46"/>
-    <w:lsdException w:name="Grid Table 2 Accent 2" w:uiPriority="47"/>
-    <w:lsdException w:name="Grid Table 3 Accent 2" w:uiPriority="48"/>
-    <w:lsdException w:name="Grid Table 4 Accent 2" w:uiPriority="49"/>
-    <w:lsdException w:name="Grid Table 5 Dark Accent 2" w:uiPriority="50"/>
-    <w:lsdException w:name="Grid Table 6 Colorful Accent 2" w:uiPriority="51"/>
-    <w:lsdException w:name="Grid Table 7 Colorful Accent 2" w:uiPriority="52"/>
-    <w:lsdException w:name="Grid Table 1 Light Accent 3" w:uiPriority="46"/>
-    <w:lsdException w:name="Grid Table 2 Accent 3" w:uiPriority="47"/>
-    <w:lsdException w:name="Grid Table 3 Accent 3" w:uiPriority="48"/>
-    <w:lsdException w:name="Grid Table 4 Accent 3" w:uiPriority="49"/>
-    <w:lsdException w:name="Grid Table 5 Dark Accent 3" w:uiPriority="50"/>
-    <w:lsdException w:name="Grid Table 6 Colorful Accent 3" w:uiPriority="51"/>
-    <w:lsdException w:name="Grid Table 7 Colorful Accent 3" w:uiPriority="52"/>
-    <w:lsdException w:name="Grid Table 1 Light Accent 4" w:uiPriority="46"/>
-    <w:lsdException w:name="Grid Table 2 Accent 4" w:uiPriority="47"/>
-    <w:lsdException w:name="Grid Table 3 Accent 4" w:uiPriority="48"/>
-    <w:lsdException w:name="Grid Table 4 Accent 4" w:uiPriority="49"/>
-    <w:lsdException w:name="Grid Table 5 Dark Accent 4" w:uiPriority="50"/>
-    <w:lsdException w:name="Grid Table 6 Colorful Accent 4" w:uiPriority="51"/>
-    <w:lsdException w:name="Grid Table 7 Colorful Accent 4" w:uiPriority="52"/>
-    <w:lsdException w:name="Grid Table 1 Light Accent 5" w:uiPriority="46"/>
-    <w:lsdException w:name="Grid Table 2 Accent 5" w:uiPriority="47"/>
-    <w:lsdException w:name="Grid Table 3 Accent 5" w:uiPriority="48"/>
-    <w:lsdException w:name="Grid Table 4 Accent 5" w:uiPriority="49"/>
-    <w:lsdException w:name="Grid Table 5 Dark Accent 5" w:uiPriority="50"/>
-    <w:lsdException w:name="Grid Table 6 Colorful Accent 5" w:uiPriority="51"/>
-    <w:lsdException w:name="Grid Table 7 Colorful Accent 5" w:uiPriority="52"/>
-    <w:lsdException w:name="Grid Table 1 Light Accent 6" w:uiPriority="46"/>
-    <w:lsdException w:name="Grid Table 2 Accent 6" w:uiPriority="47"/>
-    <w:lsdException w:name="Grid Table 3 Accent 6" w:uiPriority="48"/>
-    <w:lsdException w:name="Grid Table 4 Accent 6" w:uiPriority="49"/>
-    <w:lsdException w:name="Grid Table 5 Dark Accent 6" w:uiPriority="50"/>
-    <w:lsdException w:name="Grid Table 6 Colorful Accent 6" w:uiPriority="51"/>
-    <w:lsdException w:name="Grid Table 7 Colorful Accent 6" w:uiPriority="52"/>
-    <w:lsdException w:name="List Table 1 Light" w:uiPriority="46"/>
-    <w:lsdException w:name="List Table 2" w:uiPriority="47"/>
-    <w:lsdException w:name="List Table 3" w:uiPriority="48"/>
-    <w:lsdException w:name="List Table 4" w:uiPriority="49"/>
-    <w:lsdException w:name="List Table 5 Dark" w:uiPriority="50"/>
-    <w:lsdException w:name="List Table 6 Colorful" w:uiPriority="51"/>
-    <w:lsdException w:name="List Table 7 Colorful" w:uiPriority="52"/>
-    <w:lsdException w:name="List Table 1 Light Accent 1" w:uiPriority="46"/>
-    <w:lsdException w:name="List Table 2 Accent 1" w:uiPriority="47"/>
-    <w:lsdException w:name="List Table 3 Accent 1" w:uiPriority="48"/>
-    <w:lsdException w:name="List Table 4 Accent 1" w:uiPriority="49"/>
-    <w:lsdException w:name="List Table 5 Dark Accent 1" w:uiPriority="50"/>
-    <w:lsdException w:name="List Table 6 Colorful Accent 1" w:uiPriority="51"/>
-    <w:lsdException w:name="List Table 7 Colorful Accent 1" w:uiPriority="52"/>
-    <w:lsdException w:name="List Table 1 Light Accent 2" w:uiPriority="46"/>
-    <w:lsdException w:name="List Table 2 Accent 2" w:uiPriority="47"/>
-    <w:lsdException w:name="List Table 3 Accent 2" w:uiPriority="48"/>
-    <w:lsdException w:name="List Table 4 Accent 2" w:uiPriority="49"/>
-    <w:lsdException w:name="List Table 5 Dark Accent 2" w:uiPriority="50"/>
-    <w:lsdException w:name="List Table 6 Colorful Accent 2" w:uiPriority="51"/>
-    <w:lsdException w:name="List Table 7 Colorful Accent 2" w:uiPriority="52"/>
-    <w:lsdException w:name="List Table 1 Light Accent 3" w:uiPriority="46"/>
-    <w:lsdException w:name="List Table 2 Accent 3" w:uiPriority="47"/>
-    <w:lsdException w:name="List Table 3 Accent 3" w:uiPriority="48"/>
-    <w:lsdException w:name="List Table 4 Accent 3" w:uiPriority="49"/>
-    <w:lsdException w:name="List Table 5 Dark Accent 3" w:uiPriority="50"/>
-    <w:lsdException w:name="List Table 6 Colorful Accent 3" w:uiPriority="51"/>
-    <w:lsdException w:name="List Table 7 Colorful Accent 3" w:uiPriority="52"/>
-    <w:lsdException w:name="List Table 1 Light Accent 4" w:uiPriority="46"/>
-    <w:lsdException w:name="List Table 2 Accent 4" w:uiPriority="47"/>
-    <w:lsdException w:name="List Table 3 Accent 4" w:uiPriority="48"/>
-    <w:lsdException w:name="List Table 4 Accent 4" w:uiPriority="49"/>
-    <w:lsdException w:name="List Table 5 Dark Accent 4" w:uiPriority="50"/>
-    <w:lsdException w:name="List Table 6 Colorful Accent 4" w:uiPriority="51"/>
-    <w:lsdException w:name="List Table 7 Colorful Accent 4" w:uiPriority="52"/>
-    <w:lsdException w:name="List Table 1 Light Accent 5" w:uiPriority="46"/>
-    <w:lsdException w:name="List Table 2 Accent 5" w:uiPriority="47"/>
-    <w:lsdException w:name="List Table 3 Accent 5" w:uiPriority="48"/>
-    <w:lsdException w:name="List Table 4 Accent 5" w:uiPriority="49"/>
-    <w:lsdException w:name="List Table 5 Dark Accent 5" w:uiPriority="50"/>
-    <w:lsdException w:name="List Table 6 Colorful Accent 5" w:uiPriority="51"/>
-    <w:lsdException w:name="List Table 7 Colorful Accent 5" w:uiPriority="52"/>
-    <w:lsdException w:name="List Table 1 Light Accent 6" w:uiPriority="46"/>
-    <w:lsdException w:name="List Table 2 Accent 6" w:uiPriority="47"/>
-    <w:lsdException w:name="List Table 3 Accent 6" w:uiPriority="48"/>
-    <w:lsdException w:name="List Table 4 Accent 6" w:uiPriority="49"/>
-    <w:lsdException w:name="List Table 5 Dark Accent 6" w:uiPriority="50"/>
-    <w:lsdException w:name="List Table 6 Colorful Accent 6" w:uiPriority="51"/>
-    <w:lsdException w:name="List Table 7 Colorful Accent 6" w:uiPriority="52"/>
+  <w:latentStyles w:defLockedState="0" w:defUIPriority="99" w:defSemiHidden="1" w:defUnhideWhenUsed="1" w:defQFormat="0" w:count="267">
+    <w:lsdException w:name="Normal" w:semiHidden="0" w:uiPriority="0" w:unhideWhenUsed="0" w:qFormat="1"/>
+    <w:lsdException w:name="heading 1" w:semiHidden="0" w:uiPriority="9" w:unhideWhenUsed="0" w:qFormat="1"/>
+    <w:lsdException w:name="heading 2" w:uiPriority="9" w:qFormat="1"/>
+    <w:lsdException w:name="heading 3" w:uiPriority="9" w:qFormat="1"/>
+    <w:lsdException w:name="heading 4" w:uiPriority="9" w:qFormat="1"/>
+    <w:lsdException w:name="heading 5" w:uiPriority="9" w:qFormat="1"/>
+    <w:lsdException w:name="heading 6" w:uiPriority="9" w:qFormat="1"/>
+    <w:lsdException w:name="heading 7" w:uiPriority="9" w:qFormat="1"/>
+    <w:lsdException w:name="heading 8" w:uiPriority="9" w:qFormat="1"/>
+    <w:lsdException w:name="heading 9" w:uiPriority="9" w:qFormat="1"/>
+    <w:lsdException w:name="toc 1" w:uiPriority="39"/>
+    <w:lsdException w:name="toc 2" w:uiPriority="39"/>
+    <w:lsdException w:name="toc 3" w:uiPriority="39"/>
+    <w:lsdException w:name="toc 4" w:uiPriority="39"/>
+    <w:lsdException w:name="toc 5" w:uiPriority="39"/>
+    <w:lsdException w:name="toc 6" w:uiPriority="39"/>
+    <w:lsdException w:name="toc 7" w:uiPriority="39"/>
+    <w:lsdException w:name="toc 8" w:uiPriority="39"/>
+    <w:lsdException w:name="toc 9" w:uiPriority="39"/>
+    <w:lsdException w:name="caption" w:uiPriority="35" w:qFormat="1"/>
+    <w:lsdException w:name="Title" w:semiHidden="0" w:uiPriority="10" w:unhideWhenUsed="0" w:qFormat="1"/>
+    <w:lsdException w:name="Default Paragraph Font" w:uiPriority="1"/>
+    <w:lsdException w:name="Subtitle" w:semiHidden="0" w:uiPriority="11" w:unhideWhenUsed="0" w:qFormat="1"/>
+    <w:lsdException w:name="Strong" w:semiHidden="0" w:uiPriority="22" w:unhideWhenUsed="0" w:qFormat="1"/>
+    <w:lsdException w:name="Emphasis" w:semiHidden="0" w:uiPriority="20" w:unhideWhenUsed="0" w:qFormat="1"/>
+    <w:lsdException w:name="Table Grid" w:semiHidden="0" w:uiPriority="39" w:unhideWhenUsed="0"/>
+    <w:lsdException w:name="Placeholder Text" w:unhideWhenUsed="0"/>
+    <w:lsdException w:name="No Spacing" w:semiHidden="0" w:uiPriority="1" w:unhideWhenUsed="0" w:qFormat="1"/>
+    <w:lsdException w:name="Light Shading" w:semiHidden="0" w:uiPriority="60" w:unhideWhenUsed="0"/>
+    <w:lsdException w:name="Light List" w:semiHidden="0" w:uiPriority="61" w:unhideWhenUsed="0"/>
+    <w:lsdException w:name="Light Grid" w:semiHidden="0" w:uiPriority="62" w:unhideWhenUsed="0"/>
+    <w:lsdException w:name="Medium Shading 1" w:semiHidden="0" w:uiPriority="63" w:unhideWhenUsed="0"/>
+    <w:lsdException w:name="Medium Shading 2" w:semiHidden="0" w:uiPriority="64" w:unhideWhenUsed="0"/>
+    <w:lsdException w:name="Medium List 1" w:semiHidden="0" w:uiPriority="65" w:unhideWhenUsed="0"/>
+    <w:lsdException w:name="Medium List 2" w:semiHidden="0" w:uiPriority="66" w:unhideWhenUsed="0"/>
+    <w:lsdException w:name="Medium Grid 1" w:semiHidden="0" w:uiPriority="67" w:unhideWhenUsed="0"/>
+    <w:lsdException w:name="Medium Grid 2" w:semiHidden="0" w:uiPriority="68" w:unhideWhenUsed="0"/>
+    <w:lsdException w:name="Medium Grid 3" w:semiHidden="0" w:uiPriority="69" w:unhideWhenUsed="0"/>
+    <w:lsdException w:name="Dark List" w:semiHidden="0" w:uiPriority="70" w:unhideWhenUsed="0"/>
+    <w:lsdException w:name="Colorful Shading" w:semiHidden="0" w:uiPriority="71" w:unhideWhenUsed="0"/>
+    <w:lsdException w:name="Colorful List" w:semiHidden="0" w:uiPriority="72" w:unhideWhenUsed="0"/>
+    <w:lsdException w:name="Colorful Grid" w:semiHidden="0" w:uiPriority="73" w:unhideWhenUsed="0"/>
+    <w:lsdException w:name="Light Shading Accent 1" w:semiHidden="0" w:uiPriority="60" w:unhideWhenUsed="0"/>
+    <w:lsdException w:name="Light List Accent 1" w:semiHidden="0" w:uiPriority="61" w:unhideWhenUsed="0"/>
+    <w:lsdException w:name="Light Grid Accent 1" w:semiHidden="0" w:uiPriority="62" w:unhideWhenUsed="0"/>
+    <w:lsdException w:name="Medium Shading 1 Accent 1" w:semiHidden="0" w:uiPriority="63" w:unhideWhenUsed="0"/>
+    <w:lsdException w:name="Medium Shading 2 Accent 1" w:semiHidden="0" w:uiPriority="64" w:unhideWhenUsed="0"/>
+    <w:lsdException w:name="Medium List 1 Accent 1" w:semiHidden="0" w:uiPriority="65" w:unhideWhenUsed="0"/>
+    <w:lsdException w:name="Revision" w:unhideWhenUsed="0"/>
+    <w:lsdException w:name="List Paragraph" w:semiHidden="0" w:uiPriority="34" w:unhideWhenUsed="0" w:qFormat="1"/>
+    <w:lsdException w:name="Quote" w:semiHidden="0" w:uiPriority="29" w:unhideWhenUsed="0" w:qFormat="1"/>
+    <w:lsdException w:name="Intense Quote" w:semiHidden="0" w:uiPriority="30" w:unhideWhenUsed="0" w:qFormat="1"/>
+    <w:lsdException w:name="Medium List 2 Accent 1" w:semiHidden="0" w:uiPriority="66" w:unhideWhenUsed="0"/>
+    <w:lsdException w:name="Medium Grid 1 Accent 1" w:semiHidden="0" w:uiPriority="67" w:unhideWhenUsed="0"/>
+    <w:lsdException w:name="Medium Grid 2 Accent 1" w:semiHidden="0" w:uiPriority="68" w:unhideWhenUsed="0"/>
+    <w:lsdException w:name="Medium Grid 3 Accent 1" w:semiHidden="0" w:uiPriority="69" w:unhideWhenUsed="0"/>
+    <w:lsdException w:name="Dark List Accent 1" w:semiHidden="0" w:uiPriority="70" w:unhideWhenUsed="0"/>
+    <w:lsdException w:name="Colorful Shading Accent 1" w:semiHidden="0" w:uiPriority="71" w:unhideWhenUsed="0"/>
+    <w:lsdException w:name="Colorful List Accent 1" w:semiHidden="0" w:uiPriority="72" w:unhideWhenUsed="0"/>
+    <w:lsdException w:name="Colorful Grid Accent 1" w:semiHidden="0" w:uiPriority="73" w:unhideWhenUsed="0"/>
+    <w:lsdException w:name="Light Shading Accent 2" w:semiHidden="0" w:uiPriority="60" w:unhideWhenUsed="0"/>
+    <w:lsdException w:name="Light List Accent 2" w:semiHidden="0" w:uiPriority="61" w:unhideWhenUsed="0"/>
+    <w:lsdException w:name="Light Grid Accent 2" w:semiHidden="0" w:uiPriority="62" w:unhideWhenUsed="0"/>
+    <w:lsdException w:name="Medium Shading 1 Accent 2" w:semiHidden="0" w:uiPriority="63" w:unhideWhenUsed="0"/>
+    <w:lsdException w:name="Medium Shading 2 Accent 2" w:semiHidden="0" w:uiPriority="64" w:unhideWhenUsed="0"/>
+    <w:lsdException w:name="Medium List 1 Accent 2" w:semiHidden="0" w:uiPriority="65" w:unhideWhenUsed="0"/>
+    <w:lsdException w:name="Medium List 2 Accent 2" w:semiHidden="0" w:uiPriority="66" w:unhideWhenUsed="0"/>
+    <w:lsdException w:name="Medium Grid 1 Accent 2" w:semiHidden="0" w:uiPriority="67" w:unhideWhenUsed="0"/>
+    <w:lsdException w:name="Medium Grid 2 Accent 2" w:semiHidden="0" w:uiPriority="68" w:unhideWhenUsed="0"/>
+    <w:lsdException w:name="Medium Grid 3 Accent 2" w:semiHidden="0" w:uiPriority="69" w:unhideWhenUsed="0"/>
+    <w:lsdException w:name="Dark List Accent 2" w:semiHidden="0" w:uiPriority="70" w:unhideWhenUsed="0"/>
+    <w:lsdException w:name="Colorful Shading Accent 2" w:semiHidden="0" w:uiPriority="71" w:unhideWhenUsed="0"/>
+    <w:lsdException w:name="Colorful List Accent 2" w:semiHidden="0" w:uiPriority="72" w:unhideWhenUsed="0"/>
+    <w:lsdException w:name="Colorful Grid Accent 2" w:semiHidden="0" w:uiPriority="73" w:unhideWhenUsed="0"/>
+    <w:lsdException w:name="Light Shading Accent 3" w:semiHidden="0" w:uiPriority="60" w:unhideWhenUsed="0"/>
+    <w:lsdException w:name="Light List Accent 3" w:semiHidden="0" w:uiPriority="61" w:unhideWhenUsed="0"/>
+    <w:lsdException w:name="Light Grid Accent 3" w:semiHidden="0" w:uiPriority="62" w:unhideWhenUsed="0"/>
+    <w:lsdException w:name="Medium Shading 1 Accent 3" w:semiHidden="0" w:uiPriority="63" w:unhideWhenUsed="0"/>
+    <w:lsdException w:name="Medium Shading 2 Accent 3" w:semiHidden="0" w:uiPriority="64" w:unhideWhenUsed="0"/>
+    <w:lsdException w:name="Medium List 1 Accent 3" w:semiHidden="0" w:uiPriority="65" w:unhideWhenUsed="0"/>
+    <w:lsdException w:name="Medium List 2 Accent 3" w:semiHidden="0" w:uiPriority="66" w:unhideWhenUsed="0"/>
+    <w:lsdException w:name="Medium Grid 1 Accent 3" w:semiHidden="0" w:uiPriority="67" w:unhideWhenUsed="0"/>
+    <w:lsdException w:name="Medium Grid 2 Accent 3" w:semiHidden="0" w:uiPriority="68" w:unhideWhenUsed="0"/>
+    <w:lsdException w:name="Medium Grid 3 Accent 3" w:semiHidden="0" w:uiPriority="69" w:unhideWhenUsed="0"/>
+    <w:lsdException w:name="Dark List Accent 3" w:semiHidden="0" w:uiPriority="70" w:unhideWhenUsed="0"/>
+    <w:lsdException w:name="Colorful Shading Accent 3" w:semiHidden="0" w:uiPriority="71" w:unhideWhenUsed="0"/>
+    <w:lsdException w:name="Colorful List Accent 3" w:semiHidden="0" w:uiPriority="72" w:unhideWhenUsed="0"/>
+    <w:lsdException w:name="Colorful Grid Accent 3" w:semiHidden="0" w:uiPriority="73" w:unhideWhenUsed="0"/>
+    <w:lsdException w:name="Light Shading Accent 4" w:semiHidden="0" w:uiPriority="60" w:unhideWhenUsed="0"/>
+    <w:lsdException w:name="Light List Accent 4" w:semiHidden="0" w:uiPriority="61" w:unhideWhenUsed="0"/>
+    <w:lsdException w:name="Light Grid Accent 4" w:semiHidden="0" w:uiPriority="62" w:unhideWhenUsed="0"/>
+    <w:lsdException w:name="Medium Shading 1 Accent 4" w:semiHidden="0" w:uiPriority="63" w:unhideWhenUsed="0"/>
+    <w:lsdException w:name="Medium Shading 2 Accent 4" w:semiHidden="0" w:uiPriority="64" w:unhideWhenUsed="0"/>
+    <w:lsdException w:name="Medium List 1 Accent 4" w:semiHidden="0" w:uiPriority="65" w:unhideWhenUsed="0"/>
+    <w:lsdException w:name="Medium List 2 Accent 4" w:semiHidden="0" w:uiPriority="66" w:unhideWhenUsed="0"/>
+    <w:lsdException w:name="Medium Grid 1 Accent 4" w:semiHidden="0" w:uiPriority="67" w:unhideWhenUsed="0"/>
+    <w:lsdException w:name="Medium Grid 2 Accent 4" w:semiHidden="0" w:uiPriority="68" w:unhideWhenUsed="0"/>
+    <w:lsdException w:name="Medium Grid 3 Accent 4" w:semiHidden="0" w:uiPriority="69" w:unhideWhenUsed="0"/>
+    <w:lsdException w:name="Dark List Accent 4" w:semiHidden="0" w:uiPriority="70" w:unhideWhenUsed="0"/>
+    <w:lsdException w:name="Colorful Shading Accent 4" w:semiHidden="0" w:uiPriority="71" w:unhideWhenUsed="0"/>
+    <w:lsdException w:name="Colorful List Accent 4" w:semiHidden="0" w:uiPriority="72" w:unhideWhenUsed="0"/>
+    <w:lsdException w:name="Colorful Grid Accent 4" w:semiHidden="0" w:uiPriority="73" w:unhideWhenUsed="0"/>
+    <w:lsdException w:name="Light Shading Accent 5" w:semiHidden="0" w:uiPriority="60" w:unhideWhenUsed="0"/>
+    <w:lsdException w:name="Light List Accent 5" w:semiHidden="0" w:uiPriority="61" w:unhideWhenUsed="0"/>
+    <w:lsdException w:name="Light Grid Accent 5" w:semiHidden="0" w:uiPriority="62" w:unhideWhenUsed="0"/>
+    <w:lsdException w:name="Medium Shading 1 Accent 5" w:semiHidden="0" w:uiPriority="63" w:unhideWhenUsed="0"/>
+    <w:lsdException w:name="Medium Shading 2 Accent 5" w:semiHidden="0" w:uiPriority="64" w:unhideWhenUsed="0"/>
+    <w:lsdException w:name="Medium List 1 Accent 5" w:semiHidden="0" w:uiPriority="65" w:unhideWhenUsed="0"/>
+    <w:lsdException w:name="Medium List 2 Accent 5" w:semiHidden="0" w:uiPriority="66" w:unhideWhenUsed="0"/>
+    <w:lsdException w:name="Medium Grid 1 Accent 5" w:semiHidden="0" w:uiPriority="67" w:unhideWhenUsed="0"/>
+    <w:lsdException w:name="Medium Grid 2 Accent 5" w:semiHidden="0" w:uiPriority="68" w:unhideWhenUsed="0"/>
+    <w:lsdException w:name="Medium Grid 3 Accent 5" w:semiHidden="0" w:uiPriority="69" w:unhideWhenUsed="0"/>
+    <w:lsdException w:name="Dark List Accent 5" w:semiHidden="0" w:uiPriority="70" w:unhideWhenUsed="0"/>
+    <w:lsdException w:name="Colorful Shading Accent 5" w:semiHidden="0" w:uiPriority="71" w:unhideWhenUsed="0"/>
+    <w:lsdException w:name="Colorful List Accent 5" w:semiHidden="0" w:uiPriority="72" w:unhideWhenUsed="0"/>
+    <w:lsdException w:name="Colorful Grid Accent 5" w:semiHidden="0" w:uiPriority="73" w:unhideWhenUsed="0"/>
+    <w:lsdException w:name="Light Shading Accent 6" w:semiHidden="0" w:uiPriority="60" w:unhideWhenUsed="0"/>
+    <w:lsdException w:name="Light List Accent 6" w:semiHidden="0" w:uiPriority="61" w:unhideWhenUsed="0"/>
+    <w:lsdException w:name="Light Grid Accent 6" w:semiHidden="0" w:uiPriority="62" w:unhideWhenUsed="0"/>
+    <w:lsdException w:name="Medium Shading 1 Accent 6" w:semiHidden="0" w:uiPriority="63" w:unhideWhenUsed="0"/>
+    <w:lsdException w:name="Medium Shading 2 Accent 6" w:semiHidden="0" w:uiPriority="64" w:unhideWhenUsed="0"/>
+    <w:lsdException w:name="Medium List 1 Accent 6" w:semiHidden="0" w:uiPriority="65" w:unhideWhenUsed="0"/>
+    <w:lsdException w:name="Medium List 2 Accent 6" w:semiHidden="0" w:uiPriority="66" w:unhideWhenUsed="0"/>
+    <w:lsdException w:name="Medium Grid 1 Accent 6" w:semiHidden="0" w:uiPriority="67" w:unhideWhenUsed="0"/>
+    <w:lsdException w:name="Medium Grid 2 Accent 6" w:semiHidden="0" w:uiPriority="68" w:unhideWhenUsed="0"/>
+    <w:lsdException w:name="Medium Grid 3 Accent 6" w:semiHidden="0" w:uiPriority="69" w:unhideWhenUsed="0"/>
+    <w:lsdException w:name="Dark List Accent 6" w:semiHidden="0" w:uiPriority="70" w:unhideWhenUsed="0"/>
+    <w:lsdException w:name="Colorful Shading Accent 6" w:semiHidden="0" w:uiPriority="71" w:unhideWhenUsed="0"/>
+    <w:lsdException w:name="Colorful List Accent 6" w:semiHidden="0" w:uiPriority="72" w:unhideWhenUsed="0"/>
+    <w:lsdException w:name="Colorful Grid Accent 6" w:semiHidden="0" w:uiPriority="73" w:unhideWhenUsed="0"/>
+    <w:lsdException w:name="Subtle Emphasis" w:semiHidden="0" w:uiPriority="19" w:unhideWhenUsed="0" w:qFormat="1"/>
+    <w:lsdException w:name="Intense Emphasis" w:semiHidden="0" w:uiPriority="21" w:unhideWhenUsed="0" w:qFormat="1"/>
+    <w:lsdException w:name="Subtle Reference" w:semiHidden="0" w:uiPriority="31" w:unhideWhenUsed="0" w:qFormat="1"/>
+    <w:lsdException w:name="Intense Reference" w:semiHidden="0" w:uiPriority="32" w:unhideWhenUsed="0" w:qFormat="1"/>
+    <w:lsdException w:name="Book Title" w:semiHidden="0" w:uiPriority="33" w:unhideWhenUsed="0" w:qFormat="1"/>
+    <w:lsdException w:name="Bibliography" w:uiPriority="37"/>
+    <w:lsdException w:name="TOC Heading" w:uiPriority="39" w:qFormat="1"/>
+  </w:latentStyles>
+  <w:style w:type="paragraph" w:default="1" w:styleId="a">
+    <w:name w:val="Normal"/>
+    <w:qFormat/>
+  </w:style>
+  <w:style w:type="paragraph" w:styleId="1">
+    <w:name w:val="heading 1"/>
+    <w:basedOn w:val="a"/>
+    <w:next w:val="a"/>
+    <w:link w:val="10"/>
+    <w:uiPriority w:val="9"/>
+    <w:qFormat/>
+    <w:rsid w:val="003855F2"/>
+    <w:pPr>
+      <w:keepNext/>
+      <w:keepLines/>
+      <w:spacing w:before="240" w:after="0"/>
+      <w:outlineLvl w:val="0"/>
+    </w:pPr>
+    <w:rPr>
+      <w:rFonts w:asciiTheme="majorHAnsi" w:eastAsiaTheme="majorEastAsia" w:hAnsiTheme="majorHAnsi" w:cstheme="majorBidi"/>
+      <w:color w:val="2E74B5" w:themeColor="accent1" w:themeShade="BF"/>
+      <w:sz w:val="32"/>
+      <w:szCs w:val="32"/>
+    </w:rPr>
+  </w:style>
+  <w:style w:type="character" w:default="1" w:styleId="a0">
+    <w:name w:val="Default Paragraph Font"/>
+    <w:uiPriority w:val="1"/>
+    <w:semiHidden/>
+    <w:unhideWhenUsed/>
+  </w:style>
+  <w:style w:type="table" w:default="1" w:styleId="a1">
+    <w:name w:val="Normal Table"/>
+    <w:uiPriority w:val="99"/>
+    <w:semiHidden/>
+    <w:unhideWhenUsed/>
+    <w:tblPr>
+      <w:tblInd w:w="0" w:type="dxa"/>
+      <w:tblCellMar>
+        <w:top w:w="0" w:type="dxa"/>
+        <w:left w:w="108" w:type="dxa"/>
+        <w:bottom w:w="0" w:type="dxa"/>
+        <w:right w:w="108" w:type="dxa"/>
+      </w:tblCellMar>
+    </w:tblPr>
+  </w:style>
+  <w:style w:type="numbering" w:default="1" w:styleId="a2">
+    <w:name w:val="No List"/>
+    <w:uiPriority w:val="99"/>
+    <w:semiHidden/>
+    <w:unhideWhenUsed/>
+  </w:style>
+  <w:style w:type="character" w:customStyle="1" w:styleId="10">
+    <w:name w:val="Заголовок 1 Знак"/>
+    <w:basedOn w:val="a0"/>
+    <w:link w:val="1"/>
+    <w:uiPriority w:val="9"/>
+    <w:rsid w:val="003855F2"/>
+    <w:rPr>
+      <w:rFonts w:asciiTheme="majorHAnsi" w:eastAsiaTheme="majorEastAsia" w:hAnsiTheme="majorHAnsi" w:cstheme="majorBidi"/>
+      <w:color w:val="2E74B5" w:themeColor="accent1" w:themeShade="BF"/>
+      <w:sz w:val="32"/>
+      <w:szCs w:val="32"/>
+    </w:rPr>
+  </w:style>
+  <w:style w:type="paragraph" w:styleId="a3">
+    <w:name w:val="TOC Heading"/>
+    <w:basedOn w:val="1"/>
+    <w:next w:val="a"/>
+    <w:uiPriority w:val="39"/>
+    <w:unhideWhenUsed/>
+    <w:qFormat/>
+    <w:rsid w:val="003855F2"/>
+    <w:pPr>
+      <w:outlineLvl w:val="9"/>
+    </w:pPr>
+    <w:rPr>
+      <w:lang w:eastAsia="ru-RU"/>
+    </w:rPr>
+  </w:style>
+  <w:style w:type="paragraph" w:styleId="11">
+    <w:name w:val="toc 1"/>
+    <w:basedOn w:val="a"/>
+    <w:next w:val="a"/>
+    <w:autoRedefine/>
+    <w:uiPriority w:val="39"/>
+    <w:unhideWhenUsed/>
+    <w:rsid w:val="003855F2"/>
+    <w:pPr>
+      <w:spacing w:after="100"/>
+    </w:pPr>
+  </w:style>
+  <w:style w:type="character" w:styleId="a4">
+    <w:name w:val="Hyperlink"/>
+    <w:basedOn w:val="a0"/>
+    <w:uiPriority w:val="99"/>
+    <w:unhideWhenUsed/>
+    <w:rsid w:val="003855F2"/>
+    <w:rPr>
+      <w:color w:val="0563C1" w:themeColor="hyperlink"/>
+      <w:u w:val="single"/>
+    </w:rPr>
+  </w:style>
+  <w:style w:type="paragraph" w:styleId="a5">
+    <w:name w:val="Balloon Text"/>
+    <w:basedOn w:val="a"/>
+    <w:link w:val="a6"/>
+    <w:uiPriority w:val="99"/>
+    <w:semiHidden/>
+    <w:unhideWhenUsed/>
+    <w:rsid w:val="00FD420B"/>
+    <w:pPr>
+      <w:spacing w:after="0" w:line="240" w:lineRule="auto"/>
+    </w:pPr>
+    <w:rPr>
+      <w:rFonts w:ascii="Tahoma" w:hAnsi="Tahoma" w:cs="Tahoma"/>
+      <w:sz w:val="16"/>
+      <w:szCs w:val="16"/>
+    </w:rPr>
+  </w:style>
+  <w:style w:type="character" w:customStyle="1" w:styleId="a6">
+    <w:name w:val="Текст выноски Знак"/>
+    <w:basedOn w:val="a0"/>
+    <w:link w:val="a5"/>
+    <w:uiPriority w:val="99"/>
+    <w:semiHidden/>
+    <w:rsid w:val="00FD420B"/>
+    <w:rPr>
+      <w:rFonts w:ascii="Tahoma" w:hAnsi="Tahoma" w:cs="Tahoma"/>
+      <w:sz w:val="16"/>
+      <w:szCs w:val="16"/>
+    </w:rPr>
+  </w:style>
+  <w:style w:type="paragraph" w:styleId="a7">
+    <w:name w:val="List Paragraph"/>
+    <w:basedOn w:val="a"/>
+    <w:uiPriority w:val="34"/>
+    <w:qFormat/>
+    <w:rsid w:val="00582694"/>
+    <w:pPr>
+      <w:ind w:left="720"/>
+      <w:contextualSpacing/>
+    </w:pPr>
+  </w:style>
+  <w:style w:type="paragraph" w:styleId="a8">
+    <w:name w:val="header"/>
+    <w:basedOn w:val="a"/>
+    <w:link w:val="a9"/>
+    <w:uiPriority w:val="99"/>
+    <w:unhideWhenUsed/>
+    <w:rsid w:val="006307D9"/>
+    <w:pPr>
+      <w:tabs>
+        <w:tab w:val="center" w:pos="4677"/>
+        <w:tab w:val="right" w:pos="9355"/>
+      </w:tabs>
+      <w:spacing w:after="0" w:line="240" w:lineRule="auto"/>
+    </w:pPr>
+  </w:style>
+  <w:style w:type="character" w:customStyle="1" w:styleId="a9">
+    <w:name w:val="Верхний колонтитул Знак"/>
+    <w:basedOn w:val="a0"/>
+    <w:link w:val="a8"/>
+    <w:uiPriority w:val="99"/>
+    <w:rsid w:val="006307D9"/>
+  </w:style>
+  <w:style w:type="paragraph" w:styleId="aa">
+    <w:name w:val="footer"/>
+    <w:basedOn w:val="a"/>
+    <w:link w:val="ab"/>
+    <w:uiPriority w:val="99"/>
+    <w:unhideWhenUsed/>
+    <w:rsid w:val="006307D9"/>
+    <w:pPr>
+      <w:tabs>
+        <w:tab w:val="center" w:pos="4677"/>
+        <w:tab w:val="right" w:pos="9355"/>
+      </w:tabs>
+      <w:spacing w:after="0" w:line="240" w:lineRule="auto"/>
+    </w:pPr>
+  </w:style>
+  <w:style w:type="character" w:customStyle="1" w:styleId="ab">
+    <w:name w:val="Нижний колонтитул Знак"/>
+    <w:basedOn w:val="a0"/>
+    <w:link w:val="aa"/>
+    <w:uiPriority w:val="99"/>
+    <w:rsid w:val="006307D9"/>
+  </w:style>
+</w:styles>
+</file>
+
+<file path=word/stylesWithEffects.xml><?xml version="1.0" encoding="utf-8"?>
+<w:styles xmlns:wpc="http://schemas.microsoft.com/office/word/2010/wordprocessingCanvas" xmlns:mc="http://schemas.openxmlformats.org/markup-compatibility/2006" xmlns:o="urn:schemas-microsoft-com:office:office" xmlns:r="http://schemas.openxmlformats.org/officeDocument/2006/relationships" xmlns:m="http://schemas.openxmlformats.org/officeDocument/2006/math" xmlns:v="urn:schemas-microsoft-com:vml" xmlns:wp14="http://schemas.microsoft.com/office/word/2010/wordprocessingDrawing" xmlns:wp="http://schemas.openxmlformats.org/drawingml/2006/wordprocessingDrawing" xmlns:w10="urn:schemas-microsoft-com:office:word" xmlns:w="http://schemas.openxmlformats.org/wordprocessingml/2006/main" xmlns:w14="http://schemas.microsoft.com/office/word/2010/wordml" xmlns:wpg="http://schemas.microsoft.com/office/word/2010/wordprocessingGroup" xmlns:wpi="http://schemas.microsoft.com/office/word/2010/wordprocessingInk" xmlns:wne="http://schemas.microsoft.com/office/word/2006/wordml" xmlns:wps="http://schemas.microsoft.com/office/word/2010/wordprocessingShape" mc:Ignorable="w14 wp14">
+  <w:docDefaults>
+    <w:rPrDefault>
+      <w:rPr>
+        <w:rFonts w:asciiTheme="minorHAnsi" w:eastAsiaTheme="minorHAnsi" w:hAnsiTheme="minorHAnsi" w:cstheme="minorBidi"/>
+        <w:sz w:val="22"/>
+        <w:szCs w:val="22"/>
+        <w:lang w:val="ru-RU" w:eastAsia="en-US" w:bidi="ar-SA"/>
+      </w:rPr>
+    </w:rPrDefault>
+    <w:pPrDefault>
+      <w:pPr>
+        <w:spacing w:after="160" w:line="259" w:lineRule="auto"/>
+      </w:pPr>
+    </w:pPrDefault>
+  </w:docDefaults>
+  <w:latentStyles w:defLockedState="0" w:defUIPriority="99" w:defSemiHidden="1" w:defUnhideWhenUsed="1" w:defQFormat="0" w:count="267">
+    <w:lsdException w:name="Normal" w:semiHidden="0" w:uiPriority="0" w:unhideWhenUsed="0" w:qFormat="1"/>
+    <w:lsdException w:name="heading 1" w:semiHidden="0" w:uiPriority="9" w:unhideWhenUsed="0" w:qFormat="1"/>
+    <w:lsdException w:name="heading 2" w:uiPriority="9" w:qFormat="1"/>
+    <w:lsdException w:name="heading 3" w:uiPriority="9" w:qFormat="1"/>
+    <w:lsdException w:name="heading 4" w:uiPriority="9" w:qFormat="1"/>
+    <w:lsdException w:name="heading 5" w:uiPriority="9" w:qFormat="1"/>
+    <w:lsdException w:name="heading 6" w:uiPriority="9" w:qFormat="1"/>
+    <w:lsdException w:name="heading 7" w:uiPriority="9" w:qFormat="1"/>
+    <w:lsdException w:name="heading 8" w:uiPriority="9" w:qFormat="1"/>
+    <w:lsdException w:name="heading 9" w:uiPriority="9" w:qFormat="1"/>
+    <w:lsdException w:name="toc 1" w:uiPriority="39"/>
+    <w:lsdException w:name="toc 2" w:uiPriority="39"/>
+    <w:lsdException w:name="toc 3" w:uiPriority="39"/>
+    <w:lsdException w:name="toc 4" w:uiPriority="39"/>
+    <w:lsdException w:name="toc 5" w:uiPriority="39"/>
+    <w:lsdException w:name="toc 6" w:uiPriority="39"/>
+    <w:lsdException w:name="toc 7" w:uiPriority="39"/>
+    <w:lsdException w:name="toc 8" w:uiPriority="39"/>
+    <w:lsdException w:name="toc 9" w:uiPriority="39"/>
+    <w:lsdException w:name="caption" w:uiPriority="35" w:qFormat="1"/>
+    <w:lsdException w:name="Title" w:semiHidden="0" w:uiPriority="10" w:unhideWhenUsed="0" w:qFormat="1"/>
+    <w:lsdException w:name="Default Paragraph Font" w:uiPriority="1"/>
+    <w:lsdException w:name="Subtitle" w:semiHidden="0" w:uiPriority="11" w:unhideWhenUsed="0" w:qFormat="1"/>
+    <w:lsdException w:name="Strong" w:semiHidden="0" w:uiPriority="22" w:unhideWhenUsed="0" w:qFormat="1"/>
+    <w:lsdException w:name="Emphasis" w:semiHidden="0" w:uiPriority="20" w:unhideWhenUsed="0" w:qFormat="1"/>
+    <w:lsdException w:name="Table Grid" w:semiHidden="0" w:uiPriority="39" w:unhideWhenUsed="0"/>
+    <w:lsdException w:name="Placeholder Text" w:unhideWhenUsed="0"/>
+    <w:lsdException w:name="No Spacing" w:semiHidden="0" w:uiPriority="1" w:unhideWhenUsed="0" w:qFormat="1"/>
+    <w:lsdException w:name="Light Shading" w:semiHidden="0" w:uiPriority="60" w:unhideWhenUsed="0"/>
+    <w:lsdException w:name="Light List" w:semiHidden="0" w:uiPriority="61" w:unhideWhenUsed="0"/>
+    <w:lsdException w:name="Light Grid" w:semiHidden="0" w:uiPriority="62" w:unhideWhenUsed="0"/>
+    <w:lsdException w:name="Medium Shading 1" w:semiHidden="0" w:uiPriority="63" w:unhideWhenUsed="0"/>
+    <w:lsdException w:name="Medium Shading 2" w:semiHidden="0" w:uiPriority="64" w:unhideWhenUsed="0"/>
+    <w:lsdException w:name="Medium List 1" w:semiHidden="0" w:uiPriority="65" w:unhideWhenUsed="0"/>
+    <w:lsdException w:name="Medium List 2" w:semiHidden="0" w:uiPriority="66" w:unhideWhenUsed="0"/>
+    <w:lsdException w:name="Medium Grid 1" w:semiHidden="0" w:uiPriority="67" w:unhideWhenUsed="0"/>
+    <w:lsdException w:name="Medium Grid 2" w:semiHidden="0" w:uiPriority="68" w:unhideWhenUsed="0"/>
+    <w:lsdException w:name="Medium Grid 3" w:semiHidden="0" w:uiPriority="69" w:unhideWhenUsed="0"/>
+    <w:lsdException w:name="Dark List" w:semiHidden="0" w:uiPriority="70" w:unhideWhenUsed="0"/>
+    <w:lsdException w:name="Colorful Shading" w:semiHidden="0" w:uiPriority="71" w:unhideWhenUsed="0"/>
+    <w:lsdException w:name="Colorful List" w:semiHidden="0" w:uiPriority="72" w:unhideWhenUsed="0"/>
+    <w:lsdException w:name="Colorful Grid" w:semiHidden="0" w:uiPriority="73" w:unhideWhenUsed="0"/>
+    <w:lsdException w:name="Light Shading Accent 1" w:semiHidden="0" w:uiPriority="60" w:unhideWhenUsed="0"/>
+    <w:lsdException w:name="Light List Accent 1" w:semiHidden="0" w:uiPriority="61" w:unhideWhenUsed="0"/>
+    <w:lsdException w:name="Light Grid Accent 1" w:semiHidden="0" w:uiPriority="62" w:unhideWhenUsed="0"/>
+    <w:lsdException w:name="Medium Shading 1 Accent 1" w:semiHidden="0" w:uiPriority="63" w:unhideWhenUsed="0"/>
+    <w:lsdException w:name="Medium Shading 2 Accent 1" w:semiHidden="0" w:uiPriority="64" w:unhideWhenUsed="0"/>
+    <w:lsdException w:name="Medium List 1 Accent 1" w:semiHidden="0" w:uiPriority="65" w:unhideWhenUsed="0"/>
+    <w:lsdException w:name="Revision" w:unhideWhenUsed="0"/>
+    <w:lsdException w:name="List Paragraph" w:semiHidden="0" w:uiPriority="34" w:unhideWhenUsed="0" w:qFormat="1"/>
+    <w:lsdException w:name="Quote" w:semiHidden="0" w:uiPriority="29" w:unhideWhenUsed="0" w:qFormat="1"/>
+    <w:lsdException w:name="Intense Quote" w:semiHidden="0" w:uiPriority="30" w:unhideWhenUsed="0" w:qFormat="1"/>
+    <w:lsdException w:name="Medium List 2 Accent 1" w:semiHidden="0" w:uiPriority="66" w:unhideWhenUsed="0"/>
+    <w:lsdException w:name="Medium Grid 1 Accent 1" w:semiHidden="0" w:uiPriority="67" w:unhideWhenUsed="0"/>
+    <w:lsdException w:name="Medium Grid 2 Accent 1" w:semiHidden="0" w:uiPriority="68" w:unhideWhenUsed="0"/>
+    <w:lsdException w:name="Medium Grid 3 Accent 1" w:semiHidden="0" w:uiPriority="69" w:unhideWhenUsed="0"/>
+    <w:lsdException w:name="Dark List Accent 1" w:semiHidden="0" w:uiPriority="70" w:unhideWhenUsed="0"/>
+    <w:lsdException w:name="Colorful Shading Accent 1" w:semiHidden="0" w:uiPriority="71" w:unhideWhenUsed="0"/>
+    <w:lsdException w:name="Colorful List Accent 1" w:semiHidden="0" w:uiPriority="72" w:unhideWhenUsed="0"/>
+    <w:lsdException w:name="Colorful Grid Accent 1" w:semiHidden="0" w:uiPriority="73" w:unhideWhenUsed="0"/>
+    <w:lsdException w:name="Light Shading Accent 2" w:semiHidden="0" w:uiPriority="60" w:unhideWhenUsed="0"/>
+    <w:lsdException w:name="Light List Accent 2" w:semiHidden="0" w:uiPriority="61" w:unhideWhenUsed="0"/>
+    <w:lsdException w:name="Light Grid Accent 2" w:semiHidden="0" w:uiPriority="62" w:unhideWhenUsed="0"/>
+    <w:lsdException w:name="Medium Shading 1 Accent 2" w:semiHidden="0" w:uiPriority="63" w:unhideWhenUsed="0"/>
+    <w:lsdException w:name="Medium Shading 2 Accent 2" w:semiHidden="0" w:uiPriority="64" w:unhideWhenUsed="0"/>
+    <w:lsdException w:name="Medium List 1 Accent 2" w:semiHidden="0" w:uiPriority="65" w:unhideWhenUsed="0"/>
+    <w:lsdException w:name="Medium List 2 Accent 2" w:semiHidden="0" w:uiPriority="66" w:unhideWhenUsed="0"/>
+    <w:lsdException w:name="Medium Grid 1 Accent 2" w:semiHidden="0" w:uiPriority="67" w:unhideWhenUsed="0"/>
+    <w:lsdException w:name="Medium Grid 2 Accent 2" w:semiHidden="0" w:uiPriority="68" w:unhideWhenUsed="0"/>
+    <w:lsdException w:name="Medium Grid 3 Accent 2" w:semiHidden="0" w:uiPriority="69" w:unhideWhenUsed="0"/>
+    <w:lsdException w:name="Dark List Accent 2" w:semiHidden="0" w:uiPriority="70" w:unhideWhenUsed="0"/>
+    <w:lsdException w:name="Colorful Shading Accent 2" w:semiHidden="0" w:uiPriority="71" w:unhideWhenUsed="0"/>
+    <w:lsdException w:name="Colorful List Accent 2" w:semiHidden="0" w:uiPriority="72" w:unhideWhenUsed="0"/>
+    <w:lsdException w:name="Colorful Grid Accent 2" w:semiHidden="0" w:uiPriority="73" w:unhideWhenUsed="0"/>
+    <w:lsdException w:name="Light Shading Accent 3" w:semiHidden="0" w:uiPriority="60" w:unhideWhenUsed="0"/>
+    <w:lsdException w:name="Light List Accent 3" w:semiHidden="0" w:uiPriority="61" w:unhideWhenUsed="0"/>
+    <w:lsdException w:name="Light Grid Accent 3" w:semiHidden="0" w:uiPriority="62" w:unhideWhenUsed="0"/>
+    <w:lsdException w:name="Medium Shading 1 Accent 3" w:semiHidden="0" w:uiPriority="63" w:unhideWhenUsed="0"/>
+    <w:lsdException w:name="Medium Shading 2 Accent 3" w:semiHidden="0" w:uiPriority="64" w:unhideWhenUsed="0"/>
+    <w:lsdException w:name="Medium List 1 Accent 3" w:semiHidden="0" w:uiPriority="65" w:unhideWhenUsed="0"/>
+    <w:lsdException w:name="Medium List 2 Accent 3" w:semiHidden="0" w:uiPriority="66" w:unhideWhenUsed="0"/>
+    <w:lsdException w:name="Medium Grid 1 Accent 3" w:semiHidden="0" w:uiPriority="67" w:unhideWhenUsed="0"/>
+    <w:lsdException w:name="Medium Grid 2 Accent 3" w:semiHidden="0" w:uiPriority="68" w:unhideWhenUsed="0"/>
+    <w:lsdException w:name="Medium Grid 3 Accent 3" w:semiHidden="0" w:uiPriority="69" w:unhideWhenUsed="0"/>
+    <w:lsdException w:name="Dark List Accent 3" w:semiHidden="0" w:uiPriority="70" w:unhideWhenUsed="0"/>
+    <w:lsdException w:name="Colorful Shading Accent 3" w:semiHidden="0" w:uiPriority="71" w:unhideWhenUsed="0"/>
+    <w:lsdException w:name="Colorful List Accent 3" w:semiHidden="0" w:uiPriority="72" w:unhideWhenUsed="0"/>
+    <w:lsdException w:name="Colorful Grid Accent 3" w:semiHidden="0" w:uiPriority="73" w:unhideWhenUsed="0"/>
+    <w:lsdException w:name="Light Shading Accent 4" w:semiHidden="0" w:uiPriority="60" w:unhideWhenUsed="0"/>
+    <w:lsdException w:name="Light List Accent 4" w:semiHidden="0" w:uiPriority="61" w:unhideWhenUsed="0"/>
+    <w:lsdException w:name="Light Grid Accent 4" w:semiHidden="0" w:uiPriority="62" w:unhideWhenUsed="0"/>
+    <w:lsdException w:name="Medium Shading 1 Accent 4" w:semiHidden="0" w:uiPriority="63" w:unhideWhenUsed="0"/>
+    <w:lsdException w:name="Medium Shading 2 Accent 4" w:semiHidden="0" w:uiPriority="64" w:unhideWhenUsed="0"/>
+    <w:lsdException w:name="Medium List 1 Accent 4" w:semiHidden="0" w:uiPriority="65" w:unhideWhenUsed="0"/>
+    <w:lsdException w:name="Medium List 2 Accent 4" w:semiHidden="0" w:uiPriority="66" w:unhideWhenUsed="0"/>
+    <w:lsdException w:name="Medium Grid 1 Accent 4" w:semiHidden="0" w:uiPriority="67" w:unhideWhenUsed="0"/>
+    <w:lsdException w:name="Medium Grid 2 Accent 4" w:semiHidden="0" w:uiPriority="68" w:unhideWhenUsed="0"/>
+    <w:lsdException w:name="Medium Grid 3 Accent 4" w:semiHidden="0" w:uiPriority="69" w:unhideWhenUsed="0"/>
+    <w:lsdException w:name="Dark List Accent 4" w:semiHidden="0" w:uiPriority="70" w:unhideWhenUsed="0"/>
+    <w:lsdException w:name="Colorful Shading Accent 4" w:semiHidden="0" w:uiPriority="71" w:unhideWhenUsed="0"/>
+    <w:lsdException w:name="Colorful List Accent 4" w:semiHidden="0" w:uiPriority="72" w:unhideWhenUsed="0"/>
+    <w:lsdException w:name="Colorful Grid Accent 4" w:semiHidden="0" w:uiPriority="73" w:unhideWhenUsed="0"/>
+    <w:lsdException w:name="Light Shading Accent 5" w:semiHidden="0" w:uiPriority="60" w:unhideWhenUsed="0"/>
+    <w:lsdException w:name="Light List Accent 5" w:semiHidden="0" w:uiPriority="61" w:unhideWhenUsed="0"/>
+    <w:lsdException w:name="Light Grid Accent 5" w:semiHidden="0" w:uiPriority="62" w:unhideWhenUsed="0"/>
+    <w:lsdException w:name="Medium Shading 1 Accent 5" w:semiHidden="0" w:uiPriority="63" w:unhideWhenUsed="0"/>
+    <w:lsdException w:name="Medium Shading 2 Accent 5" w:semiHidden="0" w:uiPriority="64" w:unhideWhenUsed="0"/>
+    <w:lsdException w:name="Medium List 1 Accent 5" w:semiHidden="0" w:uiPriority="65" w:unhideWhenUsed="0"/>
+    <w:lsdException w:name="Medium List 2 Accent 5" w:semiHidden="0" w:uiPriority="66" w:unhideWhenUsed="0"/>
+    <w:lsdException w:name="Medium Grid 1 Accent 5" w:semiHidden="0" w:uiPriority="67" w:unhideWhenUsed="0"/>
+    <w:lsdException w:name="Medium Grid 2 Accent 5" w:semiHidden="0" w:uiPriority="68" w:unhideWhenUsed="0"/>
+    <w:lsdException w:name="Medium Grid 3 Accent 5" w:semiHidden="0" w:uiPriority="69" w:unhideWhenUsed="0"/>
+    <w:lsdException w:name="Dark List Accent 5" w:semiHidden="0" w:uiPriority="70" w:unhideWhenUsed="0"/>
+    <w:lsdException w:name="Colorful Shading Accent 5" w:semiHidden="0" w:uiPriority="71" w:unhideWhenUsed="0"/>
+    <w:lsdException w:name="Colorful List Accent 5" w:semiHidden="0" w:uiPriority="72" w:unhideWhenUsed="0"/>
+    <w:lsdException w:name="Colorful Grid Accent 5" w:semiHidden="0" w:uiPriority="73" w:unhideWhenUsed="0"/>
+    <w:lsdException w:name="Light Shading Accent 6" w:semiHidden="0" w:uiPriority="60" w:unhideWhenUsed="0"/>
+    <w:lsdException w:name="Light List Accent 6" w:semiHidden="0" w:uiPriority="61" w:unhideWhenUsed="0"/>
+    <w:lsdException w:name="Light Grid Accent 6" w:semiHidden="0" w:uiPriority="62" w:unhideWhenUsed="0"/>
+    <w:lsdException w:name="Medium Shading 1 Accent 6" w:semiHidden="0" w:uiPriority="63" w:unhideWhenUsed="0"/>
+    <w:lsdException w:name="Medium Shading 2 Accent 6" w:semiHidden="0" w:uiPriority="64" w:unhideWhenUsed="0"/>
+    <w:lsdException w:name="Medium List 1 Accent 6" w:semiHidden="0" w:uiPriority="65" w:unhideWhenUsed="0"/>
+    <w:lsdException w:name="Medium List 2 Accent 6" w:semiHidden="0" w:uiPriority="66" w:unhideWhenUsed="0"/>
+    <w:lsdException w:name="Medium Grid 1 Accent 6" w:semiHidden="0" w:uiPriority="67" w:unhideWhenUsed="0"/>
+    <w:lsdException w:name="Medium Grid 2 Accent 6" w:semiHidden="0" w:uiPriority="68" w:unhideWhenUsed="0"/>
+    <w:lsdException w:name="Medium Grid 3 Accent 6" w:semiHidden="0" w:uiPriority="69" w:unhideWhenUsed="0"/>
+    <w:lsdException w:name="Dark List Accent 6" w:semiHidden="0" w:uiPriority="70" w:unhideWhenUsed="0"/>
+    <w:lsdException w:name="Colorful Shading Accent 6" w:semiHidden="0" w:uiPriority="71" w:unhideWhenUsed="0"/>
+    <w:lsdException w:name="Colorful List Accent 6" w:semiHidden="0" w:uiPriority="72" w:unhideWhenUsed="0"/>
+    <w:lsdException w:name="Colorful Grid Accent 6" w:semiHidden="0" w:uiPriority="73" w:unhideWhenUsed="0"/>
+    <w:lsdException w:name="Subtle Emphasis" w:semiHidden="0" w:uiPriority="19" w:unhideWhenUsed="0" w:qFormat="1"/>
+    <w:lsdException w:name="Intense Emphasis" w:semiHidden="0" w:uiPriority="21" w:unhideWhenUsed="0" w:qFormat="1"/>
+    <w:lsdException w:name="Subtle Reference" w:semiHidden="0" w:uiPriority="31" w:unhideWhenUsed="0" w:qFormat="1"/>
+    <w:lsdException w:name="Intense Reference" w:semiHidden="0" w:uiPriority="32" w:unhideWhenUsed="0" w:qFormat="1"/>
+    <w:lsdException w:name="Book Title" w:semiHidden="0" w:uiPriority="33" w:unhideWhenUsed="0" w:qFormat="1"/>
+    <w:lsdException w:name="Bibliography" w:uiPriority="37"/>
+    <w:lsdException w:name="TOC Heading" w:uiPriority="39" w:qFormat="1"/>
   </w:latentStyles>
   <w:style w:type="paragraph" w:default="1" w:styleId="a">
     <w:name w:val="Normal"/>
@@ -4333,7 +4554,7 @@
   <a:extraClrSchemeLst/>
   <a:extLst>
     <a:ext uri="{05A4C25C-085E-4340-85A3-A5531E510DB2}">
-      <thm15:themeFamily xmlns:thm15="http://schemas.microsoft.com/office/thememl/2012/main" name="Office Theme" id="{62F939B6-93AF-4DB8-9C6B-D6C7DFDC589F}" vid="{4A3C46E8-61CC-4603-A589-7422A47A8E4A}"/>
+      <thm15:themeFamily xmlns:thm15="http://schemas.microsoft.com/office/thememl/2012/main" xmlns="" name="Office Theme" id="{62F939B6-93AF-4DB8-9C6B-D6C7DFDC589F}" vid="{4A3C46E8-61CC-4603-A589-7422A47A8E4A}"/>
     </a:ext>
   </a:extLst>
 </a:theme>
@@ -4344,7 +4565,7 @@
 </file>
 
 <file path=customXml/itemProps1.xml><?xml version="1.0" encoding="utf-8"?>
-<ds:datastoreItem xmlns:ds="http://schemas.openxmlformats.org/officeDocument/2006/customXml" ds:itemID="{F883BCAE-1EFE-45BC-8BAA-38B0F5421F64}">
+<ds:datastoreItem xmlns:ds="http://schemas.openxmlformats.org/officeDocument/2006/customXml" ds:itemID="{5D0DBE9A-5184-49E0-9925-96488B2A837B}">
   <ds:schemaRefs>
     <ds:schemaRef ds:uri="http://schemas.openxmlformats.org/officeDocument/2006/bibliography"/>
   </ds:schemaRefs>
